--- a/Validation Requirements.docx
+++ b/Validation Requirements.docx
@@ -1,7 +1,4156 @@
 
 <file path=word/document.xml><?xml version="1.0" encoding="utf-8"?>
-<w:document xmlns:wpc="http://schemas.microsoft.com/office/word/2010/wordprocessingCanvas" xmlns:cx="http://schemas.microsoft.com/office/drawing/2014/chartex" xmlns:cx1="http://schemas.microsoft.com/office/drawing/2015/9/8/chartex" xmlns:cx2="http://schemas.microsoft.com/office/drawing/2015/10/21/chartex" xmlns:cx3="http://schemas.microsoft.com/office/drawing/2016/5/9/chartex" xmlns:cx4="http://schemas.microsoft.com/office/drawing/2016/5/10/chartex" xmlns:cx5="http://schemas.microsoft.com/office/drawing/2016/5/11/chartex" xmlns:mc="http://schemas.openxmlformats.org/markup-compatibility/2006" xmlns:o="urn:schemas-microsoft-com:office:office" xmlns:r="http://schemas.openxmlformats.org/officeDocument/2006/relationships" xmlns:m="http://schemas.openxmlformats.org/officeDocument/2006/math" xmlns:v="urn:schemas-microsoft-com:vml" xmlns:wp14="http://schemas.microsoft.com/office/word/2010/wordprocessingDrawing" xmlns:wp="http://schemas.openxmlformats.org/drawingml/2006/wordprocessingDrawing" xmlns:w10="urn:schemas-microsoft-com:office:word" xmlns:w="http://schemas.openxmlformats.org/wordprocessingml/2006/main" xmlns:w14="http://schemas.microsoft.com/office/word/2010/wordml" xmlns:w15="http://schemas.microsoft.com/office/word/2012/wordml" xmlns:w16se="http://schemas.microsoft.com/office/word/2015/wordml/symex" xmlns:wpg="http://schemas.microsoft.com/office/word/2010/wordprocessingGroup" xmlns:wpi="http://schemas.microsoft.com/office/word/2010/wordprocessingInk" xmlns:wne="http://schemas.microsoft.com/office/word/2006/wordml" xmlns:wps="http://schemas.microsoft.com/office/word/2010/wordprocessingShape" mc:Ignorable="w14 w15 w16se wp14">
+<w:document xmlns:wpc="http://schemas.microsoft.com/office/word/2010/wordprocessingCanvas" xmlns:mo="http://schemas.microsoft.com/office/mac/office/2008/main" xmlns:mc="http://schemas.openxmlformats.org/markup-compatibility/2006" xmlns:mv="urn:schemas-microsoft-com:mac:vml" xmlns:o="urn:schemas-microsoft-com:office:office" xmlns:r="http://schemas.openxmlformats.org/officeDocument/2006/relationships" xmlns:m="http://schemas.openxmlformats.org/officeDocument/2006/math" xmlns:v="urn:schemas-microsoft-com:vml" xmlns:wp14="http://schemas.microsoft.com/office/word/2010/wordprocessingDrawing" xmlns:wp="http://schemas.openxmlformats.org/drawingml/2006/wordprocessingDrawing" xmlns:w10="urn:schemas-microsoft-com:office:word" xmlns:w="http://schemas.openxmlformats.org/wordprocessingml/2006/main" xmlns:w14="http://schemas.microsoft.com/office/word/2010/wordml" xmlns:w15="http://schemas.microsoft.com/office/word/2012/wordml" xmlns:wpg="http://schemas.microsoft.com/office/word/2010/wordprocessingGroup" xmlns:wpi="http://schemas.microsoft.com/office/word/2010/wordprocessingInk" xmlns:wne="http://schemas.microsoft.com/office/word/2006/wordml" xmlns:wps="http://schemas.microsoft.com/office/word/2010/wordprocessingShape" mc:Ignorable="w14 w15 wp14">
   <w:body>
+    <w:sdt>
+      <w:sdtPr>
+        <w:id w:val="956366150"/>
+        <w:docPartObj>
+          <w:docPartGallery w:val="Cover Pages"/>
+          <w:docPartUnique/>
+        </w:docPartObj>
+      </w:sdtPr>
+      <w:sdtEndPr>
+        <w:rPr>
+          <w:rFonts w:eastAsiaTheme="minorHAnsi"/>
+          <w:b/>
+          <w:lang w:val="en-CA" w:eastAsia="en-US"/>
+        </w:rPr>
+      </w:sdtEndPr>
+      <w:sdtContent>
+        <w:p>
+          <w:pPr>
+            <w:pStyle w:val="NoSpacing"/>
+          </w:pPr>
+          <w:r>
+            <w:rPr>
+              <w:noProof/>
+              <w:lang w:eastAsia="en-US"/>
+            </w:rPr>
+            <mc:AlternateContent>
+              <mc:Choice Requires="wpg">
+                <w:drawing>
+                  <wp:anchor distT="0" distB="0" distL="114300" distR="114300" simplePos="0" relativeHeight="251659264" behindDoc="1" locked="0" layoutInCell="1" allowOverlap="1" wp14:anchorId="399A03E6" wp14:editId="64944F37">
+                    <wp:simplePos x="0" y="0"/>
+                    <mc:AlternateContent>
+                      <mc:Choice Requires="wp14">
+                        <wp:positionH relativeFrom="page">
+                          <wp14:pctPosHOffset>4000</wp14:pctPosHOffset>
+                        </wp:positionH>
+                      </mc:Choice>
+                      <mc:Fallback>
+                        <wp:positionH relativeFrom="page">
+                          <wp:posOffset>310515</wp:posOffset>
+                        </wp:positionH>
+                      </mc:Fallback>
+                    </mc:AlternateContent>
+                    <wp:positionV relativeFrom="page">
+                      <wp:align>center</wp:align>
+                    </wp:positionV>
+                    <wp:extent cx="2194560" cy="9125712"/>
+                    <wp:effectExtent l="0" t="0" r="6985" b="7620"/>
+                    <wp:wrapNone/>
+                    <wp:docPr id="2" name="Group 2"/>
+                    <wp:cNvGraphicFramePr/>
+                    <a:graphic xmlns:a="http://schemas.openxmlformats.org/drawingml/2006/main">
+                      <a:graphicData uri="http://schemas.microsoft.com/office/word/2010/wordprocessingGroup">
+                        <wpg:wgp>
+                          <wpg:cNvGrpSpPr/>
+                          <wpg:grpSpPr>
+                            <a:xfrm>
+                              <a:off x="0" y="0"/>
+                              <a:ext cx="2194560" cy="9125712"/>
+                              <a:chOff x="0" y="0"/>
+                              <a:chExt cx="2194560" cy="9125712"/>
+                            </a:xfrm>
+                          </wpg:grpSpPr>
+                          <wps:wsp>
+                            <wps:cNvPr id="3" name="Rectangle 3"/>
+                            <wps:cNvSpPr/>
+                            <wps:spPr>
+                              <a:xfrm>
+                                <a:off x="0" y="0"/>
+                                <a:ext cx="194535" cy="9125712"/>
+                              </a:xfrm>
+                              <a:prstGeom prst="rect">
+                                <a:avLst/>
+                              </a:prstGeom>
+                              <a:solidFill>
+                                <a:schemeClr val="tx2"/>
+                              </a:solidFill>
+                              <a:ln>
+                                <a:noFill/>
+                              </a:ln>
+                            </wps:spPr>
+                            <wps:style>
+                              <a:lnRef idx="2">
+                                <a:schemeClr val="accent1">
+                                  <a:shade val="50000"/>
+                                </a:schemeClr>
+                              </a:lnRef>
+                              <a:fillRef idx="1">
+                                <a:schemeClr val="accent1"/>
+                              </a:fillRef>
+                              <a:effectRef idx="0">
+                                <a:schemeClr val="accent1"/>
+                              </a:effectRef>
+                              <a:fontRef idx="minor">
+                                <a:schemeClr val="lt1"/>
+                              </a:fontRef>
+                            </wps:style>
+                            <wps:bodyPr rot="0" spcFirstLastPara="0" vert="horz" wrap="square" lIns="91440" tIns="45720" rIns="91440" bIns="45720" numCol="1" spcCol="0" rtlCol="0" fromWordArt="0" anchor="ctr" anchorCtr="0" forceAA="0" compatLnSpc="1">
+                              <a:prstTxWarp prst="textNoShape">
+                                <a:avLst/>
+                              </a:prstTxWarp>
+                              <a:noAutofit/>
+                            </wps:bodyPr>
+                          </wps:wsp>
+                          <wps:wsp>
+                            <wps:cNvPr id="4" name="Pentagon 4"/>
+                            <wps:cNvSpPr/>
+                            <wps:spPr>
+                              <a:xfrm>
+                                <a:off x="0" y="1466850"/>
+                                <a:ext cx="2194560" cy="552055"/>
+                              </a:xfrm>
+                              <a:prstGeom prst="homePlate">
+                                <a:avLst/>
+                              </a:prstGeom>
+                              <a:ln>
+                                <a:noFill/>
+                              </a:ln>
+                            </wps:spPr>
+                            <wps:style>
+                              <a:lnRef idx="2">
+                                <a:schemeClr val="accent1">
+                                  <a:shade val="50000"/>
+                                </a:schemeClr>
+                              </a:lnRef>
+                              <a:fillRef idx="1">
+                                <a:schemeClr val="accent1"/>
+                              </a:fillRef>
+                              <a:effectRef idx="0">
+                                <a:schemeClr val="accent1"/>
+                              </a:effectRef>
+                              <a:fontRef idx="minor">
+                                <a:schemeClr val="lt1"/>
+                              </a:fontRef>
+                            </wps:style>
+                            <wps:txbx>
+                              <w:txbxContent>
+                                <w:sdt>
+                                  <w:sdtPr>
+                                    <w:rPr>
+                                      <w:color w:val="FFFFFF" w:themeColor="background1"/>
+                                      <w:sz w:val="28"/>
+                                      <w:szCs w:val="28"/>
+                                    </w:rPr>
+                                    <w:alias w:val="Date"/>
+                                    <w:tag w:val=""/>
+                                    <w:id w:val="-650599894"/>
+                                    <w:dataBinding w:prefixMappings="xmlns:ns0='http://schemas.microsoft.com/office/2006/coverPageProps' " w:xpath="/ns0:CoverPageProperties[1]/ns0:PublishDate[1]" w:storeItemID="{55AF091B-3C7A-41E3-B477-F2FDAA23CFDA}"/>
+                                    <w:date w:fullDate="2017-03-23T00:00:00Z">
+                                      <w:dateFormat w:val="M/d/yyyy"/>
+                                      <w:lid w:val="en-US"/>
+                                      <w:storeMappedDataAs w:val="dateTime"/>
+                                      <w:calendar w:val="gregorian"/>
+                                    </w:date>
+                                  </w:sdtPr>
+                                  <w:sdtContent>
+                                    <w:p>
+                                      <w:pPr>
+                                        <w:pStyle w:val="NoSpacing"/>
+                                        <w:jc w:val="right"/>
+                                        <w:rPr>
+                                          <w:color w:val="FFFFFF" w:themeColor="background1"/>
+                                          <w:sz w:val="28"/>
+                                          <w:szCs w:val="28"/>
+                                        </w:rPr>
+                                      </w:pPr>
+                                      <w:r>
+                                        <w:rPr>
+                                          <w:color w:val="FFFFFF" w:themeColor="background1"/>
+                                          <w:sz w:val="28"/>
+                                          <w:szCs w:val="28"/>
+                                        </w:rPr>
+                                        <w:t>3/23/2017</w:t>
+                                      </w:r>
+                                    </w:p>
+                                  </w:sdtContent>
+                                </w:sdt>
+                              </w:txbxContent>
+                            </wps:txbx>
+                            <wps:bodyPr rot="0" spcFirstLastPara="0" vert="horz" wrap="square" lIns="91440" tIns="0" rIns="182880" bIns="0" numCol="1" spcCol="0" rtlCol="0" fromWordArt="0" anchor="ctr" anchorCtr="0" forceAA="0" compatLnSpc="1">
+                              <a:prstTxWarp prst="textNoShape">
+                                <a:avLst/>
+                              </a:prstTxWarp>
+                              <a:noAutofit/>
+                            </wps:bodyPr>
+                          </wps:wsp>
+                          <wpg:grpSp>
+                            <wpg:cNvPr id="5" name="Group 5"/>
+                            <wpg:cNvGrpSpPr/>
+                            <wpg:grpSpPr>
+                              <a:xfrm>
+                                <a:off x="76200" y="4210050"/>
+                                <a:ext cx="2057400" cy="4910328"/>
+                                <a:chOff x="80645" y="4211812"/>
+                                <a:chExt cx="1306273" cy="3121026"/>
+                              </a:xfrm>
+                            </wpg:grpSpPr>
+                            <wpg:grpSp>
+                              <wpg:cNvPr id="6" name="Group 6"/>
+                              <wpg:cNvGrpSpPr>
+                                <a:grpSpLocks noChangeAspect="1"/>
+                              </wpg:cNvGrpSpPr>
+                              <wpg:grpSpPr>
+                                <a:xfrm>
+                                  <a:off x="141062" y="4211812"/>
+                                  <a:ext cx="1047750" cy="3121026"/>
+                                  <a:chOff x="141062" y="4211812"/>
+                                  <a:chExt cx="1047750" cy="3121026"/>
+                                </a:xfrm>
+                              </wpg:grpSpPr>
+                              <wps:wsp>
+                                <wps:cNvPr id="20" name="Freeform 20"/>
+                                <wps:cNvSpPr>
+                                  <a:spLocks/>
+                                </wps:cNvSpPr>
+                                <wps:spPr bwMode="auto">
+                                  <a:xfrm>
+                                    <a:off x="369662" y="6216825"/>
+                                    <a:ext cx="193675" cy="698500"/>
+                                  </a:xfrm>
+                                  <a:custGeom>
+                                    <a:avLst/>
+                                    <a:gdLst>
+                                      <a:gd name="T0" fmla="*/ 0 w 122"/>
+                                      <a:gd name="T1" fmla="*/ 0 h 440"/>
+                                      <a:gd name="T2" fmla="*/ 39 w 122"/>
+                                      <a:gd name="T3" fmla="*/ 152 h 440"/>
+                                      <a:gd name="T4" fmla="*/ 84 w 122"/>
+                                      <a:gd name="T5" fmla="*/ 304 h 440"/>
+                                      <a:gd name="T6" fmla="*/ 122 w 122"/>
+                                      <a:gd name="T7" fmla="*/ 417 h 440"/>
+                                      <a:gd name="T8" fmla="*/ 122 w 122"/>
+                                      <a:gd name="T9" fmla="*/ 440 h 440"/>
+                                      <a:gd name="T10" fmla="*/ 76 w 122"/>
+                                      <a:gd name="T11" fmla="*/ 306 h 440"/>
+                                      <a:gd name="T12" fmla="*/ 39 w 122"/>
+                                      <a:gd name="T13" fmla="*/ 180 h 440"/>
+                                      <a:gd name="T14" fmla="*/ 6 w 122"/>
+                                      <a:gd name="T15" fmla="*/ 53 h 440"/>
+                                      <a:gd name="T16" fmla="*/ 0 w 122"/>
+                                      <a:gd name="T17" fmla="*/ 0 h 440"/>
+                                    </a:gdLst>
+                                    <a:ahLst/>
+                                    <a:cxnLst>
+                                      <a:cxn ang="0">
+                                        <a:pos x="T0" y="T1"/>
+                                      </a:cxn>
+                                      <a:cxn ang="0">
+                                        <a:pos x="T2" y="T3"/>
+                                      </a:cxn>
+                                      <a:cxn ang="0">
+                                        <a:pos x="T4" y="T5"/>
+                                      </a:cxn>
+                                      <a:cxn ang="0">
+                                        <a:pos x="T6" y="T7"/>
+                                      </a:cxn>
+                                      <a:cxn ang="0">
+                                        <a:pos x="T8" y="T9"/>
+                                      </a:cxn>
+                                      <a:cxn ang="0">
+                                        <a:pos x="T10" y="T11"/>
+                                      </a:cxn>
+                                      <a:cxn ang="0">
+                                        <a:pos x="T12" y="T13"/>
+                                      </a:cxn>
+                                      <a:cxn ang="0">
+                                        <a:pos x="T14" y="T15"/>
+                                      </a:cxn>
+                                      <a:cxn ang="0">
+                                        <a:pos x="T16" y="T17"/>
+                                      </a:cxn>
+                                    </a:cxnLst>
+                                    <a:rect l="0" t="0" r="r" b="b"/>
+                                    <a:pathLst>
+                                      <a:path w="122" h="440">
+                                        <a:moveTo>
+                                          <a:pt x="0" y="0"/>
+                                        </a:moveTo>
+                                        <a:lnTo>
+                                          <a:pt x="39" y="152"/>
+                                        </a:lnTo>
+                                        <a:lnTo>
+                                          <a:pt x="84" y="304"/>
+                                        </a:lnTo>
+                                        <a:lnTo>
+                                          <a:pt x="122" y="417"/>
+                                        </a:lnTo>
+                                        <a:lnTo>
+                                          <a:pt x="122" y="440"/>
+                                        </a:lnTo>
+                                        <a:lnTo>
+                                          <a:pt x="76" y="306"/>
+                                        </a:lnTo>
+                                        <a:lnTo>
+                                          <a:pt x="39" y="180"/>
+                                        </a:lnTo>
+                                        <a:lnTo>
+                                          <a:pt x="6" y="53"/>
+                                        </a:lnTo>
+                                        <a:lnTo>
+                                          <a:pt x="0" y="0"/>
+                                        </a:lnTo>
+                                        <a:close/>
+                                      </a:path>
+                                    </a:pathLst>
+                                  </a:custGeom>
+                                  <a:solidFill>
+                                    <a:schemeClr val="tx2"/>
+                                  </a:solidFill>
+                                  <a:ln w="0">
+                                    <a:solidFill>
+                                      <a:schemeClr val="tx2"/>
+                                    </a:solidFill>
+                                    <a:prstDash val="solid"/>
+                                    <a:round/>
+                                    <a:headEnd/>
+                                    <a:tailEnd/>
+                                  </a:ln>
+                                </wps:spPr>
+                                <wps:bodyPr vert="horz" wrap="square" lIns="91440" tIns="45720" rIns="91440" bIns="45720" numCol="1" anchor="t" anchorCtr="0" compatLnSpc="1">
+                                  <a:prstTxWarp prst="textNoShape">
+                                    <a:avLst/>
+                                  </a:prstTxWarp>
+                                </wps:bodyPr>
+                              </wps:wsp>
+                              <wps:wsp>
+                                <wps:cNvPr id="21" name="Freeform 21"/>
+                                <wps:cNvSpPr>
+                                  <a:spLocks/>
+                                </wps:cNvSpPr>
+                                <wps:spPr bwMode="auto">
+                                  <a:xfrm>
+                                    <a:off x="572862" y="6905800"/>
+                                    <a:ext cx="184150" cy="427038"/>
+                                  </a:xfrm>
+                                  <a:custGeom>
+                                    <a:avLst/>
+                                    <a:gdLst>
+                                      <a:gd name="T0" fmla="*/ 0 w 116"/>
+                                      <a:gd name="T1" fmla="*/ 0 h 269"/>
+                                      <a:gd name="T2" fmla="*/ 8 w 116"/>
+                                      <a:gd name="T3" fmla="*/ 19 h 269"/>
+                                      <a:gd name="T4" fmla="*/ 37 w 116"/>
+                                      <a:gd name="T5" fmla="*/ 93 h 269"/>
+                                      <a:gd name="T6" fmla="*/ 67 w 116"/>
+                                      <a:gd name="T7" fmla="*/ 167 h 269"/>
+                                      <a:gd name="T8" fmla="*/ 116 w 116"/>
+                                      <a:gd name="T9" fmla="*/ 269 h 269"/>
+                                      <a:gd name="T10" fmla="*/ 108 w 116"/>
+                                      <a:gd name="T11" fmla="*/ 269 h 269"/>
+                                      <a:gd name="T12" fmla="*/ 60 w 116"/>
+                                      <a:gd name="T13" fmla="*/ 169 h 269"/>
+                                      <a:gd name="T14" fmla="*/ 30 w 116"/>
+                                      <a:gd name="T15" fmla="*/ 98 h 269"/>
+                                      <a:gd name="T16" fmla="*/ 1 w 116"/>
+                                      <a:gd name="T17" fmla="*/ 25 h 269"/>
+                                      <a:gd name="T18" fmla="*/ 0 w 116"/>
+                                      <a:gd name="T19" fmla="*/ 0 h 269"/>
+                                    </a:gdLst>
+                                    <a:ahLst/>
+                                    <a:cxnLst>
+                                      <a:cxn ang="0">
+                                        <a:pos x="T0" y="T1"/>
+                                      </a:cxn>
+                                      <a:cxn ang="0">
+                                        <a:pos x="T2" y="T3"/>
+                                      </a:cxn>
+                                      <a:cxn ang="0">
+                                        <a:pos x="T4" y="T5"/>
+                                      </a:cxn>
+                                      <a:cxn ang="0">
+                                        <a:pos x="T6" y="T7"/>
+                                      </a:cxn>
+                                      <a:cxn ang="0">
+                                        <a:pos x="T8" y="T9"/>
+                                      </a:cxn>
+                                      <a:cxn ang="0">
+                                        <a:pos x="T10" y="T11"/>
+                                      </a:cxn>
+                                      <a:cxn ang="0">
+                                        <a:pos x="T12" y="T13"/>
+                                      </a:cxn>
+                                      <a:cxn ang="0">
+                                        <a:pos x="T14" y="T15"/>
+                                      </a:cxn>
+                                      <a:cxn ang="0">
+                                        <a:pos x="T16" y="T17"/>
+                                      </a:cxn>
+                                      <a:cxn ang="0">
+                                        <a:pos x="T18" y="T19"/>
+                                      </a:cxn>
+                                    </a:cxnLst>
+                                    <a:rect l="0" t="0" r="r" b="b"/>
+                                    <a:pathLst>
+                                      <a:path w="116" h="269">
+                                        <a:moveTo>
+                                          <a:pt x="0" y="0"/>
+                                        </a:moveTo>
+                                        <a:lnTo>
+                                          <a:pt x="8" y="19"/>
+                                        </a:lnTo>
+                                        <a:lnTo>
+                                          <a:pt x="37" y="93"/>
+                                        </a:lnTo>
+                                        <a:lnTo>
+                                          <a:pt x="67" y="167"/>
+                                        </a:lnTo>
+                                        <a:lnTo>
+                                          <a:pt x="116" y="269"/>
+                                        </a:lnTo>
+                                        <a:lnTo>
+                                          <a:pt x="108" y="269"/>
+                                        </a:lnTo>
+                                        <a:lnTo>
+                                          <a:pt x="60" y="169"/>
+                                        </a:lnTo>
+                                        <a:lnTo>
+                                          <a:pt x="30" y="98"/>
+                                        </a:lnTo>
+                                        <a:lnTo>
+                                          <a:pt x="1" y="25"/>
+                                        </a:lnTo>
+                                        <a:lnTo>
+                                          <a:pt x="0" y="0"/>
+                                        </a:lnTo>
+                                        <a:close/>
+                                      </a:path>
+                                    </a:pathLst>
+                                  </a:custGeom>
+                                  <a:solidFill>
+                                    <a:schemeClr val="tx2"/>
+                                  </a:solidFill>
+                                  <a:ln w="0">
+                                    <a:solidFill>
+                                      <a:schemeClr val="tx2"/>
+                                    </a:solidFill>
+                                    <a:prstDash val="solid"/>
+                                    <a:round/>
+                                    <a:headEnd/>
+                                    <a:tailEnd/>
+                                  </a:ln>
+                                </wps:spPr>
+                                <wps:bodyPr vert="horz" wrap="square" lIns="91440" tIns="45720" rIns="91440" bIns="45720" numCol="1" anchor="t" anchorCtr="0" compatLnSpc="1">
+                                  <a:prstTxWarp prst="textNoShape">
+                                    <a:avLst/>
+                                  </a:prstTxWarp>
+                                </wps:bodyPr>
+                              </wps:wsp>
+                              <wps:wsp>
+                                <wps:cNvPr id="22" name="Freeform 22"/>
+                                <wps:cNvSpPr>
+                                  <a:spLocks/>
+                                </wps:cNvSpPr>
+                                <wps:spPr bwMode="auto">
+                                  <a:xfrm>
+                                    <a:off x="141062" y="4211812"/>
+                                    <a:ext cx="222250" cy="2019300"/>
+                                  </a:xfrm>
+                                  <a:custGeom>
+                                    <a:avLst/>
+                                    <a:gdLst>
+                                      <a:gd name="T0" fmla="*/ 0 w 140"/>
+                                      <a:gd name="T1" fmla="*/ 0 h 1272"/>
+                                      <a:gd name="T2" fmla="*/ 0 w 140"/>
+                                      <a:gd name="T3" fmla="*/ 0 h 1272"/>
+                                      <a:gd name="T4" fmla="*/ 1 w 140"/>
+                                      <a:gd name="T5" fmla="*/ 79 h 1272"/>
+                                      <a:gd name="T6" fmla="*/ 3 w 140"/>
+                                      <a:gd name="T7" fmla="*/ 159 h 1272"/>
+                                      <a:gd name="T8" fmla="*/ 12 w 140"/>
+                                      <a:gd name="T9" fmla="*/ 317 h 1272"/>
+                                      <a:gd name="T10" fmla="*/ 23 w 140"/>
+                                      <a:gd name="T11" fmla="*/ 476 h 1272"/>
+                                      <a:gd name="T12" fmla="*/ 39 w 140"/>
+                                      <a:gd name="T13" fmla="*/ 634 h 1272"/>
+                                      <a:gd name="T14" fmla="*/ 58 w 140"/>
+                                      <a:gd name="T15" fmla="*/ 792 h 1272"/>
+                                      <a:gd name="T16" fmla="*/ 83 w 140"/>
+                                      <a:gd name="T17" fmla="*/ 948 h 1272"/>
+                                      <a:gd name="T18" fmla="*/ 107 w 140"/>
+                                      <a:gd name="T19" fmla="*/ 1086 h 1272"/>
+                                      <a:gd name="T20" fmla="*/ 135 w 140"/>
+                                      <a:gd name="T21" fmla="*/ 1223 h 1272"/>
+                                      <a:gd name="T22" fmla="*/ 140 w 140"/>
+                                      <a:gd name="T23" fmla="*/ 1272 h 1272"/>
+                                      <a:gd name="T24" fmla="*/ 138 w 140"/>
+                                      <a:gd name="T25" fmla="*/ 1262 h 1272"/>
+                                      <a:gd name="T26" fmla="*/ 105 w 140"/>
+                                      <a:gd name="T27" fmla="*/ 1106 h 1272"/>
+                                      <a:gd name="T28" fmla="*/ 77 w 140"/>
+                                      <a:gd name="T29" fmla="*/ 949 h 1272"/>
+                                      <a:gd name="T30" fmla="*/ 53 w 140"/>
+                                      <a:gd name="T31" fmla="*/ 792 h 1272"/>
+                                      <a:gd name="T32" fmla="*/ 35 w 140"/>
+                                      <a:gd name="T33" fmla="*/ 634 h 1272"/>
+                                      <a:gd name="T34" fmla="*/ 20 w 140"/>
+                                      <a:gd name="T35" fmla="*/ 476 h 1272"/>
+                                      <a:gd name="T36" fmla="*/ 9 w 140"/>
+                                      <a:gd name="T37" fmla="*/ 317 h 1272"/>
+                                      <a:gd name="T38" fmla="*/ 2 w 140"/>
+                                      <a:gd name="T39" fmla="*/ 159 h 1272"/>
+                                      <a:gd name="T40" fmla="*/ 0 w 140"/>
+                                      <a:gd name="T41" fmla="*/ 79 h 1272"/>
+                                      <a:gd name="T42" fmla="*/ 0 w 140"/>
+                                      <a:gd name="T43" fmla="*/ 0 h 1272"/>
+                                    </a:gdLst>
+                                    <a:ahLst/>
+                                    <a:cxnLst>
+                                      <a:cxn ang="0">
+                                        <a:pos x="T0" y="T1"/>
+                                      </a:cxn>
+                                      <a:cxn ang="0">
+                                        <a:pos x="T2" y="T3"/>
+                                      </a:cxn>
+                                      <a:cxn ang="0">
+                                        <a:pos x="T4" y="T5"/>
+                                      </a:cxn>
+                                      <a:cxn ang="0">
+                                        <a:pos x="T6" y="T7"/>
+                                      </a:cxn>
+                                      <a:cxn ang="0">
+                                        <a:pos x="T8" y="T9"/>
+                                      </a:cxn>
+                                      <a:cxn ang="0">
+                                        <a:pos x="T10" y="T11"/>
+                                      </a:cxn>
+                                      <a:cxn ang="0">
+                                        <a:pos x="T12" y="T13"/>
+                                      </a:cxn>
+                                      <a:cxn ang="0">
+                                        <a:pos x="T14" y="T15"/>
+                                      </a:cxn>
+                                      <a:cxn ang="0">
+                                        <a:pos x="T16" y="T17"/>
+                                      </a:cxn>
+                                      <a:cxn ang="0">
+                                        <a:pos x="T18" y="T19"/>
+                                      </a:cxn>
+                                      <a:cxn ang="0">
+                                        <a:pos x="T20" y="T21"/>
+                                      </a:cxn>
+                                      <a:cxn ang="0">
+                                        <a:pos x="T22" y="T23"/>
+                                      </a:cxn>
+                                      <a:cxn ang="0">
+                                        <a:pos x="T24" y="T25"/>
+                                      </a:cxn>
+                                      <a:cxn ang="0">
+                                        <a:pos x="T26" y="T27"/>
+                                      </a:cxn>
+                                      <a:cxn ang="0">
+                                        <a:pos x="T28" y="T29"/>
+                                      </a:cxn>
+                                      <a:cxn ang="0">
+                                        <a:pos x="T30" y="T31"/>
+                                      </a:cxn>
+                                      <a:cxn ang="0">
+                                        <a:pos x="T32" y="T33"/>
+                                      </a:cxn>
+                                      <a:cxn ang="0">
+                                        <a:pos x="T34" y="T35"/>
+                                      </a:cxn>
+                                      <a:cxn ang="0">
+                                        <a:pos x="T36" y="T37"/>
+                                      </a:cxn>
+                                      <a:cxn ang="0">
+                                        <a:pos x="T38" y="T39"/>
+                                      </a:cxn>
+                                      <a:cxn ang="0">
+                                        <a:pos x="T40" y="T41"/>
+                                      </a:cxn>
+                                      <a:cxn ang="0">
+                                        <a:pos x="T42" y="T43"/>
+                                      </a:cxn>
+                                    </a:cxnLst>
+                                    <a:rect l="0" t="0" r="r" b="b"/>
+                                    <a:pathLst>
+                                      <a:path w="140" h="1272">
+                                        <a:moveTo>
+                                          <a:pt x="0" y="0"/>
+                                        </a:moveTo>
+                                        <a:lnTo>
+                                          <a:pt x="0" y="0"/>
+                                        </a:lnTo>
+                                        <a:lnTo>
+                                          <a:pt x="1" y="79"/>
+                                        </a:lnTo>
+                                        <a:lnTo>
+                                          <a:pt x="3" y="159"/>
+                                        </a:lnTo>
+                                        <a:lnTo>
+                                          <a:pt x="12" y="317"/>
+                                        </a:lnTo>
+                                        <a:lnTo>
+                                          <a:pt x="23" y="476"/>
+                                        </a:lnTo>
+                                        <a:lnTo>
+                                          <a:pt x="39" y="634"/>
+                                        </a:lnTo>
+                                        <a:lnTo>
+                                          <a:pt x="58" y="792"/>
+                                        </a:lnTo>
+                                        <a:lnTo>
+                                          <a:pt x="83" y="948"/>
+                                        </a:lnTo>
+                                        <a:lnTo>
+                                          <a:pt x="107" y="1086"/>
+                                        </a:lnTo>
+                                        <a:lnTo>
+                                          <a:pt x="135" y="1223"/>
+                                        </a:lnTo>
+                                        <a:lnTo>
+                                          <a:pt x="140" y="1272"/>
+                                        </a:lnTo>
+                                        <a:lnTo>
+                                          <a:pt x="138" y="1262"/>
+                                        </a:lnTo>
+                                        <a:lnTo>
+                                          <a:pt x="105" y="1106"/>
+                                        </a:lnTo>
+                                        <a:lnTo>
+                                          <a:pt x="77" y="949"/>
+                                        </a:lnTo>
+                                        <a:lnTo>
+                                          <a:pt x="53" y="792"/>
+                                        </a:lnTo>
+                                        <a:lnTo>
+                                          <a:pt x="35" y="634"/>
+                                        </a:lnTo>
+                                        <a:lnTo>
+                                          <a:pt x="20" y="476"/>
+                                        </a:lnTo>
+                                        <a:lnTo>
+                                          <a:pt x="9" y="317"/>
+                                        </a:lnTo>
+                                        <a:lnTo>
+                                          <a:pt x="2" y="159"/>
+                                        </a:lnTo>
+                                        <a:lnTo>
+                                          <a:pt x="0" y="79"/>
+                                        </a:lnTo>
+                                        <a:lnTo>
+                                          <a:pt x="0" y="0"/>
+                                        </a:lnTo>
+                                        <a:close/>
+                                      </a:path>
+                                    </a:pathLst>
+                                  </a:custGeom>
+                                  <a:solidFill>
+                                    <a:schemeClr val="tx2"/>
+                                  </a:solidFill>
+                                  <a:ln w="0">
+                                    <a:solidFill>
+                                      <a:schemeClr val="tx2"/>
+                                    </a:solidFill>
+                                    <a:prstDash val="solid"/>
+                                    <a:round/>
+                                    <a:headEnd/>
+                                    <a:tailEnd/>
+                                  </a:ln>
+                                </wps:spPr>
+                                <wps:bodyPr vert="horz" wrap="square" lIns="91440" tIns="45720" rIns="91440" bIns="45720" numCol="1" anchor="t" anchorCtr="0" compatLnSpc="1">
+                                  <a:prstTxWarp prst="textNoShape">
+                                    <a:avLst/>
+                                  </a:prstTxWarp>
+                                </wps:bodyPr>
+                              </wps:wsp>
+                              <wps:wsp>
+                                <wps:cNvPr id="23" name="Freeform 23"/>
+                                <wps:cNvSpPr>
+                                  <a:spLocks/>
+                                </wps:cNvSpPr>
+                                <wps:spPr bwMode="auto">
+                                  <a:xfrm>
+                                    <a:off x="341087" y="4861100"/>
+                                    <a:ext cx="71438" cy="1355725"/>
+                                  </a:xfrm>
+                                  <a:custGeom>
+                                    <a:avLst/>
+                                    <a:gdLst>
+                                      <a:gd name="T0" fmla="*/ 45 w 45"/>
+                                      <a:gd name="T1" fmla="*/ 0 h 854"/>
+                                      <a:gd name="T2" fmla="*/ 45 w 45"/>
+                                      <a:gd name="T3" fmla="*/ 0 h 854"/>
+                                      <a:gd name="T4" fmla="*/ 35 w 45"/>
+                                      <a:gd name="T5" fmla="*/ 66 h 854"/>
+                                      <a:gd name="T6" fmla="*/ 26 w 45"/>
+                                      <a:gd name="T7" fmla="*/ 133 h 854"/>
+                                      <a:gd name="T8" fmla="*/ 14 w 45"/>
+                                      <a:gd name="T9" fmla="*/ 267 h 854"/>
+                                      <a:gd name="T10" fmla="*/ 6 w 45"/>
+                                      <a:gd name="T11" fmla="*/ 401 h 854"/>
+                                      <a:gd name="T12" fmla="*/ 3 w 45"/>
+                                      <a:gd name="T13" fmla="*/ 534 h 854"/>
+                                      <a:gd name="T14" fmla="*/ 6 w 45"/>
+                                      <a:gd name="T15" fmla="*/ 669 h 854"/>
+                                      <a:gd name="T16" fmla="*/ 14 w 45"/>
+                                      <a:gd name="T17" fmla="*/ 803 h 854"/>
+                                      <a:gd name="T18" fmla="*/ 18 w 45"/>
+                                      <a:gd name="T19" fmla="*/ 854 h 854"/>
+                                      <a:gd name="T20" fmla="*/ 18 w 45"/>
+                                      <a:gd name="T21" fmla="*/ 851 h 854"/>
+                                      <a:gd name="T22" fmla="*/ 9 w 45"/>
+                                      <a:gd name="T23" fmla="*/ 814 h 854"/>
+                                      <a:gd name="T24" fmla="*/ 8 w 45"/>
+                                      <a:gd name="T25" fmla="*/ 803 h 854"/>
+                                      <a:gd name="T26" fmla="*/ 1 w 45"/>
+                                      <a:gd name="T27" fmla="*/ 669 h 854"/>
+                                      <a:gd name="T28" fmla="*/ 0 w 45"/>
+                                      <a:gd name="T29" fmla="*/ 534 h 854"/>
+                                      <a:gd name="T30" fmla="*/ 3 w 45"/>
+                                      <a:gd name="T31" fmla="*/ 401 h 854"/>
+                                      <a:gd name="T32" fmla="*/ 12 w 45"/>
+                                      <a:gd name="T33" fmla="*/ 267 h 854"/>
+                                      <a:gd name="T34" fmla="*/ 25 w 45"/>
+                                      <a:gd name="T35" fmla="*/ 132 h 854"/>
+                                      <a:gd name="T36" fmla="*/ 34 w 45"/>
+                                      <a:gd name="T37" fmla="*/ 66 h 854"/>
+                                      <a:gd name="T38" fmla="*/ 45 w 45"/>
+                                      <a:gd name="T39" fmla="*/ 0 h 854"/>
+                                    </a:gdLst>
+                                    <a:ahLst/>
+                                    <a:cxnLst>
+                                      <a:cxn ang="0">
+                                        <a:pos x="T0" y="T1"/>
+                                      </a:cxn>
+                                      <a:cxn ang="0">
+                                        <a:pos x="T2" y="T3"/>
+                                      </a:cxn>
+                                      <a:cxn ang="0">
+                                        <a:pos x="T4" y="T5"/>
+                                      </a:cxn>
+                                      <a:cxn ang="0">
+                                        <a:pos x="T6" y="T7"/>
+                                      </a:cxn>
+                                      <a:cxn ang="0">
+                                        <a:pos x="T8" y="T9"/>
+                                      </a:cxn>
+                                      <a:cxn ang="0">
+                                        <a:pos x="T10" y="T11"/>
+                                      </a:cxn>
+                                      <a:cxn ang="0">
+                                        <a:pos x="T12" y="T13"/>
+                                      </a:cxn>
+                                      <a:cxn ang="0">
+                                        <a:pos x="T14" y="T15"/>
+                                      </a:cxn>
+                                      <a:cxn ang="0">
+                                        <a:pos x="T16" y="T17"/>
+                                      </a:cxn>
+                                      <a:cxn ang="0">
+                                        <a:pos x="T18" y="T19"/>
+                                      </a:cxn>
+                                      <a:cxn ang="0">
+                                        <a:pos x="T20" y="T21"/>
+                                      </a:cxn>
+                                      <a:cxn ang="0">
+                                        <a:pos x="T22" y="T23"/>
+                                      </a:cxn>
+                                      <a:cxn ang="0">
+                                        <a:pos x="T24" y="T25"/>
+                                      </a:cxn>
+                                      <a:cxn ang="0">
+                                        <a:pos x="T26" y="T27"/>
+                                      </a:cxn>
+                                      <a:cxn ang="0">
+                                        <a:pos x="T28" y="T29"/>
+                                      </a:cxn>
+                                      <a:cxn ang="0">
+                                        <a:pos x="T30" y="T31"/>
+                                      </a:cxn>
+                                      <a:cxn ang="0">
+                                        <a:pos x="T32" y="T33"/>
+                                      </a:cxn>
+                                      <a:cxn ang="0">
+                                        <a:pos x="T34" y="T35"/>
+                                      </a:cxn>
+                                      <a:cxn ang="0">
+                                        <a:pos x="T36" y="T37"/>
+                                      </a:cxn>
+                                      <a:cxn ang="0">
+                                        <a:pos x="T38" y="T39"/>
+                                      </a:cxn>
+                                    </a:cxnLst>
+                                    <a:rect l="0" t="0" r="r" b="b"/>
+                                    <a:pathLst>
+                                      <a:path w="45" h="854">
+                                        <a:moveTo>
+                                          <a:pt x="45" y="0"/>
+                                        </a:moveTo>
+                                        <a:lnTo>
+                                          <a:pt x="45" y="0"/>
+                                        </a:lnTo>
+                                        <a:lnTo>
+                                          <a:pt x="35" y="66"/>
+                                        </a:lnTo>
+                                        <a:lnTo>
+                                          <a:pt x="26" y="133"/>
+                                        </a:lnTo>
+                                        <a:lnTo>
+                                          <a:pt x="14" y="267"/>
+                                        </a:lnTo>
+                                        <a:lnTo>
+                                          <a:pt x="6" y="401"/>
+                                        </a:lnTo>
+                                        <a:lnTo>
+                                          <a:pt x="3" y="534"/>
+                                        </a:lnTo>
+                                        <a:lnTo>
+                                          <a:pt x="6" y="669"/>
+                                        </a:lnTo>
+                                        <a:lnTo>
+                                          <a:pt x="14" y="803"/>
+                                        </a:lnTo>
+                                        <a:lnTo>
+                                          <a:pt x="18" y="854"/>
+                                        </a:lnTo>
+                                        <a:lnTo>
+                                          <a:pt x="18" y="851"/>
+                                        </a:lnTo>
+                                        <a:lnTo>
+                                          <a:pt x="9" y="814"/>
+                                        </a:lnTo>
+                                        <a:lnTo>
+                                          <a:pt x="8" y="803"/>
+                                        </a:lnTo>
+                                        <a:lnTo>
+                                          <a:pt x="1" y="669"/>
+                                        </a:lnTo>
+                                        <a:lnTo>
+                                          <a:pt x="0" y="534"/>
+                                        </a:lnTo>
+                                        <a:lnTo>
+                                          <a:pt x="3" y="401"/>
+                                        </a:lnTo>
+                                        <a:lnTo>
+                                          <a:pt x="12" y="267"/>
+                                        </a:lnTo>
+                                        <a:lnTo>
+                                          <a:pt x="25" y="132"/>
+                                        </a:lnTo>
+                                        <a:lnTo>
+                                          <a:pt x="34" y="66"/>
+                                        </a:lnTo>
+                                        <a:lnTo>
+                                          <a:pt x="45" y="0"/>
+                                        </a:lnTo>
+                                        <a:close/>
+                                      </a:path>
+                                    </a:pathLst>
+                                  </a:custGeom>
+                                  <a:solidFill>
+                                    <a:schemeClr val="tx2"/>
+                                  </a:solidFill>
+                                  <a:ln w="0">
+                                    <a:solidFill>
+                                      <a:schemeClr val="tx2"/>
+                                    </a:solidFill>
+                                    <a:prstDash val="solid"/>
+                                    <a:round/>
+                                    <a:headEnd/>
+                                    <a:tailEnd/>
+                                  </a:ln>
+                                </wps:spPr>
+                                <wps:bodyPr vert="horz" wrap="square" lIns="91440" tIns="45720" rIns="91440" bIns="45720" numCol="1" anchor="t" anchorCtr="0" compatLnSpc="1">
+                                  <a:prstTxWarp prst="textNoShape">
+                                    <a:avLst/>
+                                  </a:prstTxWarp>
+                                </wps:bodyPr>
+                              </wps:wsp>
+                              <wps:wsp>
+                                <wps:cNvPr id="24" name="Freeform 24"/>
+                                <wps:cNvSpPr>
+                                  <a:spLocks/>
+                                </wps:cNvSpPr>
+                                <wps:spPr bwMode="auto">
+                                  <a:xfrm>
+                                    <a:off x="363312" y="6231112"/>
+                                    <a:ext cx="244475" cy="998538"/>
+                                  </a:xfrm>
+                                  <a:custGeom>
+                                    <a:avLst/>
+                                    <a:gdLst>
+                                      <a:gd name="T0" fmla="*/ 0 w 154"/>
+                                      <a:gd name="T1" fmla="*/ 0 h 629"/>
+                                      <a:gd name="T2" fmla="*/ 10 w 154"/>
+                                      <a:gd name="T3" fmla="*/ 44 h 629"/>
+                                      <a:gd name="T4" fmla="*/ 21 w 154"/>
+                                      <a:gd name="T5" fmla="*/ 126 h 629"/>
+                                      <a:gd name="T6" fmla="*/ 34 w 154"/>
+                                      <a:gd name="T7" fmla="*/ 207 h 629"/>
+                                      <a:gd name="T8" fmla="*/ 53 w 154"/>
+                                      <a:gd name="T9" fmla="*/ 293 h 629"/>
+                                      <a:gd name="T10" fmla="*/ 75 w 154"/>
+                                      <a:gd name="T11" fmla="*/ 380 h 629"/>
+                                      <a:gd name="T12" fmla="*/ 100 w 154"/>
+                                      <a:gd name="T13" fmla="*/ 466 h 629"/>
+                                      <a:gd name="T14" fmla="*/ 120 w 154"/>
+                                      <a:gd name="T15" fmla="*/ 521 h 629"/>
+                                      <a:gd name="T16" fmla="*/ 141 w 154"/>
+                                      <a:gd name="T17" fmla="*/ 576 h 629"/>
+                                      <a:gd name="T18" fmla="*/ 152 w 154"/>
+                                      <a:gd name="T19" fmla="*/ 618 h 629"/>
+                                      <a:gd name="T20" fmla="*/ 154 w 154"/>
+                                      <a:gd name="T21" fmla="*/ 629 h 629"/>
+                                      <a:gd name="T22" fmla="*/ 140 w 154"/>
+                                      <a:gd name="T23" fmla="*/ 595 h 629"/>
+                                      <a:gd name="T24" fmla="*/ 115 w 154"/>
+                                      <a:gd name="T25" fmla="*/ 532 h 629"/>
+                                      <a:gd name="T26" fmla="*/ 93 w 154"/>
+                                      <a:gd name="T27" fmla="*/ 468 h 629"/>
+                                      <a:gd name="T28" fmla="*/ 67 w 154"/>
+                                      <a:gd name="T29" fmla="*/ 383 h 629"/>
+                                      <a:gd name="T30" fmla="*/ 47 w 154"/>
+                                      <a:gd name="T31" fmla="*/ 295 h 629"/>
+                                      <a:gd name="T32" fmla="*/ 28 w 154"/>
+                                      <a:gd name="T33" fmla="*/ 207 h 629"/>
+                                      <a:gd name="T34" fmla="*/ 12 w 154"/>
+                                      <a:gd name="T35" fmla="*/ 104 h 629"/>
+                                      <a:gd name="T36" fmla="*/ 0 w 154"/>
+                                      <a:gd name="T37" fmla="*/ 0 h 629"/>
+                                    </a:gdLst>
+                                    <a:ahLst/>
+                                    <a:cxnLst>
+                                      <a:cxn ang="0">
+                                        <a:pos x="T0" y="T1"/>
+                                      </a:cxn>
+                                      <a:cxn ang="0">
+                                        <a:pos x="T2" y="T3"/>
+                                      </a:cxn>
+                                      <a:cxn ang="0">
+                                        <a:pos x="T4" y="T5"/>
+                                      </a:cxn>
+                                      <a:cxn ang="0">
+                                        <a:pos x="T6" y="T7"/>
+                                      </a:cxn>
+                                      <a:cxn ang="0">
+                                        <a:pos x="T8" y="T9"/>
+                                      </a:cxn>
+                                      <a:cxn ang="0">
+                                        <a:pos x="T10" y="T11"/>
+                                      </a:cxn>
+                                      <a:cxn ang="0">
+                                        <a:pos x="T12" y="T13"/>
+                                      </a:cxn>
+                                      <a:cxn ang="0">
+                                        <a:pos x="T14" y="T15"/>
+                                      </a:cxn>
+                                      <a:cxn ang="0">
+                                        <a:pos x="T16" y="T17"/>
+                                      </a:cxn>
+                                      <a:cxn ang="0">
+                                        <a:pos x="T18" y="T19"/>
+                                      </a:cxn>
+                                      <a:cxn ang="0">
+                                        <a:pos x="T20" y="T21"/>
+                                      </a:cxn>
+                                      <a:cxn ang="0">
+                                        <a:pos x="T22" y="T23"/>
+                                      </a:cxn>
+                                      <a:cxn ang="0">
+                                        <a:pos x="T24" y="T25"/>
+                                      </a:cxn>
+                                      <a:cxn ang="0">
+                                        <a:pos x="T26" y="T27"/>
+                                      </a:cxn>
+                                      <a:cxn ang="0">
+                                        <a:pos x="T28" y="T29"/>
+                                      </a:cxn>
+                                      <a:cxn ang="0">
+                                        <a:pos x="T30" y="T31"/>
+                                      </a:cxn>
+                                      <a:cxn ang="0">
+                                        <a:pos x="T32" y="T33"/>
+                                      </a:cxn>
+                                      <a:cxn ang="0">
+                                        <a:pos x="T34" y="T35"/>
+                                      </a:cxn>
+                                      <a:cxn ang="0">
+                                        <a:pos x="T36" y="T37"/>
+                                      </a:cxn>
+                                    </a:cxnLst>
+                                    <a:rect l="0" t="0" r="r" b="b"/>
+                                    <a:pathLst>
+                                      <a:path w="154" h="629">
+                                        <a:moveTo>
+                                          <a:pt x="0" y="0"/>
+                                        </a:moveTo>
+                                        <a:lnTo>
+                                          <a:pt x="10" y="44"/>
+                                        </a:lnTo>
+                                        <a:lnTo>
+                                          <a:pt x="21" y="126"/>
+                                        </a:lnTo>
+                                        <a:lnTo>
+                                          <a:pt x="34" y="207"/>
+                                        </a:lnTo>
+                                        <a:lnTo>
+                                          <a:pt x="53" y="293"/>
+                                        </a:lnTo>
+                                        <a:lnTo>
+                                          <a:pt x="75" y="380"/>
+                                        </a:lnTo>
+                                        <a:lnTo>
+                                          <a:pt x="100" y="466"/>
+                                        </a:lnTo>
+                                        <a:lnTo>
+                                          <a:pt x="120" y="521"/>
+                                        </a:lnTo>
+                                        <a:lnTo>
+                                          <a:pt x="141" y="576"/>
+                                        </a:lnTo>
+                                        <a:lnTo>
+                                          <a:pt x="152" y="618"/>
+                                        </a:lnTo>
+                                        <a:lnTo>
+                                          <a:pt x="154" y="629"/>
+                                        </a:lnTo>
+                                        <a:lnTo>
+                                          <a:pt x="140" y="595"/>
+                                        </a:lnTo>
+                                        <a:lnTo>
+                                          <a:pt x="115" y="532"/>
+                                        </a:lnTo>
+                                        <a:lnTo>
+                                          <a:pt x="93" y="468"/>
+                                        </a:lnTo>
+                                        <a:lnTo>
+                                          <a:pt x="67" y="383"/>
+                                        </a:lnTo>
+                                        <a:lnTo>
+                                          <a:pt x="47" y="295"/>
+                                        </a:lnTo>
+                                        <a:lnTo>
+                                          <a:pt x="28" y="207"/>
+                                        </a:lnTo>
+                                        <a:lnTo>
+                                          <a:pt x="12" y="104"/>
+                                        </a:lnTo>
+                                        <a:lnTo>
+                                          <a:pt x="0" y="0"/>
+                                        </a:lnTo>
+                                        <a:close/>
+                                      </a:path>
+                                    </a:pathLst>
+                                  </a:custGeom>
+                                  <a:solidFill>
+                                    <a:schemeClr val="tx2"/>
+                                  </a:solidFill>
+                                  <a:ln w="0">
+                                    <a:solidFill>
+                                      <a:schemeClr val="tx2"/>
+                                    </a:solidFill>
+                                    <a:prstDash val="solid"/>
+                                    <a:round/>
+                                    <a:headEnd/>
+                                    <a:tailEnd/>
+                                  </a:ln>
+                                </wps:spPr>
+                                <wps:bodyPr vert="horz" wrap="square" lIns="91440" tIns="45720" rIns="91440" bIns="45720" numCol="1" anchor="t" anchorCtr="0" compatLnSpc="1">
+                                  <a:prstTxWarp prst="textNoShape">
+                                    <a:avLst/>
+                                  </a:prstTxWarp>
+                                </wps:bodyPr>
+                              </wps:wsp>
+                              <wps:wsp>
+                                <wps:cNvPr id="25" name="Freeform 25"/>
+                                <wps:cNvSpPr>
+                                  <a:spLocks/>
+                                </wps:cNvSpPr>
+                                <wps:spPr bwMode="auto">
+                                  <a:xfrm>
+                                    <a:off x="620487" y="7223300"/>
+                                    <a:ext cx="52388" cy="109538"/>
+                                  </a:xfrm>
+                                  <a:custGeom>
+                                    <a:avLst/>
+                                    <a:gdLst>
+                                      <a:gd name="T0" fmla="*/ 0 w 33"/>
+                                      <a:gd name="T1" fmla="*/ 0 h 69"/>
+                                      <a:gd name="T2" fmla="*/ 33 w 33"/>
+                                      <a:gd name="T3" fmla="*/ 69 h 69"/>
+                                      <a:gd name="T4" fmla="*/ 24 w 33"/>
+                                      <a:gd name="T5" fmla="*/ 69 h 69"/>
+                                      <a:gd name="T6" fmla="*/ 12 w 33"/>
+                                      <a:gd name="T7" fmla="*/ 35 h 69"/>
+                                      <a:gd name="T8" fmla="*/ 0 w 33"/>
+                                      <a:gd name="T9" fmla="*/ 0 h 69"/>
+                                    </a:gdLst>
+                                    <a:ahLst/>
+                                    <a:cxnLst>
+                                      <a:cxn ang="0">
+                                        <a:pos x="T0" y="T1"/>
+                                      </a:cxn>
+                                      <a:cxn ang="0">
+                                        <a:pos x="T2" y="T3"/>
+                                      </a:cxn>
+                                      <a:cxn ang="0">
+                                        <a:pos x="T4" y="T5"/>
+                                      </a:cxn>
+                                      <a:cxn ang="0">
+                                        <a:pos x="T6" y="T7"/>
+                                      </a:cxn>
+                                      <a:cxn ang="0">
+                                        <a:pos x="T8" y="T9"/>
+                                      </a:cxn>
+                                    </a:cxnLst>
+                                    <a:rect l="0" t="0" r="r" b="b"/>
+                                    <a:pathLst>
+                                      <a:path w="33" h="69">
+                                        <a:moveTo>
+                                          <a:pt x="0" y="0"/>
+                                        </a:moveTo>
+                                        <a:lnTo>
+                                          <a:pt x="33" y="69"/>
+                                        </a:lnTo>
+                                        <a:lnTo>
+                                          <a:pt x="24" y="69"/>
+                                        </a:lnTo>
+                                        <a:lnTo>
+                                          <a:pt x="12" y="35"/>
+                                        </a:lnTo>
+                                        <a:lnTo>
+                                          <a:pt x="0" y="0"/>
+                                        </a:lnTo>
+                                        <a:close/>
+                                      </a:path>
+                                    </a:pathLst>
+                                  </a:custGeom>
+                                  <a:solidFill>
+                                    <a:schemeClr val="tx2"/>
+                                  </a:solidFill>
+                                  <a:ln w="0">
+                                    <a:solidFill>
+                                      <a:schemeClr val="tx2"/>
+                                    </a:solidFill>
+                                    <a:prstDash val="solid"/>
+                                    <a:round/>
+                                    <a:headEnd/>
+                                    <a:tailEnd/>
+                                  </a:ln>
+                                </wps:spPr>
+                                <wps:bodyPr vert="horz" wrap="square" lIns="91440" tIns="45720" rIns="91440" bIns="45720" numCol="1" anchor="t" anchorCtr="0" compatLnSpc="1">
+                                  <a:prstTxWarp prst="textNoShape">
+                                    <a:avLst/>
+                                  </a:prstTxWarp>
+                                </wps:bodyPr>
+                              </wps:wsp>
+                              <wps:wsp>
+                                <wps:cNvPr id="26" name="Freeform 26"/>
+                                <wps:cNvSpPr>
+                                  <a:spLocks/>
+                                </wps:cNvSpPr>
+                                <wps:spPr bwMode="auto">
+                                  <a:xfrm>
+                                    <a:off x="355374" y="6153325"/>
+                                    <a:ext cx="23813" cy="147638"/>
+                                  </a:xfrm>
+                                  <a:custGeom>
+                                    <a:avLst/>
+                                    <a:gdLst>
+                                      <a:gd name="T0" fmla="*/ 0 w 15"/>
+                                      <a:gd name="T1" fmla="*/ 0 h 93"/>
+                                      <a:gd name="T2" fmla="*/ 9 w 15"/>
+                                      <a:gd name="T3" fmla="*/ 37 h 93"/>
+                                      <a:gd name="T4" fmla="*/ 9 w 15"/>
+                                      <a:gd name="T5" fmla="*/ 40 h 93"/>
+                                      <a:gd name="T6" fmla="*/ 15 w 15"/>
+                                      <a:gd name="T7" fmla="*/ 93 h 93"/>
+                                      <a:gd name="T8" fmla="*/ 5 w 15"/>
+                                      <a:gd name="T9" fmla="*/ 49 h 93"/>
+                                      <a:gd name="T10" fmla="*/ 0 w 15"/>
+                                      <a:gd name="T11" fmla="*/ 0 h 93"/>
+                                    </a:gdLst>
+                                    <a:ahLst/>
+                                    <a:cxnLst>
+                                      <a:cxn ang="0">
+                                        <a:pos x="T0" y="T1"/>
+                                      </a:cxn>
+                                      <a:cxn ang="0">
+                                        <a:pos x="T2" y="T3"/>
+                                      </a:cxn>
+                                      <a:cxn ang="0">
+                                        <a:pos x="T4" y="T5"/>
+                                      </a:cxn>
+                                      <a:cxn ang="0">
+                                        <a:pos x="T6" y="T7"/>
+                                      </a:cxn>
+                                      <a:cxn ang="0">
+                                        <a:pos x="T8" y="T9"/>
+                                      </a:cxn>
+                                      <a:cxn ang="0">
+                                        <a:pos x="T10" y="T11"/>
+                                      </a:cxn>
+                                    </a:cxnLst>
+                                    <a:rect l="0" t="0" r="r" b="b"/>
+                                    <a:pathLst>
+                                      <a:path w="15" h="93">
+                                        <a:moveTo>
+                                          <a:pt x="0" y="0"/>
+                                        </a:moveTo>
+                                        <a:lnTo>
+                                          <a:pt x="9" y="37"/>
+                                        </a:lnTo>
+                                        <a:lnTo>
+                                          <a:pt x="9" y="40"/>
+                                        </a:lnTo>
+                                        <a:lnTo>
+                                          <a:pt x="15" y="93"/>
+                                        </a:lnTo>
+                                        <a:lnTo>
+                                          <a:pt x="5" y="49"/>
+                                        </a:lnTo>
+                                        <a:lnTo>
+                                          <a:pt x="0" y="0"/>
+                                        </a:lnTo>
+                                        <a:close/>
+                                      </a:path>
+                                    </a:pathLst>
+                                  </a:custGeom>
+                                  <a:solidFill>
+                                    <a:schemeClr val="tx2"/>
+                                  </a:solidFill>
+                                  <a:ln w="0">
+                                    <a:solidFill>
+                                      <a:schemeClr val="tx2"/>
+                                    </a:solidFill>
+                                    <a:prstDash val="solid"/>
+                                    <a:round/>
+                                    <a:headEnd/>
+                                    <a:tailEnd/>
+                                  </a:ln>
+                                </wps:spPr>
+                                <wps:bodyPr vert="horz" wrap="square" lIns="91440" tIns="45720" rIns="91440" bIns="45720" numCol="1" anchor="t" anchorCtr="0" compatLnSpc="1">
+                                  <a:prstTxWarp prst="textNoShape">
+                                    <a:avLst/>
+                                  </a:prstTxWarp>
+                                </wps:bodyPr>
+                              </wps:wsp>
+                              <wps:wsp>
+                                <wps:cNvPr id="27" name="Freeform 27"/>
+                                <wps:cNvSpPr>
+                                  <a:spLocks/>
+                                </wps:cNvSpPr>
+                                <wps:spPr bwMode="auto">
+                                  <a:xfrm>
+                                    <a:off x="563337" y="5689775"/>
+                                    <a:ext cx="625475" cy="1216025"/>
+                                  </a:xfrm>
+                                  <a:custGeom>
+                                    <a:avLst/>
+                                    <a:gdLst>
+                                      <a:gd name="T0" fmla="*/ 394 w 394"/>
+                                      <a:gd name="T1" fmla="*/ 0 h 766"/>
+                                      <a:gd name="T2" fmla="*/ 394 w 394"/>
+                                      <a:gd name="T3" fmla="*/ 0 h 766"/>
+                                      <a:gd name="T4" fmla="*/ 356 w 394"/>
+                                      <a:gd name="T5" fmla="*/ 38 h 766"/>
+                                      <a:gd name="T6" fmla="*/ 319 w 394"/>
+                                      <a:gd name="T7" fmla="*/ 77 h 766"/>
+                                      <a:gd name="T8" fmla="*/ 284 w 394"/>
+                                      <a:gd name="T9" fmla="*/ 117 h 766"/>
+                                      <a:gd name="T10" fmla="*/ 249 w 394"/>
+                                      <a:gd name="T11" fmla="*/ 160 h 766"/>
+                                      <a:gd name="T12" fmla="*/ 207 w 394"/>
+                                      <a:gd name="T13" fmla="*/ 218 h 766"/>
+                                      <a:gd name="T14" fmla="*/ 168 w 394"/>
+                                      <a:gd name="T15" fmla="*/ 276 h 766"/>
+                                      <a:gd name="T16" fmla="*/ 131 w 394"/>
+                                      <a:gd name="T17" fmla="*/ 339 h 766"/>
+                                      <a:gd name="T18" fmla="*/ 98 w 394"/>
+                                      <a:gd name="T19" fmla="*/ 402 h 766"/>
+                                      <a:gd name="T20" fmla="*/ 69 w 394"/>
+                                      <a:gd name="T21" fmla="*/ 467 h 766"/>
+                                      <a:gd name="T22" fmla="*/ 45 w 394"/>
+                                      <a:gd name="T23" fmla="*/ 535 h 766"/>
+                                      <a:gd name="T24" fmla="*/ 26 w 394"/>
+                                      <a:gd name="T25" fmla="*/ 604 h 766"/>
+                                      <a:gd name="T26" fmla="*/ 14 w 394"/>
+                                      <a:gd name="T27" fmla="*/ 673 h 766"/>
+                                      <a:gd name="T28" fmla="*/ 7 w 394"/>
+                                      <a:gd name="T29" fmla="*/ 746 h 766"/>
+                                      <a:gd name="T30" fmla="*/ 6 w 394"/>
+                                      <a:gd name="T31" fmla="*/ 766 h 766"/>
+                                      <a:gd name="T32" fmla="*/ 0 w 394"/>
+                                      <a:gd name="T33" fmla="*/ 749 h 766"/>
+                                      <a:gd name="T34" fmla="*/ 1 w 394"/>
+                                      <a:gd name="T35" fmla="*/ 744 h 766"/>
+                                      <a:gd name="T36" fmla="*/ 7 w 394"/>
+                                      <a:gd name="T37" fmla="*/ 673 h 766"/>
+                                      <a:gd name="T38" fmla="*/ 21 w 394"/>
+                                      <a:gd name="T39" fmla="*/ 603 h 766"/>
+                                      <a:gd name="T40" fmla="*/ 40 w 394"/>
+                                      <a:gd name="T41" fmla="*/ 533 h 766"/>
+                                      <a:gd name="T42" fmla="*/ 65 w 394"/>
+                                      <a:gd name="T43" fmla="*/ 466 h 766"/>
+                                      <a:gd name="T44" fmla="*/ 94 w 394"/>
+                                      <a:gd name="T45" fmla="*/ 400 h 766"/>
+                                      <a:gd name="T46" fmla="*/ 127 w 394"/>
+                                      <a:gd name="T47" fmla="*/ 336 h 766"/>
+                                      <a:gd name="T48" fmla="*/ 164 w 394"/>
+                                      <a:gd name="T49" fmla="*/ 275 h 766"/>
+                                      <a:gd name="T50" fmla="*/ 204 w 394"/>
+                                      <a:gd name="T51" fmla="*/ 215 h 766"/>
+                                      <a:gd name="T52" fmla="*/ 248 w 394"/>
+                                      <a:gd name="T53" fmla="*/ 158 h 766"/>
+                                      <a:gd name="T54" fmla="*/ 282 w 394"/>
+                                      <a:gd name="T55" fmla="*/ 116 h 766"/>
+                                      <a:gd name="T56" fmla="*/ 318 w 394"/>
+                                      <a:gd name="T57" fmla="*/ 76 h 766"/>
+                                      <a:gd name="T58" fmla="*/ 354 w 394"/>
+                                      <a:gd name="T59" fmla="*/ 37 h 766"/>
+                                      <a:gd name="T60" fmla="*/ 394 w 394"/>
+                                      <a:gd name="T61" fmla="*/ 0 h 766"/>
+                                    </a:gdLst>
+                                    <a:ahLst/>
+                                    <a:cxnLst>
+                                      <a:cxn ang="0">
+                                        <a:pos x="T0" y="T1"/>
+                                      </a:cxn>
+                                      <a:cxn ang="0">
+                                        <a:pos x="T2" y="T3"/>
+                                      </a:cxn>
+                                      <a:cxn ang="0">
+                                        <a:pos x="T4" y="T5"/>
+                                      </a:cxn>
+                                      <a:cxn ang="0">
+                                        <a:pos x="T6" y="T7"/>
+                                      </a:cxn>
+                                      <a:cxn ang="0">
+                                        <a:pos x="T8" y="T9"/>
+                                      </a:cxn>
+                                      <a:cxn ang="0">
+                                        <a:pos x="T10" y="T11"/>
+                                      </a:cxn>
+                                      <a:cxn ang="0">
+                                        <a:pos x="T12" y="T13"/>
+                                      </a:cxn>
+                                      <a:cxn ang="0">
+                                        <a:pos x="T14" y="T15"/>
+                                      </a:cxn>
+                                      <a:cxn ang="0">
+                                        <a:pos x="T16" y="T17"/>
+                                      </a:cxn>
+                                      <a:cxn ang="0">
+                                        <a:pos x="T18" y="T19"/>
+                                      </a:cxn>
+                                      <a:cxn ang="0">
+                                        <a:pos x="T20" y="T21"/>
+                                      </a:cxn>
+                                      <a:cxn ang="0">
+                                        <a:pos x="T22" y="T23"/>
+                                      </a:cxn>
+                                      <a:cxn ang="0">
+                                        <a:pos x="T24" y="T25"/>
+                                      </a:cxn>
+                                      <a:cxn ang="0">
+                                        <a:pos x="T26" y="T27"/>
+                                      </a:cxn>
+                                      <a:cxn ang="0">
+                                        <a:pos x="T28" y="T29"/>
+                                      </a:cxn>
+                                      <a:cxn ang="0">
+                                        <a:pos x="T30" y="T31"/>
+                                      </a:cxn>
+                                      <a:cxn ang="0">
+                                        <a:pos x="T32" y="T33"/>
+                                      </a:cxn>
+                                      <a:cxn ang="0">
+                                        <a:pos x="T34" y="T35"/>
+                                      </a:cxn>
+                                      <a:cxn ang="0">
+                                        <a:pos x="T36" y="T37"/>
+                                      </a:cxn>
+                                      <a:cxn ang="0">
+                                        <a:pos x="T38" y="T39"/>
+                                      </a:cxn>
+                                      <a:cxn ang="0">
+                                        <a:pos x="T40" y="T41"/>
+                                      </a:cxn>
+                                      <a:cxn ang="0">
+                                        <a:pos x="T42" y="T43"/>
+                                      </a:cxn>
+                                      <a:cxn ang="0">
+                                        <a:pos x="T44" y="T45"/>
+                                      </a:cxn>
+                                      <a:cxn ang="0">
+                                        <a:pos x="T46" y="T47"/>
+                                      </a:cxn>
+                                      <a:cxn ang="0">
+                                        <a:pos x="T48" y="T49"/>
+                                      </a:cxn>
+                                      <a:cxn ang="0">
+                                        <a:pos x="T50" y="T51"/>
+                                      </a:cxn>
+                                      <a:cxn ang="0">
+                                        <a:pos x="T52" y="T53"/>
+                                      </a:cxn>
+                                      <a:cxn ang="0">
+                                        <a:pos x="T54" y="T55"/>
+                                      </a:cxn>
+                                      <a:cxn ang="0">
+                                        <a:pos x="T56" y="T57"/>
+                                      </a:cxn>
+                                      <a:cxn ang="0">
+                                        <a:pos x="T58" y="T59"/>
+                                      </a:cxn>
+                                      <a:cxn ang="0">
+                                        <a:pos x="T60" y="T61"/>
+                                      </a:cxn>
+                                    </a:cxnLst>
+                                    <a:rect l="0" t="0" r="r" b="b"/>
+                                    <a:pathLst>
+                                      <a:path w="394" h="766">
+                                        <a:moveTo>
+                                          <a:pt x="394" y="0"/>
+                                        </a:moveTo>
+                                        <a:lnTo>
+                                          <a:pt x="394" y="0"/>
+                                        </a:lnTo>
+                                        <a:lnTo>
+                                          <a:pt x="356" y="38"/>
+                                        </a:lnTo>
+                                        <a:lnTo>
+                                          <a:pt x="319" y="77"/>
+                                        </a:lnTo>
+                                        <a:lnTo>
+                                          <a:pt x="284" y="117"/>
+                                        </a:lnTo>
+                                        <a:lnTo>
+                                          <a:pt x="249" y="160"/>
+                                        </a:lnTo>
+                                        <a:lnTo>
+                                          <a:pt x="207" y="218"/>
+                                        </a:lnTo>
+                                        <a:lnTo>
+                                          <a:pt x="168" y="276"/>
+                                        </a:lnTo>
+                                        <a:lnTo>
+                                          <a:pt x="131" y="339"/>
+                                        </a:lnTo>
+                                        <a:lnTo>
+                                          <a:pt x="98" y="402"/>
+                                        </a:lnTo>
+                                        <a:lnTo>
+                                          <a:pt x="69" y="467"/>
+                                        </a:lnTo>
+                                        <a:lnTo>
+                                          <a:pt x="45" y="535"/>
+                                        </a:lnTo>
+                                        <a:lnTo>
+                                          <a:pt x="26" y="604"/>
+                                        </a:lnTo>
+                                        <a:lnTo>
+                                          <a:pt x="14" y="673"/>
+                                        </a:lnTo>
+                                        <a:lnTo>
+                                          <a:pt x="7" y="746"/>
+                                        </a:lnTo>
+                                        <a:lnTo>
+                                          <a:pt x="6" y="766"/>
+                                        </a:lnTo>
+                                        <a:lnTo>
+                                          <a:pt x="0" y="749"/>
+                                        </a:lnTo>
+                                        <a:lnTo>
+                                          <a:pt x="1" y="744"/>
+                                        </a:lnTo>
+                                        <a:lnTo>
+                                          <a:pt x="7" y="673"/>
+                                        </a:lnTo>
+                                        <a:lnTo>
+                                          <a:pt x="21" y="603"/>
+                                        </a:lnTo>
+                                        <a:lnTo>
+                                          <a:pt x="40" y="533"/>
+                                        </a:lnTo>
+                                        <a:lnTo>
+                                          <a:pt x="65" y="466"/>
+                                        </a:lnTo>
+                                        <a:lnTo>
+                                          <a:pt x="94" y="400"/>
+                                        </a:lnTo>
+                                        <a:lnTo>
+                                          <a:pt x="127" y="336"/>
+                                        </a:lnTo>
+                                        <a:lnTo>
+                                          <a:pt x="164" y="275"/>
+                                        </a:lnTo>
+                                        <a:lnTo>
+                                          <a:pt x="204" y="215"/>
+                                        </a:lnTo>
+                                        <a:lnTo>
+                                          <a:pt x="248" y="158"/>
+                                        </a:lnTo>
+                                        <a:lnTo>
+                                          <a:pt x="282" y="116"/>
+                                        </a:lnTo>
+                                        <a:lnTo>
+                                          <a:pt x="318" y="76"/>
+                                        </a:lnTo>
+                                        <a:lnTo>
+                                          <a:pt x="354" y="37"/>
+                                        </a:lnTo>
+                                        <a:lnTo>
+                                          <a:pt x="394" y="0"/>
+                                        </a:lnTo>
+                                        <a:close/>
+                                      </a:path>
+                                    </a:pathLst>
+                                  </a:custGeom>
+                                  <a:solidFill>
+                                    <a:schemeClr val="tx2"/>
+                                  </a:solidFill>
+                                  <a:ln w="0">
+                                    <a:solidFill>
+                                      <a:schemeClr val="tx2"/>
+                                    </a:solidFill>
+                                    <a:prstDash val="solid"/>
+                                    <a:round/>
+                                    <a:headEnd/>
+                                    <a:tailEnd/>
+                                  </a:ln>
+                                </wps:spPr>
+                                <wps:bodyPr vert="horz" wrap="square" lIns="91440" tIns="45720" rIns="91440" bIns="45720" numCol="1" anchor="t" anchorCtr="0" compatLnSpc="1">
+                                  <a:prstTxWarp prst="textNoShape">
+                                    <a:avLst/>
+                                  </a:prstTxWarp>
+                                </wps:bodyPr>
+                              </wps:wsp>
+                              <wps:wsp>
+                                <wps:cNvPr id="28" name="Freeform 28"/>
+                                <wps:cNvSpPr>
+                                  <a:spLocks/>
+                                </wps:cNvSpPr>
+                                <wps:spPr bwMode="auto">
+                                  <a:xfrm>
+                                    <a:off x="563337" y="6915325"/>
+                                    <a:ext cx="57150" cy="307975"/>
+                                  </a:xfrm>
+                                  <a:custGeom>
+                                    <a:avLst/>
+                                    <a:gdLst>
+                                      <a:gd name="T0" fmla="*/ 0 w 36"/>
+                                      <a:gd name="T1" fmla="*/ 0 h 194"/>
+                                      <a:gd name="T2" fmla="*/ 6 w 36"/>
+                                      <a:gd name="T3" fmla="*/ 16 h 194"/>
+                                      <a:gd name="T4" fmla="*/ 7 w 36"/>
+                                      <a:gd name="T5" fmla="*/ 19 h 194"/>
+                                      <a:gd name="T6" fmla="*/ 11 w 36"/>
+                                      <a:gd name="T7" fmla="*/ 80 h 194"/>
+                                      <a:gd name="T8" fmla="*/ 20 w 36"/>
+                                      <a:gd name="T9" fmla="*/ 132 h 194"/>
+                                      <a:gd name="T10" fmla="*/ 33 w 36"/>
+                                      <a:gd name="T11" fmla="*/ 185 h 194"/>
+                                      <a:gd name="T12" fmla="*/ 36 w 36"/>
+                                      <a:gd name="T13" fmla="*/ 194 h 194"/>
+                                      <a:gd name="T14" fmla="*/ 21 w 36"/>
+                                      <a:gd name="T15" fmla="*/ 161 h 194"/>
+                                      <a:gd name="T16" fmla="*/ 15 w 36"/>
+                                      <a:gd name="T17" fmla="*/ 145 h 194"/>
+                                      <a:gd name="T18" fmla="*/ 5 w 36"/>
+                                      <a:gd name="T19" fmla="*/ 81 h 194"/>
+                                      <a:gd name="T20" fmla="*/ 1 w 36"/>
+                                      <a:gd name="T21" fmla="*/ 41 h 194"/>
+                                      <a:gd name="T22" fmla="*/ 0 w 36"/>
+                                      <a:gd name="T23" fmla="*/ 0 h 194"/>
+                                    </a:gdLst>
+                                    <a:ahLst/>
+                                    <a:cxnLst>
+                                      <a:cxn ang="0">
+                                        <a:pos x="T0" y="T1"/>
+                                      </a:cxn>
+                                      <a:cxn ang="0">
+                                        <a:pos x="T2" y="T3"/>
+                                      </a:cxn>
+                                      <a:cxn ang="0">
+                                        <a:pos x="T4" y="T5"/>
+                                      </a:cxn>
+                                      <a:cxn ang="0">
+                                        <a:pos x="T6" y="T7"/>
+                                      </a:cxn>
+                                      <a:cxn ang="0">
+                                        <a:pos x="T8" y="T9"/>
+                                      </a:cxn>
+                                      <a:cxn ang="0">
+                                        <a:pos x="T10" y="T11"/>
+                                      </a:cxn>
+                                      <a:cxn ang="0">
+                                        <a:pos x="T12" y="T13"/>
+                                      </a:cxn>
+                                      <a:cxn ang="0">
+                                        <a:pos x="T14" y="T15"/>
+                                      </a:cxn>
+                                      <a:cxn ang="0">
+                                        <a:pos x="T16" y="T17"/>
+                                      </a:cxn>
+                                      <a:cxn ang="0">
+                                        <a:pos x="T18" y="T19"/>
+                                      </a:cxn>
+                                      <a:cxn ang="0">
+                                        <a:pos x="T20" y="T21"/>
+                                      </a:cxn>
+                                      <a:cxn ang="0">
+                                        <a:pos x="T22" y="T23"/>
+                                      </a:cxn>
+                                    </a:cxnLst>
+                                    <a:rect l="0" t="0" r="r" b="b"/>
+                                    <a:pathLst>
+                                      <a:path w="36" h="194">
+                                        <a:moveTo>
+                                          <a:pt x="0" y="0"/>
+                                        </a:moveTo>
+                                        <a:lnTo>
+                                          <a:pt x="6" y="16"/>
+                                        </a:lnTo>
+                                        <a:lnTo>
+                                          <a:pt x="7" y="19"/>
+                                        </a:lnTo>
+                                        <a:lnTo>
+                                          <a:pt x="11" y="80"/>
+                                        </a:lnTo>
+                                        <a:lnTo>
+                                          <a:pt x="20" y="132"/>
+                                        </a:lnTo>
+                                        <a:lnTo>
+                                          <a:pt x="33" y="185"/>
+                                        </a:lnTo>
+                                        <a:lnTo>
+                                          <a:pt x="36" y="194"/>
+                                        </a:lnTo>
+                                        <a:lnTo>
+                                          <a:pt x="21" y="161"/>
+                                        </a:lnTo>
+                                        <a:lnTo>
+                                          <a:pt x="15" y="145"/>
+                                        </a:lnTo>
+                                        <a:lnTo>
+                                          <a:pt x="5" y="81"/>
+                                        </a:lnTo>
+                                        <a:lnTo>
+                                          <a:pt x="1" y="41"/>
+                                        </a:lnTo>
+                                        <a:lnTo>
+                                          <a:pt x="0" y="0"/>
+                                        </a:lnTo>
+                                        <a:close/>
+                                      </a:path>
+                                    </a:pathLst>
+                                  </a:custGeom>
+                                  <a:solidFill>
+                                    <a:schemeClr val="tx2"/>
+                                  </a:solidFill>
+                                  <a:ln w="0">
+                                    <a:solidFill>
+                                      <a:schemeClr val="tx2"/>
+                                    </a:solidFill>
+                                    <a:prstDash val="solid"/>
+                                    <a:round/>
+                                    <a:headEnd/>
+                                    <a:tailEnd/>
+                                  </a:ln>
+                                </wps:spPr>
+                                <wps:bodyPr vert="horz" wrap="square" lIns="91440" tIns="45720" rIns="91440" bIns="45720" numCol="1" anchor="t" anchorCtr="0" compatLnSpc="1">
+                                  <a:prstTxWarp prst="textNoShape">
+                                    <a:avLst/>
+                                  </a:prstTxWarp>
+                                </wps:bodyPr>
+                              </wps:wsp>
+                              <wps:wsp>
+                                <wps:cNvPr id="29" name="Freeform 29"/>
+                                <wps:cNvSpPr>
+                                  <a:spLocks/>
+                                </wps:cNvSpPr>
+                                <wps:spPr bwMode="auto">
+                                  <a:xfrm>
+                                    <a:off x="607787" y="7229650"/>
+                                    <a:ext cx="49213" cy="103188"/>
+                                  </a:xfrm>
+                                  <a:custGeom>
+                                    <a:avLst/>
+                                    <a:gdLst>
+                                      <a:gd name="T0" fmla="*/ 0 w 31"/>
+                                      <a:gd name="T1" fmla="*/ 0 h 65"/>
+                                      <a:gd name="T2" fmla="*/ 31 w 31"/>
+                                      <a:gd name="T3" fmla="*/ 65 h 65"/>
+                                      <a:gd name="T4" fmla="*/ 23 w 31"/>
+                                      <a:gd name="T5" fmla="*/ 65 h 65"/>
+                                      <a:gd name="T6" fmla="*/ 0 w 31"/>
+                                      <a:gd name="T7" fmla="*/ 0 h 65"/>
+                                    </a:gdLst>
+                                    <a:ahLst/>
+                                    <a:cxnLst>
+                                      <a:cxn ang="0">
+                                        <a:pos x="T0" y="T1"/>
+                                      </a:cxn>
+                                      <a:cxn ang="0">
+                                        <a:pos x="T2" y="T3"/>
+                                      </a:cxn>
+                                      <a:cxn ang="0">
+                                        <a:pos x="T4" y="T5"/>
+                                      </a:cxn>
+                                      <a:cxn ang="0">
+                                        <a:pos x="T6" y="T7"/>
+                                      </a:cxn>
+                                    </a:cxnLst>
+                                    <a:rect l="0" t="0" r="r" b="b"/>
+                                    <a:pathLst>
+                                      <a:path w="31" h="65">
+                                        <a:moveTo>
+                                          <a:pt x="0" y="0"/>
+                                        </a:moveTo>
+                                        <a:lnTo>
+                                          <a:pt x="31" y="65"/>
+                                        </a:lnTo>
+                                        <a:lnTo>
+                                          <a:pt x="23" y="65"/>
+                                        </a:lnTo>
+                                        <a:lnTo>
+                                          <a:pt x="0" y="0"/>
+                                        </a:lnTo>
+                                        <a:close/>
+                                      </a:path>
+                                    </a:pathLst>
+                                  </a:custGeom>
+                                  <a:solidFill>
+                                    <a:schemeClr val="tx2"/>
+                                  </a:solidFill>
+                                  <a:ln w="0">
+                                    <a:solidFill>
+                                      <a:schemeClr val="tx2"/>
+                                    </a:solidFill>
+                                    <a:prstDash val="solid"/>
+                                    <a:round/>
+                                    <a:headEnd/>
+                                    <a:tailEnd/>
+                                  </a:ln>
+                                </wps:spPr>
+                                <wps:bodyPr vert="horz" wrap="square" lIns="91440" tIns="45720" rIns="91440" bIns="45720" numCol="1" anchor="t" anchorCtr="0" compatLnSpc="1">
+                                  <a:prstTxWarp prst="textNoShape">
+                                    <a:avLst/>
+                                  </a:prstTxWarp>
+                                </wps:bodyPr>
+                              </wps:wsp>
+                              <wps:wsp>
+                                <wps:cNvPr id="30" name="Freeform 30"/>
+                                <wps:cNvSpPr>
+                                  <a:spLocks/>
+                                </wps:cNvSpPr>
+                                <wps:spPr bwMode="auto">
+                                  <a:xfrm>
+                                    <a:off x="563337" y="6878812"/>
+                                    <a:ext cx="11113" cy="66675"/>
+                                  </a:xfrm>
+                                  <a:custGeom>
+                                    <a:avLst/>
+                                    <a:gdLst>
+                                      <a:gd name="T0" fmla="*/ 0 w 7"/>
+                                      <a:gd name="T1" fmla="*/ 0 h 42"/>
+                                      <a:gd name="T2" fmla="*/ 6 w 7"/>
+                                      <a:gd name="T3" fmla="*/ 17 h 42"/>
+                                      <a:gd name="T4" fmla="*/ 7 w 7"/>
+                                      <a:gd name="T5" fmla="*/ 42 h 42"/>
+                                      <a:gd name="T6" fmla="*/ 6 w 7"/>
+                                      <a:gd name="T7" fmla="*/ 39 h 42"/>
+                                      <a:gd name="T8" fmla="*/ 0 w 7"/>
+                                      <a:gd name="T9" fmla="*/ 23 h 42"/>
+                                      <a:gd name="T10" fmla="*/ 0 w 7"/>
+                                      <a:gd name="T11" fmla="*/ 0 h 42"/>
+                                    </a:gdLst>
+                                    <a:ahLst/>
+                                    <a:cxnLst>
+                                      <a:cxn ang="0">
+                                        <a:pos x="T0" y="T1"/>
+                                      </a:cxn>
+                                      <a:cxn ang="0">
+                                        <a:pos x="T2" y="T3"/>
+                                      </a:cxn>
+                                      <a:cxn ang="0">
+                                        <a:pos x="T4" y="T5"/>
+                                      </a:cxn>
+                                      <a:cxn ang="0">
+                                        <a:pos x="T6" y="T7"/>
+                                      </a:cxn>
+                                      <a:cxn ang="0">
+                                        <a:pos x="T8" y="T9"/>
+                                      </a:cxn>
+                                      <a:cxn ang="0">
+                                        <a:pos x="T10" y="T11"/>
+                                      </a:cxn>
+                                    </a:cxnLst>
+                                    <a:rect l="0" t="0" r="r" b="b"/>
+                                    <a:pathLst>
+                                      <a:path w="7" h="42">
+                                        <a:moveTo>
+                                          <a:pt x="0" y="0"/>
+                                        </a:moveTo>
+                                        <a:lnTo>
+                                          <a:pt x="6" y="17"/>
+                                        </a:lnTo>
+                                        <a:lnTo>
+                                          <a:pt x="7" y="42"/>
+                                        </a:lnTo>
+                                        <a:lnTo>
+                                          <a:pt x="6" y="39"/>
+                                        </a:lnTo>
+                                        <a:lnTo>
+                                          <a:pt x="0" y="23"/>
+                                        </a:lnTo>
+                                        <a:lnTo>
+                                          <a:pt x="0" y="0"/>
+                                        </a:lnTo>
+                                        <a:close/>
+                                      </a:path>
+                                    </a:pathLst>
+                                  </a:custGeom>
+                                  <a:solidFill>
+                                    <a:schemeClr val="tx2"/>
+                                  </a:solidFill>
+                                  <a:ln w="0">
+                                    <a:solidFill>
+                                      <a:schemeClr val="tx2"/>
+                                    </a:solidFill>
+                                    <a:prstDash val="solid"/>
+                                    <a:round/>
+                                    <a:headEnd/>
+                                    <a:tailEnd/>
+                                  </a:ln>
+                                </wps:spPr>
+                                <wps:bodyPr vert="horz" wrap="square" lIns="91440" tIns="45720" rIns="91440" bIns="45720" numCol="1" anchor="t" anchorCtr="0" compatLnSpc="1">
+                                  <a:prstTxWarp prst="textNoShape">
+                                    <a:avLst/>
+                                  </a:prstTxWarp>
+                                </wps:bodyPr>
+                              </wps:wsp>
+                              <wps:wsp>
+                                <wps:cNvPr id="31" name="Freeform 31"/>
+                                <wps:cNvSpPr>
+                                  <a:spLocks/>
+                                </wps:cNvSpPr>
+                                <wps:spPr bwMode="auto">
+                                  <a:xfrm>
+                                    <a:off x="587149" y="7145512"/>
+                                    <a:ext cx="71438" cy="187325"/>
+                                  </a:xfrm>
+                                  <a:custGeom>
+                                    <a:avLst/>
+                                    <a:gdLst>
+                                      <a:gd name="T0" fmla="*/ 0 w 45"/>
+                                      <a:gd name="T1" fmla="*/ 0 h 118"/>
+                                      <a:gd name="T2" fmla="*/ 6 w 45"/>
+                                      <a:gd name="T3" fmla="*/ 16 h 118"/>
+                                      <a:gd name="T4" fmla="*/ 21 w 45"/>
+                                      <a:gd name="T5" fmla="*/ 49 h 118"/>
+                                      <a:gd name="T6" fmla="*/ 33 w 45"/>
+                                      <a:gd name="T7" fmla="*/ 84 h 118"/>
+                                      <a:gd name="T8" fmla="*/ 45 w 45"/>
+                                      <a:gd name="T9" fmla="*/ 118 h 118"/>
+                                      <a:gd name="T10" fmla="*/ 44 w 45"/>
+                                      <a:gd name="T11" fmla="*/ 118 h 118"/>
+                                      <a:gd name="T12" fmla="*/ 13 w 45"/>
+                                      <a:gd name="T13" fmla="*/ 53 h 118"/>
+                                      <a:gd name="T14" fmla="*/ 11 w 45"/>
+                                      <a:gd name="T15" fmla="*/ 42 h 118"/>
+                                      <a:gd name="T16" fmla="*/ 0 w 45"/>
+                                      <a:gd name="T17" fmla="*/ 0 h 118"/>
+                                    </a:gdLst>
+                                    <a:ahLst/>
+                                    <a:cxnLst>
+                                      <a:cxn ang="0">
+                                        <a:pos x="T0" y="T1"/>
+                                      </a:cxn>
+                                      <a:cxn ang="0">
+                                        <a:pos x="T2" y="T3"/>
+                                      </a:cxn>
+                                      <a:cxn ang="0">
+                                        <a:pos x="T4" y="T5"/>
+                                      </a:cxn>
+                                      <a:cxn ang="0">
+                                        <a:pos x="T6" y="T7"/>
+                                      </a:cxn>
+                                      <a:cxn ang="0">
+                                        <a:pos x="T8" y="T9"/>
+                                      </a:cxn>
+                                      <a:cxn ang="0">
+                                        <a:pos x="T10" y="T11"/>
+                                      </a:cxn>
+                                      <a:cxn ang="0">
+                                        <a:pos x="T12" y="T13"/>
+                                      </a:cxn>
+                                      <a:cxn ang="0">
+                                        <a:pos x="T14" y="T15"/>
+                                      </a:cxn>
+                                      <a:cxn ang="0">
+                                        <a:pos x="T16" y="T17"/>
+                                      </a:cxn>
+                                    </a:cxnLst>
+                                    <a:rect l="0" t="0" r="r" b="b"/>
+                                    <a:pathLst>
+                                      <a:path w="45" h="118">
+                                        <a:moveTo>
+                                          <a:pt x="0" y="0"/>
+                                        </a:moveTo>
+                                        <a:lnTo>
+                                          <a:pt x="6" y="16"/>
+                                        </a:lnTo>
+                                        <a:lnTo>
+                                          <a:pt x="21" y="49"/>
+                                        </a:lnTo>
+                                        <a:lnTo>
+                                          <a:pt x="33" y="84"/>
+                                        </a:lnTo>
+                                        <a:lnTo>
+                                          <a:pt x="45" y="118"/>
+                                        </a:lnTo>
+                                        <a:lnTo>
+                                          <a:pt x="44" y="118"/>
+                                        </a:lnTo>
+                                        <a:lnTo>
+                                          <a:pt x="13" y="53"/>
+                                        </a:lnTo>
+                                        <a:lnTo>
+                                          <a:pt x="11" y="42"/>
+                                        </a:lnTo>
+                                        <a:lnTo>
+                                          <a:pt x="0" y="0"/>
+                                        </a:lnTo>
+                                        <a:close/>
+                                      </a:path>
+                                    </a:pathLst>
+                                  </a:custGeom>
+                                  <a:solidFill>
+                                    <a:schemeClr val="tx2"/>
+                                  </a:solidFill>
+                                  <a:ln w="0">
+                                    <a:solidFill>
+                                      <a:schemeClr val="tx2"/>
+                                    </a:solidFill>
+                                    <a:prstDash val="solid"/>
+                                    <a:round/>
+                                    <a:headEnd/>
+                                    <a:tailEnd/>
+                                  </a:ln>
+                                </wps:spPr>
+                                <wps:bodyPr vert="horz" wrap="square" lIns="91440" tIns="45720" rIns="91440" bIns="45720" numCol="1" anchor="t" anchorCtr="0" compatLnSpc="1">
+                                  <a:prstTxWarp prst="textNoShape">
+                                    <a:avLst/>
+                                  </a:prstTxWarp>
+                                </wps:bodyPr>
+                              </wps:wsp>
+                            </wpg:grpSp>
+                            <wpg:grpSp>
+                              <wpg:cNvPr id="7" name="Group 7"/>
+                              <wpg:cNvGrpSpPr>
+                                <a:grpSpLocks noChangeAspect="1"/>
+                              </wpg:cNvGrpSpPr>
+                              <wpg:grpSpPr>
+                                <a:xfrm>
+                                  <a:off x="80645" y="4826972"/>
+                                  <a:ext cx="1306273" cy="2505863"/>
+                                  <a:chOff x="80645" y="4649964"/>
+                                  <a:chExt cx="874712" cy="1677988"/>
+                                </a:xfrm>
+                              </wpg:grpSpPr>
+                              <wps:wsp>
+                                <wps:cNvPr id="8" name="Freeform 8"/>
+                                <wps:cNvSpPr>
+                                  <a:spLocks/>
+                                </wps:cNvSpPr>
+                                <wps:spPr bwMode="auto">
+                                  <a:xfrm>
+                                    <a:off x="118745" y="5189714"/>
+                                    <a:ext cx="198438" cy="714375"/>
+                                  </a:xfrm>
+                                  <a:custGeom>
+                                    <a:avLst/>
+                                    <a:gdLst>
+                                      <a:gd name="T0" fmla="*/ 0 w 125"/>
+                                      <a:gd name="T1" fmla="*/ 0 h 450"/>
+                                      <a:gd name="T2" fmla="*/ 41 w 125"/>
+                                      <a:gd name="T3" fmla="*/ 155 h 450"/>
+                                      <a:gd name="T4" fmla="*/ 86 w 125"/>
+                                      <a:gd name="T5" fmla="*/ 309 h 450"/>
+                                      <a:gd name="T6" fmla="*/ 125 w 125"/>
+                                      <a:gd name="T7" fmla="*/ 425 h 450"/>
+                                      <a:gd name="T8" fmla="*/ 125 w 125"/>
+                                      <a:gd name="T9" fmla="*/ 450 h 450"/>
+                                      <a:gd name="T10" fmla="*/ 79 w 125"/>
+                                      <a:gd name="T11" fmla="*/ 311 h 450"/>
+                                      <a:gd name="T12" fmla="*/ 41 w 125"/>
+                                      <a:gd name="T13" fmla="*/ 183 h 450"/>
+                                      <a:gd name="T14" fmla="*/ 7 w 125"/>
+                                      <a:gd name="T15" fmla="*/ 54 h 450"/>
+                                      <a:gd name="T16" fmla="*/ 0 w 125"/>
+                                      <a:gd name="T17" fmla="*/ 0 h 450"/>
+                                    </a:gdLst>
+                                    <a:ahLst/>
+                                    <a:cxnLst>
+                                      <a:cxn ang="0">
+                                        <a:pos x="T0" y="T1"/>
+                                      </a:cxn>
+                                      <a:cxn ang="0">
+                                        <a:pos x="T2" y="T3"/>
+                                      </a:cxn>
+                                      <a:cxn ang="0">
+                                        <a:pos x="T4" y="T5"/>
+                                      </a:cxn>
+                                      <a:cxn ang="0">
+                                        <a:pos x="T6" y="T7"/>
+                                      </a:cxn>
+                                      <a:cxn ang="0">
+                                        <a:pos x="T8" y="T9"/>
+                                      </a:cxn>
+                                      <a:cxn ang="0">
+                                        <a:pos x="T10" y="T11"/>
+                                      </a:cxn>
+                                      <a:cxn ang="0">
+                                        <a:pos x="T12" y="T13"/>
+                                      </a:cxn>
+                                      <a:cxn ang="0">
+                                        <a:pos x="T14" y="T15"/>
+                                      </a:cxn>
+                                      <a:cxn ang="0">
+                                        <a:pos x="T16" y="T17"/>
+                                      </a:cxn>
+                                    </a:cxnLst>
+                                    <a:rect l="0" t="0" r="r" b="b"/>
+                                    <a:pathLst>
+                                      <a:path w="125" h="450">
+                                        <a:moveTo>
+                                          <a:pt x="0" y="0"/>
+                                        </a:moveTo>
+                                        <a:lnTo>
+                                          <a:pt x="41" y="155"/>
+                                        </a:lnTo>
+                                        <a:lnTo>
+                                          <a:pt x="86" y="309"/>
+                                        </a:lnTo>
+                                        <a:lnTo>
+                                          <a:pt x="125" y="425"/>
+                                        </a:lnTo>
+                                        <a:lnTo>
+                                          <a:pt x="125" y="450"/>
+                                        </a:lnTo>
+                                        <a:lnTo>
+                                          <a:pt x="79" y="311"/>
+                                        </a:lnTo>
+                                        <a:lnTo>
+                                          <a:pt x="41" y="183"/>
+                                        </a:lnTo>
+                                        <a:lnTo>
+                                          <a:pt x="7" y="54"/>
+                                        </a:lnTo>
+                                        <a:lnTo>
+                                          <a:pt x="0" y="0"/>
+                                        </a:lnTo>
+                                        <a:close/>
+                                      </a:path>
+                                    </a:pathLst>
+                                  </a:custGeom>
+                                  <a:solidFill>
+                                    <a:schemeClr val="tx2">
+                                      <a:alpha val="20000"/>
+                                    </a:schemeClr>
+                                  </a:solidFill>
+                                  <a:ln w="0">
+                                    <a:solidFill>
+                                      <a:schemeClr val="tx2">
+                                        <a:alpha val="20000"/>
+                                      </a:schemeClr>
+                                    </a:solidFill>
+                                    <a:prstDash val="solid"/>
+                                    <a:round/>
+                                    <a:headEnd/>
+                                    <a:tailEnd/>
+                                  </a:ln>
+                                </wps:spPr>
+                                <wps:bodyPr vert="horz" wrap="square" lIns="91440" tIns="45720" rIns="91440" bIns="45720" numCol="1" anchor="t" anchorCtr="0" compatLnSpc="1">
+                                  <a:prstTxWarp prst="textNoShape">
+                                    <a:avLst/>
+                                  </a:prstTxWarp>
+                                </wps:bodyPr>
+                              </wps:wsp>
+                              <wps:wsp>
+                                <wps:cNvPr id="9" name="Freeform 9"/>
+                                <wps:cNvSpPr>
+                                  <a:spLocks/>
+                                </wps:cNvSpPr>
+                                <wps:spPr bwMode="auto">
+                                  <a:xfrm>
+                                    <a:off x="328295" y="5891389"/>
+                                    <a:ext cx="187325" cy="436563"/>
+                                  </a:xfrm>
+                                  <a:custGeom>
+                                    <a:avLst/>
+                                    <a:gdLst>
+                                      <a:gd name="T0" fmla="*/ 0 w 118"/>
+                                      <a:gd name="T1" fmla="*/ 0 h 275"/>
+                                      <a:gd name="T2" fmla="*/ 8 w 118"/>
+                                      <a:gd name="T3" fmla="*/ 20 h 275"/>
+                                      <a:gd name="T4" fmla="*/ 37 w 118"/>
+                                      <a:gd name="T5" fmla="*/ 96 h 275"/>
+                                      <a:gd name="T6" fmla="*/ 69 w 118"/>
+                                      <a:gd name="T7" fmla="*/ 170 h 275"/>
+                                      <a:gd name="T8" fmla="*/ 118 w 118"/>
+                                      <a:gd name="T9" fmla="*/ 275 h 275"/>
+                                      <a:gd name="T10" fmla="*/ 109 w 118"/>
+                                      <a:gd name="T11" fmla="*/ 275 h 275"/>
+                                      <a:gd name="T12" fmla="*/ 61 w 118"/>
+                                      <a:gd name="T13" fmla="*/ 174 h 275"/>
+                                      <a:gd name="T14" fmla="*/ 30 w 118"/>
+                                      <a:gd name="T15" fmla="*/ 100 h 275"/>
+                                      <a:gd name="T16" fmla="*/ 0 w 118"/>
+                                      <a:gd name="T17" fmla="*/ 26 h 275"/>
+                                      <a:gd name="T18" fmla="*/ 0 w 118"/>
+                                      <a:gd name="T19" fmla="*/ 0 h 275"/>
+                                    </a:gdLst>
+                                    <a:ahLst/>
+                                    <a:cxnLst>
+                                      <a:cxn ang="0">
+                                        <a:pos x="T0" y="T1"/>
+                                      </a:cxn>
+                                      <a:cxn ang="0">
+                                        <a:pos x="T2" y="T3"/>
+                                      </a:cxn>
+                                      <a:cxn ang="0">
+                                        <a:pos x="T4" y="T5"/>
+                                      </a:cxn>
+                                      <a:cxn ang="0">
+                                        <a:pos x="T6" y="T7"/>
+                                      </a:cxn>
+                                      <a:cxn ang="0">
+                                        <a:pos x="T8" y="T9"/>
+                                      </a:cxn>
+                                      <a:cxn ang="0">
+                                        <a:pos x="T10" y="T11"/>
+                                      </a:cxn>
+                                      <a:cxn ang="0">
+                                        <a:pos x="T12" y="T13"/>
+                                      </a:cxn>
+                                      <a:cxn ang="0">
+                                        <a:pos x="T14" y="T15"/>
+                                      </a:cxn>
+                                      <a:cxn ang="0">
+                                        <a:pos x="T16" y="T17"/>
+                                      </a:cxn>
+                                      <a:cxn ang="0">
+                                        <a:pos x="T18" y="T19"/>
+                                      </a:cxn>
+                                    </a:cxnLst>
+                                    <a:rect l="0" t="0" r="r" b="b"/>
+                                    <a:pathLst>
+                                      <a:path w="118" h="275">
+                                        <a:moveTo>
+                                          <a:pt x="0" y="0"/>
+                                        </a:moveTo>
+                                        <a:lnTo>
+                                          <a:pt x="8" y="20"/>
+                                        </a:lnTo>
+                                        <a:lnTo>
+                                          <a:pt x="37" y="96"/>
+                                        </a:lnTo>
+                                        <a:lnTo>
+                                          <a:pt x="69" y="170"/>
+                                        </a:lnTo>
+                                        <a:lnTo>
+                                          <a:pt x="118" y="275"/>
+                                        </a:lnTo>
+                                        <a:lnTo>
+                                          <a:pt x="109" y="275"/>
+                                        </a:lnTo>
+                                        <a:lnTo>
+                                          <a:pt x="61" y="174"/>
+                                        </a:lnTo>
+                                        <a:lnTo>
+                                          <a:pt x="30" y="100"/>
+                                        </a:lnTo>
+                                        <a:lnTo>
+                                          <a:pt x="0" y="26"/>
+                                        </a:lnTo>
+                                        <a:lnTo>
+                                          <a:pt x="0" y="0"/>
+                                        </a:lnTo>
+                                        <a:close/>
+                                      </a:path>
+                                    </a:pathLst>
+                                  </a:custGeom>
+                                  <a:solidFill>
+                                    <a:schemeClr val="tx2">
+                                      <a:alpha val="20000"/>
+                                    </a:schemeClr>
+                                  </a:solidFill>
+                                  <a:ln w="0">
+                                    <a:solidFill>
+                                      <a:schemeClr val="tx2">
+                                        <a:alpha val="20000"/>
+                                      </a:schemeClr>
+                                    </a:solidFill>
+                                    <a:prstDash val="solid"/>
+                                    <a:round/>
+                                    <a:headEnd/>
+                                    <a:tailEnd/>
+                                  </a:ln>
+                                </wps:spPr>
+                                <wps:bodyPr vert="horz" wrap="square" lIns="91440" tIns="45720" rIns="91440" bIns="45720" numCol="1" anchor="t" anchorCtr="0" compatLnSpc="1">
+                                  <a:prstTxWarp prst="textNoShape">
+                                    <a:avLst/>
+                                  </a:prstTxWarp>
+                                </wps:bodyPr>
+                              </wps:wsp>
+                              <wps:wsp>
+                                <wps:cNvPr id="10" name="Freeform 10"/>
+                                <wps:cNvSpPr>
+                                  <a:spLocks/>
+                                </wps:cNvSpPr>
+                                <wps:spPr bwMode="auto">
+                                  <a:xfrm>
+                                    <a:off x="80645" y="5010327"/>
+                                    <a:ext cx="31750" cy="192088"/>
+                                  </a:xfrm>
+                                  <a:custGeom>
+                                    <a:avLst/>
+                                    <a:gdLst>
+                                      <a:gd name="T0" fmla="*/ 0 w 20"/>
+                                      <a:gd name="T1" fmla="*/ 0 h 121"/>
+                                      <a:gd name="T2" fmla="*/ 16 w 20"/>
+                                      <a:gd name="T3" fmla="*/ 72 h 121"/>
+                                      <a:gd name="T4" fmla="*/ 20 w 20"/>
+                                      <a:gd name="T5" fmla="*/ 121 h 121"/>
+                                      <a:gd name="T6" fmla="*/ 18 w 20"/>
+                                      <a:gd name="T7" fmla="*/ 112 h 121"/>
+                                      <a:gd name="T8" fmla="*/ 0 w 20"/>
+                                      <a:gd name="T9" fmla="*/ 31 h 121"/>
+                                      <a:gd name="T10" fmla="*/ 0 w 20"/>
+                                      <a:gd name="T11" fmla="*/ 0 h 121"/>
+                                    </a:gdLst>
+                                    <a:ahLst/>
+                                    <a:cxnLst>
+                                      <a:cxn ang="0">
+                                        <a:pos x="T0" y="T1"/>
+                                      </a:cxn>
+                                      <a:cxn ang="0">
+                                        <a:pos x="T2" y="T3"/>
+                                      </a:cxn>
+                                      <a:cxn ang="0">
+                                        <a:pos x="T4" y="T5"/>
+                                      </a:cxn>
+                                      <a:cxn ang="0">
+                                        <a:pos x="T6" y="T7"/>
+                                      </a:cxn>
+                                      <a:cxn ang="0">
+                                        <a:pos x="T8" y="T9"/>
+                                      </a:cxn>
+                                      <a:cxn ang="0">
+                                        <a:pos x="T10" y="T11"/>
+                                      </a:cxn>
+                                    </a:cxnLst>
+                                    <a:rect l="0" t="0" r="r" b="b"/>
+                                    <a:pathLst>
+                                      <a:path w="20" h="121">
+                                        <a:moveTo>
+                                          <a:pt x="0" y="0"/>
+                                        </a:moveTo>
+                                        <a:lnTo>
+                                          <a:pt x="16" y="72"/>
+                                        </a:lnTo>
+                                        <a:lnTo>
+                                          <a:pt x="20" y="121"/>
+                                        </a:lnTo>
+                                        <a:lnTo>
+                                          <a:pt x="18" y="112"/>
+                                        </a:lnTo>
+                                        <a:lnTo>
+                                          <a:pt x="0" y="31"/>
+                                        </a:lnTo>
+                                        <a:lnTo>
+                                          <a:pt x="0" y="0"/>
+                                        </a:lnTo>
+                                        <a:close/>
+                                      </a:path>
+                                    </a:pathLst>
+                                  </a:custGeom>
+                                  <a:solidFill>
+                                    <a:schemeClr val="tx2">
+                                      <a:alpha val="20000"/>
+                                    </a:schemeClr>
+                                  </a:solidFill>
+                                  <a:ln w="0">
+                                    <a:solidFill>
+                                      <a:schemeClr val="tx2">
+                                        <a:alpha val="20000"/>
+                                      </a:schemeClr>
+                                    </a:solidFill>
+                                    <a:prstDash val="solid"/>
+                                    <a:round/>
+                                    <a:headEnd/>
+                                    <a:tailEnd/>
+                                  </a:ln>
+                                </wps:spPr>
+                                <wps:bodyPr vert="horz" wrap="square" lIns="91440" tIns="45720" rIns="91440" bIns="45720" numCol="1" anchor="t" anchorCtr="0" compatLnSpc="1">
+                                  <a:prstTxWarp prst="textNoShape">
+                                    <a:avLst/>
+                                  </a:prstTxWarp>
+                                </wps:bodyPr>
+                              </wps:wsp>
+                              <wps:wsp>
+                                <wps:cNvPr id="12" name="Freeform 12"/>
+                                <wps:cNvSpPr>
+                                  <a:spLocks/>
+                                </wps:cNvSpPr>
+                                <wps:spPr bwMode="auto">
+                                  <a:xfrm>
+                                    <a:off x="112395" y="5202414"/>
+                                    <a:ext cx="250825" cy="1020763"/>
+                                  </a:xfrm>
+                                  <a:custGeom>
+                                    <a:avLst/>
+                                    <a:gdLst>
+                                      <a:gd name="T0" fmla="*/ 0 w 158"/>
+                                      <a:gd name="T1" fmla="*/ 0 h 643"/>
+                                      <a:gd name="T2" fmla="*/ 11 w 158"/>
+                                      <a:gd name="T3" fmla="*/ 46 h 643"/>
+                                      <a:gd name="T4" fmla="*/ 22 w 158"/>
+                                      <a:gd name="T5" fmla="*/ 129 h 643"/>
+                                      <a:gd name="T6" fmla="*/ 36 w 158"/>
+                                      <a:gd name="T7" fmla="*/ 211 h 643"/>
+                                      <a:gd name="T8" fmla="*/ 55 w 158"/>
+                                      <a:gd name="T9" fmla="*/ 301 h 643"/>
+                                      <a:gd name="T10" fmla="*/ 76 w 158"/>
+                                      <a:gd name="T11" fmla="*/ 389 h 643"/>
+                                      <a:gd name="T12" fmla="*/ 103 w 158"/>
+                                      <a:gd name="T13" fmla="*/ 476 h 643"/>
+                                      <a:gd name="T14" fmla="*/ 123 w 158"/>
+                                      <a:gd name="T15" fmla="*/ 533 h 643"/>
+                                      <a:gd name="T16" fmla="*/ 144 w 158"/>
+                                      <a:gd name="T17" fmla="*/ 588 h 643"/>
+                                      <a:gd name="T18" fmla="*/ 155 w 158"/>
+                                      <a:gd name="T19" fmla="*/ 632 h 643"/>
+                                      <a:gd name="T20" fmla="*/ 158 w 158"/>
+                                      <a:gd name="T21" fmla="*/ 643 h 643"/>
+                                      <a:gd name="T22" fmla="*/ 142 w 158"/>
+                                      <a:gd name="T23" fmla="*/ 608 h 643"/>
+                                      <a:gd name="T24" fmla="*/ 118 w 158"/>
+                                      <a:gd name="T25" fmla="*/ 544 h 643"/>
+                                      <a:gd name="T26" fmla="*/ 95 w 158"/>
+                                      <a:gd name="T27" fmla="*/ 478 h 643"/>
+                                      <a:gd name="T28" fmla="*/ 69 w 158"/>
+                                      <a:gd name="T29" fmla="*/ 391 h 643"/>
+                                      <a:gd name="T30" fmla="*/ 47 w 158"/>
+                                      <a:gd name="T31" fmla="*/ 302 h 643"/>
+                                      <a:gd name="T32" fmla="*/ 29 w 158"/>
+                                      <a:gd name="T33" fmla="*/ 212 h 643"/>
+                                      <a:gd name="T34" fmla="*/ 13 w 158"/>
+                                      <a:gd name="T35" fmla="*/ 107 h 643"/>
+                                      <a:gd name="T36" fmla="*/ 0 w 158"/>
+                                      <a:gd name="T37" fmla="*/ 0 h 643"/>
+                                    </a:gdLst>
+                                    <a:ahLst/>
+                                    <a:cxnLst>
+                                      <a:cxn ang="0">
+                                        <a:pos x="T0" y="T1"/>
+                                      </a:cxn>
+                                      <a:cxn ang="0">
+                                        <a:pos x="T2" y="T3"/>
+                                      </a:cxn>
+                                      <a:cxn ang="0">
+                                        <a:pos x="T4" y="T5"/>
+                                      </a:cxn>
+                                      <a:cxn ang="0">
+                                        <a:pos x="T6" y="T7"/>
+                                      </a:cxn>
+                                      <a:cxn ang="0">
+                                        <a:pos x="T8" y="T9"/>
+                                      </a:cxn>
+                                      <a:cxn ang="0">
+                                        <a:pos x="T10" y="T11"/>
+                                      </a:cxn>
+                                      <a:cxn ang="0">
+                                        <a:pos x="T12" y="T13"/>
+                                      </a:cxn>
+                                      <a:cxn ang="0">
+                                        <a:pos x="T14" y="T15"/>
+                                      </a:cxn>
+                                      <a:cxn ang="0">
+                                        <a:pos x="T16" y="T17"/>
+                                      </a:cxn>
+                                      <a:cxn ang="0">
+                                        <a:pos x="T18" y="T19"/>
+                                      </a:cxn>
+                                      <a:cxn ang="0">
+                                        <a:pos x="T20" y="T21"/>
+                                      </a:cxn>
+                                      <a:cxn ang="0">
+                                        <a:pos x="T22" y="T23"/>
+                                      </a:cxn>
+                                      <a:cxn ang="0">
+                                        <a:pos x="T24" y="T25"/>
+                                      </a:cxn>
+                                      <a:cxn ang="0">
+                                        <a:pos x="T26" y="T27"/>
+                                      </a:cxn>
+                                      <a:cxn ang="0">
+                                        <a:pos x="T28" y="T29"/>
+                                      </a:cxn>
+                                      <a:cxn ang="0">
+                                        <a:pos x="T30" y="T31"/>
+                                      </a:cxn>
+                                      <a:cxn ang="0">
+                                        <a:pos x="T32" y="T33"/>
+                                      </a:cxn>
+                                      <a:cxn ang="0">
+                                        <a:pos x="T34" y="T35"/>
+                                      </a:cxn>
+                                      <a:cxn ang="0">
+                                        <a:pos x="T36" y="T37"/>
+                                      </a:cxn>
+                                    </a:cxnLst>
+                                    <a:rect l="0" t="0" r="r" b="b"/>
+                                    <a:pathLst>
+                                      <a:path w="158" h="643">
+                                        <a:moveTo>
+                                          <a:pt x="0" y="0"/>
+                                        </a:moveTo>
+                                        <a:lnTo>
+                                          <a:pt x="11" y="46"/>
+                                        </a:lnTo>
+                                        <a:lnTo>
+                                          <a:pt x="22" y="129"/>
+                                        </a:lnTo>
+                                        <a:lnTo>
+                                          <a:pt x="36" y="211"/>
+                                        </a:lnTo>
+                                        <a:lnTo>
+                                          <a:pt x="55" y="301"/>
+                                        </a:lnTo>
+                                        <a:lnTo>
+                                          <a:pt x="76" y="389"/>
+                                        </a:lnTo>
+                                        <a:lnTo>
+                                          <a:pt x="103" y="476"/>
+                                        </a:lnTo>
+                                        <a:lnTo>
+                                          <a:pt x="123" y="533"/>
+                                        </a:lnTo>
+                                        <a:lnTo>
+                                          <a:pt x="144" y="588"/>
+                                        </a:lnTo>
+                                        <a:lnTo>
+                                          <a:pt x="155" y="632"/>
+                                        </a:lnTo>
+                                        <a:lnTo>
+                                          <a:pt x="158" y="643"/>
+                                        </a:lnTo>
+                                        <a:lnTo>
+                                          <a:pt x="142" y="608"/>
+                                        </a:lnTo>
+                                        <a:lnTo>
+                                          <a:pt x="118" y="544"/>
+                                        </a:lnTo>
+                                        <a:lnTo>
+                                          <a:pt x="95" y="478"/>
+                                        </a:lnTo>
+                                        <a:lnTo>
+                                          <a:pt x="69" y="391"/>
+                                        </a:lnTo>
+                                        <a:lnTo>
+                                          <a:pt x="47" y="302"/>
+                                        </a:lnTo>
+                                        <a:lnTo>
+                                          <a:pt x="29" y="212"/>
+                                        </a:lnTo>
+                                        <a:lnTo>
+                                          <a:pt x="13" y="107"/>
+                                        </a:lnTo>
+                                        <a:lnTo>
+                                          <a:pt x="0" y="0"/>
+                                        </a:lnTo>
+                                        <a:close/>
+                                      </a:path>
+                                    </a:pathLst>
+                                  </a:custGeom>
+                                  <a:solidFill>
+                                    <a:schemeClr val="tx2">
+                                      <a:alpha val="20000"/>
+                                    </a:schemeClr>
+                                  </a:solidFill>
+                                  <a:ln w="0">
+                                    <a:solidFill>
+                                      <a:schemeClr val="tx2">
+                                        <a:alpha val="20000"/>
+                                      </a:schemeClr>
+                                    </a:solidFill>
+                                    <a:prstDash val="solid"/>
+                                    <a:round/>
+                                    <a:headEnd/>
+                                    <a:tailEnd/>
+                                  </a:ln>
+                                </wps:spPr>
+                                <wps:bodyPr vert="horz" wrap="square" lIns="91440" tIns="45720" rIns="91440" bIns="45720" numCol="1" anchor="t" anchorCtr="0" compatLnSpc="1">
+                                  <a:prstTxWarp prst="textNoShape">
+                                    <a:avLst/>
+                                  </a:prstTxWarp>
+                                </wps:bodyPr>
+                              </wps:wsp>
+                              <wps:wsp>
+                                <wps:cNvPr id="13" name="Freeform 13"/>
+                                <wps:cNvSpPr>
+                                  <a:spLocks/>
+                                </wps:cNvSpPr>
+                                <wps:spPr bwMode="auto">
+                                  <a:xfrm>
+                                    <a:off x="375920" y="6215239"/>
+                                    <a:ext cx="52388" cy="112713"/>
+                                  </a:xfrm>
+                                  <a:custGeom>
+                                    <a:avLst/>
+                                    <a:gdLst>
+                                      <a:gd name="T0" fmla="*/ 0 w 33"/>
+                                      <a:gd name="T1" fmla="*/ 0 h 71"/>
+                                      <a:gd name="T2" fmla="*/ 33 w 33"/>
+                                      <a:gd name="T3" fmla="*/ 71 h 71"/>
+                                      <a:gd name="T4" fmla="*/ 24 w 33"/>
+                                      <a:gd name="T5" fmla="*/ 71 h 71"/>
+                                      <a:gd name="T6" fmla="*/ 11 w 33"/>
+                                      <a:gd name="T7" fmla="*/ 36 h 71"/>
+                                      <a:gd name="T8" fmla="*/ 0 w 33"/>
+                                      <a:gd name="T9" fmla="*/ 0 h 71"/>
+                                    </a:gdLst>
+                                    <a:ahLst/>
+                                    <a:cxnLst>
+                                      <a:cxn ang="0">
+                                        <a:pos x="T0" y="T1"/>
+                                      </a:cxn>
+                                      <a:cxn ang="0">
+                                        <a:pos x="T2" y="T3"/>
+                                      </a:cxn>
+                                      <a:cxn ang="0">
+                                        <a:pos x="T4" y="T5"/>
+                                      </a:cxn>
+                                      <a:cxn ang="0">
+                                        <a:pos x="T6" y="T7"/>
+                                      </a:cxn>
+                                      <a:cxn ang="0">
+                                        <a:pos x="T8" y="T9"/>
+                                      </a:cxn>
+                                    </a:cxnLst>
+                                    <a:rect l="0" t="0" r="r" b="b"/>
+                                    <a:pathLst>
+                                      <a:path w="33" h="71">
+                                        <a:moveTo>
+                                          <a:pt x="0" y="0"/>
+                                        </a:moveTo>
+                                        <a:lnTo>
+                                          <a:pt x="33" y="71"/>
+                                        </a:lnTo>
+                                        <a:lnTo>
+                                          <a:pt x="24" y="71"/>
+                                        </a:lnTo>
+                                        <a:lnTo>
+                                          <a:pt x="11" y="36"/>
+                                        </a:lnTo>
+                                        <a:lnTo>
+                                          <a:pt x="0" y="0"/>
+                                        </a:lnTo>
+                                        <a:close/>
+                                      </a:path>
+                                    </a:pathLst>
+                                  </a:custGeom>
+                                  <a:solidFill>
+                                    <a:schemeClr val="tx2">
+                                      <a:alpha val="20000"/>
+                                    </a:schemeClr>
+                                  </a:solidFill>
+                                  <a:ln w="0">
+                                    <a:solidFill>
+                                      <a:schemeClr val="tx2">
+                                        <a:alpha val="20000"/>
+                                      </a:schemeClr>
+                                    </a:solidFill>
+                                    <a:prstDash val="solid"/>
+                                    <a:round/>
+                                    <a:headEnd/>
+                                    <a:tailEnd/>
+                                  </a:ln>
+                                </wps:spPr>
+                                <wps:bodyPr vert="horz" wrap="square" lIns="91440" tIns="45720" rIns="91440" bIns="45720" numCol="1" anchor="t" anchorCtr="0" compatLnSpc="1">
+                                  <a:prstTxWarp prst="textNoShape">
+                                    <a:avLst/>
+                                  </a:prstTxWarp>
+                                </wps:bodyPr>
+                              </wps:wsp>
+                              <wps:wsp>
+                                <wps:cNvPr id="14" name="Freeform 14"/>
+                                <wps:cNvSpPr>
+                                  <a:spLocks/>
+                                </wps:cNvSpPr>
+                                <wps:spPr bwMode="auto">
+                                  <a:xfrm>
+                                    <a:off x="106045" y="5124627"/>
+                                    <a:ext cx="23813" cy="150813"/>
+                                  </a:xfrm>
+                                  <a:custGeom>
+                                    <a:avLst/>
+                                    <a:gdLst>
+                                      <a:gd name="T0" fmla="*/ 0 w 15"/>
+                                      <a:gd name="T1" fmla="*/ 0 h 95"/>
+                                      <a:gd name="T2" fmla="*/ 8 w 15"/>
+                                      <a:gd name="T3" fmla="*/ 37 h 95"/>
+                                      <a:gd name="T4" fmla="*/ 8 w 15"/>
+                                      <a:gd name="T5" fmla="*/ 41 h 95"/>
+                                      <a:gd name="T6" fmla="*/ 15 w 15"/>
+                                      <a:gd name="T7" fmla="*/ 95 h 95"/>
+                                      <a:gd name="T8" fmla="*/ 4 w 15"/>
+                                      <a:gd name="T9" fmla="*/ 49 h 95"/>
+                                      <a:gd name="T10" fmla="*/ 0 w 15"/>
+                                      <a:gd name="T11" fmla="*/ 0 h 95"/>
+                                    </a:gdLst>
+                                    <a:ahLst/>
+                                    <a:cxnLst>
+                                      <a:cxn ang="0">
+                                        <a:pos x="T0" y="T1"/>
+                                      </a:cxn>
+                                      <a:cxn ang="0">
+                                        <a:pos x="T2" y="T3"/>
+                                      </a:cxn>
+                                      <a:cxn ang="0">
+                                        <a:pos x="T4" y="T5"/>
+                                      </a:cxn>
+                                      <a:cxn ang="0">
+                                        <a:pos x="T6" y="T7"/>
+                                      </a:cxn>
+                                      <a:cxn ang="0">
+                                        <a:pos x="T8" y="T9"/>
+                                      </a:cxn>
+                                      <a:cxn ang="0">
+                                        <a:pos x="T10" y="T11"/>
+                                      </a:cxn>
+                                    </a:cxnLst>
+                                    <a:rect l="0" t="0" r="r" b="b"/>
+                                    <a:pathLst>
+                                      <a:path w="15" h="95">
+                                        <a:moveTo>
+                                          <a:pt x="0" y="0"/>
+                                        </a:moveTo>
+                                        <a:lnTo>
+                                          <a:pt x="8" y="37"/>
+                                        </a:lnTo>
+                                        <a:lnTo>
+                                          <a:pt x="8" y="41"/>
+                                        </a:lnTo>
+                                        <a:lnTo>
+                                          <a:pt x="15" y="95"/>
+                                        </a:lnTo>
+                                        <a:lnTo>
+                                          <a:pt x="4" y="49"/>
+                                        </a:lnTo>
+                                        <a:lnTo>
+                                          <a:pt x="0" y="0"/>
+                                        </a:lnTo>
+                                        <a:close/>
+                                      </a:path>
+                                    </a:pathLst>
+                                  </a:custGeom>
+                                  <a:solidFill>
+                                    <a:schemeClr val="tx2">
+                                      <a:alpha val="20000"/>
+                                    </a:schemeClr>
+                                  </a:solidFill>
+                                  <a:ln w="0">
+                                    <a:solidFill>
+                                      <a:schemeClr val="tx2">
+                                        <a:alpha val="20000"/>
+                                      </a:schemeClr>
+                                    </a:solidFill>
+                                    <a:prstDash val="solid"/>
+                                    <a:round/>
+                                    <a:headEnd/>
+                                    <a:tailEnd/>
+                                  </a:ln>
+                                </wps:spPr>
+                                <wps:bodyPr vert="horz" wrap="square" lIns="91440" tIns="45720" rIns="91440" bIns="45720" numCol="1" anchor="t" anchorCtr="0" compatLnSpc="1">
+                                  <a:prstTxWarp prst="textNoShape">
+                                    <a:avLst/>
+                                  </a:prstTxWarp>
+                                </wps:bodyPr>
+                              </wps:wsp>
+                              <wps:wsp>
+                                <wps:cNvPr id="15" name="Freeform 15"/>
+                                <wps:cNvSpPr>
+                                  <a:spLocks/>
+                                </wps:cNvSpPr>
+                                <wps:spPr bwMode="auto">
+                                  <a:xfrm>
+                                    <a:off x="317182" y="4649964"/>
+                                    <a:ext cx="638175" cy="1241425"/>
+                                  </a:xfrm>
+                                  <a:custGeom>
+                                    <a:avLst/>
+                                    <a:gdLst>
+                                      <a:gd name="T0" fmla="*/ 402 w 402"/>
+                                      <a:gd name="T1" fmla="*/ 0 h 782"/>
+                                      <a:gd name="T2" fmla="*/ 402 w 402"/>
+                                      <a:gd name="T3" fmla="*/ 1 h 782"/>
+                                      <a:gd name="T4" fmla="*/ 363 w 402"/>
+                                      <a:gd name="T5" fmla="*/ 39 h 782"/>
+                                      <a:gd name="T6" fmla="*/ 325 w 402"/>
+                                      <a:gd name="T7" fmla="*/ 79 h 782"/>
+                                      <a:gd name="T8" fmla="*/ 290 w 402"/>
+                                      <a:gd name="T9" fmla="*/ 121 h 782"/>
+                                      <a:gd name="T10" fmla="*/ 255 w 402"/>
+                                      <a:gd name="T11" fmla="*/ 164 h 782"/>
+                                      <a:gd name="T12" fmla="*/ 211 w 402"/>
+                                      <a:gd name="T13" fmla="*/ 222 h 782"/>
+                                      <a:gd name="T14" fmla="*/ 171 w 402"/>
+                                      <a:gd name="T15" fmla="*/ 284 h 782"/>
+                                      <a:gd name="T16" fmla="*/ 133 w 402"/>
+                                      <a:gd name="T17" fmla="*/ 346 h 782"/>
+                                      <a:gd name="T18" fmla="*/ 100 w 402"/>
+                                      <a:gd name="T19" fmla="*/ 411 h 782"/>
+                                      <a:gd name="T20" fmla="*/ 71 w 402"/>
+                                      <a:gd name="T21" fmla="*/ 478 h 782"/>
+                                      <a:gd name="T22" fmla="*/ 45 w 402"/>
+                                      <a:gd name="T23" fmla="*/ 546 h 782"/>
+                                      <a:gd name="T24" fmla="*/ 27 w 402"/>
+                                      <a:gd name="T25" fmla="*/ 617 h 782"/>
+                                      <a:gd name="T26" fmla="*/ 13 w 402"/>
+                                      <a:gd name="T27" fmla="*/ 689 h 782"/>
+                                      <a:gd name="T28" fmla="*/ 7 w 402"/>
+                                      <a:gd name="T29" fmla="*/ 761 h 782"/>
+                                      <a:gd name="T30" fmla="*/ 7 w 402"/>
+                                      <a:gd name="T31" fmla="*/ 782 h 782"/>
+                                      <a:gd name="T32" fmla="*/ 0 w 402"/>
+                                      <a:gd name="T33" fmla="*/ 765 h 782"/>
+                                      <a:gd name="T34" fmla="*/ 1 w 402"/>
+                                      <a:gd name="T35" fmla="*/ 761 h 782"/>
+                                      <a:gd name="T36" fmla="*/ 7 w 402"/>
+                                      <a:gd name="T37" fmla="*/ 688 h 782"/>
+                                      <a:gd name="T38" fmla="*/ 21 w 402"/>
+                                      <a:gd name="T39" fmla="*/ 616 h 782"/>
+                                      <a:gd name="T40" fmla="*/ 40 w 402"/>
+                                      <a:gd name="T41" fmla="*/ 545 h 782"/>
+                                      <a:gd name="T42" fmla="*/ 66 w 402"/>
+                                      <a:gd name="T43" fmla="*/ 475 h 782"/>
+                                      <a:gd name="T44" fmla="*/ 95 w 402"/>
+                                      <a:gd name="T45" fmla="*/ 409 h 782"/>
+                                      <a:gd name="T46" fmla="*/ 130 w 402"/>
+                                      <a:gd name="T47" fmla="*/ 343 h 782"/>
+                                      <a:gd name="T48" fmla="*/ 167 w 402"/>
+                                      <a:gd name="T49" fmla="*/ 281 h 782"/>
+                                      <a:gd name="T50" fmla="*/ 209 w 402"/>
+                                      <a:gd name="T51" fmla="*/ 220 h 782"/>
+                                      <a:gd name="T52" fmla="*/ 253 w 402"/>
+                                      <a:gd name="T53" fmla="*/ 163 h 782"/>
+                                      <a:gd name="T54" fmla="*/ 287 w 402"/>
+                                      <a:gd name="T55" fmla="*/ 120 h 782"/>
+                                      <a:gd name="T56" fmla="*/ 324 w 402"/>
+                                      <a:gd name="T57" fmla="*/ 78 h 782"/>
+                                      <a:gd name="T58" fmla="*/ 362 w 402"/>
+                                      <a:gd name="T59" fmla="*/ 38 h 782"/>
+                                      <a:gd name="T60" fmla="*/ 402 w 402"/>
+                                      <a:gd name="T61" fmla="*/ 0 h 782"/>
+                                    </a:gdLst>
+                                    <a:ahLst/>
+                                    <a:cxnLst>
+                                      <a:cxn ang="0">
+                                        <a:pos x="T0" y="T1"/>
+                                      </a:cxn>
+                                      <a:cxn ang="0">
+                                        <a:pos x="T2" y="T3"/>
+                                      </a:cxn>
+                                      <a:cxn ang="0">
+                                        <a:pos x="T4" y="T5"/>
+                                      </a:cxn>
+                                      <a:cxn ang="0">
+                                        <a:pos x="T6" y="T7"/>
+                                      </a:cxn>
+                                      <a:cxn ang="0">
+                                        <a:pos x="T8" y="T9"/>
+                                      </a:cxn>
+                                      <a:cxn ang="0">
+                                        <a:pos x="T10" y="T11"/>
+                                      </a:cxn>
+                                      <a:cxn ang="0">
+                                        <a:pos x="T12" y="T13"/>
+                                      </a:cxn>
+                                      <a:cxn ang="0">
+                                        <a:pos x="T14" y="T15"/>
+                                      </a:cxn>
+                                      <a:cxn ang="0">
+                                        <a:pos x="T16" y="T17"/>
+                                      </a:cxn>
+                                      <a:cxn ang="0">
+                                        <a:pos x="T18" y="T19"/>
+                                      </a:cxn>
+                                      <a:cxn ang="0">
+                                        <a:pos x="T20" y="T21"/>
+                                      </a:cxn>
+                                      <a:cxn ang="0">
+                                        <a:pos x="T22" y="T23"/>
+                                      </a:cxn>
+                                      <a:cxn ang="0">
+                                        <a:pos x="T24" y="T25"/>
+                                      </a:cxn>
+                                      <a:cxn ang="0">
+                                        <a:pos x="T26" y="T27"/>
+                                      </a:cxn>
+                                      <a:cxn ang="0">
+                                        <a:pos x="T28" y="T29"/>
+                                      </a:cxn>
+                                      <a:cxn ang="0">
+                                        <a:pos x="T30" y="T31"/>
+                                      </a:cxn>
+                                      <a:cxn ang="0">
+                                        <a:pos x="T32" y="T33"/>
+                                      </a:cxn>
+                                      <a:cxn ang="0">
+                                        <a:pos x="T34" y="T35"/>
+                                      </a:cxn>
+                                      <a:cxn ang="0">
+                                        <a:pos x="T36" y="T37"/>
+                                      </a:cxn>
+                                      <a:cxn ang="0">
+                                        <a:pos x="T38" y="T39"/>
+                                      </a:cxn>
+                                      <a:cxn ang="0">
+                                        <a:pos x="T40" y="T41"/>
+                                      </a:cxn>
+                                      <a:cxn ang="0">
+                                        <a:pos x="T42" y="T43"/>
+                                      </a:cxn>
+                                      <a:cxn ang="0">
+                                        <a:pos x="T44" y="T45"/>
+                                      </a:cxn>
+                                      <a:cxn ang="0">
+                                        <a:pos x="T46" y="T47"/>
+                                      </a:cxn>
+                                      <a:cxn ang="0">
+                                        <a:pos x="T48" y="T49"/>
+                                      </a:cxn>
+                                      <a:cxn ang="0">
+                                        <a:pos x="T50" y="T51"/>
+                                      </a:cxn>
+                                      <a:cxn ang="0">
+                                        <a:pos x="T52" y="T53"/>
+                                      </a:cxn>
+                                      <a:cxn ang="0">
+                                        <a:pos x="T54" y="T55"/>
+                                      </a:cxn>
+                                      <a:cxn ang="0">
+                                        <a:pos x="T56" y="T57"/>
+                                      </a:cxn>
+                                      <a:cxn ang="0">
+                                        <a:pos x="T58" y="T59"/>
+                                      </a:cxn>
+                                      <a:cxn ang="0">
+                                        <a:pos x="T60" y="T61"/>
+                                      </a:cxn>
+                                    </a:cxnLst>
+                                    <a:rect l="0" t="0" r="r" b="b"/>
+                                    <a:pathLst>
+                                      <a:path w="402" h="782">
+                                        <a:moveTo>
+                                          <a:pt x="402" y="0"/>
+                                        </a:moveTo>
+                                        <a:lnTo>
+                                          <a:pt x="402" y="1"/>
+                                        </a:lnTo>
+                                        <a:lnTo>
+                                          <a:pt x="363" y="39"/>
+                                        </a:lnTo>
+                                        <a:lnTo>
+                                          <a:pt x="325" y="79"/>
+                                        </a:lnTo>
+                                        <a:lnTo>
+                                          <a:pt x="290" y="121"/>
+                                        </a:lnTo>
+                                        <a:lnTo>
+                                          <a:pt x="255" y="164"/>
+                                        </a:lnTo>
+                                        <a:lnTo>
+                                          <a:pt x="211" y="222"/>
+                                        </a:lnTo>
+                                        <a:lnTo>
+                                          <a:pt x="171" y="284"/>
+                                        </a:lnTo>
+                                        <a:lnTo>
+                                          <a:pt x="133" y="346"/>
+                                        </a:lnTo>
+                                        <a:lnTo>
+                                          <a:pt x="100" y="411"/>
+                                        </a:lnTo>
+                                        <a:lnTo>
+                                          <a:pt x="71" y="478"/>
+                                        </a:lnTo>
+                                        <a:lnTo>
+                                          <a:pt x="45" y="546"/>
+                                        </a:lnTo>
+                                        <a:lnTo>
+                                          <a:pt x="27" y="617"/>
+                                        </a:lnTo>
+                                        <a:lnTo>
+                                          <a:pt x="13" y="689"/>
+                                        </a:lnTo>
+                                        <a:lnTo>
+                                          <a:pt x="7" y="761"/>
+                                        </a:lnTo>
+                                        <a:lnTo>
+                                          <a:pt x="7" y="782"/>
+                                        </a:lnTo>
+                                        <a:lnTo>
+                                          <a:pt x="0" y="765"/>
+                                        </a:lnTo>
+                                        <a:lnTo>
+                                          <a:pt x="1" y="761"/>
+                                        </a:lnTo>
+                                        <a:lnTo>
+                                          <a:pt x="7" y="688"/>
+                                        </a:lnTo>
+                                        <a:lnTo>
+                                          <a:pt x="21" y="616"/>
+                                        </a:lnTo>
+                                        <a:lnTo>
+                                          <a:pt x="40" y="545"/>
+                                        </a:lnTo>
+                                        <a:lnTo>
+                                          <a:pt x="66" y="475"/>
+                                        </a:lnTo>
+                                        <a:lnTo>
+                                          <a:pt x="95" y="409"/>
+                                        </a:lnTo>
+                                        <a:lnTo>
+                                          <a:pt x="130" y="343"/>
+                                        </a:lnTo>
+                                        <a:lnTo>
+                                          <a:pt x="167" y="281"/>
+                                        </a:lnTo>
+                                        <a:lnTo>
+                                          <a:pt x="209" y="220"/>
+                                        </a:lnTo>
+                                        <a:lnTo>
+                                          <a:pt x="253" y="163"/>
+                                        </a:lnTo>
+                                        <a:lnTo>
+                                          <a:pt x="287" y="120"/>
+                                        </a:lnTo>
+                                        <a:lnTo>
+                                          <a:pt x="324" y="78"/>
+                                        </a:lnTo>
+                                        <a:lnTo>
+                                          <a:pt x="362" y="38"/>
+                                        </a:lnTo>
+                                        <a:lnTo>
+                                          <a:pt x="402" y="0"/>
+                                        </a:lnTo>
+                                        <a:close/>
+                                      </a:path>
+                                    </a:pathLst>
+                                  </a:custGeom>
+                                  <a:solidFill>
+                                    <a:schemeClr val="tx2">
+                                      <a:alpha val="20000"/>
+                                    </a:schemeClr>
+                                  </a:solidFill>
+                                  <a:ln w="0">
+                                    <a:solidFill>
+                                      <a:schemeClr val="tx2">
+                                        <a:alpha val="20000"/>
+                                      </a:schemeClr>
+                                    </a:solidFill>
+                                    <a:prstDash val="solid"/>
+                                    <a:round/>
+                                    <a:headEnd/>
+                                    <a:tailEnd/>
+                                  </a:ln>
+                                </wps:spPr>
+                                <wps:bodyPr vert="horz" wrap="square" lIns="91440" tIns="45720" rIns="91440" bIns="45720" numCol="1" anchor="t" anchorCtr="0" compatLnSpc="1">
+                                  <a:prstTxWarp prst="textNoShape">
+                                    <a:avLst/>
+                                  </a:prstTxWarp>
+                                </wps:bodyPr>
+                              </wps:wsp>
+                              <wps:wsp>
+                                <wps:cNvPr id="16" name="Freeform 16"/>
+                                <wps:cNvSpPr>
+                                  <a:spLocks/>
+                                </wps:cNvSpPr>
+                                <wps:spPr bwMode="auto">
+                                  <a:xfrm>
+                                    <a:off x="317182" y="5904089"/>
+                                    <a:ext cx="58738" cy="311150"/>
+                                  </a:xfrm>
+                                  <a:custGeom>
+                                    <a:avLst/>
+                                    <a:gdLst>
+                                      <a:gd name="T0" fmla="*/ 0 w 37"/>
+                                      <a:gd name="T1" fmla="*/ 0 h 196"/>
+                                      <a:gd name="T2" fmla="*/ 6 w 37"/>
+                                      <a:gd name="T3" fmla="*/ 15 h 196"/>
+                                      <a:gd name="T4" fmla="*/ 7 w 37"/>
+                                      <a:gd name="T5" fmla="*/ 18 h 196"/>
+                                      <a:gd name="T6" fmla="*/ 12 w 37"/>
+                                      <a:gd name="T7" fmla="*/ 80 h 196"/>
+                                      <a:gd name="T8" fmla="*/ 21 w 37"/>
+                                      <a:gd name="T9" fmla="*/ 134 h 196"/>
+                                      <a:gd name="T10" fmla="*/ 33 w 37"/>
+                                      <a:gd name="T11" fmla="*/ 188 h 196"/>
+                                      <a:gd name="T12" fmla="*/ 37 w 37"/>
+                                      <a:gd name="T13" fmla="*/ 196 h 196"/>
+                                      <a:gd name="T14" fmla="*/ 22 w 37"/>
+                                      <a:gd name="T15" fmla="*/ 162 h 196"/>
+                                      <a:gd name="T16" fmla="*/ 15 w 37"/>
+                                      <a:gd name="T17" fmla="*/ 146 h 196"/>
+                                      <a:gd name="T18" fmla="*/ 5 w 37"/>
+                                      <a:gd name="T19" fmla="*/ 81 h 196"/>
+                                      <a:gd name="T20" fmla="*/ 1 w 37"/>
+                                      <a:gd name="T21" fmla="*/ 40 h 196"/>
+                                      <a:gd name="T22" fmla="*/ 0 w 37"/>
+                                      <a:gd name="T23" fmla="*/ 0 h 196"/>
+                                    </a:gdLst>
+                                    <a:ahLst/>
+                                    <a:cxnLst>
+                                      <a:cxn ang="0">
+                                        <a:pos x="T0" y="T1"/>
+                                      </a:cxn>
+                                      <a:cxn ang="0">
+                                        <a:pos x="T2" y="T3"/>
+                                      </a:cxn>
+                                      <a:cxn ang="0">
+                                        <a:pos x="T4" y="T5"/>
+                                      </a:cxn>
+                                      <a:cxn ang="0">
+                                        <a:pos x="T6" y="T7"/>
+                                      </a:cxn>
+                                      <a:cxn ang="0">
+                                        <a:pos x="T8" y="T9"/>
+                                      </a:cxn>
+                                      <a:cxn ang="0">
+                                        <a:pos x="T10" y="T11"/>
+                                      </a:cxn>
+                                      <a:cxn ang="0">
+                                        <a:pos x="T12" y="T13"/>
+                                      </a:cxn>
+                                      <a:cxn ang="0">
+                                        <a:pos x="T14" y="T15"/>
+                                      </a:cxn>
+                                      <a:cxn ang="0">
+                                        <a:pos x="T16" y="T17"/>
+                                      </a:cxn>
+                                      <a:cxn ang="0">
+                                        <a:pos x="T18" y="T19"/>
+                                      </a:cxn>
+                                      <a:cxn ang="0">
+                                        <a:pos x="T20" y="T21"/>
+                                      </a:cxn>
+                                      <a:cxn ang="0">
+                                        <a:pos x="T22" y="T23"/>
+                                      </a:cxn>
+                                    </a:cxnLst>
+                                    <a:rect l="0" t="0" r="r" b="b"/>
+                                    <a:pathLst>
+                                      <a:path w="37" h="196">
+                                        <a:moveTo>
+                                          <a:pt x="0" y="0"/>
+                                        </a:moveTo>
+                                        <a:lnTo>
+                                          <a:pt x="6" y="15"/>
+                                        </a:lnTo>
+                                        <a:lnTo>
+                                          <a:pt x="7" y="18"/>
+                                        </a:lnTo>
+                                        <a:lnTo>
+                                          <a:pt x="12" y="80"/>
+                                        </a:lnTo>
+                                        <a:lnTo>
+                                          <a:pt x="21" y="134"/>
+                                        </a:lnTo>
+                                        <a:lnTo>
+                                          <a:pt x="33" y="188"/>
+                                        </a:lnTo>
+                                        <a:lnTo>
+                                          <a:pt x="37" y="196"/>
+                                        </a:lnTo>
+                                        <a:lnTo>
+                                          <a:pt x="22" y="162"/>
+                                        </a:lnTo>
+                                        <a:lnTo>
+                                          <a:pt x="15" y="146"/>
+                                        </a:lnTo>
+                                        <a:lnTo>
+                                          <a:pt x="5" y="81"/>
+                                        </a:lnTo>
+                                        <a:lnTo>
+                                          <a:pt x="1" y="40"/>
+                                        </a:lnTo>
+                                        <a:lnTo>
+                                          <a:pt x="0" y="0"/>
+                                        </a:lnTo>
+                                        <a:close/>
+                                      </a:path>
+                                    </a:pathLst>
+                                  </a:custGeom>
+                                  <a:solidFill>
+                                    <a:schemeClr val="tx2">
+                                      <a:alpha val="20000"/>
+                                    </a:schemeClr>
+                                  </a:solidFill>
+                                  <a:ln w="0">
+                                    <a:solidFill>
+                                      <a:schemeClr val="tx2">
+                                        <a:alpha val="20000"/>
+                                      </a:schemeClr>
+                                    </a:solidFill>
+                                    <a:prstDash val="solid"/>
+                                    <a:round/>
+                                    <a:headEnd/>
+                                    <a:tailEnd/>
+                                  </a:ln>
+                                </wps:spPr>
+                                <wps:bodyPr vert="horz" wrap="square" lIns="91440" tIns="45720" rIns="91440" bIns="45720" numCol="1" anchor="t" anchorCtr="0" compatLnSpc="1">
+                                  <a:prstTxWarp prst="textNoShape">
+                                    <a:avLst/>
+                                  </a:prstTxWarp>
+                                </wps:bodyPr>
+                              </wps:wsp>
+                              <wps:wsp>
+                                <wps:cNvPr id="17" name="Freeform 17"/>
+                                <wps:cNvSpPr>
+                                  <a:spLocks/>
+                                </wps:cNvSpPr>
+                                <wps:spPr bwMode="auto">
+                                  <a:xfrm>
+                                    <a:off x="363220" y="6223177"/>
+                                    <a:ext cx="49213" cy="104775"/>
+                                  </a:xfrm>
+                                  <a:custGeom>
+                                    <a:avLst/>
+                                    <a:gdLst>
+                                      <a:gd name="T0" fmla="*/ 0 w 31"/>
+                                      <a:gd name="T1" fmla="*/ 0 h 66"/>
+                                      <a:gd name="T2" fmla="*/ 31 w 31"/>
+                                      <a:gd name="T3" fmla="*/ 66 h 66"/>
+                                      <a:gd name="T4" fmla="*/ 24 w 31"/>
+                                      <a:gd name="T5" fmla="*/ 66 h 66"/>
+                                      <a:gd name="T6" fmla="*/ 0 w 31"/>
+                                      <a:gd name="T7" fmla="*/ 0 h 66"/>
+                                    </a:gdLst>
+                                    <a:ahLst/>
+                                    <a:cxnLst>
+                                      <a:cxn ang="0">
+                                        <a:pos x="T0" y="T1"/>
+                                      </a:cxn>
+                                      <a:cxn ang="0">
+                                        <a:pos x="T2" y="T3"/>
+                                      </a:cxn>
+                                      <a:cxn ang="0">
+                                        <a:pos x="T4" y="T5"/>
+                                      </a:cxn>
+                                      <a:cxn ang="0">
+                                        <a:pos x="T6" y="T7"/>
+                                      </a:cxn>
+                                    </a:cxnLst>
+                                    <a:rect l="0" t="0" r="r" b="b"/>
+                                    <a:pathLst>
+                                      <a:path w="31" h="66">
+                                        <a:moveTo>
+                                          <a:pt x="0" y="0"/>
+                                        </a:moveTo>
+                                        <a:lnTo>
+                                          <a:pt x="31" y="66"/>
+                                        </a:lnTo>
+                                        <a:lnTo>
+                                          <a:pt x="24" y="66"/>
+                                        </a:lnTo>
+                                        <a:lnTo>
+                                          <a:pt x="0" y="0"/>
+                                        </a:lnTo>
+                                        <a:close/>
+                                      </a:path>
+                                    </a:pathLst>
+                                  </a:custGeom>
+                                  <a:solidFill>
+                                    <a:schemeClr val="tx2">
+                                      <a:alpha val="20000"/>
+                                    </a:schemeClr>
+                                  </a:solidFill>
+                                  <a:ln w="0">
+                                    <a:solidFill>
+                                      <a:schemeClr val="tx2">
+                                        <a:alpha val="20000"/>
+                                      </a:schemeClr>
+                                    </a:solidFill>
+                                    <a:prstDash val="solid"/>
+                                    <a:round/>
+                                    <a:headEnd/>
+                                    <a:tailEnd/>
+                                  </a:ln>
+                                </wps:spPr>
+                                <wps:bodyPr vert="horz" wrap="square" lIns="91440" tIns="45720" rIns="91440" bIns="45720" numCol="1" anchor="t" anchorCtr="0" compatLnSpc="1">
+                                  <a:prstTxWarp prst="textNoShape">
+                                    <a:avLst/>
+                                  </a:prstTxWarp>
+                                </wps:bodyPr>
+                              </wps:wsp>
+                              <wps:wsp>
+                                <wps:cNvPr id="18" name="Freeform 18"/>
+                                <wps:cNvSpPr>
+                                  <a:spLocks/>
+                                </wps:cNvSpPr>
+                                <wps:spPr bwMode="auto">
+                                  <a:xfrm>
+                                    <a:off x="317182" y="5864402"/>
+                                    <a:ext cx="11113" cy="68263"/>
+                                  </a:xfrm>
+                                  <a:custGeom>
+                                    <a:avLst/>
+                                    <a:gdLst>
+                                      <a:gd name="T0" fmla="*/ 0 w 7"/>
+                                      <a:gd name="T1" fmla="*/ 0 h 43"/>
+                                      <a:gd name="T2" fmla="*/ 7 w 7"/>
+                                      <a:gd name="T3" fmla="*/ 17 h 43"/>
+                                      <a:gd name="T4" fmla="*/ 7 w 7"/>
+                                      <a:gd name="T5" fmla="*/ 43 h 43"/>
+                                      <a:gd name="T6" fmla="*/ 6 w 7"/>
+                                      <a:gd name="T7" fmla="*/ 40 h 43"/>
+                                      <a:gd name="T8" fmla="*/ 0 w 7"/>
+                                      <a:gd name="T9" fmla="*/ 25 h 43"/>
+                                      <a:gd name="T10" fmla="*/ 0 w 7"/>
+                                      <a:gd name="T11" fmla="*/ 0 h 43"/>
+                                    </a:gdLst>
+                                    <a:ahLst/>
+                                    <a:cxnLst>
+                                      <a:cxn ang="0">
+                                        <a:pos x="T0" y="T1"/>
+                                      </a:cxn>
+                                      <a:cxn ang="0">
+                                        <a:pos x="T2" y="T3"/>
+                                      </a:cxn>
+                                      <a:cxn ang="0">
+                                        <a:pos x="T4" y="T5"/>
+                                      </a:cxn>
+                                      <a:cxn ang="0">
+                                        <a:pos x="T6" y="T7"/>
+                                      </a:cxn>
+                                      <a:cxn ang="0">
+                                        <a:pos x="T8" y="T9"/>
+                                      </a:cxn>
+                                      <a:cxn ang="0">
+                                        <a:pos x="T10" y="T11"/>
+                                      </a:cxn>
+                                    </a:cxnLst>
+                                    <a:rect l="0" t="0" r="r" b="b"/>
+                                    <a:pathLst>
+                                      <a:path w="7" h="43">
+                                        <a:moveTo>
+                                          <a:pt x="0" y="0"/>
+                                        </a:moveTo>
+                                        <a:lnTo>
+                                          <a:pt x="7" y="17"/>
+                                        </a:lnTo>
+                                        <a:lnTo>
+                                          <a:pt x="7" y="43"/>
+                                        </a:lnTo>
+                                        <a:lnTo>
+                                          <a:pt x="6" y="40"/>
+                                        </a:lnTo>
+                                        <a:lnTo>
+                                          <a:pt x="0" y="25"/>
+                                        </a:lnTo>
+                                        <a:lnTo>
+                                          <a:pt x="0" y="0"/>
+                                        </a:lnTo>
+                                        <a:close/>
+                                      </a:path>
+                                    </a:pathLst>
+                                  </a:custGeom>
+                                  <a:solidFill>
+                                    <a:schemeClr val="tx2">
+                                      <a:alpha val="20000"/>
+                                    </a:schemeClr>
+                                  </a:solidFill>
+                                  <a:ln w="0">
+                                    <a:solidFill>
+                                      <a:schemeClr val="tx2">
+                                        <a:alpha val="20000"/>
+                                      </a:schemeClr>
+                                    </a:solidFill>
+                                    <a:prstDash val="solid"/>
+                                    <a:round/>
+                                    <a:headEnd/>
+                                    <a:tailEnd/>
+                                  </a:ln>
+                                </wps:spPr>
+                                <wps:bodyPr vert="horz" wrap="square" lIns="91440" tIns="45720" rIns="91440" bIns="45720" numCol="1" anchor="t" anchorCtr="0" compatLnSpc="1">
+                                  <a:prstTxWarp prst="textNoShape">
+                                    <a:avLst/>
+                                  </a:prstTxWarp>
+                                </wps:bodyPr>
+                              </wps:wsp>
+                              <wps:wsp>
+                                <wps:cNvPr id="19" name="Freeform 19"/>
+                                <wps:cNvSpPr>
+                                  <a:spLocks/>
+                                </wps:cNvSpPr>
+                                <wps:spPr bwMode="auto">
+                                  <a:xfrm>
+                                    <a:off x="340995" y="6135864"/>
+                                    <a:ext cx="73025" cy="192088"/>
+                                  </a:xfrm>
+                                  <a:custGeom>
+                                    <a:avLst/>
+                                    <a:gdLst>
+                                      <a:gd name="T0" fmla="*/ 0 w 46"/>
+                                      <a:gd name="T1" fmla="*/ 0 h 121"/>
+                                      <a:gd name="T2" fmla="*/ 7 w 46"/>
+                                      <a:gd name="T3" fmla="*/ 16 h 121"/>
+                                      <a:gd name="T4" fmla="*/ 22 w 46"/>
+                                      <a:gd name="T5" fmla="*/ 50 h 121"/>
+                                      <a:gd name="T6" fmla="*/ 33 w 46"/>
+                                      <a:gd name="T7" fmla="*/ 86 h 121"/>
+                                      <a:gd name="T8" fmla="*/ 46 w 46"/>
+                                      <a:gd name="T9" fmla="*/ 121 h 121"/>
+                                      <a:gd name="T10" fmla="*/ 45 w 46"/>
+                                      <a:gd name="T11" fmla="*/ 121 h 121"/>
+                                      <a:gd name="T12" fmla="*/ 14 w 46"/>
+                                      <a:gd name="T13" fmla="*/ 55 h 121"/>
+                                      <a:gd name="T14" fmla="*/ 11 w 46"/>
+                                      <a:gd name="T15" fmla="*/ 44 h 121"/>
+                                      <a:gd name="T16" fmla="*/ 0 w 46"/>
+                                      <a:gd name="T17" fmla="*/ 0 h 121"/>
+                                    </a:gdLst>
+                                    <a:ahLst/>
+                                    <a:cxnLst>
+                                      <a:cxn ang="0">
+                                        <a:pos x="T0" y="T1"/>
+                                      </a:cxn>
+                                      <a:cxn ang="0">
+                                        <a:pos x="T2" y="T3"/>
+                                      </a:cxn>
+                                      <a:cxn ang="0">
+                                        <a:pos x="T4" y="T5"/>
+                                      </a:cxn>
+                                      <a:cxn ang="0">
+                                        <a:pos x="T6" y="T7"/>
+                                      </a:cxn>
+                                      <a:cxn ang="0">
+                                        <a:pos x="T8" y="T9"/>
+                                      </a:cxn>
+                                      <a:cxn ang="0">
+                                        <a:pos x="T10" y="T11"/>
+                                      </a:cxn>
+                                      <a:cxn ang="0">
+                                        <a:pos x="T12" y="T13"/>
+                                      </a:cxn>
+                                      <a:cxn ang="0">
+                                        <a:pos x="T14" y="T15"/>
+                                      </a:cxn>
+                                      <a:cxn ang="0">
+                                        <a:pos x="T16" y="T17"/>
+                                      </a:cxn>
+                                    </a:cxnLst>
+                                    <a:rect l="0" t="0" r="r" b="b"/>
+                                    <a:pathLst>
+                                      <a:path w="46" h="121">
+                                        <a:moveTo>
+                                          <a:pt x="0" y="0"/>
+                                        </a:moveTo>
+                                        <a:lnTo>
+                                          <a:pt x="7" y="16"/>
+                                        </a:lnTo>
+                                        <a:lnTo>
+                                          <a:pt x="22" y="50"/>
+                                        </a:lnTo>
+                                        <a:lnTo>
+                                          <a:pt x="33" y="86"/>
+                                        </a:lnTo>
+                                        <a:lnTo>
+                                          <a:pt x="46" y="121"/>
+                                        </a:lnTo>
+                                        <a:lnTo>
+                                          <a:pt x="45" y="121"/>
+                                        </a:lnTo>
+                                        <a:lnTo>
+                                          <a:pt x="14" y="55"/>
+                                        </a:lnTo>
+                                        <a:lnTo>
+                                          <a:pt x="11" y="44"/>
+                                        </a:lnTo>
+                                        <a:lnTo>
+                                          <a:pt x="0" y="0"/>
+                                        </a:lnTo>
+                                        <a:close/>
+                                      </a:path>
+                                    </a:pathLst>
+                                  </a:custGeom>
+                                  <a:solidFill>
+                                    <a:schemeClr val="tx2">
+                                      <a:alpha val="20000"/>
+                                    </a:schemeClr>
+                                  </a:solidFill>
+                                  <a:ln w="0">
+                                    <a:solidFill>
+                                      <a:schemeClr val="tx2">
+                                        <a:alpha val="20000"/>
+                                      </a:schemeClr>
+                                    </a:solidFill>
+                                    <a:prstDash val="solid"/>
+                                    <a:round/>
+                                    <a:headEnd/>
+                                    <a:tailEnd/>
+                                  </a:ln>
+                                </wps:spPr>
+                                <wps:bodyPr vert="horz" wrap="square" lIns="91440" tIns="45720" rIns="91440" bIns="45720" numCol="1" anchor="t" anchorCtr="0" compatLnSpc="1">
+                                  <a:prstTxWarp prst="textNoShape">
+                                    <a:avLst/>
+                                  </a:prstTxWarp>
+                                </wps:bodyPr>
+                              </wps:wsp>
+                            </wpg:grpSp>
+                          </wpg:grpSp>
+                        </wpg:wgp>
+                      </a:graphicData>
+                    </a:graphic>
+                    <wp14:sizeRelH relativeFrom="page">
+                      <wp14:pctWidth>33000</wp14:pctWidth>
+                    </wp14:sizeRelH>
+                    <wp14:sizeRelV relativeFrom="page">
+                      <wp14:pctHeight>95000</wp14:pctHeight>
+                    </wp14:sizeRelV>
+                  </wp:anchor>
+                </w:drawing>
+              </mc:Choice>
+              <mc:Fallback>
+                <w:pict>
+                  <v:group w14:anchorId="399A03E6" id="Group 2" o:spid="_x0000_s1026" style="position:absolute;margin-left:0;margin-top:0;width:172.8pt;height:718.55pt;z-index:-251657216;mso-width-percent:330;mso-height-percent:950;mso-left-percent:40;mso-position-horizontal-relative:page;mso-position-vertical:center;mso-position-vertical-relative:page;mso-width-percent:330;mso-height-percent:950;mso-left-percent:40" coordsize="2194560,9125712" o:gfxdata="UEsDBBQABgAIAAAAIQDkmcPA+wAAAOEBAAATAAAAW0NvbnRlbnRfVHlwZXNdLnhtbJSRQU7DMBBF&#10;90jcwfIWJQ5dIISSdEHaJSBUDjCyJ4nVZGx53NDeHictG4SKWNrj9//TuFwfx0FMGNg6quR9XkiB&#10;pJ2x1FXyY7fNHqXgCGRgcISVPCHLdX17U+5OHlkkmriSfYz+SSnWPY7AufNIadK6MEJMx9ApD3oP&#10;HapVUTwo7SgixSzOGbIuG2zhMESxOabrs0nCpXg+v5urKgneD1ZDTKJqnqpfuYADXwEnMj/ssotZ&#10;nsglnHvr+e7S8JpWE6xB8QYhvsCYPJQJrHDlGqfz65Zz2ciZa1urMW8Cbxbqr2zjPing9N/wJmHv&#10;OH2nq+WD6i8AAAD//wMAUEsDBBQABgAIAAAAIQAjsmrh1wAAAJQBAAALAAAAX3JlbHMvLnJlbHOk&#10;kMFqwzAMhu+DvYPRfXGawxijTi+j0GvpHsDYimMaW0Yy2fr28w6DZfS2o36h7xP//vCZFrUiS6Rs&#10;YNf1oDA78jEHA++X49MLKKk2e7tQRgM3FDiMjw/7My62tiOZYxHVKFkMzLWWV63FzZisdFQwt81E&#10;nGxtIwddrLvagHro+2fNvxkwbpjq5A3wye9AXW6lmf+wU3RMQlPtHCVN0xTdPaoObMsc3ZFtwjdy&#10;jWY5YDXgWTQO1LKu/Qj6vn74p97TRz7jutV+h4zrj1dvuhy/AAAA//8DAFBLAwQUAAYACAAAACEA&#10;LTk9UlUkAACABAEADgAAAGRycy9lMm9Eb2MueG1s7F1tbyM3kv5+wP0HwR8PuB31i1qSsZNFkDcc&#10;kN0NNj7sZ40sj42TJZ2kiSf36++pKpIqNovdiqVkk5nOh8hjlZ8mq8mqp4pF8s9/+fi8Hv202h+e&#10;tpu3N8Wfxjej1Wa5vX/avH9789933/7n7GZ0OC4294v1drN6e/Pz6nDzly/+/d/+/LK7XZXbx+36&#10;frUfAWRzuH3Zvb15PB53t2/eHJaPq+fF4U/b3WqDLx+2++fFEf/cv39zv1+8AP15/aYcj5s3L9v9&#10;/W6/Xa4OB/z2a/ny5gvGf3hYLY9/f3g4rI6j9dsbtO3I/9/z/9/R/9988efF7fv9Yvf4tHTNWLyi&#10;Fc+Lpw0eGqC+XhwXow/7pwTq+Wm53x62D8c/LbfPb7YPD0/LFfcBvSnGrd58t99+2HFf3t++vN8F&#10;NUG1LT29Gnb5t59+2I+e7t/elDejzeIZr4ifOipJNS+797eQ+G6/+3H3w9794r38i3r78WH/TJ/o&#10;x+gjK/XnoNTVx+NoiV+WxbyeNND9Et/Ni3IyLRh7cbt8xLtJ/m75+E3PX77xD35D7QvNedlhCB1O&#10;WjpcpqUfHxe7FSv/QDpwWqq8lv6BobXYvF+vRpVoiqWCmg63B2jsXB2RiqpJoqLQ0cXtbn84frfa&#10;Po/oh7c3ezydx9vip+8PR7wYiHoReuhhu366//ZpveZ/0GRafbXej35aYBocP7L+8ReR1HpDspst&#10;/ZUA0m+gYt8V/un483pFcuvNP1YPGDf0grkhPGNPD1ksl6vNsZCvHhf3K3n2ZIz/SF/0dN8s/hcD&#10;EvIDnh+wHYCXFBCPLTBOnv50xRM+/PG4q2Hyx+Ev+MnbzTH88fPTZru3ANbolXuyyHsliWpIS++2&#10;9z9jvOy3Ym4Ou+W3T3ht3y8Oxx8We9gXzAbYTHz7uN3/383oBfbn7c3hfz8s9qub0fq/Nhi686Ku&#10;yWDxP+rJtMQ/9vqbd/qbzYfnr7Z4twWs7W7JP5L8ce1/fNhvn/8JU/klPRVfLTZLPPvtzfK49//4&#10;6ih2EcZ2ufrySxaDkdotjt9vftwtCZy0RMPs7uM/F/udG4tHzPS/bf10Wdy2hqTI0l9utl9+OG4f&#10;nni8nvTk9IepSwbnN5jDtZ/DP2CILt5vN6P6FVO4qJtmNnEexDR2k0k5nkzcYPGm0s9Sp7zH7fPq&#10;h/XiSJYmUR1NePr1MDUfrjU1jx/ffcTsPY2+K87SMEOLWTmb4V8yRfHDpzM9nb8N1MC5RfguTR54&#10;0P9C8jBtwOduRiAJdVmMx8nMGk+mNQkQjajnxbgqZzS1FI2YjZsaDRGEYnaiGZ5QFNW4Kadw4YRR&#10;FXhM2UTTs00oMr1t4t4yRtxbahcTk++3y/85jDbbrx5BFlZfHnZw3GRJyYO0/yRiM57jBHJV1AVa&#10;n3bPm55iXE+n0Fq7c0pBOYgT5cqBBCbS1tBvYK7J88ng+na/WlEoMMKv3CQGMyPORfo+7FjZotnA&#10;xmSuExkbvXv56/YeBHcBL8Tm1ttkR1+rZt44DTdl0cxKHsagFY6PFvOqmTqW1sxh+z2T8TjLD0LS&#10;qDXeC2Ic3IOi8YC4d/24Q48entcgAv/xZjQevYyK0lHi90EEnlyJPI6IDfBwP4lgMASRam7DYLAH&#10;mWJSjkwgOMQgNKttIPQ7yFTj2gbCxAhC6JONNFVCdTG1kRA29iPNlRD0YyMVWtnTxm5TodUNK5GB&#10;OkfjRaTyWa5VWue5RmmdT6pMm7TOc2NJq1w1CLM6DM7FowQSMBcfN27A4icQRUSbwqR32wNFazR6&#10;YT/vPA2GFI3ujLBYrDsOkvC8bmEohZA9Z+oWRsdJeOoseLcwxhMJz88SpiHDPTyvi3A0In5eJwvX&#10;y+K8bhaun0XUUVGle08UDbYTHHvQj7c378RmgMPT66XXRD+OXuCCYHJGj3ClsCv0++ftT6u7LUsc&#10;WzE5nnX6dr3RUhWmIDQFy+IU67/2nzsGm0mXYTc6xbhNgINVOE9ObCLa5x/nP+WxU1Ed5nMnnO8E&#10;KBs5jxyagE38S/aP8p/ySBk5baDlentYCTbpnx8S3gm9SuU4oqA8xMg9oTu9URfu/vLIn0KSrxeH&#10;R3kGP58UsbhF+mlzzz89rhb337ifj4untfzMqnLhm6Q7FK/+1QJcH7oe24HrFYNVTntIGO/699uF&#10;pyV8UZvvsCEi5V6T7yCpMPN8Zz6ezITPKL4zqwtPKOtyOq6YcOOlX853YNR4XJ3IjHbA5KLKhm01&#10;eSjPmmCwAieYkR9PUSLfO7dhYIsCTDW1cbTnnZPnNZoDexBwmgyOdrwFhEygiOsUTAbSnmmug8bY&#10;SBHXKcYZJUVkJ4+l1d0ws0hbFZOdbLMileegIp3PMh3USi/sdwfncXox5SQDpJWea5HWuRqTmAED&#10;bTJ44R+ANmVpauEIYhExRHLNgQ2/imVhyhDLIvPxepYlbQtN84zDfwrzqDDswZ3m3fykESnYok6u&#10;Q6aV0JzZY0cvvC9+KGzMWXK0/kM8UYx6Fq4Ssbl3NP5h/lN6CldBTfP02X/pPwcihnTIQMR+yUKr&#10;X7xwDMslNSlCahMxjnOuTcRyeTmfeCrxnydiWCaeV1fMPKVppTYTK8ppkp3S3IC9ZwqjqRg5TwtG&#10;8wL25imMZgVToj0WjmYFFbGCFEeTgmKSA9KsoOD8VYqkWUHF+SurSREVKzONiphYjeSU3T1KMASq&#10;KZm+tFkRFWsqytCZ7dI6nzBDNLBirVPa0MTSep/l+qg1P6+J2JlYkerHzKeNhmnlw/nkNEY546Cx&#10;oprYY4IirZNUibdkt40MwUkOiUZzhJV6xFMXc2j6DRRV5hXAvalnlk0WTb+DYpzrqX4JBRYScm3T&#10;b2GaeQmlfgnzOjeXyJkHrSF9aSqt0q9gOs/1stJvIPc6K/0C8jOg0vovMy+TqjFC4/Mzs9La5xR8&#10;OmaJmAWovMFAdH0Sy5geylQFqLwVQxtOYpkO1rHiM+Oh1nrPIWm1a0s/xEl2/vzTi5OyYRXZYXD1&#10;O1haSX92Z+nJ0LK4D2J6xDGTWdyHAj3imKws7mOfHnFMSBaPQsJsV13scgeLdk5XyaIROozWWeKu&#10;q7BLZ4m7rsL2nCXuugr7co442RdqO2zIWeKuq3XU1ctja2oGYmtmE68PrqUv7Yx9HEzCVqK/U68d&#10;/6X/dAE4C8EqO6X4b/2nC15FGfADnWJEJvBIeJ5OMbd0AWfXKTaR9wv/2ik2k4eCpHWKFWN4NDSO&#10;+Fe3IHlREgS16hZ0I8oTw2yCAHTJISJxLWPPq9d/OjWP3aPBdToFp9IX0JhOMSz7yBDofqzrcN/7&#10;cGax7+3C20N7vUNFNNIz7mSY9wxhey4Mq1dXLM/85FevMFHaSROe/NdOmlSoh5rJ5K1nDWIaVx/j&#10;kybToiZjQaVeCACx1uU950WrVzUFWKgyg+3RS1OaTBMFnk3YIGsR2P1A3TMoUF0QyaDo2IXjoLQt&#10;OnJpKNAzGqPDlpJWnFIYHbUUFYXGBg4UHFpcUOVQiqNDlpKXwAycKFtityfOlYwLu0FxqsRsUJQo&#10;mXCixGqR1nSmRbGmKQ62gLSuMzqKlqxm44yyaY3ipG3KG6TaxiLBSQatsdsUp0dspCg5Mptk9B2l&#10;RigATpsU5UVm0ICpplLrO9Mire+sllDSedIAJRWNFumx3fCqpfHiUF96AqLY1wDS2s4OpSgRQnmQ&#10;FChKg9S5wR1lQTg9aSBpI5Kdb3EOxLZpUQqkqCg1Y2gpyoBgMpm9i/WdAdLqzhlIrW9lIYdMw5Bp&#10;EO46ZBqScs0/QKbh4lwA7CClAsg+WZkA+ho80Af5uWrGlpiPKP2nC/MFq+kOK8kLMfPsC3xZDHa6&#10;M/oUMPiFTikJUeGGOqUEC16vU8oVqcLLdovBaKObzi/kw3Yv1t0BWHcCw7O7QnuH1dcyxurrphiN&#10;PpWJYvvU78qA+94lLezwyOjJJEjCr2eYZUbsELEPEbuxnzxT5oCR1o7YeQZePWJvKmy6knlZVkWB&#10;nzmM9hF7Wde1318zx/6aK9abpuF4O2JvsKrZCup1xF7w4lcKo9l2TaGNgaMjm5LLHFIcGIVTaIeI&#10;3ATSkQ1T7SIF0lS7xDK6CaSptqzMpkCaapdcA2t0LYrbp7z4nCJFkXvFO2IsqFjdGX1HwTt24Nr9&#10;I++l1JnD0kqf4M2YuqJKuBNWnXl/UQQ/4UoOq49a8bQdC2vihr606puCKiYMrDiGR6RvYkVRPFAy&#10;WJHupcAhbVcUyE/mVFlrtSvSfZEZE1F5w4SDSwtL6x5j0O6iHvJ1k1OXVr2Uaxs91JqvUNFi9jCK&#10;52sukkihooi+zCkriuhLLgUxoLSRyc7pKKSX2iUDSg95bPbMdFCrPTN5oqoGCsXd6xtC8SEUH0Jx&#10;VBZYOyf/FaH4xbE1eSgKrmmCW8F1vGiYi61d0UvdHduRu6LgKOzL97G3/3QxOFoEMdjCzkjRLdqC&#10;vXSKEecEGphJpxitMJEcWEe3nFvdBaPolqMSLOCBLXTLYXMlyYEJ9MiJVk6G2CvNf7qlcbfYDg/e&#10;jYcNqtw+jNqueBzaFbV0N8/tPIBX7USr4c3RWXjMTjFKzpNYzwhw4QY8XSdaPIS9uoYoeoiiz4+i&#10;MVnaUTQP4WtH0TgmpXbr3lPU1bi9AKddm5OymmFy8Lr3eH7FIFoq1fSSdhJDd4bQWEN+GaUgmtzy&#10;Uly68VNHFCUFOimK5rUZFE1qmR+nKDqSwOo6SG3SIx1GEDVOQXQMwcTYZ1o/502DF7MQ6JlJyCUc&#10;hDDIkfoX4g29/xT/SCvR/VLOs4R6TI/hPwVrcCz+MLzhOIDe4z4z6VnYrbZjYcJ4bceCIqlq6sZ+&#10;MakqKZg6ORb4Fcq+sWNB5eI1s7NEzrocixB4LaETVrzvIinJ0n4F2/wfRymI9is2iHYrfMBQChK5&#10;Fcl2tbuj3QpnUlMU7VZsEO1WeM9NChJlYyVv025KlIsl7yQoQ9bGDthd1HoHtUkIxFsGLnZmFFkh&#10;oobuXx9QYzzAS4UCf+93/Kf4HxFCwNcVwLk4L4wED+E/BQpNxvN6yqQHfzf4u7OPt874O1jLtr/j&#10;NM+1/d0Ey5GUxcaonjSzOQ5PFGPplyObchKWI3FWZDO+TgVxNecIZs4ZCe3S2tHUVPJMWkR7vSyO&#10;dnxk4Q0c7fiqCVW3Aq3tKrTvwy5VE0g7v6ogH2oAafeHPaUmkPZ/JZ9BaABpF1jwzmujb5ETLOEp&#10;zTZFfhDv1m4Vkfyw9kcrLzaW1njJ63VWu7TScbpkBktrveR1RAtL672oaE3SUFe0Jllh37ip+aiq&#10;eJ5rllZ9PS5tqGhJElG42apoRbLmgnCjh1FdMVeDGh2MFyQ5YLegtOK52N2C0npveGHMgor0npnH&#10;pR7vzZQWES0oPeIzAyvaaD2tabHbQIqWIzNzOVqNBEYGSQ93Tm6kVoFi6DAlpkxErTZpnWeGZ1Rf&#10;POXiCQtJqzyjp2gtMqtx2g0SWs51GMY4iHZYN1yJbzSKMugBipfLDahohzXiKVvn0Q7rhqi/BaWV&#10;LlUPVqu00nNehirGVNMzhq/WWseuvEyz9Eivqsyowm7C0xOLJjNrQCxPUiVKScyxTqeghNYjEWq3&#10;a6JdaYkSBBtLj/YSB1OYqqc1pPDEAgdm2Fha9eWMCjuM14jD4BUWTnqzsbTuK7gTG0vrPucnaN9n&#10;aHzFNSJWs7TqOVQ2Bhed4HSCyo2uRmteja0hvvwl8WV2j7lLOt4hD6PC0bw4RiXY7d1FJ83m0TG4&#10;GN2nU3u200tsOBTo/xEL9LODwK0lX3YUQB7dDWA4rXPGO3ktGpFYQz5L3A3gkNPoHsDkewgd3uUc&#10;dLdqfxcODO5Bd10NF4b0iLuuTs7rqjsA4C5sEu9Gd8f13cGcq65enPYi30N5L3IvVuKLv4eKfboq&#10;V0vSlvOJKv8pCSsEtvzCQqLaf+0/nRhtmcRDcRCA9NV/7T9FDEEpiyHu7JYjIgM4xJTdcu4QBcSL&#10;nXKIFBkPsWC3HFF8PBdxXqcczlYkMcRwnWJYI2Oxno0pbv8BXV7VqTx5E4irOsXcphMw+E4xMB96&#10;X5jtXc+URzomg6HrX6f/lNcqcxpxTCeWqBYxSqeUtKuv9a7ECbFFJ5gv0pH15Wz7G1BKep09NUk0&#10;8fitdw9KMH2WA5fvbBxYPMuBp3fKgaGLXGAgXvv+000uihHQPvDrbrwZODvJyUnEWa2ANbNcz5wB&#10;I2axniR6ztwM9UFDfdD59UEYke20Ng/2XzGt3cyxjttexsX9i/4s0Wo8nYcZfNGxGJwsYpuh09Xt&#10;YBDXHNL01iI6BufcVQISxd8UMhsomMYhNuVcRYISRd58YmHaFniMgFJw0iqB0UE3b2QxGoMXHWD4&#10;eEExprrXOuCWnfUGTpTIluKppD1xGntGmQ4LSWsZaRokFFKkSM+I720krWnJoaVIka4b2lZjtSnS&#10;Nue9UiSt7gJZYBtJKzwDpBU+y7Qoyl7brz/OXedwtLbtiRElrilN4hQEh/Y5F4ll40B7GT4vLizh&#10;802TYBwhwLvgdiA61QOBGg1LK1AT1uy5ZC5MEwbeQ9WEcPacbU9mDrSvp0Df1d3DoHaSSFcFWMy6&#10;uSupgKim+Iks1XR0vgihsme2/lMYrquxgBHrbJuw+ZkPuz2G/3RY3LBw+KL/0n/qwMa/Iv/dQFkH&#10;yno+ZYXXbFNWjpOvTVmb8XR6KmmfN+CnTBN9JUY9L0Pl4RixnQ8SL6esPNE0M2tTVsTXHYxVVt4T&#10;EE2lsKSHMvIEJeJRXBifoGgalUHRHIqZRgKiGRQRDWnJp8czLvd4ePO0yW1ygcNzKbigY291/adL&#10;dmB4wLH0SMUu1iMM9nuw32fbbyoMadlv/Arm7Nr2W1XSNbPpLNy87O03jvrw9rtp6ApdtAET9mLz&#10;zZn4LuuN4ooO602BcAKhbbdcTptgaNtN2YYEQ1vummql0nZoy222QxtuLt1KMXTcS9Y/aYeOevly&#10;ixQjSjKYIFGKgVyIgHx6LiQbTkLPsNd3fomge+nMDlUvdk8YDvBOUP3F4RiPErTHuxT/Kc5JwrHw&#10;iv2X/lOEJDLqWWgSB4ZMh0x2j+A/hyhlP9zS9afny2/pItLV9nJMg6/u5WY4UhomFbYAP0wmKMZh&#10;5+K9nD5wejZ1efdruDnJGXT5uUIWkbWITkKSg0lBIk/HifUURbs6TvemMJGz48x6CqO9HWeyUxjt&#10;71D/jZRoCqMdXuaEWO3ygGDjRE4PhaeWdiK3l0fSai7ss32J+oQFAb7G3ehafGIVZZ9TFVEOKQAx&#10;r7CAtK7JoRs4WtecfRZVDy79D1ukdzG/wCjhhC9GwsUMg9dxsgzDJUx7Ki5ckhZFN130gVpNOdow&#10;fj278J/CMlC3cY4YTVSghYItD+I/Bczlonso0hC+f8ob4XA9/Pvb9/vdjzvicNGPuKDdXR8KKyu8&#10;5Lv99sNOojMShsR39Kc/gADCY9OP32+X/3MYbbZfPeJa5dWXh91qecSw5rHf/pPwPPl7H0RvHx5G&#10;H2mJpHGTop7h8l5/c6fnKEU1bkqUV/EubtwpOpk1TNAR+zz+PUFo6vkclT7McpaP33w8jpb0iGk9&#10;pUJk3gjeTKfzVj72pBxqIbGwl8Nu9PF5vcFPu8Pbm8fjcXf75s1h+bh6XhyuwQFBDFoU8FcprYCd&#10;mTrtTgrsGJSDik875Iv5LNw5QmzwepmOwldxvL93Pb1rZ6prnzU/iWhyIgdXpjCanBQTSlYbQJoG&#10;4s5NHMOYAmlyUo2JCBpAmpwAw0bS9KTmC9wNJM0Fs0iaDQLDblPEBnHFrNm7iA7i7NoM1Dkaj/hg&#10;wYdMGv2LCCFlmQyVR4SQ7/qwgLTOiRBaQFrlSk0DI/x8GSENE845wa68nhK6M+5gWTqJHC6SI+oF&#10;u9Epxm2CHKzCeXJiE7NcFNeh8WMxuztpJmwt0cyeo+swiYg+dlPWX58Y0starHePi9FPizUdkYf/&#10;XPfY5a6+WsMvQyeH7frp/tun9Zr+Yr0ZvVDlPf0cfRH+RuCOHyUH+cufsNsfjl8vDo+Cw8+gZi1u&#10;QY829/zT42px/437+bh4WsvP/PrQYqISB6ZN9NO77f3PYFrDuUKvPFcIQ7/FmX6Vtf0KuyFxliPP&#10;jNkc9zfyUxRnklQZs8m6arCU5MaqJ7bLD4fjd6vtMw/rn1DTxCMllMmd2A5mVsiOsJ9LE0htzuTq&#10;13N5M9p6aaRYNGVCgefjyIDRjAlbKk0czZjmlIAzcLTz5h31Rnu08y6mmQZFfIk3lRpImi+hMXaT&#10;Ir5UgOmZnYsIUx5LEyaUitpQWuHFlJKDhqYiwlTlBoDWOQ50zUBpreeQtNb5wH6rTVrrOSCtdNWg&#10;gXv9YblXdiURFokM4V0od+S1RLzpy6o1aSYTVaMRSGbyVJBprbKdvo0TW9I2FFF2USF3YM68O8fn&#10;do/BGHWCcbuhDzdz2M/fbakHcctgZFhvfXK0+5x4Gk6x6+yDcDB3Y2j2qSLVcxL1QOcGOne8+/jP&#10;xR6pQGaowkvdP5D5+o1SYOSVW3wOv8I0IK6MlKPPNx4k2UjzI/rGk+vRu5e/bu9Xb28WH45btiae&#10;iCUZxsm4GFfYMQisE5/DbdUIuiQ5OC/HrdwgLN1r6ZwYJk3V2mwOh3RJW06cUNMLnLfxMkpRNLmY&#10;liAEBoxmc7ylJ4WJiAXfJWPgaF7BHCzF0bQCNyTZ7WnTihRGkwpUqZq9iogcsZMUJmJxRE5cpwZy&#10;8kvIycUOHi+GV+cwwF/v3+kiI3hHWRLIej16FPlQmUtZMcdk3B1eWTEBQ4lGlz8WoTZVuGapKynt&#10;lycshpQIDYbNh+evtsgjwdp+6nfX06pW24dykU/kKZEfu9SHYtpUPilSjsu6vZCElbkZpV/lEH8c&#10;PHjFrIhsse/yo03t1gQzfpTD9BRGO1I+q87AiRypXH/GK3W6ObEnpYUkA0h7Ut7R6o4O0EDalZa8&#10;ZGMAaVeK5S8kINKeRc6UL+c2gCJvigO5TKTInyIXZneOxmFIZYFjZbAihcuVc+mbi9IiGHYZLK10&#10;OavO6qLWesGFU4a2omMnJzO+j81ol1Y8LTza+tKqb+SauBSLzNRJXzijzcSCRztJoXe27qODJwtU&#10;WdlYWvfNONPH6E57BLsZrEj3comk0Uete1wnZzdLD/l6mmuWVr0kFdMxH509Wc2JQhojIjp70l2F&#10;l0xoqtAMr6fiw0MtKD3ocVGh2cHo9MmS6bEFpc0MV+UZwzQ6frKQmzJTtdMu0NB2zuClqoqOnySS&#10;7JoEVhTS1ItHn7k+pXrwk3VJmNAhrO8LZ+IUUTajBKWBrd35pHm3MNRCwn7trFsYHSdhXy7eLYwR&#10;RcJ+9a5bmCwlSYdVtx5x10esm5+jETJ4jH5eNx0rvgvHOvU0xvU0zuDlX4/ramDT3ehkfKjtoWq+&#10;R9x1NayG9oi7VyohO0Znj7jrqlyM2ytOpoDaHsh+N/of9Co86ASJVprgFwRisIfQVM/5VW4sFEH9&#10;PifqPyW367apg990xlh09CieWfVcIY8Dk1hMVumyYR04iXSh54Al8A2WA6PobB24hMiFdJHvpP90&#10;tZeuG2AC3Xgw0tSPkyH2OP7T4aGKk+XGfkux/95/OjkX7k56TgBznB6et7N5Lj0Or9op5q7Cg8fs&#10;FCNPjb7CG3aKuepWeLpOMZnFQzA+1Cf8qxPaMB3tYJytyLWDcZRpIlEtdgCHRSMypwlyymjjNzBL&#10;EovjgLxAQ3xe/NUZbTGKOmLVRJmI5JQNhJaAvQp09IwL9abE21MUWNuAUvIh2qxZ/SAdlGRQNDWW&#10;87ISFB2PyPngSY+g2tAWItipVnQMeNLKZ86uhY9dcsQP5heoDAbH65kMhWNwPTLAsmzBXajXI0Wp&#10;EWIo3SvLg3sa1lt/H+utsKFt98RlB9d2T8UYx+YKe8eW0xrbN2L3pK/lQ9r4eu5JzmzVPqHtnuSO&#10;Zi2h3ZOku6Sxp0wyLEYw93ItH8fpGkR7JxtEOydsbMAtdglI5JwkXdZuinZOyKhZKNo5kZ9MdaKd&#10;k1zLlzQlygxLDqndlCgvTD5OOvSZ+7hsWsXOIF3sEmk/BVwidP96lyiBZ8+JwiLUc4IbtQYOMYwE&#10;H5L6TwlNJXDu2U05eM3Ba/4+vCbGdNtrsr28ttdEGVLhDguv9TZGvxES19eiUMlFdbQAG3KoF4V1&#10;dDUattxLxkb7tLbrnKJxHGWePKP2nVkc7T45tktxtPusGj6TIG0Pun5yw7QMaTRIu1AcZ2F3TDtR&#10;bJ4zgbQXLefkAQ0NaUeK6hMbKXKlJa8aGlCRN6Ubp8xWRaustD5sNovSZkFTZVlmsLTSMfQyWFrr&#10;dMuh3S6t90KOy0hfYLTKWsndcOlYoLxlaD3Vu9t91LqveaXcGA7RKmuui9Eiq6xAWlDRWM+MrOiQ&#10;5Emuh9Eaa0k7LYwBQbUUQQ2N3ByZKgulvicpOcwj1TvdkHCC4hV8q4Na77lGaa1P+ZxsAylaYc0g&#10;RQuswLDHFa24hJZnRgIF9EFmyqdOWm2KRrut8mh5Nd87rfJc72KN06K21SatcTmqJn158e1+cgFb&#10;Og7S2/2MIUUbG4OmJnw2udEqWl8IUrh20RydWEw6CeHKWbuDtEQSoLgAwGqVHug178K2WqW1jiMB&#10;Ms3Seq+4XsLC0novcJ2n3UU91ks+gd3AosLh0MWSdxYZfYxv9+MNWBaW1nyJY3fMdsW3+8FZmmOL&#10;rgk5tWuW6SOtTQWpItsurfuKk69WH7XuuY7D6qJWfdVkmAeufDo1S+7xTYd8dLsf2mNrK73dT5CG&#10;MNWu5LDD1HxUiyGLgO/zPbY+qxmXQb4LJL27toAcOSnysy10yCqS7sAlzYSzG7sVOdzuRzUyVpHW&#10;cLvfkSraKE+2Wxwf6ewAcmO8ogSnYOXP+HsMPl9bkNuH6OW6iyMQ2fJQDiPZp8X8p6TH6BhGGvE4&#10;6UGKx/zX/lPEEJWyWN+2B4ScIifHIuWXvNxqFgLGzuciVGQ8ul2wq30IA1kOgV63HI56oO4iiOuU&#10;c4/tK1Tx6w49T6WYCA9FYNX5UFeB0vQUFwkYQoZOMCcVCIh/n/5T3qtoA4FMJ5a8g/Oe2PSUKFEA&#10;zLroflH+ej9ouOu941o/fp3hJCnfPf8p3USOmMX6jk9xNXog851PBY1nPBD1TjlQdJFDaqCrF6Df&#10;LFeEbQy++f7TzUJ3CQTIcyceaDPj9ZRZgRKzWM8FoN7etJ85bEDCO13cDmey/IabeDHd2+lxtiO/&#10;Ynp8Mh/X4/apLBOcygKqSPuPcNgZXRgo8/ui5DjlGWRhrCszXsjZAlpEh/KUQ0lBdAaloASKgaKD&#10;eArhU5QogKc8k4Giw3fsP7BgYDxDHsBdEsgvUXdJh+6crUpbo+P2ouIjkVPVRAlxKQhz9QGnhYU4&#10;Hc4bcoyORelwPrImbVKUDAeGraJoyxEy5paOaHEzKKlA7sJUNhXnn6QoT2y0Sau74DSx1Tut8AyQ&#10;Vri7JDB5b1ESnNL8aYPiFDgt5hvtibYZ2RMjyn8rmCHbYodkQ7YlF6za20ouLpfA0Kd4j0a3Fe8J&#10;9/aeIxftCcGVuppsOCV0FItZXSyTDBj8Vd8lgcLPYVA7wVy8dbprzDNV/ymMlVSAZ7oJnm2/38sB&#10;QtrZAxdc9oRbItXDzaWbCDO6Hhi/It+1gfhCZwPx5XObf6vTazCP2sSXeczViS+2DpEPpxC9LFEl&#10;0qqmjK4arKch7r6c+HIorSkgZmjgNuTeEevzuDsRN817z7lqkPhYiqJ5b8nF/klTNBnDKqWFopkY&#10;85UEBK/Q6M+nx1Yu95t487SJ8BK3SUv+NIZ5zOT9juRJeqQGLzBUB/4+qgMRpLW9AHO+q3uBU3Ug&#10;bkCoKQPIptdXB+oLC3GNgs+WXuwE0tC8ZTMlMau9hPYBlLVIIKLUxxS2O8XQHsDE0PafCz1SDG3/&#10;KQeTtEOb/5r8WYqhY3DyIQmGjsDl4P9kR1mU8DBBonTHqSGfniPKrvJCz/ANF53GcLGTw3CAj8MY&#10;eH1oCAiKrXiUZF2cCMlYywpJkHlWMBRKDHw05D8l4Bt85eArfx++Eray7St5jfvqvhJlhG59sSkq&#10;cpexr5zifAL4Dz6q7KoHfkoWRPvCdsTkVuu1SNtdpiCRv+QMthzOolG0w+QEdgqjXSbfLGM0RvtM&#10;qeNOQjztNXGzDnLFaWu020R+G4WMCYx2nECwcSLXKfcnJkCR88wjaTUXfIFiiqQVzRcLGV2Llgqk&#10;BD8F0qrm47EsIK1rogWpjqKKec6ni6oHYvCHzadfzFIwSjiFjZFwMU/hgZulIC4FHFZSPa3wny6f&#10;jEkDzoPrcLrSttRqYkZh/HoQ/ylgrnqnT8wdmIXKpq5nkmHAM3sOwBno0UCP+ujR6X5APoM83J7I&#10;v395T8fOwBfvF7vHp+XXi+NC/5v/4nZVbh+36/vV/ov/BwAA//8DAFBLAwQUAAYACAAAACEAT/eV&#10;Mt0AAAAGAQAADwAAAGRycy9kb3ducmV2LnhtbEyPzU7DMBCE70i8g7VI3KhTWkoV4lSoFSDRAyLl&#10;Adx48yPsdWS7aXh7Fi5wGWk1o5lvi83krBgxxN6TgvksA4FUe9NTq+Dj8HSzBhGTJqOtJ1TwhRE2&#10;5eVFoXPjz/SOY5VawSUUc62gS2nIpYx1h07HmR+Q2Gt8cDrxGVppgj5zubPyNstW0umeeKHTA247&#10;rD+rk1Pwsgu71zimt2ztn7f7yjbNoRqVur6aHh9AJJzSXxh+8BkdSmY6+hOZKKwCfiT9KnuL5d0K&#10;xJFDy8X9HGRZyP/45TcAAAD//wMAUEsBAi0AFAAGAAgAAAAhAOSZw8D7AAAA4QEAABMAAAAAAAAA&#10;AAAAAAAAAAAAAFtDb250ZW50X1R5cGVzXS54bWxQSwECLQAUAAYACAAAACEAI7Jq4dcAAACUAQAA&#10;CwAAAAAAAAAAAAAAAAAsAQAAX3JlbHMvLnJlbHNQSwECLQAUAAYACAAAACEALTk9UlUkAACABAEA&#10;DgAAAAAAAAAAAAAAAAAsAgAAZHJzL2Uyb0RvYy54bWxQSwECLQAUAAYACAAAACEAT/eVMt0AAAAG&#10;AQAADwAAAAAAAAAAAAAAAACtJgAAZHJzL2Rvd25yZXYueG1sUEsFBgAAAAAEAAQA8wAAALcnAAAA&#10;AA==&#10;">
+                    <v:rect id="Rectangle 3" o:spid="_x0000_s1027" style="position:absolute;width:194535;height:9125712;visibility:visible;mso-wrap-style:square;v-text-anchor:middle" o:gfxdata="UEsDBBQABgAIAAAAIQAyPL0++wAAAOIBAAATAAAAW0NvbnRlbnRfVHlwZXNdLnhtbJSRQU7DMBBF&#10;90jcwfIWJQ4sEEJNuiCwBATlACN7klgkY8tjQnt7Jm3ZIFTE0p55/z/Zq/V2GtWMiX2gWl+WlVZI&#10;NjhPfa3fNg/FjVacgRyMgbDWO2S9bs7PVptdRFZCE9d6yDneGsN2wAm4DBFJJl1IE2Q5pt5EsO/Q&#10;o7mqqmtjA2WkXOQlQzerFjv4GLO638r1wURwre4Oe0tVrSHG0VvIImqWqfmVSzjyCXAm98OuOJqV&#10;Qu7DefCRL44NT/I0yTtUz5DyI0ziYVxiwwNElJ3ytOdSN3ERus5bLNvErwv3V7gLn5Rw/m92K9gL&#10;zt/pZv9DzRcAAAD//wMAUEsDBBQABgAIAAAAIQCqi10N0wAAAI8BAAALAAAAX3JlbHMvLnJlbHOk&#10;kLFqAzEMhvdA38Fo7/mSoZQQX7ZC1pBCV2Hr7kzOlrHMNXn7uJRCL2TLoEG/0PcJ7faXMKmZsniO&#10;BtZNC4qiZefjYODz9PH6DkoKRocTRzJwJYF997LaHWnCUpdk9ElUpUQxMJaStlqLHSmgNJwo1knP&#10;OWCpbR50QnvGgfSmbd90/s+AbsFUB2cgH9wa1OmaqvmOHbzNLNyXxnLQ3PfePqJqGTHRV5gqBvNA&#10;xYDL8pvW05paoB+bN0+aHX/HI81L8U+Yaf7z6sUbuxsAAAD//wMAUEsDBBQABgAIAAAAIQAzLwWe&#10;QQAAADkAAAAQAAAAZHJzL3NoYXBleG1sLnhtbLKxr8jNUShLLSrOzM+zVTLUM1BSSM1Lzk/JzEu3&#10;VQoNcdO1UFIoLknMS0nMyc9LtVWqTC1Wsrfj5QIAAAD//wMAUEsDBBQABgAIAAAAIQA/pu+YxQAA&#10;ANoAAAAPAAAAZHJzL2Rvd25yZXYueG1sRI9Ba8JAFITvBf/D8oTe6kYLUqOriCC0FCnVIO3tmX3N&#10;pmbfhuzWpP56VxA8DjPzDTNbdLYSJ2p86VjBcJCAIM6dLrlQkO3WTy8gfEDWWDkmBf/kYTHvPcww&#10;1a7lTzptQyEihH2KCkwIdSqlzw1Z9ANXE0fvxzUWQ5RNIXWDbYTbSo6SZCwtlhwXDNa0MpQft39W&#10;gfs9T7L3dnM87Mwk33+Piq+3j1apx363nIII1IV7+NZ+1Qqe4Xol3gA5vwAAAP//AwBQSwECLQAU&#10;AAYACAAAACEAMjy9PvsAAADiAQAAEwAAAAAAAAAAAAAAAAAAAAAAW0NvbnRlbnRfVHlwZXNdLnht&#10;bFBLAQItABQABgAIAAAAIQCqi10N0wAAAI8BAAALAAAAAAAAAAAAAAAAACwBAABfcmVscy8ucmVs&#10;c1BLAQItABQABgAIAAAAIQAzLwWeQQAAADkAAAAQAAAAAAAAAAAAAAAAACgCAABkcnMvc2hhcGV4&#10;bWwueG1sUEsBAi0AFAAGAAgAAAAhAD+m75jFAAAA2gAAAA8AAAAAAAAAAAAAAAAAlwIAAGRycy9k&#10;b3ducmV2LnhtbFBLBQYAAAAABAAEAPUAAACJAwAAAAA=&#10;" fillcolor="#44546a [3215]" stroked="f" strokeweight="1pt"/>
+                    <v:shapetype id="_x0000_t15" coordsize="21600,21600" o:spt="15" adj="16200" path="m@0,0l0,,,21600@0,21600,21600,10800xe">
+                      <v:stroke joinstyle="miter"/>
+                      <v:formulas>
+                        <v:f eqn="val #0"/>
+                        <v:f eqn="prod #0 1 2"/>
+                      </v:formulas>
+                      <v:path gradientshapeok="t" o:connecttype="custom" o:connectlocs="@1,0;0,10800;@1,21600;21600,10800" o:connectangles="270,180,90,0" textboxrect="0,0,10800,21600;0,0,16200,21600;0,0,21600,21600"/>
+                      <v:handles>
+                        <v:h position="#0,topLeft" xrange="0,21600"/>
+                      </v:handles>
+                    </v:shapetype>
+                    <v:shape id="Pentagon 4" o:spid="_x0000_s1028" type="#_x0000_t15" style="position:absolute;top:1466850;width:2194560;height:552055;visibility:visible;mso-wrap-style:square;v-text-anchor:middle" o:gfxdata="UEsDBBQABgAIAAAAIQAyPL0++wAAAOIBAAATAAAAW0NvbnRlbnRfVHlwZXNdLnhtbJSRQU7DMBBF&#10;90jcwfIWJQ4sEEJNuiCwBATlACN7klgkY8tjQnt7Jm3ZIFTE0p55/z/Zq/V2GtWMiX2gWl+WlVZI&#10;NjhPfa3fNg/FjVacgRyMgbDWO2S9bs7PVptdRFZCE9d6yDneGsN2wAm4DBFJJl1IE2Q5pt5EsO/Q&#10;o7mqqmtjA2WkXOQlQzerFjv4GLO638r1wURwre4Oe0tVrSHG0VvIImqWqfmVSzjyCXAm98OuOJqV&#10;Qu7DefCRL44NT/I0yTtUz5DyI0ziYVxiwwNElJ3ytOdSN3ERus5bLNvErwv3V7gLn5Rw/m92K9gL&#10;zt/pZv9DzRcAAAD//wMAUEsDBBQABgAIAAAAIQCqi10N0wAAAI8BAAALAAAAX3JlbHMvLnJlbHOk&#10;kLFqAzEMhvdA38Fo7/mSoZQQX7ZC1pBCV2Hr7kzOlrHMNXn7uJRCL2TLoEG/0PcJ7faXMKmZsniO&#10;BtZNC4qiZefjYODz9PH6DkoKRocTRzJwJYF997LaHWnCUpdk9ElUpUQxMJaStlqLHSmgNJwo1knP&#10;OWCpbR50QnvGgfSmbd90/s+AbsFUB2cgH9wa1OmaqvmOHbzNLNyXxnLQ3PfePqJqGTHRV5gqBvNA&#10;xYDL8pvW05paoB+bN0+aHX/HI81L8U+Yaf7z6sUbuxsAAAD//wMAUEsDBBQABgAIAAAAIQAzLwWe&#10;QQAAADkAAAAQAAAAZHJzL3NoYXBleG1sLnhtbLKxr8jNUShLLSrOzM+zVTLUM1BSSM1Lzk/JzEu3&#10;VQoNcdO1UFIoLknMS0nMyc9LtVWqTC1Wsrfj5QIAAAD//wMAUEsDBBQABgAIAAAAIQAi9JM4xAAA&#10;ANoAAAAPAAAAZHJzL2Rvd25yZXYueG1sRI/dasJAFITvhb7DcgTv6iYqpURX8QfBC+2P+gDH7DGJ&#10;zZ4N2dVEn75bKHg5zMw3zGTWmlLcqHaFZQVxPwJBnFpdcKbgeFi/voNwHlljaZkU3MnBbPrSmWCi&#10;bcPfdNv7TAQIuwQV5N5XiZQuzcmg69uKOHhnWxv0QdaZ1DU2AW5KOYiiN2mw4LCQY0XLnNKf/dUo&#10;MPE2Xizax8dnc/kanqqrb6LVTqlet52PQXhq/TP8395oBSP4uxJugJz+AgAA//8DAFBLAQItABQA&#10;BgAIAAAAIQAyPL0++wAAAOIBAAATAAAAAAAAAAAAAAAAAAAAAABbQ29udGVudF9UeXBlc10ueG1s&#10;UEsBAi0AFAAGAAgAAAAhAKqLXQ3TAAAAjwEAAAsAAAAAAAAAAAAAAAAALAEAAF9yZWxzLy5yZWxz&#10;UEsBAi0AFAAGAAgAAAAhADMvBZ5BAAAAOQAAABAAAAAAAAAAAAAAAAAAKAIAAGRycy9zaGFwZXht&#10;bC54bWxQSwECLQAUAAYACAAAACEAIvSTOMQAAADaAAAADwAAAAAAAAAAAAAAAACXAgAAZHJzL2Rv&#10;d25yZXYueG1sUEsFBgAAAAAEAAQA9QAAAIgDAAAAAA==&#10;" adj="18883" fillcolor="#4472c4 [3204]" stroked="f" strokeweight="1pt">
+                      <v:textbox inset=",0,14.4pt,0">
+                        <w:txbxContent>
+                          <w:sdt>
+                            <w:sdtPr>
+                              <w:rPr>
+                                <w:color w:val="FFFFFF" w:themeColor="background1"/>
+                                <w:sz w:val="28"/>
+                                <w:szCs w:val="28"/>
+                              </w:rPr>
+                              <w:alias w:val="Date"/>
+                              <w:tag w:val=""/>
+                              <w:id w:val="-650599894"/>
+                              <w:dataBinding w:prefixMappings="xmlns:ns0='http://schemas.microsoft.com/office/2006/coverPageProps' " w:xpath="/ns0:CoverPageProperties[1]/ns0:PublishDate[1]" w:storeItemID="{55AF091B-3C7A-41E3-B477-F2FDAA23CFDA}"/>
+                              <w:date w:fullDate="2017-03-23T00:00:00Z">
+                                <w:dateFormat w:val="M/d/yyyy"/>
+                                <w:lid w:val="en-US"/>
+                                <w:storeMappedDataAs w:val="dateTime"/>
+                                <w:calendar w:val="gregorian"/>
+                              </w:date>
+                            </w:sdtPr>
+                            <w:sdtContent>
+                              <w:p>
+                                <w:pPr>
+                                  <w:pStyle w:val="NoSpacing"/>
+                                  <w:jc w:val="right"/>
+                                  <w:rPr>
+                                    <w:color w:val="FFFFFF" w:themeColor="background1"/>
+                                    <w:sz w:val="28"/>
+                                    <w:szCs w:val="28"/>
+                                  </w:rPr>
+                                </w:pPr>
+                                <w:r>
+                                  <w:rPr>
+                                    <w:color w:val="FFFFFF" w:themeColor="background1"/>
+                                    <w:sz w:val="28"/>
+                                    <w:szCs w:val="28"/>
+                                  </w:rPr>
+                                  <w:t>3/23/2017</w:t>
+                                </w:r>
+                              </w:p>
+                            </w:sdtContent>
+                          </w:sdt>
+                        </w:txbxContent>
+                      </v:textbox>
+                    </v:shape>
+                    <v:group id="Group 5" o:spid="_x0000_s1029" style="position:absolute;left:76200;top:4210050;width:2057400;height:4910328" coordorigin="80645,4211812" coordsize="1306273,3121026" o:gfxdata="UEsDBBQABgAIAAAAIQCaJLFAAQEAAOwBAAATAAAAW0NvbnRlbnRfVHlwZXNdLnhtbJSRQU7DMBBF&#10;90jcwfIWJQ4sEEJJuiDADhCUA4zsSWKRjC2PG9rbY7dlg1ARS3vm/f9k16vtPIkFA1tHjbwsKymQ&#10;tDOWhka+rx+KGyk4AhmYHGEjd8hy1Z6f1eudRxaJJm7kGKO/VYr1iDNw6TxSmvQuzBDTMQzKg/6A&#10;AdVVVV0r7SgixSLmDNnWHfawmaK436brg0nCpbg77OWqRoL3k9UQk6jKU/UrF3DiE+BC5oddcTQr&#10;E7kP59F6vjg2PKenCdageIEQn2BOHsoEVkNwG88jeEyL5WnZ3Dlz4freaiy7wI8ZfsvwXzXGfVLA&#10;5b8FXcJecflOV/u/ar8AAAD//wMAUEsDBBQABgAIAAAAIQDA01aB2gAAAJkBAAALAAAAX3JlbHMv&#10;LnJlbHOkkEFLAzEQhe+C/yHM3c22BxFptjeh11rBa0hms8FNJszE1f57U0RwpTcPc5h5zPceb7f/&#10;TLNakCVSNrDpelCYHfmYg4GX09PdAyipNns7U0YDZxTYD7c3uyPOtrYnmWIR1ShZDEy1lketxU2Y&#10;rHRUMDdlJE62tpWDLta92YB62/f3mn8zYFgx1cEb4IPfgDqdS3P+w07RMQmNtXOUNI1jdNeoOjC9&#10;l+fJFnxNc2NZDlgNeJZvSS5SC9m1AX09w/afGTx95CMua/fLkXH58dWrQocvAAAA//8DAFBLAwQU&#10;AAYACAAAACEAMy8FnkEAAAA5AAAAFQAAAGRycy9ncm91cHNoYXBleG1sLnhtbLKxr8jNUShLLSrO&#10;zM+zVTLUM1BSSM1Lzk/JzEu3VQoNcdO1UFIoLknMS0nMyc9LtVWqTC1Wsrfj5QIAAAD//wMAUEsD&#10;BBQABgAIAAAAIQA92YMoxAAAANoAAAAPAAAAZHJzL2Rvd25yZXYueG1sRI9Ba8JAFITvBf/D8oTe&#10;6iYtKSW6hiBWeghCtSDeHtlnEsy+Ddk1if++KxR6HGbmG2aVTaYVA/WusawgXkQgiEurG64U/Bw/&#10;Xz5AOI+ssbVMCu7kIFvPnlaYajvyNw0HX4kAYZeigtr7LpXSlTUZdAvbEQfvYnuDPsi+krrHMcBN&#10;K1+j6F0abDgs1NjRpqbyergZBbsRx/wt3g7F9bK5n4/J/lTEpNTzfMqXIDxN/j/81/7SChJ4XAk3&#10;QK5/AQAA//8DAFBLAQItABQABgAIAAAAIQCaJLFAAQEAAOwBAAATAAAAAAAAAAAAAAAAAAAAAABb&#10;Q29udGVudF9UeXBlc10ueG1sUEsBAi0AFAAGAAgAAAAhAMDTVoHaAAAAmQEAAAsAAAAAAAAAAAAA&#10;AAAAMgEAAF9yZWxzLy5yZWxzUEsBAi0AFAAGAAgAAAAhADMvBZ5BAAAAOQAAABUAAAAAAAAAAAAA&#10;AAAANQIAAGRycy9ncm91cHNoYXBleG1sLnhtbFBLAQItABQABgAIAAAAIQA92YMoxAAAANoAAAAP&#10;AAAAAAAAAAAAAAAAAKkCAABkcnMvZG93bnJldi54bWxQSwUGAAAAAAQABAD6AAAAmgMAAAAA&#10;">
+                      <v:group id="Group 6" o:spid="_x0000_s1030" style="position:absolute;left:141062;top:4211812;width:1047750;height:3121026" coordorigin="141062,4211812" coordsize="1047750,3121026" o:gfxdata="UEsDBBQABgAIAAAAIQCaJLFAAQEAAOwBAAATAAAAW0NvbnRlbnRfVHlwZXNdLnhtbJSRQU7DMBBF&#10;90jcwfIWJQ4sEEJJuiDADhCUA4zsSWKRjC2PG9rbY7dlg1ARS3vm/f9k16vtPIkFA1tHjbwsKymQ&#10;tDOWhka+rx+KGyk4AhmYHGEjd8hy1Z6f1eudRxaJJm7kGKO/VYr1iDNw6TxSmvQuzBDTMQzKg/6A&#10;AdVVVV0r7SgixSLmDNnWHfawmaK436brg0nCpbg77OWqRoL3k9UQk6jKU/UrF3DiE+BC5oddcTQr&#10;E7kP59F6vjg2PKenCdageIEQn2BOHsoEVkNwG88jeEyL5WnZ3Dlz4freaiy7wI8ZfsvwXzXGfVLA&#10;5b8FXcJecflOV/u/ar8AAAD//wMAUEsDBBQABgAIAAAAIQDA01aB2gAAAJkBAAALAAAAX3JlbHMv&#10;LnJlbHOkkEFLAzEQhe+C/yHM3c22BxFptjeh11rBa0hms8FNJszE1f57U0RwpTcPc5h5zPceb7f/&#10;TLNakCVSNrDpelCYHfmYg4GX09PdAyipNns7U0YDZxTYD7c3uyPOtrYnmWIR1ShZDEy1lketxU2Y&#10;rHRUMDdlJE62tpWDLta92YB62/f3mn8zYFgx1cEb4IPfgDqdS3P+w07RMQmNtXOUNI1jdNeoOjC9&#10;l+fJFnxNc2NZDlgNeJZvSS5SC9m1AX09w/afGTx95CMua/fLkXH58dWrQocvAAAA//8DAFBLAwQU&#10;AAYACAAAACEAMy8FnkEAAAA5AAAAFQAAAGRycy9ncm91cHNoYXBleG1sLnhtbLKxr8jNUShLLSrO&#10;zM+zVTLUM1BSSM1Lzk/JzEu3VQoNcdO1UFIoLknMS0nMyc9LtVWqTC1Wsrfj5QIAAAD//wMAUEsD&#10;BBQABgAIAAAAIQDNCx1fwgAAANoAAAAPAAAAZHJzL2Rvd25yZXYueG1sRI9Bi8IwFITvC/6H8ARv&#10;a1plRapRRFQ8iLAqiLdH82yLzUtpYlv/vVkQ9jjMzDfMfNmZUjRUu8KygngYgSBOrS44U3A5b7+n&#10;IJxH1lhaJgUvcrBc9L7mmGjb8i81J5+JAGGXoILc+yqR0qU5GXRDWxEH725rgz7IOpO6xjbATSlH&#10;UTSRBgsOCzlWtM4pfZyeRsGuxXY1jjfN4XFfv27nn+P1EJNSg363moHw1Pn/8Ke91wom8Hcl3AC5&#10;eAMAAP//AwBQSwECLQAUAAYACAAAACEAmiSxQAEBAADsAQAAEwAAAAAAAAAAAAAAAAAAAAAAW0Nv&#10;bnRlbnRfVHlwZXNdLnhtbFBLAQItABQABgAIAAAAIQDA01aB2gAAAJkBAAALAAAAAAAAAAAAAAAA&#10;ADIBAABfcmVscy8ucmVsc1BLAQItABQABgAIAAAAIQAzLwWeQQAAADkAAAAVAAAAAAAAAAAAAAAA&#10;ADUCAABkcnMvZ3JvdXBzaGFwZXhtbC54bWxQSwECLQAUAAYACAAAACEAzQsdX8IAAADaAAAADwAA&#10;AAAAAAAAAAAAAACpAgAAZHJzL2Rvd25yZXYueG1sUEsFBgAAAAAEAAQA+gAAAJgDAAAAAA==&#10;">
+                        <o:lock v:ext="edit" aspectratio="t"/>
+                        <v:shape id="Freeform 20" o:spid="_x0000_s1031" style="position:absolute;left:369662;top:6216825;width:193675;height:698500;visibility:visible;mso-wrap-style:square;v-text-anchor:top" coordsize="122,440" o:gfxdata="UEsDBBQABgAIAAAAIQAyPL0++wAAAOIBAAATAAAAW0NvbnRlbnRfVHlwZXNdLnhtbJSRQU7DMBBF&#10;90jcwfIWJQ4sEEJNuiCwBATlACN7klgkY8tjQnt7Jm3ZIFTE0p55/z/Zq/V2GtWMiX2gWl+WlVZI&#10;NjhPfa3fNg/FjVacgRyMgbDWO2S9bs7PVptdRFZCE9d6yDneGsN2wAm4DBFJJl1IE2Q5pt5EsO/Q&#10;o7mqqmtjA2WkXOQlQzerFjv4GLO638r1wURwre4Oe0tVrSHG0VvIImqWqfmVSzjyCXAm98OuOJqV&#10;Qu7DefCRL44NT/I0yTtUz5DyI0ziYVxiwwNElJ3ytOdSN3ERus5bLNvErwv3V7gLn5Rw/m92K9gL&#10;zt/pZv9DzRcAAAD//wMAUEsDBBQABgAIAAAAIQCqi10N0wAAAI8BAAALAAAAX3JlbHMvLnJlbHOk&#10;kLFqAzEMhvdA38Fo7/mSoZQQX7ZC1pBCV2Hr7kzOlrHMNXn7uJRCL2TLoEG/0PcJ7faXMKmZsniO&#10;BtZNC4qiZefjYODz9PH6DkoKRocTRzJwJYF997LaHWnCUpdk9ElUpUQxMJaStlqLHSmgNJwo1knP&#10;OWCpbR50QnvGgfSmbd90/s+AbsFUB2cgH9wa1OmaqvmOHbzNLNyXxnLQ3PfePqJqGTHRV5gqBvNA&#10;xYDL8pvW05paoB+bN0+aHX/HI81L8U+Yaf7z6sUbuxsAAAD//wMAUEsDBBQABgAIAAAAIQAzLwWe&#10;QQAAADkAAAAQAAAAZHJzL3NoYXBleG1sLnhtbLKxr8jNUShLLSrOzM+zVTLUM1BSSM1Lzk/JzEu3&#10;VQoNcdO1UFIoLknMS0nMyc9LtVWqTC1Wsrfj5QIAAAD//wMAUEsDBBQABgAIAAAAIQCUIM3mvAAA&#10;ANsAAAAPAAAAZHJzL2Rvd25yZXYueG1sRE+7CsIwFN0F/yFcwUU01UGkGkVEqY6+9ktzbavNTWli&#10;rX69GQTHw3kvVq0pRUO1KywrGI8iEMSp1QVnCi7n3XAGwnlkjaVlUvAmB6tlt7PAWNsXH6k5+UyE&#10;EHYxKsi9r2IpXZqTQTeyFXHgbrY26AOsM6lrfIVwU8pJFE2lwYJDQ44VbXJKH6enUaA/58Q2Jsk2&#10;g+the1sns31yd0r1e+16DsJT6//in3uvFUzC+vAl/AC5/AIAAP//AwBQSwECLQAUAAYACAAAACEA&#10;Mjy9PvsAAADiAQAAEwAAAAAAAAAAAAAAAAAAAAAAW0NvbnRlbnRfVHlwZXNdLnhtbFBLAQItABQA&#10;BgAIAAAAIQCqi10N0wAAAI8BAAALAAAAAAAAAAAAAAAAACwBAABfcmVscy8ucmVsc1BLAQItABQA&#10;BgAIAAAAIQAzLwWeQQAAADkAAAAQAAAAAAAAAAAAAAAAACgCAABkcnMvc2hhcGV4bWwueG1sUEsB&#10;Ai0AFAAGAAgAAAAhAJQgzea8AAAA2wAAAA8AAAAAAAAAAAAAAAAAlwIAAGRycy9kb3ducmV2Lnht&#10;bFBLBQYAAAAABAAEAPUAAACAAwAAAAA=&#10;" path="m0,0l39,152,84,304,122,417,122,440,76,306,39,180,6,53,,0xe" fillcolor="#44546a [3215]" strokecolor="#44546a [3215]" strokeweight="0">
+                          <v:path arrowok="t" o:connecttype="custom" o:connectlocs="0,0;61913,241300;133350,482600;193675,661988;193675,698500;120650,485775;61913,285750;9525,84138;0,0" o:connectangles="0,0,0,0,0,0,0,0,0"/>
+                        </v:shape>
+                        <v:shape id="Freeform 21" o:spid="_x0000_s1032" style="position:absolute;left:572862;top:6905800;width:184150;height:427038;visibility:visible;mso-wrap-style:square;v-text-anchor:top" coordsize="116,269" o:gfxdata="UEsDBBQABgAIAAAAIQAyPL0++wAAAOIBAAATAAAAW0NvbnRlbnRfVHlwZXNdLnhtbJSRQU7DMBBF&#10;90jcwfIWJQ4sEEJNuiCwBATlACN7klgkY8tjQnt7Jm3ZIFTE0p55/z/Zq/V2GtWMiX2gWl+WlVZI&#10;NjhPfa3fNg/FjVacgRyMgbDWO2S9bs7PVptdRFZCE9d6yDneGsN2wAm4DBFJJl1IE2Q5pt5EsO/Q&#10;o7mqqmtjA2WkXOQlQzerFjv4GLO638r1wURwre4Oe0tVrSHG0VvIImqWqfmVSzjyCXAm98OuOJqV&#10;Qu7DefCRL44NT/I0yTtUz5DyI0ziYVxiwwNElJ3ytOdSN3ERus5bLNvErwv3V7gLn5Rw/m92K9gL&#10;zt/pZv9DzRcAAAD//wMAUEsDBBQABgAIAAAAIQCqi10N0wAAAI8BAAALAAAAX3JlbHMvLnJlbHOk&#10;kLFqAzEMhvdA38Fo7/mSoZQQX7ZC1pBCV2Hr7kzOlrHMNXn7uJRCL2TLoEG/0PcJ7faXMKmZsniO&#10;BtZNC4qiZefjYODz9PH6DkoKRocTRzJwJYF997LaHWnCUpdk9ElUpUQxMJaStlqLHSmgNJwo1knP&#10;OWCpbR50QnvGgfSmbd90/s+AbsFUB2cgH9wa1OmaqvmOHbzNLNyXxnLQ3PfePqJqGTHRV5gqBvNA&#10;xYDL8pvW05paoB+bN0+aHX/HI81L8U+Yaf7z6sUbuxsAAAD//wMAUEsDBBQABgAIAAAAIQAzLwWe&#10;QQAAADkAAAAQAAAAZHJzL3NoYXBleG1sLnhtbLKxr8jNUShLLSrOzM+zVTLUM1BSSM1Lzk/JzEu3&#10;VQoNcdO1UFIoLknMS0nMyc9LtVWqTC1Wsrfj5QIAAAD//wMAUEsDBBQABgAIAAAAIQCuQ97nwgAA&#10;ANsAAAAPAAAAZHJzL2Rvd25yZXYueG1sRI9Bi8IwFITvgv8hPGFvmiooSzVKV1C87EHXH/Bsnk3X&#10;5qUk0Xb//UYQPA4z8w2z2vS2EQ/yoXasYDrJQBCXTtdcKTj/7MafIEJE1tg4JgV/FGCzHg5WmGvX&#10;8ZEep1iJBOGQowITY5tLGUpDFsPEtcTJuzpvMSbpK6k9dgluGznLsoW0WHNaMNjS1lB5O92tgrte&#10;bPfzeX/7vXSu8Nfvr+LgjFIfo75YgojUx3f41T5oBbMpPL+kHyDX/wAAAP//AwBQSwECLQAUAAYA&#10;CAAAACEAMjy9PvsAAADiAQAAEwAAAAAAAAAAAAAAAAAAAAAAW0NvbnRlbnRfVHlwZXNdLnhtbFBL&#10;AQItABQABgAIAAAAIQCqi10N0wAAAI8BAAALAAAAAAAAAAAAAAAAACwBAABfcmVscy8ucmVsc1BL&#10;AQItABQABgAIAAAAIQAzLwWeQQAAADkAAAAQAAAAAAAAAAAAAAAAACgCAABkcnMvc2hhcGV4bWwu&#10;eG1sUEsBAi0AFAAGAAgAAAAhAK5D3ufCAAAA2wAAAA8AAAAAAAAAAAAAAAAAlwIAAGRycy9kb3du&#10;cmV2LnhtbFBLBQYAAAAABAAEAPUAAACGAwAAAAA=&#10;" path="m0,0l8,19,37,93,67,167,116,269,108,269,60,169,30,98,1,25,,0xe" fillcolor="#44546a [3215]" strokecolor="#44546a [3215]" strokeweight="0">
+                          <v:path arrowok="t" o:connecttype="custom" o:connectlocs="0,0;12700,30163;58738,147638;106363,265113;184150,427038;171450,427038;95250,268288;47625,155575;1588,39688;0,0" o:connectangles="0,0,0,0,0,0,0,0,0,0"/>
+                        </v:shape>
+                        <v:shape id="Freeform 22" o:spid="_x0000_s1033" style="position:absolute;left:141062;top:4211812;width:222250;height:2019300;visibility:visible;mso-wrap-style:square;v-text-anchor:top" coordsize="140,1272" o:gfxdata="UEsDBBQABgAIAAAAIQAyPL0++wAAAOIBAAATAAAAW0NvbnRlbnRfVHlwZXNdLnhtbJSRQU7DMBBF&#10;90jcwfIWJQ4sEEJNuiCwBATlACN7klgkY8tjQnt7Jm3ZIFTE0p55/z/Zq/V2GtWMiX2gWl+WlVZI&#10;NjhPfa3fNg/FjVacgRyMgbDWO2S9bs7PVptdRFZCE9d6yDneGsN2wAm4DBFJJl1IE2Q5pt5EsO/Q&#10;o7mqqmtjA2WkXOQlQzerFjv4GLO638r1wURwre4Oe0tVrSHG0VvIImqWqfmVSzjyCXAm98OuOJqV&#10;Qu7DefCRL44NT/I0yTtUz5DyI0ziYVxiwwNElJ3ytOdSN3ERus5bLNvErwv3V7gLn5Rw/m92K9gL&#10;zt/pZv9DzRcAAAD//wMAUEsDBBQABgAIAAAAIQCqi10N0wAAAI8BAAALAAAAX3JlbHMvLnJlbHOk&#10;kLFqAzEMhvdA38Fo7/mSoZQQX7ZC1pBCV2Hr7kzOlrHMNXn7uJRCL2TLoEG/0PcJ7faXMKmZsniO&#10;BtZNC4qiZefjYODz9PH6DkoKRocTRzJwJYF997LaHWnCUpdk9ElUpUQxMJaStlqLHSmgNJwo1knP&#10;OWCpbR50QnvGgfSmbd90/s+AbsFUB2cgH9wa1OmaqvmOHbzNLNyXxnLQ3PfePqJqGTHRV5gqBvNA&#10;xYDL8pvW05paoB+bN0+aHX/HI81L8U+Yaf7z6sUbuxsAAAD//wMAUEsDBBQABgAIAAAAIQAzLwWe&#10;QQAAADkAAAAQAAAAZHJzL3NoYXBleG1sLnhtbLKxr8jNUShLLSrOzM+zVTLUM1BSSM1Lzk/JzEu3&#10;VQoNcdO1UFIoLknMS0nMyc9LtVWqTC1Wsrfj5QIAAAD//wMAUEsDBBQABgAIAAAAIQCA2ikkwwAA&#10;ANsAAAAPAAAAZHJzL2Rvd25yZXYueG1sRI/disIwFITvF3yHcATv1nSriFSjLAsLKsLiD4J3h+bY&#10;VpuTkkStb28WBC+HmfmGmc5bU4sbOV9ZVvDVT0AQ51ZXXCjY734/xyB8QNZYWyYFD/Iwn3U+pphp&#10;e+cN3bahEBHCPkMFZQhNJqXPSzLo+7Yhjt7JOoMhSldI7fAe4aaWaZKMpMGK40KJDf2UlF+2V6Pg&#10;b/g44/JqNulglywdrpvF6nBUqtdtvycgArXhHX61F1pBmsL/l/gD5OwJAAD//wMAUEsBAi0AFAAG&#10;AAgAAAAhADI8vT77AAAA4gEAABMAAAAAAAAAAAAAAAAAAAAAAFtDb250ZW50X1R5cGVzXS54bWxQ&#10;SwECLQAUAAYACAAAACEAqotdDdMAAACPAQAACwAAAAAAAAAAAAAAAAAsAQAAX3JlbHMvLnJlbHNQ&#10;SwECLQAUAAYACAAAACEAMy8FnkEAAAA5AAAAEAAAAAAAAAAAAAAAAAAoAgAAZHJzL3NoYXBleG1s&#10;LnhtbFBLAQItABQABgAIAAAAIQCA2ikkwwAAANsAAAAPAAAAAAAAAAAAAAAAAJcCAABkcnMvZG93&#10;bnJldi54bWxQSwUGAAAAAAQABAD1AAAAhwMAAAAA&#10;" path="m0,0l0,,1,79,3,159,12,317,23,476,39,634,58,792,83,948,107,1086,135,1223,140,1272,138,1262,105,1106,77,949,53,792,35,634,20,476,9,317,2,159,,79,,0xe" fillcolor="#44546a [3215]" strokecolor="#44546a [3215]" strokeweight="0">
+                          <v:path arrowok="t" o:connecttype="custom" o:connectlocs="0,0;0,0;1588,125413;4763,252413;19050,503238;36513,755650;61913,1006475;92075,1257300;131763,1504950;169863,1724025;214313,1941513;222250,2019300;219075,2003425;166688,1755775;122238,1506538;84138,1257300;55563,1006475;31750,755650;14288,503238;3175,252413;0,125413;0,0" o:connectangles="0,0,0,0,0,0,0,0,0,0,0,0,0,0,0,0,0,0,0,0,0,0"/>
+                        </v:shape>
+                        <v:shape id="Freeform 23" o:spid="_x0000_s1034" style="position:absolute;left:341087;top:4861100;width:71438;height:1355725;visibility:visible;mso-wrap-style:square;v-text-anchor:top" coordsize="45,854" o:gfxdata="UEsDBBQABgAIAAAAIQAyPL0++wAAAOIBAAATAAAAW0NvbnRlbnRfVHlwZXNdLnhtbJSRQU7DMBBF&#10;90jcwfIWJQ4sEEJNuiCwBATlACN7klgkY8tjQnt7Jm3ZIFTE0p55/z/Zq/V2GtWMiX2gWl+WlVZI&#10;NjhPfa3fNg/FjVacgRyMgbDWO2S9bs7PVptdRFZCE9d6yDneGsN2wAm4DBFJJl1IE2Q5pt5EsO/Q&#10;o7mqqmtjA2WkXOQlQzerFjv4GLO638r1wURwre4Oe0tVrSHG0VvIImqWqfmVSzjyCXAm98OuOJqV&#10;Qu7DefCRL44NT/I0yTtUz5DyI0ziYVxiwwNElJ3ytOdSN3ERus5bLNvErwv3V7gLn5Rw/m92K9gL&#10;zt/pZv9DzRcAAAD//wMAUEsDBBQABgAIAAAAIQCqi10N0wAAAI8BAAALAAAAX3JlbHMvLnJlbHOk&#10;kLFqAzEMhvdA38Fo7/mSoZQQX7ZC1pBCV2Hr7kzOlrHMNXn7uJRCL2TLoEG/0PcJ7faXMKmZsniO&#10;BtZNC4qiZefjYODz9PH6DkoKRocTRzJwJYF997LaHWnCUpdk9ElUpUQxMJaStlqLHSmgNJwo1knP&#10;OWCpbR50QnvGgfSmbd90/s+AbsFUB2cgH9wa1OmaqvmOHbzNLNyXxnLQ3PfePqJqGTHRV5gqBvNA&#10;xYDL8pvW05paoB+bN0+aHX/HI81L8U+Yaf7z6sUbuxsAAAD//wMAUEsDBBQABgAIAAAAIQAzLwWe&#10;QQAAADkAAAAQAAAAZHJzL3NoYXBleG1sLnhtbLKxr8jNUShLLSrOzM+zVTLUM1BSSM1Lzk/JzEu3&#10;VQoNcdO1UFIoLknMS0nMyc9LtVWqTC1Wsrfj5QIAAAD//wMAUEsDBBQABgAIAAAAIQAcGq20wAAA&#10;ANsAAAAPAAAAZHJzL2Rvd25yZXYueG1sRE/LasJAFN0X/IfhCt3VSSKUEh1FBDELN7UVt5fMNQlm&#10;7sTMmNfXdwqFLg/nvd4OphYdta6yrCBeRCCIc6srLhR8fx3ePkA4j6yxtkwKRnKw3cxe1phq2/Mn&#10;dWdfiBDCLkUFpfdNKqXLSzLoFrYhDtzNtgZ9gG0hdYt9CDe1TKLoXRqsODSU2NC+pPx+fhoF12KK&#10;muTh4/h4GcOwqdLZaVTqdT7sViA8Df5f/OfOtIJkCb9fwg+Qmx8AAAD//wMAUEsBAi0AFAAGAAgA&#10;AAAhADI8vT77AAAA4gEAABMAAAAAAAAAAAAAAAAAAAAAAFtDb250ZW50X1R5cGVzXS54bWxQSwEC&#10;LQAUAAYACAAAACEAqotdDdMAAACPAQAACwAAAAAAAAAAAAAAAAAsAQAAX3JlbHMvLnJlbHNQSwEC&#10;LQAUAAYACAAAACEAMy8FnkEAAAA5AAAAEAAAAAAAAAAAAAAAAAAoAgAAZHJzL3NoYXBleG1sLnht&#10;bFBLAQItABQABgAIAAAAIQAcGq20wAAAANsAAAAPAAAAAAAAAAAAAAAAAJcCAABkcnMvZG93bnJl&#10;di54bWxQSwUGAAAAAAQABAD1AAAAhAMAAAAA&#10;" path="m45,0l45,,35,66,26,133,14,267,6,401,3,534,6,669,14,803,18,854,18,851,9,814,8,803,1,669,,534,3,401,12,267,25,132,34,66,45,0xe" fillcolor="#44546a [3215]" strokecolor="#44546a [3215]" strokeweight="0">
+                          <v:path arrowok="t" o:connecttype="custom" o:connectlocs="71438,0;71438,0;55563,104775;41275,211138;22225,423863;9525,636588;4763,847725;9525,1062038;22225,1274763;28575,1355725;28575,1350963;14288,1292225;12700,1274763;1588,1062038;0,847725;4763,636588;19050,423863;39688,209550;53975,104775;71438,0" o:connectangles="0,0,0,0,0,0,0,0,0,0,0,0,0,0,0,0,0,0,0,0"/>
+                        </v:shape>
+                        <v:shape id="Freeform 24" o:spid="_x0000_s1035" style="position:absolute;left:363312;top:6231112;width:244475;height:998538;visibility:visible;mso-wrap-style:square;v-text-anchor:top" coordsize="154,629" o:gfxdata="UEsDBBQABgAIAAAAIQAyPL0++wAAAOIBAAATAAAAW0NvbnRlbnRfVHlwZXNdLnhtbJSRQU7DMBBF&#10;90jcwfIWJQ4sEEJNuiCwBATlACN7klgkY8tjQnt7Jm3ZIFTE0p55/z/Zq/V2GtWMiX2gWl+WlVZI&#10;NjhPfa3fNg/FjVacgRyMgbDWO2S9bs7PVptdRFZCE9d6yDneGsN2wAm4DBFJJl1IE2Q5pt5EsO/Q&#10;o7mqqmtjA2WkXOQlQzerFjv4GLO638r1wURwre4Oe0tVrSHG0VvIImqWqfmVSzjyCXAm98OuOJqV&#10;Qu7DefCRL44NT/I0yTtUz5DyI0ziYVxiwwNElJ3ytOdSN3ERus5bLNvErwv3V7gLn5Rw/m92K9gL&#10;zt/pZv9DzRcAAAD//wMAUEsDBBQABgAIAAAAIQCqi10N0wAAAI8BAAALAAAAX3JlbHMvLnJlbHOk&#10;kLFqAzEMhvdA38Fo7/mSoZQQX7ZC1pBCV2Hr7kzOlrHMNXn7uJRCL2TLoEG/0PcJ7faXMKmZsniO&#10;BtZNC4qiZefjYODz9PH6DkoKRocTRzJwJYF997LaHWnCUpdk9ElUpUQxMJaStlqLHSmgNJwo1knP&#10;OWCpbR50QnvGgfSmbd90/s+AbsFUB2cgH9wa1OmaqvmOHbzNLNyXxnLQ3PfePqJqGTHRV5gqBvNA&#10;xYDL8pvW05paoB+bN0+aHX/HI81L8U+Yaf7z6sUbuxsAAAD//wMAUEsDBBQABgAIAAAAIQAzLwWe&#10;QQAAADkAAAAQAAAAZHJzL3NoYXBleG1sLnhtbLKxr8jNUShLLSrOzM+zVTLUM1BSSM1Lzk/JzEu3&#10;VQoNcdO1UFIoLknMS0nMyc9LtVWqTC1Wsrfj5QIAAAD//wMAUEsDBBQABgAIAAAAIQD9tfI5xAAA&#10;ANsAAAAPAAAAZHJzL2Rvd25yZXYueG1sRI9La8MwEITvgfwHsYHeErmmTVLHciiFltKc8iDQ28Za&#10;P6i1MpKauP++CgRyHGbmGyZfD6YTZ3K+tazgcZaAIC6tbrlWcNi/T5cgfEDW2FkmBX/kYV2MRzlm&#10;2l54S+ddqEWEsM9QQRNCn0npy4YM+pntiaNXWWcwROlqqR1eItx0Mk2SuTTYclxosKe3hsqf3a9R&#10;YCW5io6L9iX9MvNN+P6onk9GqYfJ8LoCEWgI9/Ct/akVpE9w/RJ/gCz+AQAA//8DAFBLAQItABQA&#10;BgAIAAAAIQAyPL0++wAAAOIBAAATAAAAAAAAAAAAAAAAAAAAAABbQ29udGVudF9UeXBlc10ueG1s&#10;UEsBAi0AFAAGAAgAAAAhAKqLXQ3TAAAAjwEAAAsAAAAAAAAAAAAAAAAALAEAAF9yZWxzLy5yZWxz&#10;UEsBAi0AFAAGAAgAAAAhADMvBZ5BAAAAOQAAABAAAAAAAAAAAAAAAAAAKAIAAGRycy9zaGFwZXht&#10;bC54bWxQSwECLQAUAAYACAAAACEA/bXyOcQAAADbAAAADwAAAAAAAAAAAAAAAACXAgAAZHJzL2Rv&#10;d25yZXYueG1sUEsFBgAAAAAEAAQA9QAAAIgDAAAAAA==&#10;" path="m0,0l10,44,21,126,34,207,53,293,75,380,100,466,120,521,141,576,152,618,154,629,140,595,115,532,93,468,67,383,47,295,28,207,12,104,,0xe" fillcolor="#44546a [3215]" strokecolor="#44546a [3215]" strokeweight="0">
+                          <v:path arrowok="t" o:connecttype="custom" o:connectlocs="0,0;15875,69850;33338,200025;53975,328613;84138,465138;119063,603250;158750,739775;190500,827088;223838,914400;241300,981075;244475,998538;222250,944563;182563,844550;147638,742950;106363,608013;74613,468313;44450,328613;19050,165100;0,0" o:connectangles="0,0,0,0,0,0,0,0,0,0,0,0,0,0,0,0,0,0,0"/>
+                        </v:shape>
+                        <v:shape id="Freeform 25" o:spid="_x0000_s1036" style="position:absolute;left:620487;top:7223300;width:52388;height:109538;visibility:visible;mso-wrap-style:square;v-text-anchor:top" coordsize="33,69" o:gfxdata="UEsDBBQABgAIAAAAIQAyPL0++wAAAOIBAAATAAAAW0NvbnRlbnRfVHlwZXNdLnhtbJSRQU7DMBBF&#10;90jcwfIWJQ4sEEJNuiCwBATlACN7klgkY8tjQnt7Jm3ZIFTE0p55/z/Zq/V2GtWMiX2gWl+WlVZI&#10;NjhPfa3fNg/FjVacgRyMgbDWO2S9bs7PVptdRFZCE9d6yDneGsN2wAm4DBFJJl1IE2Q5pt5EsO/Q&#10;o7mqqmtjA2WkXOQlQzerFjv4GLO638r1wURwre4Oe0tVrSHG0VvIImqWqfmVSzjyCXAm98OuOJqV&#10;Qu7DefCRL44NT/I0yTtUz5DyI0ziYVxiwwNElJ3ytOdSN3ERus5bLNvErwv3V7gLn5Rw/m92K9gL&#10;zt/pZv9DzRcAAAD//wMAUEsDBBQABgAIAAAAIQCqi10N0wAAAI8BAAALAAAAX3JlbHMvLnJlbHOk&#10;kLFqAzEMhvdA38Fo7/mSoZQQX7ZC1pBCV2Hr7kzOlrHMNXn7uJRCL2TLoEG/0PcJ7faXMKmZsniO&#10;BtZNC4qiZefjYODz9PH6DkoKRocTRzJwJYF997LaHWnCUpdk9ElUpUQxMJaStlqLHSmgNJwo1knP&#10;OWCpbR50QnvGgfSmbd90/s+AbsFUB2cgH9wa1OmaqvmOHbzNLNyXxnLQ3PfePqJqGTHRV5gqBvNA&#10;xYDL8pvW05paoB+bN0+aHX/HI81L8U+Yaf7z6sUbuxsAAAD//wMAUEsDBBQABgAIAAAAIQAzLwWe&#10;QQAAADkAAAAQAAAAZHJzL3NoYXBleG1sLnhtbLKxr8jNUShLLSrOzM+zVTLUM1BSSM1Lzk/JzEu3&#10;VQoNcdO1UFIoLknMS0nMyc9LtVWqTC1Wsrfj5QIAAAD//wMAUEsDBBQABgAIAAAAIQCt0DRwwQAA&#10;ANsAAAAPAAAAZHJzL2Rvd25yZXYueG1sRI9BawIxFITvBf9DeIK3mlVqKVujVEGoR63t+bl53YTd&#10;vCxJ1PXfG0HwOMzMN8x82btWnClE61nBZFyAIK68tlwrOPxsXj9AxISssfVMCq4UYbkYvMyx1P7C&#10;OzrvUy0yhGOJCkxKXSllrAw5jGPfEWfv3weHKctQSx3wkuGuldOieJcOLecFgx2tDVXN/uQUBJNW&#10;zWEWVm/N+m+7OVp7/PVWqdGw//oEkahPz/Cj/a0VTGdw/5J/gFzcAAAA//8DAFBLAQItABQABgAI&#10;AAAAIQAyPL0++wAAAOIBAAATAAAAAAAAAAAAAAAAAAAAAABbQ29udGVudF9UeXBlc10ueG1sUEsB&#10;Ai0AFAAGAAgAAAAhAKqLXQ3TAAAAjwEAAAsAAAAAAAAAAAAAAAAALAEAAF9yZWxzLy5yZWxzUEsB&#10;Ai0AFAAGAAgAAAAhADMvBZ5BAAAAOQAAABAAAAAAAAAAAAAAAAAAKAIAAGRycy9zaGFwZXhtbC54&#10;bWxQSwECLQAUAAYACAAAACEArdA0cMEAAADbAAAADwAAAAAAAAAAAAAAAACXAgAAZHJzL2Rvd25y&#10;ZXYueG1sUEsFBgAAAAAEAAQA9QAAAIUDAAAAAA==&#10;" path="m0,0l33,69,24,69,12,35,,0xe" fillcolor="#44546a [3215]" strokecolor="#44546a [3215]" strokeweight="0">
+                          <v:path arrowok="t" o:connecttype="custom" o:connectlocs="0,0;52388,109538;38100,109538;19050,55563;0,0" o:connectangles="0,0,0,0,0"/>
+                        </v:shape>
+                        <v:shape id="Freeform 26" o:spid="_x0000_s1037" style="position:absolute;left:355374;top:6153325;width:23813;height:147638;visibility:visible;mso-wrap-style:square;v-text-anchor:top" coordsize="15,93" o:gfxdata="UEsDBBQABgAIAAAAIQAyPL0++wAAAOIBAAATAAAAW0NvbnRlbnRfVHlwZXNdLnhtbJSRQU7DMBBF&#10;90jcwfIWJQ4sEEJNuiCwBATlACN7klgkY8tjQnt7Jm3ZIFTE0p55/z/Zq/V2GtWMiX2gWl+WlVZI&#10;NjhPfa3fNg/FjVacgRyMgbDWO2S9bs7PVptdRFZCE9d6yDneGsN2wAm4DBFJJl1IE2Q5pt5EsO/Q&#10;o7mqqmtjA2WkXOQlQzerFjv4GLO638r1wURwre4Oe0tVrSHG0VvIImqWqfmVSzjyCXAm98OuOJqV&#10;Qu7DefCRL44NT/I0yTtUz5DyI0ziYVxiwwNElJ3ytOdSN3ERus5bLNvErwv3V7gLn5Rw/m92K9gL&#10;zt/pZv9DzRcAAAD//wMAUEsDBBQABgAIAAAAIQCqi10N0wAAAI8BAAALAAAAX3JlbHMvLnJlbHOk&#10;kLFqAzEMhvdA38Fo7/mSoZQQX7ZC1pBCV2Hr7kzOlrHMNXn7uJRCL2TLoEG/0PcJ7faXMKmZsniO&#10;BtZNC4qiZefjYODz9PH6DkoKRocTRzJwJYF997LaHWnCUpdk9ElUpUQxMJaStlqLHSmgNJwo1knP&#10;OWCpbR50QnvGgfSmbd90/s+AbsFUB2cgH9wa1OmaqvmOHbzNLNyXxnLQ3PfePqJqGTHRV5gqBvNA&#10;xYDL8pvW05paoB+bN0+aHX/HI81L8U+Yaf7z6sUbuxsAAAD//wMAUEsDBBQABgAIAAAAIQAzLwWe&#10;QQAAADkAAAAQAAAAZHJzL3NoYXBleG1sLnhtbLKxr8jNUShLLSrOzM+zVTLUM1BSSM1Lzk/JzEu3&#10;VQoNcdO1UFIoLknMS0nMyc9LtVWqTC1Wsrfj5QIAAAD//wMAUEsDBBQABgAIAAAAIQA1UFONwQAA&#10;ANsAAAAPAAAAZHJzL2Rvd25yZXYueG1sRI9Bi8IwFITvC/6H8AQvi6brQaQaRYXdehOrP+DRPNti&#10;8lKSbK3/3iwseBxm5htmvR2sET350DpW8DXLQBBXTrdcK7hevqdLECEiazSOScGTAmw3o4815to9&#10;+Ex9GWuRIBxyVNDE2OVShqohi2HmOuLk3Zy3GJP0tdQeHwlujZxn2UJabDktNNjRoaHqXv5aBab8&#10;dD+XjupTfyycee6LG/lCqcl42K1ARBriO/zfPmoF8wX8fUk/QG5eAAAA//8DAFBLAQItABQABgAI&#10;AAAAIQAyPL0++wAAAOIBAAATAAAAAAAAAAAAAAAAAAAAAABbQ29udGVudF9UeXBlc10ueG1sUEsB&#10;Ai0AFAAGAAgAAAAhAKqLXQ3TAAAAjwEAAAsAAAAAAAAAAAAAAAAALAEAAF9yZWxzLy5yZWxzUEsB&#10;Ai0AFAAGAAgAAAAhADMvBZ5BAAAAOQAAABAAAAAAAAAAAAAAAAAAKAIAAGRycy9zaGFwZXhtbC54&#10;bWxQSwECLQAUAAYACAAAACEANVBTjcEAAADbAAAADwAAAAAAAAAAAAAAAACXAgAAZHJzL2Rvd25y&#10;ZXYueG1sUEsFBgAAAAAEAAQA9QAAAIUDAAAAAA==&#10;" path="m0,0l9,37,9,40,15,93,5,49,,0xe" fillcolor="#44546a [3215]" strokecolor="#44546a [3215]" strokeweight="0">
+                          <v:path arrowok="t" o:connecttype="custom" o:connectlocs="0,0;14288,58738;14288,63500;23813,147638;7938,77788;0,0" o:connectangles="0,0,0,0,0,0"/>
+                        </v:shape>
+                        <v:shape id="Freeform 27" o:spid="_x0000_s1038" style="position:absolute;left:563337;top:5689775;width:625475;height:1216025;visibility:visible;mso-wrap-style:square;v-text-anchor:top" coordsize="394,766" o:gfxdata="UEsDBBQABgAIAAAAIQAyPL0++wAAAOIBAAATAAAAW0NvbnRlbnRfVHlwZXNdLnhtbJSRQU7DMBBF&#10;90jcwfIWJQ4sEEJNuiCwBATlACN7klgkY8tjQnt7Jm3ZIFTE0p55/z/Zq/V2GtWMiX2gWl+WlVZI&#10;NjhPfa3fNg/FjVacgRyMgbDWO2S9bs7PVptdRFZCE9d6yDneGsN2wAm4DBFJJl1IE2Q5pt5EsO/Q&#10;o7mqqmtjA2WkXOQlQzerFjv4GLO638r1wURwre4Oe0tVrSHG0VvIImqWqfmVSzjyCXAm98OuOJqV&#10;Qu7DefCRL44NT/I0yTtUz5DyI0ziYVxiwwNElJ3ytOdSN3ERus5bLNvErwv3V7gLn5Rw/m92K9gL&#10;zt/pZv9DzRcAAAD//wMAUEsDBBQABgAIAAAAIQCqi10N0wAAAI8BAAALAAAAX3JlbHMvLnJlbHOk&#10;kLFqAzEMhvdA38Fo7/mSoZQQX7ZC1pBCV2Hr7kzOlrHMNXn7uJRCL2TLoEG/0PcJ7faXMKmZsniO&#10;BtZNC4qiZefjYODz9PH6DkoKRocTRzJwJYF997LaHWnCUpdk9ElUpUQxMJaStlqLHSmgNJwo1knP&#10;OWCpbR50QnvGgfSmbd90/s+AbsFUB2cgH9wa1OmaqvmOHbzNLNyXxnLQ3PfePqJqGTHRV5gqBvNA&#10;xYDL8pvW05paoB+bN0+aHX/HI81L8U+Yaf7z6sUbuxsAAAD//wMAUEsDBBQABgAIAAAAIQAzLwWe&#10;QQAAADkAAAAQAAAAZHJzL3NoYXBleG1sLnhtbLKxr8jNUShLLSrOzM+zVTLUM1BSSM1Lzk/JzEu3&#10;VQoNcdO1UFIoLknMS0nMyc9LtVWqTC1Wsrfj5QIAAAD//wMAUEsDBBQABgAIAAAAIQCILRJxwwAA&#10;ANsAAAAPAAAAZHJzL2Rvd25yZXYueG1sRI9BSwMxFITvQv9DeAVvNtuCVdamxSqCJ8UqiLfH5jVZ&#10;3byEJG62/94IgsdhZr5hNrvJDWKkmHrPCpaLBgRx53XPRsHb68PFNYiUkTUOnknBiRLstrOzDbba&#10;F36h8ZCNqBBOLSqwOYdWytRZcpgWPhBX7+ijw1xlNFJHLBXuBrlqmrV02HNdsBjozlL3dfh2Ct7X&#10;poTLYj8+Q9mfzPP98SnaUanz+XR7AyLTlP/Df+1HrWB1Bb9f6g+Q2x8AAAD//wMAUEsBAi0AFAAG&#10;AAgAAAAhADI8vT77AAAA4gEAABMAAAAAAAAAAAAAAAAAAAAAAFtDb250ZW50X1R5cGVzXS54bWxQ&#10;SwECLQAUAAYACAAAACEAqotdDdMAAACPAQAACwAAAAAAAAAAAAAAAAAsAQAAX3JlbHMvLnJlbHNQ&#10;SwECLQAUAAYACAAAACEAMy8FnkEAAAA5AAAAEAAAAAAAAAAAAAAAAAAoAgAAZHJzL3NoYXBleG1s&#10;LnhtbFBLAQItABQABgAIAAAAIQCILRJxwwAAANsAAAAPAAAAAAAAAAAAAAAAAJcCAABkcnMvZG93&#10;bnJldi54bWxQSwUGAAAAAAQABAD1AAAAhwMAAAAA&#10;" path="m394,0l394,,356,38,319,77,284,117,249,160,207,218,168,276,131,339,98,402,69,467,45,535,26,604,14,673,7,746,6,766,,749,1,744,7,673,21,603,40,533,65,466,94,400,127,336,164,275,204,215,248,158,282,116,318,76,354,37,394,0xe" fillcolor="#44546a [3215]" strokecolor="#44546a [3215]" strokeweight="0">
+                          <v:path arrowok="t" o:connecttype="custom" o:connectlocs="625475,0;625475,0;565150,60325;506413,122238;450850,185738;395288,254000;328613,346075;266700,438150;207963,538163;155575,638175;109538,741363;71438,849313;41275,958850;22225,1068388;11113,1184275;9525,1216025;0,1189038;1588,1181100;11113,1068388;33338,957263;63500,846138;103188,739775;149225,635000;201613,533400;260350,436563;323850,341313;393700,250825;447675,184150;504825,120650;561975,58738;625475,0" o:connectangles="0,0,0,0,0,0,0,0,0,0,0,0,0,0,0,0,0,0,0,0,0,0,0,0,0,0,0,0,0,0,0"/>
+                        </v:shape>
+                        <v:shape id="Freeform 28" o:spid="_x0000_s1039" style="position:absolute;left:563337;top:6915325;width:57150;height:307975;visibility:visible;mso-wrap-style:square;v-text-anchor:top" coordsize="36,194" o:gfxdata="UEsDBBQABgAIAAAAIQAyPL0++wAAAOIBAAATAAAAW0NvbnRlbnRfVHlwZXNdLnhtbJSRQU7DMBBF&#10;90jcwfIWJQ4sEEJNuiCwBATlACN7klgkY8tjQnt7Jm3ZIFTE0p55/z/Zq/V2GtWMiX2gWl+WlVZI&#10;NjhPfa3fNg/FjVacgRyMgbDWO2S9bs7PVptdRFZCE9d6yDneGsN2wAm4DBFJJl1IE2Q5pt5EsO/Q&#10;o7mqqmtjA2WkXOQlQzerFjv4GLO638r1wURwre4Oe0tVrSHG0VvIImqWqfmVSzjyCXAm98OuOJqV&#10;Qu7DefCRL44NT/I0yTtUz5DyI0ziYVxiwwNElJ3ytOdSN3ERus5bLNvErwv3V7gLn5Rw/m92K9gL&#10;zt/pZv9DzRcAAAD//wMAUEsDBBQABgAIAAAAIQCqi10N0wAAAI8BAAALAAAAX3JlbHMvLnJlbHOk&#10;kLFqAzEMhvdA38Fo7/mSoZQQX7ZC1pBCV2Hr7kzOlrHMNXn7uJRCL2TLoEG/0PcJ7faXMKmZsniO&#10;BtZNC4qiZefjYODz9PH6DkoKRocTRzJwJYF997LaHWnCUpdk9ElUpUQxMJaStlqLHSmgNJwo1knP&#10;OWCpbR50QnvGgfSmbd90/s+AbsFUB2cgH9wa1OmaqvmOHbzNLNyXxnLQ3PfePqJqGTHRV5gqBvNA&#10;xYDL8pvW05paoB+bN0+aHX/HI81L8U+Yaf7z6sUbuxsAAAD//wMAUEsDBBQABgAIAAAAIQAzLwWe&#10;QQAAADkAAAAQAAAAZHJzL3NoYXBleG1sLnhtbLKxr8jNUShLLSrOzM+zVTLUM1BSSM1Lzk/JzEu3&#10;VQoNcdO1UFIoLknMS0nMyc9LtVWqTC1Wsrfj5QIAAAD//wMAUEsDBBQABgAIAAAAIQCqNNF7wwAA&#10;ANsAAAAPAAAAZHJzL2Rvd25yZXYueG1sRE/Pa8IwFL4L/g/hCV5kpsthjM4ooujGxqDqGHh7Ns+2&#10;2LyUJmq7v345DHb8+H7PFp2txY1aXznW8DhNQBDnzlRcaPg6bB6eQfiAbLB2TBp68rCYDwczTI27&#10;845u+1CIGMI+RQ1lCE0qpc9LsuinriGO3Nm1FkOEbSFNi/cYbmupkuRJWqw4NpTY0Kqk/LK/Wg2f&#10;7+HIkyw7qZ/X7Xrbf6uPrFdaj0fd8gVEoC78i//cb0aDimPjl/gD5PwXAAD//wMAUEsBAi0AFAAG&#10;AAgAAAAhADI8vT77AAAA4gEAABMAAAAAAAAAAAAAAAAAAAAAAFtDb250ZW50X1R5cGVzXS54bWxQ&#10;SwECLQAUAAYACAAAACEAqotdDdMAAACPAQAACwAAAAAAAAAAAAAAAAAsAQAAX3JlbHMvLnJlbHNQ&#10;SwECLQAUAAYACAAAACEAMy8FnkEAAAA5AAAAEAAAAAAAAAAAAAAAAAAoAgAAZHJzL3NoYXBleG1s&#10;LnhtbFBLAQItABQABgAIAAAAIQCqNNF7wwAAANsAAAAPAAAAAAAAAAAAAAAAAJcCAABkcnMvZG93&#10;bnJldi54bWxQSwUGAAAAAAQABAD1AAAAhwMAAAAA&#10;" path="m0,0l6,16,7,19,11,80,20,132,33,185,36,194,21,161,15,145,5,81,1,41,,0xe" fillcolor="#44546a [3215]" strokecolor="#44546a [3215]" strokeweight="0">
+                          <v:path arrowok="t" o:connecttype="custom" o:connectlocs="0,0;9525,25400;11113,30163;17463,127000;31750,209550;52388,293688;57150,307975;33338,255588;23813,230188;7938,128588;1588,65088;0,0" o:connectangles="0,0,0,0,0,0,0,0,0,0,0,0"/>
+                        </v:shape>
+                        <v:shape id="Freeform 29" o:spid="_x0000_s1040" style="position:absolute;left:607787;top:7229650;width:49213;height:103188;visibility:visible;mso-wrap-style:square;v-text-anchor:top" coordsize="31,65" o:gfxdata="UEsDBBQABgAIAAAAIQAyPL0++wAAAOIBAAATAAAAW0NvbnRlbnRfVHlwZXNdLnhtbJSRQU7DMBBF&#10;90jcwfIWJQ4sEEJNuiCwBATlACN7klgkY8tjQnt7Jm3ZIFTE0p55/z/Zq/V2GtWMiX2gWl+WlVZI&#10;NjhPfa3fNg/FjVacgRyMgbDWO2S9bs7PVptdRFZCE9d6yDneGsN2wAm4DBFJJl1IE2Q5pt5EsO/Q&#10;o7mqqmtjA2WkXOQlQzerFjv4GLO638r1wURwre4Oe0tVrSHG0VvIImqWqfmVSzjyCXAm98OuOJqV&#10;Qu7DefCRL44NT/I0yTtUz5DyI0ziYVxiwwNElJ3ytOdSN3ERus5bLNvErwv3V7gLn5Rw/m92K9gL&#10;zt/pZv9DzRcAAAD//wMAUEsDBBQABgAIAAAAIQCqi10N0wAAAI8BAAALAAAAX3JlbHMvLnJlbHOk&#10;kLFqAzEMhvdA38Fo7/mSoZQQX7ZC1pBCV2Hr7kzOlrHMNXn7uJRCL2TLoEG/0PcJ7faXMKmZsniO&#10;BtZNC4qiZefjYODz9PH6DkoKRocTRzJwJYF997LaHWnCUpdk9ElUpUQxMJaStlqLHSmgNJwo1knP&#10;OWCpbR50QnvGgfSmbd90/s+AbsFUB2cgH9wa1OmaqvmOHbzNLNyXxnLQ3PfePqJqGTHRV5gqBvNA&#10;xYDL8pvW05paoB+bN0+aHX/HI81L8U+Yaf7z6sUbuxsAAAD//wMAUEsDBBQABgAIAAAAIQAzLwWe&#10;QQAAADkAAAAQAAAAZHJzL3NoYXBleG1sLnhtbLKxr8jNUShLLSrOzM+zVTLUM1BSSM1Lzk/JzEu3&#10;VQoNcdO1UFIoLknMS0nMyc9LtVWqTC1Wsrfj5QIAAAD//wMAUEsDBBQABgAIAAAAIQCo56i/xQAA&#10;ANsAAAAPAAAAZHJzL2Rvd25yZXYueG1sRI9Pa8JAFMTvQr/D8gq96cZQio2uokL9cyqmPcTbI/vM&#10;BrNvY3ar6bd3hUKPw8z8hpktetuIK3W+dqxgPEpAEJdO11wp+P76GE5A+ICssXFMCn7Jw2L+NJhh&#10;pt2ND3TNQyUihH2GCkwIbSalLw1Z9CPXEkfv5DqLIcqukrrDW4TbRqZJ8iYt1hwXDLa0NlSe8x+r&#10;4LLc7PX2+Hr8zCeHYmUuxSbdF0q9PPfLKYhAffgP/7V3WkH6Do8v8QfI+R0AAP//AwBQSwECLQAU&#10;AAYACAAAACEAMjy9PvsAAADiAQAAEwAAAAAAAAAAAAAAAAAAAAAAW0NvbnRlbnRfVHlwZXNdLnht&#10;bFBLAQItABQABgAIAAAAIQCqi10N0wAAAI8BAAALAAAAAAAAAAAAAAAAACwBAABfcmVscy8ucmVs&#10;c1BLAQItABQABgAIAAAAIQAzLwWeQQAAADkAAAAQAAAAAAAAAAAAAAAAACgCAABkcnMvc2hhcGV4&#10;bWwueG1sUEsBAi0AFAAGAAgAAAAhAKjnqL/FAAAA2wAAAA8AAAAAAAAAAAAAAAAAlwIAAGRycy9k&#10;b3ducmV2LnhtbFBLBQYAAAAABAAEAPUAAACJAwAAAAA=&#10;" path="m0,0l31,65,23,65,,0xe" fillcolor="#44546a [3215]" strokecolor="#44546a [3215]" strokeweight="0">
+                          <v:path arrowok="t" o:connecttype="custom" o:connectlocs="0,0;49213,103188;36513,103188;0,0" o:connectangles="0,0,0,0"/>
+                        </v:shape>
+                        <v:shape id="Freeform 30" o:spid="_x0000_s1041" style="position:absolute;left:563337;top:6878812;width:11113;height:66675;visibility:visible;mso-wrap-style:square;v-text-anchor:top" coordsize="7,42" o:gfxdata="UEsDBBQABgAIAAAAIQAyPL0++wAAAOIBAAATAAAAW0NvbnRlbnRfVHlwZXNdLnhtbJSRQU7DMBBF&#10;90jcwfIWJQ4sEEJNuiCwBATlACN7klgkY8tjQnt7Jm3ZIFTE0p55/z/Zq/V2GtWMiX2gWl+WlVZI&#10;NjhPfa3fNg/FjVacgRyMgbDWO2S9bs7PVptdRFZCE9d6yDneGsN2wAm4DBFJJl1IE2Q5pt5EsO/Q&#10;o7mqqmtjA2WkXOQlQzerFjv4GLO638r1wURwre4Oe0tVrSHG0VvIImqWqfmVSzjyCXAm98OuOJqV&#10;Qu7DefCRL44NT/I0yTtUz5DyI0ziYVxiwwNElJ3ytOdSN3ERus5bLNvErwv3V7gLn5Rw/m92K9gL&#10;zt/pZv9DzRcAAAD//wMAUEsDBBQABgAIAAAAIQCqi10N0wAAAI8BAAALAAAAX3JlbHMvLnJlbHOk&#10;kLFqAzEMhvdA38Fo7/mSoZQQX7ZC1pBCV2Hr7kzOlrHMNXn7uJRCL2TLoEG/0PcJ7faXMKmZsniO&#10;BtZNC4qiZefjYODz9PH6DkoKRocTRzJwJYF997LaHWnCUpdk9ElUpUQxMJaStlqLHSmgNJwo1knP&#10;OWCpbR50QnvGgfSmbd90/s+AbsFUB2cgH9wa1OmaqvmOHbzNLNyXxnLQ3PfePqJqGTHRV5gqBvNA&#10;xYDL8pvW05paoB+bN0+aHX/HI81L8U+Yaf7z6sUbuxsAAAD//wMAUEsDBBQABgAIAAAAIQAzLwWe&#10;QQAAADkAAAAQAAAAZHJzL3NoYXBleG1sLnhtbLKxr8jNUShLLSrOzM+zVTLUM1BSSM1Lzk/JzEu3&#10;VQoNcdO1UFIoLknMS0nMyc9LtVWqTC1Wsrfj5QIAAAD//wMAUEsDBBQABgAIAAAAIQBp7psuwQAA&#10;ANsAAAAPAAAAZHJzL2Rvd25yZXYueG1sRE/Pa8IwFL4P/B/CE7zNVAXnOqOoIHgStDrY7dE822rz&#10;UpOo3f56cxh4/Ph+T+etqcWdnK8sKxj0ExDEudUVFwoO2fp9AsIHZI21ZVLwSx7ms87bFFNtH7yj&#10;+z4UIoawT1FBGUKTSunzkgz6vm2II3eyzmCI0BVSO3zEcFPLYZKMpcGKY0OJDa1Kyi/7m1Fw3vzx&#10;z/Zjub42n1wti3N2/HaZUr1uu/gCEagNL/G/e6MVjOL6+CX+ADl7AgAA//8DAFBLAQItABQABgAI&#10;AAAAIQAyPL0++wAAAOIBAAATAAAAAAAAAAAAAAAAAAAAAABbQ29udGVudF9UeXBlc10ueG1sUEsB&#10;Ai0AFAAGAAgAAAAhAKqLXQ3TAAAAjwEAAAsAAAAAAAAAAAAAAAAALAEAAF9yZWxzLy5yZWxzUEsB&#10;Ai0AFAAGAAgAAAAhADMvBZ5BAAAAOQAAABAAAAAAAAAAAAAAAAAAKAIAAGRycy9zaGFwZXhtbC54&#10;bWxQSwECLQAUAAYACAAAACEAae6bLsEAAADbAAAADwAAAAAAAAAAAAAAAACXAgAAZHJzL2Rvd25y&#10;ZXYueG1sUEsFBgAAAAAEAAQA9QAAAIUDAAAAAA==&#10;" path="m0,0l6,17,7,42,6,39,,23,,0xe" fillcolor="#44546a [3215]" strokecolor="#44546a [3215]" strokeweight="0">
+                          <v:path arrowok="t" o:connecttype="custom" o:connectlocs="0,0;9525,26988;11113,66675;9525,61913;0,36513;0,0" o:connectangles="0,0,0,0,0,0"/>
+                        </v:shape>
+                        <v:shape id="Freeform 31" o:spid="_x0000_s1042" style="position:absolute;left:587149;top:7145512;width:71438;height:187325;visibility:visible;mso-wrap-style:square;v-text-anchor:top" coordsize="45,118" o:gfxdata="UEsDBBQABgAIAAAAIQAyPL0++wAAAOIBAAATAAAAW0NvbnRlbnRfVHlwZXNdLnhtbJSRQU7DMBBF&#10;90jcwfIWJQ4sEEJNuiCwBATlACN7klgkY8tjQnt7Jm3ZIFTE0p55/z/Zq/V2GtWMiX2gWl+WlVZI&#10;NjhPfa3fNg/FjVacgRyMgbDWO2S9bs7PVptdRFZCE9d6yDneGsN2wAm4DBFJJl1IE2Q5pt5EsO/Q&#10;o7mqqmtjA2WkXOQlQzerFjv4GLO638r1wURwre4Oe0tVrSHG0VvIImqWqfmVSzjyCXAm98OuOJqV&#10;Qu7DefCRL44NT/I0yTtUz5DyI0ziYVxiwwNElJ3ytOdSN3ERus5bLNvErwv3V7gLn5Rw/m92K9gL&#10;zt/pZv9DzRcAAAD//wMAUEsDBBQABgAIAAAAIQCqi10N0wAAAI8BAAALAAAAX3JlbHMvLnJlbHOk&#10;kLFqAzEMhvdA38Fo7/mSoZQQX7ZC1pBCV2Hr7kzOlrHMNXn7uJRCL2TLoEG/0PcJ7faXMKmZsniO&#10;BtZNC4qiZefjYODz9PH6DkoKRocTRzJwJYF997LaHWnCUpdk9ElUpUQxMJaStlqLHSmgNJwo1knP&#10;OWCpbR50QnvGgfSmbd90/s+AbsFUB2cgH9wa1OmaqvmOHbzNLNyXxnLQ3PfePqJqGTHRV5gqBvNA&#10;xYDL8pvW05paoB+bN0+aHX/HI81L8U+Yaf7z6sUbuxsAAAD//wMAUEsDBBQABgAIAAAAIQAzLwWe&#10;QQAAADkAAAAQAAAAZHJzL3NoYXBleG1sLnhtbLKxr8jNUShLLSrOzM+zVTLUM1BSSM1Lzk/JzEu3&#10;VQoNcdO1UFIoLknMS0nMyc9LtVWqTC1Wsrfj5QIAAAD//wMAUEsDBBQABgAIAAAAIQC4q31DxQAA&#10;ANsAAAAPAAAAZHJzL2Rvd25yZXYueG1sRI9Pa8JAFMTvQr/D8gq9mY0WiqSuYguiCIX659LbI/tM&#10;otm3cXc10U/fFQSPw8z8hhlPO1OLCzlfWVYwSFIQxLnVFRcKdtt5fwTCB2SNtWVScCUP08lLb4yZ&#10;ti2v6bIJhYgQ9hkqKENoMil9XpJBn9iGOHp76wyGKF0htcM2wk0th2n6IQ1WHBdKbOi7pPy4ORsF&#10;ts3PX+6vxtPsYBa3/U87XN1+lXp77WafIAJ14Rl+tJdawfsA7l/iD5CTfwAAAP//AwBQSwECLQAU&#10;AAYACAAAACEAMjy9PvsAAADiAQAAEwAAAAAAAAAAAAAAAAAAAAAAW0NvbnRlbnRfVHlwZXNdLnht&#10;bFBLAQItABQABgAIAAAAIQCqi10N0wAAAI8BAAALAAAAAAAAAAAAAAAAACwBAABfcmVscy8ucmVs&#10;c1BLAQItABQABgAIAAAAIQAzLwWeQQAAADkAAAAQAAAAAAAAAAAAAAAAACgCAABkcnMvc2hhcGV4&#10;bWwueG1sUEsBAi0AFAAGAAgAAAAhALirfUPFAAAA2wAAAA8AAAAAAAAAAAAAAAAAlwIAAGRycy9k&#10;b3ducmV2LnhtbFBLBQYAAAAABAAEAPUAAACJAwAAAAA=&#10;" path="m0,0l6,16,21,49,33,84,45,118,44,118,13,53,11,42,,0xe" fillcolor="#44546a [3215]" strokecolor="#44546a [3215]" strokeweight="0">
+                          <v:path arrowok="t" o:connecttype="custom" o:connectlocs="0,0;9525,25400;33338,77788;52388,133350;71438,187325;69850,187325;20638,84138;17463,66675;0,0" o:connectangles="0,0,0,0,0,0,0,0,0"/>
+                        </v:shape>
+                      </v:group>
+                      <v:group id="Group 7" o:spid="_x0000_s1043" style="position:absolute;left:80645;top:4826972;width:1306273;height:2505863" coordorigin="80645,4649964" coordsize="874712,1677988" o:gfxdata="UEsDBBQABgAIAAAAIQCaJLFAAQEAAOwBAAATAAAAW0NvbnRlbnRfVHlwZXNdLnhtbJSRQU7DMBBF&#10;90jcwfIWJQ4sEEJJuiDADhCUA4zsSWKRjC2PG9rbY7dlg1ARS3vm/f9k16vtPIkFA1tHjbwsKymQ&#10;tDOWhka+rx+KGyk4AhmYHGEjd8hy1Z6f1eudRxaJJm7kGKO/VYr1iDNw6TxSmvQuzBDTMQzKg/6A&#10;AdVVVV0r7SgixSLmDNnWHfawmaK436brg0nCpbg77OWqRoL3k9UQk6jKU/UrF3DiE+BC5oddcTQr&#10;E7kP59F6vjg2PKenCdageIEQn2BOHsoEVkNwG88jeEyL5WnZ3Dlz4freaiy7wI8ZfsvwXzXGfVLA&#10;5b8FXcJecflOV/u/ar8AAAD//wMAUEsDBBQABgAIAAAAIQDA01aB2gAAAJkBAAALAAAAX3JlbHMv&#10;LnJlbHOkkEFLAzEQhe+C/yHM3c22BxFptjeh11rBa0hms8FNJszE1f57U0RwpTcPc5h5zPceb7f/&#10;TLNakCVSNrDpelCYHfmYg4GX09PdAyipNns7U0YDZxTYD7c3uyPOtrYnmWIR1ShZDEy1lketxU2Y&#10;rHRUMDdlJE62tpWDLta92YB62/f3mn8zYFgx1cEb4IPfgDqdS3P+w07RMQmNtXOUNI1jdNeoOjC9&#10;l+fJFnxNc2NZDlgNeJZvSS5SC9m1AX09w/afGTx95CMua/fLkXH58dWrQocvAAAA//8DAFBLAwQU&#10;AAYACAAAACEAMy8FnkEAAAA5AAAAFQAAAGRycy9ncm91cHNoYXBleG1sLnhtbLKxr8jNUShLLSrO&#10;zM+zVTLUM1BSSM1Lzk/JzEu3VQoNcdO1UFIoLknMS0nMyc9LtVWqTC1Wsrfj5QIAAAD//wMAUEsD&#10;BBQABgAIAAAAIQCiR7jExQAAANoAAAAPAAAAZHJzL2Rvd25yZXYueG1sRI9Pa8JAFMTvBb/D8oTe&#10;6iZKW4muEkItPYRCVRBvj+wzCWbfhuw2f759t1DocZiZ3zDb/Wga0VPnassK4kUEgriwuuZSwfl0&#10;eFqDcB5ZY2OZFEzkYL+bPWwx0XbgL+qPvhQBwi5BBZX3bSKlKyoy6Ba2JQ7ezXYGfZBdKXWHQ4Cb&#10;Ri6j6EUarDksVNhSVlFxP34bBe8DDukqfuvz+y2brqfnz0sek1KP8zHdgPA0+v/wX/tDK3iF3yvh&#10;BsjdDwAAAP//AwBQSwECLQAUAAYACAAAACEAmiSxQAEBAADsAQAAEwAAAAAAAAAAAAAAAAAAAAAA&#10;W0NvbnRlbnRfVHlwZXNdLnhtbFBLAQItABQABgAIAAAAIQDA01aB2gAAAJkBAAALAAAAAAAAAAAA&#10;AAAAADIBAABfcmVscy8ucmVsc1BLAQItABQABgAIAAAAIQAzLwWeQQAAADkAAAAVAAAAAAAAAAAA&#10;AAAAADUCAABkcnMvZ3JvdXBzaGFwZXhtbC54bWxQSwECLQAUAAYACAAAACEAoke4xMUAAADaAAAA&#10;DwAAAAAAAAAAAAAAAACpAgAAZHJzL2Rvd25yZXYueG1sUEsFBgAAAAAEAAQA+gAAAJsDAAAAAA==&#10;">
+                        <o:lock v:ext="edit" aspectratio="t"/>
+                        <v:shape id="Freeform 8" o:spid="_x0000_s1044" style="position:absolute;left:118745;top:5189714;width:198438;height:714375;visibility:visible;mso-wrap-style:square;v-text-anchor:top" coordsize="125,450" o:gfxdata="UEsDBBQABgAIAAAAIQAyPL0++wAAAOIBAAATAAAAW0NvbnRlbnRfVHlwZXNdLnhtbJSRQU7DMBBF&#10;90jcwfIWJQ4sEEJNuiCwBATlACN7klgkY8tjQnt7Jm3ZIFTE0p55/z/Zq/V2GtWMiX2gWl+WlVZI&#10;NjhPfa3fNg/FjVacgRyMgbDWO2S9bs7PVptdRFZCE9d6yDneGsN2wAm4DBFJJl1IE2Q5pt5EsO/Q&#10;o7mqqmtjA2WkXOQlQzerFjv4GLO638r1wURwre4Oe0tVrSHG0VvIImqWqfmVSzjyCXAm98OuOJqV&#10;Qu7DefCRL44NT/I0yTtUz5DyI0ziYVxiwwNElJ3ytOdSN3ERus5bLNvErwv3V7gLn5Rw/m92K9gL&#10;zt/pZv9DzRcAAAD//wMAUEsDBBQABgAIAAAAIQCqi10N0wAAAI8BAAALAAAAX3JlbHMvLnJlbHOk&#10;kLFqAzEMhvdA38Fo7/mSoZQQX7ZC1pBCV2Hr7kzOlrHMNXn7uJRCL2TLoEG/0PcJ7faXMKmZsniO&#10;BtZNC4qiZefjYODz9PH6DkoKRocTRzJwJYF997LaHWnCUpdk9ElUpUQxMJaStlqLHSmgNJwo1knP&#10;OWCpbR50QnvGgfSmbd90/s+AbsFUB2cgH9wa1OmaqvmOHbzNLNyXxnLQ3PfePqJqGTHRV5gqBvNA&#10;xYDL8pvW05paoB+bN0+aHX/HI81L8U+Yaf7z6sUbuxsAAAD//wMAUEsDBBQABgAIAAAAIQAzLwWe&#10;QQAAADkAAAAQAAAAZHJzL3NoYXBleG1sLnhtbLKxr8jNUShLLSrOzM+zVTLUM1BSSM1Lzk/JzEu3&#10;VQoNcdO1UFIoLknMS0nMyc9LtVWqTC1Wsrfj5QIAAAD//wMAUEsDBBQABgAIAAAAIQCu7hhuwgAA&#10;ANoAAAAPAAAAZHJzL2Rvd25yZXYueG1sRE/JbsIwEL1X4h+sQeqtOPRQVQGDEBLLgaVsEsdRPCSB&#10;eJzGDrj9+vpQiePT24fjYCpxp8aVlhX0ewkI4szqknMFx8Ps7ROE88gaK8uk4IccjEedlyGm2j54&#10;R/e9z0UMYZeigsL7OpXSZQUZdD1bE0fuYhuDPsIml7rBRww3lXxPkg9psOTYUGBN04Ky2741Cjbr&#10;3/N28dXOrqtgvtvTJszX26DUazdMBiA8Bf8U/7uXWkHcGq/EGyBHfwAAAP//AwBQSwECLQAUAAYA&#10;CAAAACEAMjy9PvsAAADiAQAAEwAAAAAAAAAAAAAAAAAAAAAAW0NvbnRlbnRfVHlwZXNdLnhtbFBL&#10;AQItABQABgAIAAAAIQCqi10N0wAAAI8BAAALAAAAAAAAAAAAAAAAACwBAABfcmVscy8ucmVsc1BL&#10;AQItABQABgAIAAAAIQAzLwWeQQAAADkAAAAQAAAAAAAAAAAAAAAAACgCAABkcnMvc2hhcGV4bWwu&#10;eG1sUEsBAi0AFAAGAAgAAAAhAK7uGG7CAAAA2gAAAA8AAAAAAAAAAAAAAAAAlwIAAGRycy9kb3du&#10;cmV2LnhtbFBLBQYAAAAABAAEAPUAAACGAwAAAAA=&#10;" path="m0,0l41,155,86,309,125,425,125,450,79,311,41,183,7,54,,0xe" fillcolor="#44546a [3215]" strokecolor="#44546a [3215]" strokeweight="0">
+                          <v:fill opacity="13107f"/>
+                          <v:stroke opacity="13107f"/>
+                          <v:path arrowok="t" o:connecttype="custom" o:connectlocs="0,0;65088,246063;136525,490538;198438,674688;198438,714375;125413,493713;65088,290513;11113,85725;0,0" o:connectangles="0,0,0,0,0,0,0,0,0"/>
+                        </v:shape>
+                        <v:shape id="Freeform 9" o:spid="_x0000_s1045" style="position:absolute;left:328295;top:5891389;width:187325;height:436563;visibility:visible;mso-wrap-style:square;v-text-anchor:top" coordsize="118,275" o:gfxdata="UEsDBBQABgAIAAAAIQAyPL0++wAAAOIBAAATAAAAW0NvbnRlbnRfVHlwZXNdLnhtbJSRQU7DMBBF&#10;90jcwfIWJQ4sEEJNuiCwBATlACN7klgkY8tjQnt7Jm3ZIFTE0p55/z/Zq/V2GtWMiX2gWl+WlVZI&#10;NjhPfa3fNg/FjVacgRyMgbDWO2S9bs7PVptdRFZCE9d6yDneGsN2wAm4DBFJJl1IE2Q5pt5EsO/Q&#10;o7mqqmtjA2WkXOQlQzerFjv4GLO638r1wURwre4Oe0tVrSHG0VvIImqWqfmVSzjyCXAm98OuOJqV&#10;Qu7DefCRL44NT/I0yTtUz5DyI0ziYVxiwwNElJ3ytOdSN3ERus5bLNvErwv3V7gLn5Rw/m92K9gL&#10;zt/pZv9DzRcAAAD//wMAUEsDBBQABgAIAAAAIQCqi10N0wAAAI8BAAALAAAAX3JlbHMvLnJlbHOk&#10;kLFqAzEMhvdA38Fo7/mSoZQQX7ZC1pBCV2Hr7kzOlrHMNXn7uJRCL2TLoEG/0PcJ7faXMKmZsniO&#10;BtZNC4qiZefjYODz9PH6DkoKRocTRzJwJYF997LaHWnCUpdk9ElUpUQxMJaStlqLHSmgNJwo1knP&#10;OWCpbR50QnvGgfSmbd90/s+AbsFUB2cgH9wa1OmaqvmOHbzNLNyXxnLQ3PfePqJqGTHRV5gqBvNA&#10;xYDL8pvW05paoB+bN0+aHX/HI81L8U+Yaf7z6sUbuxsAAAD//wMAUEsDBBQABgAIAAAAIQAzLwWe&#10;QQAAADkAAAAQAAAAZHJzL3NoYXBleG1sLnhtbLKxr8jNUShLLSrOzM+zVTLUM1BSSM1Lzk/JzEu3&#10;VQoNcdO1UFIoLknMS0nMyc9LtVWqTC1Wsrfj5QIAAAD//wMAUEsDBBQABgAIAAAAIQDb/ljpwgAA&#10;ANoAAAAPAAAAZHJzL2Rvd25yZXYueG1sRI/RasJAFETfBf9huQVfRDcRlDa6ithK+6Q09QMu2Ws2&#10;NHs3ZDcx/n1XKPg4zMwZZrMbbC16an3lWEE6T0AQF05XXCq4/BxnryB8QNZYOyYFd/Kw245HG8y0&#10;u/E39XkoRYSwz1CBCaHJpPSFIYt+7hri6F1dazFE2ZZSt3iLcFvLRZKspMWK44LBhg6Git+8swry&#10;E3fNx5Iv5/fzdLCfq9ReD6lSk5dhvwYRaAjP8H/7Syt4g8eVeAPk9g8AAP//AwBQSwECLQAUAAYA&#10;CAAAACEAMjy9PvsAAADiAQAAEwAAAAAAAAAAAAAAAAAAAAAAW0NvbnRlbnRfVHlwZXNdLnhtbFBL&#10;AQItABQABgAIAAAAIQCqi10N0wAAAI8BAAALAAAAAAAAAAAAAAAAACwBAABfcmVscy8ucmVsc1BL&#10;AQItABQABgAIAAAAIQAzLwWeQQAAADkAAAAQAAAAAAAAAAAAAAAAACgCAABkcnMvc2hhcGV4bWwu&#10;eG1sUEsBAi0AFAAGAAgAAAAhANv+WOnCAAAA2gAAAA8AAAAAAAAAAAAAAAAAlwIAAGRycy9kb3du&#10;cmV2LnhtbFBLBQYAAAAABAAEAPUAAACGAwAAAAA=&#10;" path="m0,0l8,20,37,96,69,170,118,275,109,275,61,174,30,100,,26,,0xe" fillcolor="#44546a [3215]" strokecolor="#44546a [3215]" strokeweight="0">
+                          <v:fill opacity="13107f"/>
+                          <v:stroke opacity="13107f"/>
+                          <v:path arrowok="t" o:connecttype="custom" o:connectlocs="0,0;12700,31750;58738,152400;109538,269875;187325,436563;173038,436563;96838,276225;47625,158750;0,41275;0,0" o:connectangles="0,0,0,0,0,0,0,0,0,0"/>
+                        </v:shape>
+                        <v:shape id="Freeform 10" o:spid="_x0000_s1046" style="position:absolute;left:80645;top:5010327;width:31750;height:192088;visibility:visible;mso-wrap-style:square;v-text-anchor:top" coordsize="20,121" o:gfxdata="UEsDBBQABgAIAAAAIQAyPL0++wAAAOIBAAATAAAAW0NvbnRlbnRfVHlwZXNdLnhtbJSRQU7DMBBF&#10;90jcwfIWJQ4sEEJNuiCwBATlACN7klgkY8tjQnt7Jm3ZIFTE0p55/z/Zq/V2GtWMiX2gWl+WlVZI&#10;NjhPfa3fNg/FjVacgRyMgbDWO2S9bs7PVptdRFZCE9d6yDneGsN2wAm4DBFJJl1IE2Q5pt5EsO/Q&#10;o7mqqmtjA2WkXOQlQzerFjv4GLO638r1wURwre4Oe0tVrSHG0VvIImqWqfmVSzjyCXAm98OuOJqV&#10;Qu7DefCRL44NT/I0yTtUz5DyI0ziYVxiwwNElJ3ytOdSN3ERus5bLNvErwv3V7gLn5Rw/m92K9gL&#10;zt/pZv9DzRcAAAD//wMAUEsDBBQABgAIAAAAIQCqi10N0wAAAI8BAAALAAAAX3JlbHMvLnJlbHOk&#10;kLFqAzEMhvdA38Fo7/mSoZQQX7ZC1pBCV2Hr7kzOlrHMNXn7uJRCL2TLoEG/0PcJ7faXMKmZsniO&#10;BtZNC4qiZefjYODz9PH6DkoKRocTRzJwJYF997LaHWnCUpdk9ElUpUQxMJaStlqLHSmgNJwo1knP&#10;OWCpbR50QnvGgfSmbd90/s+AbsFUB2cgH9wa1OmaqvmOHbzNLNyXxnLQ3PfePqJqGTHRV5gqBvNA&#10;xYDL8pvW05paoB+bN0+aHX/HI81L8U+Yaf7z6sUbuxsAAAD//wMAUEsDBBQABgAIAAAAIQAzLwWe&#10;QQAAADkAAAAQAAAAZHJzL3NoYXBleG1sLnhtbLKxr8jNUShLLSrOzM+zVTLUM1BSSM1Lzk/JzEu3&#10;VQoNcdO1UFIoLknMS0nMyc9LtVWqTC1Wsrfj5QIAAAD//wMAUEsDBBQABgAIAAAAIQDlljLfxQAA&#10;ANsAAAAPAAAAZHJzL2Rvd25yZXYueG1sRI9PawJBDMXvhX6HIUJvddYKIltHEaG1p6XaHnqMO9k/&#10;uJMZdkZ320/fHARvCe/lvV9Wm9F16kp9bD0bmE0zUMSlty3XBr6/3p6XoGJCtth5JgO/FGGzfnxY&#10;YW79wAe6HlOtJIRjjgaalEKudSwbchinPhCLVvneYZK1r7XtcZBw1+mXLFtohy1LQ4OBdg2V5+PF&#10;GajeP89u/1P9LU+XYT/fFkWYh8KYp8m4fQWVaEx38+36wwq+0MsvMoBe/wMAAP//AwBQSwECLQAU&#10;AAYACAAAACEAMjy9PvsAAADiAQAAEwAAAAAAAAAAAAAAAAAAAAAAW0NvbnRlbnRfVHlwZXNdLnht&#10;bFBLAQItABQABgAIAAAAIQCqi10N0wAAAI8BAAALAAAAAAAAAAAAAAAAACwBAABfcmVscy8ucmVs&#10;c1BLAQItABQABgAIAAAAIQAzLwWeQQAAADkAAAAQAAAAAAAAAAAAAAAAACgCAABkcnMvc2hhcGV4&#10;bWwueG1sUEsBAi0AFAAGAAgAAAAhAOWWMt/FAAAA2wAAAA8AAAAAAAAAAAAAAAAAlwIAAGRycy9k&#10;b3ducmV2LnhtbFBLBQYAAAAABAAEAPUAAACJAwAAAAA=&#10;" path="m0,0l16,72,20,121,18,112,,31,,0xe" fillcolor="#44546a [3215]" strokecolor="#44546a [3215]" strokeweight="0">
+                          <v:fill opacity="13107f"/>
+                          <v:stroke opacity="13107f"/>
+                          <v:path arrowok="t" o:connecttype="custom" o:connectlocs="0,0;25400,114300;31750,192088;28575,177800;0,49213;0,0" o:connectangles="0,0,0,0,0,0"/>
+                        </v:shape>
+                        <v:shape id="Freeform 12" o:spid="_x0000_s1047" style="position:absolute;left:112395;top:5202414;width:250825;height:1020763;visibility:visible;mso-wrap-style:square;v-text-anchor:top" coordsize="158,643" o:gfxdata="UEsDBBQABgAIAAAAIQAyPL0++wAAAOIBAAATAAAAW0NvbnRlbnRfVHlwZXNdLnhtbJSRQU7DMBBF&#10;90jcwfIWJQ4sEEJNuiCwBATlACN7klgkY8tjQnt7Jm3ZIFTE0p55/z/Zq/V2GtWMiX2gWl+WlVZI&#10;NjhPfa3fNg/FjVacgRyMgbDWO2S9bs7PVptdRFZCE9d6yDneGsN2wAm4DBFJJl1IE2Q5pt5EsO/Q&#10;o7mqqmtjA2WkXOQlQzerFjv4GLO638r1wURwre4Oe0tVrSHG0VvIImqWqfmVSzjyCXAm98OuOJqV&#10;Qu7DefCRL44NT/I0yTtUz5DyI0ziYVxiwwNElJ3ytOdSN3ERus5bLNvErwv3V7gLn5Rw/m92K9gL&#10;zt/pZv9DzRcAAAD//wMAUEsDBBQABgAIAAAAIQCqi10N0wAAAI8BAAALAAAAX3JlbHMvLnJlbHOk&#10;kLFqAzEMhvdA38Fo7/mSoZQQX7ZC1pBCV2Hr7kzOlrHMNXn7uJRCL2TLoEG/0PcJ7faXMKmZsniO&#10;BtZNC4qiZefjYODz9PH6DkoKRocTRzJwJYF997LaHWnCUpdk9ElUpUQxMJaStlqLHSmgNJwo1knP&#10;OWCpbR50QnvGgfSmbd90/s+AbsFUB2cgH9wa1OmaqvmOHbzNLNyXxnLQ3PfePqJqGTHRV5gqBvNA&#10;xYDL8pvW05paoB+bN0+aHX/HI81L8U+Yaf7z6sUbuxsAAAD//wMAUEsDBBQABgAIAAAAIQAzLwWe&#10;QQAAADkAAAAQAAAAZHJzL3NoYXBleG1sLnhtbLKxr8jNUShLLSrOzM+zVTLUM1BSSM1Lzk/JzEu3&#10;VQoNcdO1UFIoLknMS0nMyc9LtVWqTC1Wsrfj5QIAAAD//wMAUEsDBBQABgAIAAAAIQApeFrkvgAA&#10;ANsAAAAPAAAAZHJzL2Rvd25yZXYueG1sRE9Ni8IwEL0v+B/CCN7WxCIq1SgiuCzCHnTX+9CMTbGZ&#10;lCba+u/NguBtHu9zVpve1eJObag8a5iMFQjiwpuKSw1/v/vPBYgQkQ3WnknDgwJs1oOPFebGd3yk&#10;+ymWIoVwyFGDjbHJpQyFJYdh7BvixF186zAm2JbStNilcFfLTKmZdFhxarDY0M5ScT3dnAY+ZMFy&#10;F5SZ/Symj/nXWU32Z61Hw367BBGpj2/xy/1t0vwM/n9JB8j1EwAA//8DAFBLAQItABQABgAIAAAA&#10;IQAyPL0++wAAAOIBAAATAAAAAAAAAAAAAAAAAAAAAABbQ29udGVudF9UeXBlc10ueG1sUEsBAi0A&#10;FAAGAAgAAAAhAKqLXQ3TAAAAjwEAAAsAAAAAAAAAAAAAAAAALAEAAF9yZWxzLy5yZWxzUEsBAi0A&#10;FAAGAAgAAAAhADMvBZ5BAAAAOQAAABAAAAAAAAAAAAAAAAAAKAIAAGRycy9zaGFwZXhtbC54bWxQ&#10;SwECLQAUAAYACAAAACEAKXha5L4AAADbAAAADwAAAAAAAAAAAAAAAACXAgAAZHJzL2Rvd25yZXYu&#10;eG1sUEsFBgAAAAAEAAQA9QAAAIIDAAAAAA==&#10;" path="m0,0l11,46,22,129,36,211,55,301,76,389,103,476,123,533,144,588,155,632,158,643,142,608,118,544,95,478,69,391,47,302,29,212,13,107,,0xe" fillcolor="#44546a [3215]" strokecolor="#44546a [3215]" strokeweight="0">
+                          <v:fill opacity="13107f"/>
+                          <v:stroke opacity="13107f"/>
+                          <v:path arrowok="t" o:connecttype="custom" o:connectlocs="0,0;17463,73025;34925,204788;57150,334963;87313,477838;120650,617538;163513,755650;195263,846138;228600,933450;246063,1003300;250825,1020763;225425,965200;187325,863600;150813,758825;109538,620713;74613,479425;46038,336550;20638,169863;0,0" o:connectangles="0,0,0,0,0,0,0,0,0,0,0,0,0,0,0,0,0,0,0"/>
+                        </v:shape>
+                        <v:shape id="Freeform 13" o:spid="_x0000_s1048" style="position:absolute;left:375920;top:6215239;width:52388;height:112713;visibility:visible;mso-wrap-style:square;v-text-anchor:top" coordsize="33,71" o:gfxdata="UEsDBBQABgAIAAAAIQAyPL0++wAAAOIBAAATAAAAW0NvbnRlbnRfVHlwZXNdLnhtbJSRQU7DMBBF&#10;90jcwfIWJQ4sEEJNuiCwBATlACN7klgkY8tjQnt7Jm3ZIFTE0p55/z/Zq/V2GtWMiX2gWl+WlVZI&#10;NjhPfa3fNg/FjVacgRyMgbDWO2S9bs7PVptdRFZCE9d6yDneGsN2wAm4DBFJJl1IE2Q5pt5EsO/Q&#10;o7mqqmtjA2WkXOQlQzerFjv4GLO638r1wURwre4Oe0tVrSHG0VvIImqWqfmVSzjyCXAm98OuOJqV&#10;Qu7DefCRL44NT/I0yTtUz5DyI0ziYVxiwwNElJ3ytOdSN3ERus5bLNvErwv3V7gLn5Rw/m92K9gL&#10;zt/pZv9DzRcAAAD//wMAUEsDBBQABgAIAAAAIQCqi10N0wAAAI8BAAALAAAAX3JlbHMvLnJlbHOk&#10;kLFqAzEMhvdA38Fo7/mSoZQQX7ZC1pBCV2Hr7kzOlrHMNXn7uJRCL2TLoEG/0PcJ7faXMKmZsniO&#10;BtZNC4qiZefjYODz9PH6DkoKRocTRzJwJYF997LaHWnCUpdk9ElUpUQxMJaStlqLHSmgNJwo1knP&#10;OWCpbR50QnvGgfSmbd90/s+AbsFUB2cgH9wa1OmaqvmOHbzNLNyXxnLQ3PfePqJqGTHRV5gqBvNA&#10;xYDL8pvW05paoB+bN0+aHX/HI81L8U+Yaf7z6sUbuxsAAAD//wMAUEsDBBQABgAIAAAAIQAzLwWe&#10;QQAAADkAAAAQAAAAZHJzL3NoYXBleG1sLnhtbLKxr8jNUShLLSrOzM+zVTLUM1BSSM1Lzk/JzEu3&#10;VQoNcdO1UFIoLknMS0nMyc9LtVWqTC1Wsrfj5QIAAAD//wMAUEsDBBQABgAIAAAAIQDwh87WwAAA&#10;ANsAAAAPAAAAZHJzL2Rvd25yZXYueG1sRE/LqsIwEN0L/kMYwZ2mKohUo/jggrjR6wN0NzRjW2wm&#10;pcm19e+NcMHdHM5zZovGFOJJlcstKxj0IxDEidU5pwrOp5/eBITzyBoLy6TgRQ4W83ZrhrG2Nf/S&#10;8+hTEULYxagg876MpXRJRgZd35bEgbvbyqAPsEqlrrAO4aaQwygaS4M5h4YMS1pnlDyOf0ZBeVht&#10;6vXN7fLLcNL412W7v6VXpbqdZjkF4anxX/G/e6vD/BF8fgkHyPkbAAD//wMAUEsBAi0AFAAGAAgA&#10;AAAhADI8vT77AAAA4gEAABMAAAAAAAAAAAAAAAAAAAAAAFtDb250ZW50X1R5cGVzXS54bWxQSwEC&#10;LQAUAAYACAAAACEAqotdDdMAAACPAQAACwAAAAAAAAAAAAAAAAAsAQAAX3JlbHMvLnJlbHNQSwEC&#10;LQAUAAYACAAAACEAMy8FnkEAAAA5AAAAEAAAAAAAAAAAAAAAAAAoAgAAZHJzL3NoYXBleG1sLnht&#10;bFBLAQItABQABgAIAAAAIQDwh87WwAAAANsAAAAPAAAAAAAAAAAAAAAAAJcCAABkcnMvZG93bnJl&#10;di54bWxQSwUGAAAAAAQABAD1AAAAhAMAAAAA&#10;" path="m0,0l33,71,24,71,11,36,,0xe" fillcolor="#44546a [3215]" strokecolor="#44546a [3215]" strokeweight="0">
+                          <v:fill opacity="13107f"/>
+                          <v:stroke opacity="13107f"/>
+                          <v:path arrowok="t" o:connecttype="custom" o:connectlocs="0,0;52388,112713;38100,112713;17463,57150;0,0" o:connectangles="0,0,0,0,0"/>
+                        </v:shape>
+                        <v:shape id="Freeform 14" o:spid="_x0000_s1049" style="position:absolute;left:106045;top:5124627;width:23813;height:150813;visibility:visible;mso-wrap-style:square;v-text-anchor:top" coordsize="15,95" o:gfxdata="UEsDBBQABgAIAAAAIQAyPL0++wAAAOIBAAATAAAAW0NvbnRlbnRfVHlwZXNdLnhtbJSRQU7DMBBF&#10;90jcwfIWJQ4sEEJNuiCwBATlACN7klgkY8tjQnt7Jm3ZIFTE0p55/z/Zq/V2GtWMiX2gWl+WlVZI&#10;NjhPfa3fNg/FjVacgRyMgbDWO2S9bs7PVptdRFZCE9d6yDneGsN2wAm4DBFJJl1IE2Q5pt5EsO/Q&#10;o7mqqmtjA2WkXOQlQzerFjv4GLO638r1wURwre4Oe0tVrSHG0VvIImqWqfmVSzjyCXAm98OuOJqV&#10;Qu7DefCRL44NT/I0yTtUz5DyI0ziYVxiwwNElJ3ytOdSN3ERus5bLNvErwv3V7gLn5Rw/m92K9gL&#10;zt/pZv9DzRcAAAD//wMAUEsDBBQABgAIAAAAIQCqi10N0wAAAI8BAAALAAAAX3JlbHMvLnJlbHOk&#10;kLFqAzEMhvdA38Fo7/mSoZQQX7ZC1pBCV2Hr7kzOlrHMNXn7uJRCL2TLoEG/0PcJ7faXMKmZsniO&#10;BtZNC4qiZefjYODz9PH6DkoKRocTRzJwJYF997LaHWnCUpdk9ElUpUQxMJaStlqLHSmgNJwo1knP&#10;OWCpbR50QnvGgfSmbd90/s+AbsFUB2cgH9wa1OmaqvmOHbzNLNyXxnLQ3PfePqJqGTHRV5gqBvNA&#10;xYDL8pvW05paoB+bN0+aHX/HI81L8U+Yaf7z6sUbuxsAAAD//wMAUEsDBBQABgAIAAAAIQAzLwWe&#10;QQAAADkAAAAQAAAAZHJzL3NoYXBleG1sLnhtbLKxr8jNUShLLSrOzM+zVTLUM1BSSM1Lzk/JzEu3&#10;VQoNcdO1UFIoLknMS0nMyc9LtVWqTC1Wsrfj5QIAAAD//wMAUEsDBBQABgAIAAAAIQA1SNMiwgAA&#10;ANsAAAAPAAAAZHJzL2Rvd25yZXYueG1sRE/JasMwEL0X8g9iArnVctMSimM5hEAg4EPIUmhvY2ti&#10;m1ojI6mO+/dVodDbPN46+WYyvRjJ+c6ygqckBUFcW91xo+B62T++gvABWWNvmRR8k4dNMXvIMdP2&#10;zicaz6ERMYR9hgraEIZMSl+3ZNAndiCO3M06gyFC10jt8B7DTS+XabqSBjuODS0OtGup/jx/GQVv&#10;5dENevmxr1bP28u7tKWmU6XUYj5t1yACTeFf/Oc+6Dj/BX5/iQfI4gcAAP//AwBQSwECLQAUAAYA&#10;CAAAACEAMjy9PvsAAADiAQAAEwAAAAAAAAAAAAAAAAAAAAAAW0NvbnRlbnRfVHlwZXNdLnhtbFBL&#10;AQItABQABgAIAAAAIQCqi10N0wAAAI8BAAALAAAAAAAAAAAAAAAAACwBAABfcmVscy8ucmVsc1BL&#10;AQItABQABgAIAAAAIQAzLwWeQQAAADkAAAAQAAAAAAAAAAAAAAAAACgCAABkcnMvc2hhcGV4bWwu&#10;eG1sUEsBAi0AFAAGAAgAAAAhADVI0yLCAAAA2wAAAA8AAAAAAAAAAAAAAAAAlwIAAGRycy9kb3du&#10;cmV2LnhtbFBLBQYAAAAABAAEAPUAAACGAwAAAAA=&#10;" path="m0,0l8,37,8,41,15,95,4,49,,0xe" fillcolor="#44546a [3215]" strokecolor="#44546a [3215]" strokeweight="0">
+                          <v:fill opacity="13107f"/>
+                          <v:stroke opacity="13107f"/>
+                          <v:path arrowok="t" o:connecttype="custom" o:connectlocs="0,0;12700,58738;12700,65088;23813,150813;6350,77788;0,0" o:connectangles="0,0,0,0,0,0"/>
+                        </v:shape>
+                        <v:shape id="Freeform 15" o:spid="_x0000_s1050" style="position:absolute;left:317182;top:4649964;width:638175;height:1241425;visibility:visible;mso-wrap-style:square;v-text-anchor:top" coordsize="402,782" o:gfxdata="UEsDBBQABgAIAAAAIQAyPL0++wAAAOIBAAATAAAAW0NvbnRlbnRfVHlwZXNdLnhtbJSRQU7DMBBF&#10;90jcwfIWJQ4sEEJNuiCwBATlACN7klgkY8tjQnt7Jm3ZIFTE0p55/z/Zq/V2GtWMiX2gWl+WlVZI&#10;NjhPfa3fNg/FjVacgRyMgbDWO2S9bs7PVptdRFZCE9d6yDneGsN2wAm4DBFJJl1IE2Q5pt5EsO/Q&#10;o7mqqmtjA2WkXOQlQzerFjv4GLO638r1wURwre4Oe0tVrSHG0VvIImqWqfmVSzjyCXAm98OuOJqV&#10;Qu7DefCRL44NT/I0yTtUz5DyI0ziYVxiwwNElJ3ytOdSN3ERus5bLNvErwv3V7gLn5Rw/m92K9gL&#10;zt/pZv9DzRcAAAD//wMAUEsDBBQABgAIAAAAIQCqi10N0wAAAI8BAAALAAAAX3JlbHMvLnJlbHOk&#10;kLFqAzEMhvdA38Fo7/mSoZQQX7ZC1pBCV2Hr7kzOlrHMNXn7uJRCL2TLoEG/0PcJ7faXMKmZsniO&#10;BtZNC4qiZefjYODz9PH6DkoKRocTRzJwJYF997LaHWnCUpdk9ElUpUQxMJaStlqLHSmgNJwo1knP&#10;OWCpbR50QnvGgfSmbd90/s+AbsFUB2cgH9wa1OmaqvmOHbzNLNyXxnLQ3PfePqJqGTHRV5gqBvNA&#10;xYDL8pvW05paoB+bN0+aHX/HI81L8U+Yaf7z6sUbuxsAAAD//wMAUEsDBBQABgAIAAAAIQAzLwWe&#10;QQAAADkAAAAQAAAAZHJzL3NoYXBleG1sLnhtbLKxr8jNUShLLSrOzM+zVTLUM1BSSM1Lzk/JzEu3&#10;VQoNcdO1UFIoLknMS0nMyc9LtVWqTC1Wsrfj5QIAAAD//wMAUEsDBBQABgAIAAAAIQAgjcbZwwAA&#10;ANsAAAAPAAAAZHJzL2Rvd25yZXYueG1sRE9La8JAEL4L/Q/LFHrTjaJSoptQ7AOpIJj20tuQHbNp&#10;s7Mhu2r013cFwdt8fM9Z5r1txJE6XztWMB4lIIhLp2uuFHx/vQ+fQfiArLFxTArO5CHPHgZLTLU7&#10;8Y6ORahEDGGfogITQptK6UtDFv3ItcSR27vOYoiwq6Tu8BTDbSMnSTKXFmuODQZbWhkq/4qDVTBd&#10;fR4ub9uJfi2mrH8/Nma8/TFKPT32LwsQgfpwF9/cax3nz+D6SzxAZv8AAAD//wMAUEsBAi0AFAAG&#10;AAgAAAAhADI8vT77AAAA4gEAABMAAAAAAAAAAAAAAAAAAAAAAFtDb250ZW50X1R5cGVzXS54bWxQ&#10;SwECLQAUAAYACAAAACEAqotdDdMAAACPAQAACwAAAAAAAAAAAAAAAAAsAQAAX3JlbHMvLnJlbHNQ&#10;SwECLQAUAAYACAAAACEAMy8FnkEAAAA5AAAAEAAAAAAAAAAAAAAAAAAoAgAAZHJzL3NoYXBleG1s&#10;LnhtbFBLAQItABQABgAIAAAAIQAgjcbZwwAAANsAAAAPAAAAAAAAAAAAAAAAAJcCAABkcnMvZG93&#10;bnJldi54bWxQSwUGAAAAAAQABAD1AAAAhwMAAAAA&#10;" path="m402,0l402,1,363,39,325,79,290,121,255,164,211,222,171,284,133,346,100,411,71,478,45,546,27,617,13,689,7,761,7,782,,765,1,761,7,688,21,616,40,545,66,475,95,409,130,343,167,281,209,220,253,163,287,120,324,78,362,38,402,0xe" fillcolor="#44546a [3215]" strokecolor="#44546a [3215]" strokeweight="0">
+                          <v:fill opacity="13107f"/>
+                          <v:stroke opacity="13107f"/>
+                          <v:path arrowok="t" o:connecttype="custom" o:connectlocs="638175,0;638175,1588;576263,61913;515938,125413;460375,192088;404813,260350;334963,352425;271463,450850;211138,549275;158750,652463;112713,758825;71438,866775;42863,979488;20638,1093788;11113,1208088;11113,1241425;0,1214438;1588,1208088;11113,1092200;33338,977900;63500,865188;104775,754063;150813,649288;206375,544513;265113,446088;331788,349250;401638,258763;455613,190500;514350,123825;574675,60325;638175,0" o:connectangles="0,0,0,0,0,0,0,0,0,0,0,0,0,0,0,0,0,0,0,0,0,0,0,0,0,0,0,0,0,0,0"/>
+                        </v:shape>
+                        <v:shape id="Freeform 16" o:spid="_x0000_s1051" style="position:absolute;left:317182;top:5904089;width:58738;height:311150;visibility:visible;mso-wrap-style:square;v-text-anchor:top" coordsize="37,196" o:gfxdata="UEsDBBQABgAIAAAAIQAyPL0++wAAAOIBAAATAAAAW0NvbnRlbnRfVHlwZXNdLnhtbJSRQU7DMBBF&#10;90jcwfIWJQ4sEEJNuiCwBATlACN7klgkY8tjQnt7Jm3ZIFTE0p55/z/Zq/V2GtWMiX2gWl+WlVZI&#10;NjhPfa3fNg/FjVacgRyMgbDWO2S9bs7PVptdRFZCE9d6yDneGsN2wAm4DBFJJl1IE2Q5pt5EsO/Q&#10;o7mqqmtjA2WkXOQlQzerFjv4GLO638r1wURwre4Oe0tVrSHG0VvIImqWqfmVSzjyCXAm98OuOJqV&#10;Qu7DefCRL44NT/I0yTtUz5DyI0ziYVxiwwNElJ3ytOdSN3ERus5bLNvErwv3V7gLn5Rw/m92K9gL&#10;zt/pZv9DzRcAAAD//wMAUEsDBBQABgAIAAAAIQCqi10N0wAAAI8BAAALAAAAX3JlbHMvLnJlbHOk&#10;kLFqAzEMhvdA38Fo7/mSoZQQX7ZC1pBCV2Hr7kzOlrHMNXn7uJRCL2TLoEG/0PcJ7faXMKmZsniO&#10;BtZNC4qiZefjYODz9PH6DkoKRocTRzJwJYF997LaHWnCUpdk9ElUpUQxMJaStlqLHSmgNJwo1knP&#10;OWCpbR50QnvGgfSmbd90/s+AbsFUB2cgH9wa1OmaqvmOHbzNLNyXxnLQ3PfePqJqGTHRV5gqBvNA&#10;xYDL8pvW05paoB+bN0+aHX/HI81L8U+Yaf7z6sUbuxsAAAD//wMAUEsDBBQABgAIAAAAIQAzLwWe&#10;QQAAADkAAAAQAAAAZHJzL3NoYXBleG1sLnhtbLKxr8jNUShLLSrOzM+zVTLUM1BSSM1Lzk/JzEu3&#10;VQoNcdO1UFIoLknMS0nMyc9LtVWqTC1Wsrfj5QIAAAD//wMAUEsDBBQABgAIAAAAIQD2nGsjxAAA&#10;ANsAAAAPAAAAZHJzL2Rvd25yZXYueG1sRI/LbsIwEEX3SPyDNZXYFadVeQUMiloqZdMFjw+YxtMk&#10;Ih6H2Hn07zESErsZ3Xvu3NnsBlOJjhpXWlbwNo1AEGdWl5wrOJ++X5cgnEfWWFkmBf/kYLcdjzYY&#10;a9vzgbqjz0UIYRejgsL7OpbSZQUZdFNbEwftzzYGfVibXOoG+xBuKvkeRXNpsORwocCaPgvKLsfW&#10;hBq498uPRX6lpJt9taffVfpTrpSavAzJGoSnwT/NDzrVgZvD/ZcwgNzeAAAA//8DAFBLAQItABQA&#10;BgAIAAAAIQAyPL0++wAAAOIBAAATAAAAAAAAAAAAAAAAAAAAAABbQ29udGVudF9UeXBlc10ueG1s&#10;UEsBAi0AFAAGAAgAAAAhAKqLXQ3TAAAAjwEAAAsAAAAAAAAAAAAAAAAALAEAAF9yZWxzLy5yZWxz&#10;UEsBAi0AFAAGAAgAAAAhADMvBZ5BAAAAOQAAABAAAAAAAAAAAAAAAAAAKAIAAGRycy9zaGFwZXht&#10;bC54bWxQSwECLQAUAAYACAAAACEA9pxrI8QAAADbAAAADwAAAAAAAAAAAAAAAACXAgAAZHJzL2Rv&#10;d25yZXYueG1sUEsFBgAAAAAEAAQA9QAAAIgDAAAAAA==&#10;" path="m0,0l6,15,7,18,12,80,21,134,33,188,37,196,22,162,15,146,5,81,1,40,,0xe" fillcolor="#44546a [3215]" strokecolor="#44546a [3215]" strokeweight="0">
+                          <v:fill opacity="13107f"/>
+                          <v:stroke opacity="13107f"/>
+                          <v:path arrowok="t" o:connecttype="custom" o:connectlocs="0,0;9525,23813;11113,28575;19050,127000;33338,212725;52388,298450;58738,311150;34925,257175;23813,231775;7938,128588;1588,63500;0,0" o:connectangles="0,0,0,0,0,0,0,0,0,0,0,0"/>
+                        </v:shape>
+                        <v:shape id="Freeform 17" o:spid="_x0000_s1052" style="position:absolute;left:363220;top:6223177;width:49213;height:104775;visibility:visible;mso-wrap-style:square;v-text-anchor:top" coordsize="31,66" o:gfxdata="UEsDBBQABgAIAAAAIQAyPL0++wAAAOIBAAATAAAAW0NvbnRlbnRfVHlwZXNdLnhtbJSRQU7DMBBF&#10;90jcwfIWJQ4sEEJNuiCwBATlACN7klgkY8tjQnt7Jm3ZIFTE0p55/z/Zq/V2GtWMiX2gWl+WlVZI&#10;NjhPfa3fNg/FjVacgRyMgbDWO2S9bs7PVptdRFZCE9d6yDneGsN2wAm4DBFJJl1IE2Q5pt5EsO/Q&#10;o7mqqmtjA2WkXOQlQzerFjv4GLO638r1wURwre4Oe0tVrSHG0VvIImqWqfmVSzjyCXAm98OuOJqV&#10;Qu7DefCRL44NT/I0yTtUz5DyI0ziYVxiwwNElJ3ytOdSN3ERus5bLNvErwv3V7gLn5Rw/m92K9gL&#10;zt/pZv9DzRcAAAD//wMAUEsDBBQABgAIAAAAIQCqi10N0wAAAI8BAAALAAAAX3JlbHMvLnJlbHOk&#10;kLFqAzEMhvdA38Fo7/mSoZQQX7ZC1pBCV2Hr7kzOlrHMNXn7uJRCL2TLoEG/0PcJ7faXMKmZsniO&#10;BtZNC4qiZefjYODz9PH6DkoKRocTRzJwJYF997LaHWnCUpdk9ElUpUQxMJaStlqLHSmgNJwo1knP&#10;OWCpbR50QnvGgfSmbd90/s+AbsFUB2cgH9wa1OmaqvmOHbzNLNyXxnLQ3PfePqJqGTHRV5gqBvNA&#10;xYDL8pvW05paoB+bN0+aHX/HI81L8U+Yaf7z6sUbuxsAAAD//wMAUEsDBBQABgAIAAAAIQAzLwWe&#10;QQAAADkAAAAQAAAAZHJzL3NoYXBleG1sLnhtbLKxr8jNUShLLSrOzM+zVTLUM1BSSM1Lzk/JzEu3&#10;VQoNcdO1UFIoLknMS0nMyc9LtVWqTC1Wsrfj5QIAAAD//wMAUEsDBBQABgAIAAAAIQBvLuxYwgAA&#10;ANsAAAAPAAAAZHJzL2Rvd25yZXYueG1sRE9NawIxEL0X/A9hBC9Ss3qodTWKSEt7kVINpb0Nybi7&#10;uJksm7hu/70pCL3N433OatO7WnTUhsqzgukkA0FsvK24UKCPr4/PIEJEtlh7JgW/FGCzHjysMLf+&#10;yp/UHWIhUgiHHBWUMTa5lMGU5DBMfEOcuJNvHcYE20LaFq8p3NVylmVP0mHFqaHEhnYlmfPh4hTQ&#10;d7fYf/xUZs76Resvuug3M1ZqNOy3SxCR+vgvvrvfbZo/h79f0gFyfQMAAP//AwBQSwECLQAUAAYA&#10;CAAAACEAMjy9PvsAAADiAQAAEwAAAAAAAAAAAAAAAAAAAAAAW0NvbnRlbnRfVHlwZXNdLnhtbFBL&#10;AQItABQABgAIAAAAIQCqi10N0wAAAI8BAAALAAAAAAAAAAAAAAAAACwBAABfcmVscy8ucmVsc1BL&#10;AQItABQABgAIAAAAIQAzLwWeQQAAADkAAAAQAAAAAAAAAAAAAAAAACgCAABkcnMvc2hhcGV4bWwu&#10;eG1sUEsBAi0AFAAGAAgAAAAhAG8u7FjCAAAA2wAAAA8AAAAAAAAAAAAAAAAAlwIAAGRycy9kb3du&#10;cmV2LnhtbFBLBQYAAAAABAAEAPUAAACGAwAAAAA=&#10;" path="m0,0l31,66,24,66,,0xe" fillcolor="#44546a [3215]" strokecolor="#44546a [3215]" strokeweight="0">
+                          <v:fill opacity="13107f"/>
+                          <v:stroke opacity="13107f"/>
+                          <v:path arrowok="t" o:connecttype="custom" o:connectlocs="0,0;49213,104775;38100,104775;0,0" o:connectangles="0,0,0,0"/>
+                        </v:shape>
+                        <v:shape id="Freeform 18" o:spid="_x0000_s1053" style="position:absolute;left:317182;top:5864402;width:11113;height:68263;visibility:visible;mso-wrap-style:square;v-text-anchor:top" coordsize="7,43" o:gfxdata="UEsDBBQABgAIAAAAIQAyPL0++wAAAOIBAAATAAAAW0NvbnRlbnRfVHlwZXNdLnhtbJSRQU7DMBBF&#10;90jcwfIWJQ4sEEJNuiCwBATlACN7klgkY8tjQnt7Jm3ZIFTE0p55/z/Zq/V2GtWMiX2gWl+WlVZI&#10;NjhPfa3fNg/FjVacgRyMgbDWO2S9bs7PVptdRFZCE9d6yDneGsN2wAm4DBFJJl1IE2Q5pt5EsO/Q&#10;o7mqqmtjA2WkXOQlQzerFjv4GLO638r1wURwre4Oe0tVrSHG0VvIImqWqfmVSzjyCXAm98OuOJqV&#10;Qu7DefCRL44NT/I0yTtUz5DyI0ziYVxiwwNElJ3ytOdSN3ERus5bLNvErwv3V7gLn5Rw/m92K9gL&#10;zt/pZv9DzRcAAAD//wMAUEsDBBQABgAIAAAAIQCqi10N0wAAAI8BAAALAAAAX3JlbHMvLnJlbHOk&#10;kLFqAzEMhvdA38Fo7/mSoZQQX7ZC1pBCV2Hr7kzOlrHMNXn7uJRCL2TLoEG/0PcJ7faXMKmZsniO&#10;BtZNC4qiZefjYODz9PH6DkoKRocTRzJwJYF997LaHWnCUpdk9ElUpUQxMJaStlqLHSmgNJwo1knP&#10;OWCpbR50QnvGgfSmbd90/s+AbsFUB2cgH9wa1OmaqvmOHbzNLNyXxnLQ3PfePqJqGTHRV5gqBvNA&#10;xYDL8pvW05paoB+bN0+aHX/HI81L8U+Yaf7z6sUbuxsAAAD//wMAUEsDBBQABgAIAAAAIQAzLwWe&#10;QQAAADkAAAAQAAAAZHJzL3NoYXBleG1sLnhtbLKxr8jNUShLLSrOzM+zVTLUM1BSSM1Lzk/JzEu3&#10;VQoNcdO1UFIoLknMS0nMyc9LtVWqTC1Wsrfj5QIAAAD//wMAUEsDBBQABgAIAAAAIQCTN6SywgAA&#10;ANsAAAAPAAAAZHJzL2Rvd25yZXYueG1sRI9PawIxEMXvhX6HMAVvNasHKVujiFjoRbD+gR6HZNys&#10;bibLJurqp+8cCt5meG/e+8103odGXalLdWQDo2EBithGV3NlYL/7ev8AlTKywyYyGbhTgvns9WWK&#10;pYs3/qHrNldKQjiVaMDn3JZaJ+spYBrGlli0Y+wCZlm7SrsObxIeGj0uiokOWLM0eGxp6cmet5dg&#10;oPYnXB8eNuFBr/bRnja/mipjBm/94hNUpj4/zf/X307wBVZ+kQH07A8AAP//AwBQSwECLQAUAAYA&#10;CAAAACEAMjy9PvsAAADiAQAAEwAAAAAAAAAAAAAAAAAAAAAAW0NvbnRlbnRfVHlwZXNdLnhtbFBL&#10;AQItABQABgAIAAAAIQCqi10N0wAAAI8BAAALAAAAAAAAAAAAAAAAACwBAABfcmVscy8ucmVsc1BL&#10;AQItABQABgAIAAAAIQAzLwWeQQAAADkAAAAQAAAAAAAAAAAAAAAAACgCAABkcnMvc2hhcGV4bWwu&#10;eG1sUEsBAi0AFAAGAAgAAAAhAJM3pLLCAAAA2wAAAA8AAAAAAAAAAAAAAAAAlwIAAGRycy9kb3du&#10;cmV2LnhtbFBLBQYAAAAABAAEAPUAAACGAwAAAAA=&#10;" path="m0,0l7,17,7,43,6,40,,25,,0xe" fillcolor="#44546a [3215]" strokecolor="#44546a [3215]" strokeweight="0">
+                          <v:fill opacity="13107f"/>
+                          <v:stroke opacity="13107f"/>
+                          <v:path arrowok="t" o:connecttype="custom" o:connectlocs="0,0;11113,26988;11113,68263;9525,63500;0,39688;0,0" o:connectangles="0,0,0,0,0,0"/>
+                        </v:shape>
+                        <v:shape id="Freeform 19" o:spid="_x0000_s1054" style="position:absolute;left:340995;top:6135864;width:73025;height:192088;visibility:visible;mso-wrap-style:square;v-text-anchor:top" coordsize="46,121" o:gfxdata="UEsDBBQABgAIAAAAIQAyPL0++wAAAOIBAAATAAAAW0NvbnRlbnRfVHlwZXNdLnhtbJSRQU7DMBBF&#10;90jcwfIWJQ4sEEJNuiCwBATlACN7klgkY8tjQnt7Jm3ZIFTE0p55/z/Zq/V2GtWMiX2gWl+WlVZI&#10;NjhPfa3fNg/FjVacgRyMgbDWO2S9bs7PVptdRFZCE9d6yDneGsN2wAm4DBFJJl1IE2Q5pt5EsO/Q&#10;o7mqqmtjA2WkXOQlQzerFjv4GLO638r1wURwre4Oe0tVrSHG0VvIImqWqfmVSzjyCXAm98OuOJqV&#10;Qu7DefCRL44NT/I0yTtUz5DyI0ziYVxiwwNElJ3ytOdSN3ERus5bLNvErwv3V7gLn5Rw/m92K9gL&#10;zt/pZv9DzRcAAAD//wMAUEsDBBQABgAIAAAAIQCqi10N0wAAAI8BAAALAAAAX3JlbHMvLnJlbHOk&#10;kLFqAzEMhvdA38Fo7/mSoZQQX7ZC1pBCV2Hr7kzOlrHMNXn7uJRCL2TLoEG/0PcJ7faXMKmZsniO&#10;BtZNC4qiZefjYODz9PH6DkoKRocTRzJwJYF997LaHWnCUpdk9ElUpUQxMJaStlqLHSmgNJwo1knP&#10;OWCpbR50QnvGgfSmbd90/s+AbsFUB2cgH9wa1OmaqvmOHbzNLNyXxnLQ3PfePqJqGTHRV5gqBvNA&#10;xYDL8pvW05paoB+bN0+aHX/HI81L8U+Yaf7z6sUbuxsAAAD//wMAUEsDBBQABgAIAAAAIQAzLwWe&#10;QQAAADkAAAAQAAAAZHJzL3NoYXBleG1sLnhtbLKxr8jNUShLLSrOzM+zVTLUM1BSSM1Lzk/JzEu3&#10;VQoNcdO1UFIoLknMS0nMyc9LtVWqTC1Wsrfj5QIAAAD//wMAUEsDBBQABgAIAAAAIQC+jQkBvwAA&#10;ANsAAAAPAAAAZHJzL2Rvd25yZXYueG1sRE9Ni8IwEL0L/ocwgjdN3YNoNYoKC7I96Qpex2Zsis0k&#10;NFmt/94Iwt7m8T5nue5sI+7Uhtqxgsk4A0FcOl1zpeD0+z2agQgRWWPjmBQ8KcB61e8tMdfuwQe6&#10;H2MlUgiHHBWYGH0uZSgNWQxj54kTd3WtxZhgW0nd4iOF20Z+ZdlUWqw5NRj0tDNU3o5/VkGxNfO6&#10;OvxMiq2c+osvzvvN6azUcNBtFiAidfFf/HHvdZo/h/cv6QC5egEAAP//AwBQSwECLQAUAAYACAAA&#10;ACEAMjy9PvsAAADiAQAAEwAAAAAAAAAAAAAAAAAAAAAAW0NvbnRlbnRfVHlwZXNdLnhtbFBLAQIt&#10;ABQABgAIAAAAIQCqi10N0wAAAI8BAAALAAAAAAAAAAAAAAAAACwBAABfcmVscy8ucmVsc1BLAQIt&#10;ABQABgAIAAAAIQAzLwWeQQAAADkAAAAQAAAAAAAAAAAAAAAAACgCAABkcnMvc2hhcGV4bWwueG1s&#10;UEsBAi0AFAAGAAgAAAAhAL6NCQG/AAAA2wAAAA8AAAAAAAAAAAAAAAAAlwIAAGRycy9kb3ducmV2&#10;LnhtbFBLBQYAAAAABAAEAPUAAACDAwAAAAA=&#10;" path="m0,0l7,16,22,50,33,86,46,121,45,121,14,55,11,44,,0xe" fillcolor="#44546a [3215]" strokecolor="#44546a [3215]" strokeweight="0">
+                          <v:fill opacity="13107f"/>
+                          <v:stroke opacity="13107f"/>
+                          <v:path arrowok="t" o:connecttype="custom" o:connectlocs="0,0;11113,25400;34925,79375;52388,136525;73025,192088;71438,192088;22225,87313;17463,69850;0,0" o:connectangles="0,0,0,0,0,0,0,0,0"/>
+                        </v:shape>
+                      </v:group>
+                    </v:group>
+                    <w10:wrap anchorx="page" anchory="page"/>
+                  </v:group>
+                </w:pict>
+              </mc:Fallback>
+            </mc:AlternateContent>
+          </w:r>
+          <w:r>
+            <w:rPr>
+              <w:noProof/>
+              <w:lang w:eastAsia="en-US"/>
+            </w:rPr>
+            <mc:AlternateContent>
+              <mc:Choice Requires="wps">
+                <w:drawing>
+                  <wp:anchor distT="0" distB="0" distL="114300" distR="114300" simplePos="0" relativeHeight="251660288" behindDoc="0" locked="0" layoutInCell="1" allowOverlap="1" wp14:anchorId="31B7E972" wp14:editId="7783802B">
+                    <wp:simplePos x="0" y="0"/>
+                    <mc:AlternateContent>
+                      <mc:Choice Requires="wp14">
+                        <wp:positionH relativeFrom="page">
+                          <wp14:pctPosHOffset>42000</wp14:pctPosHOffset>
+                        </wp:positionH>
+                      </mc:Choice>
+                      <mc:Fallback>
+                        <wp:positionH relativeFrom="page">
+                          <wp:posOffset>3263900</wp:posOffset>
+                        </wp:positionH>
+                      </mc:Fallback>
+                    </mc:AlternateContent>
+                    <mc:AlternateContent>
+                      <mc:Choice Requires="wp14">
+                        <wp:positionV relativeFrom="page">
+                          <wp14:pctPosVOffset>17500</wp14:pctPosVOffset>
+                        </wp:positionV>
+                      </mc:Choice>
+                      <mc:Fallback>
+                        <wp:positionV relativeFrom="page">
+                          <wp:posOffset>1760220</wp:posOffset>
+                        </wp:positionV>
+                      </mc:Fallback>
+                    </mc:AlternateContent>
+                    <wp:extent cx="3497580" cy="1043305"/>
+                    <wp:effectExtent l="0" t="0" r="7620" b="635"/>
+                    <wp:wrapNone/>
+                    <wp:docPr id="1" name="Text Box 1"/>
+                    <wp:cNvGraphicFramePr/>
+                    <a:graphic xmlns:a="http://schemas.openxmlformats.org/drawingml/2006/main">
+                      <a:graphicData uri="http://schemas.microsoft.com/office/word/2010/wordprocessingShape">
+                        <wps:wsp>
+                          <wps:cNvSpPr txBox="1"/>
+                          <wps:spPr>
+                            <a:xfrm>
+                              <a:off x="0" y="0"/>
+                              <a:ext cx="3497580" cy="1043305"/>
+                            </a:xfrm>
+                            <a:prstGeom prst="rect">
+                              <a:avLst/>
+                            </a:prstGeom>
+                            <a:noFill/>
+                            <a:ln w="6350">
+                              <a:noFill/>
+                            </a:ln>
+                            <a:effectLst/>
+                          </wps:spPr>
+                          <wps:style>
+                            <a:lnRef idx="0">
+                              <a:schemeClr val="accent1"/>
+                            </a:lnRef>
+                            <a:fillRef idx="0">
+                              <a:schemeClr val="accent1"/>
+                            </a:fillRef>
+                            <a:effectRef idx="0">
+                              <a:schemeClr val="accent1"/>
+                            </a:effectRef>
+                            <a:fontRef idx="minor">
+                              <a:schemeClr val="dk1"/>
+                            </a:fontRef>
+                          </wps:style>
+                          <wps:txbx>
+                            <w:txbxContent>
+                              <w:p>
+                                <w:pPr>
+                                  <w:pStyle w:val="NoSpacing"/>
+                                  <w:rPr>
+                                    <w:rFonts w:asciiTheme="majorHAnsi" w:eastAsiaTheme="majorEastAsia" w:hAnsiTheme="majorHAnsi" w:cstheme="majorBidi"/>
+                                    <w:color w:val="262626" w:themeColor="text1" w:themeTint="D9"/>
+                                    <w:sz w:val="72"/>
+                                  </w:rPr>
+                                </w:pPr>
+                                <w:sdt>
+                                  <w:sdtPr>
+                                    <w:rPr>
+                                      <w:rFonts w:asciiTheme="majorHAnsi" w:eastAsiaTheme="majorEastAsia" w:hAnsiTheme="majorHAnsi" w:cstheme="majorBidi"/>
+                                      <w:color w:val="262626" w:themeColor="text1" w:themeTint="D9"/>
+                                      <w:sz w:val="72"/>
+                                      <w:szCs w:val="72"/>
+                                    </w:rPr>
+                                    <w:alias w:val="Title"/>
+                                    <w:tag w:val=""/>
+                                    <w:id w:val="-705018352"/>
+                                    <w:dataBinding w:prefixMappings="xmlns:ns0='http://purl.org/dc/elements/1.1/' xmlns:ns1='http://schemas.openxmlformats.org/package/2006/metadata/core-properties' " w:xpath="/ns1:coreProperties[1]/ns0:title[1]" w:storeItemID="{6C3C8BC8-F283-45AE-878A-BAB7291924A1}"/>
+                                    <w:text/>
+                                  </w:sdtPr>
+                                  <w:sdtContent>
+                                    <w:r>
+                                      <w:rPr>
+                                        <w:rFonts w:asciiTheme="majorHAnsi" w:eastAsiaTheme="majorEastAsia" w:hAnsiTheme="majorHAnsi" w:cstheme="majorBidi"/>
+                                        <w:color w:val="262626" w:themeColor="text1" w:themeTint="D9"/>
+                                        <w:sz w:val="72"/>
+                                        <w:szCs w:val="72"/>
+                                      </w:rPr>
+                                      <w:t>Milestone 4</w:t>
+                                    </w:r>
+                                  </w:sdtContent>
+                                </w:sdt>
+                              </w:p>
+                              <w:p>
+                                <w:pPr>
+                                  <w:spacing w:before="120"/>
+                                  <w:rPr>
+                                    <w:color w:val="404040" w:themeColor="text1" w:themeTint="BF"/>
+                                    <w:sz w:val="36"/>
+                                    <w:szCs w:val="36"/>
+                                  </w:rPr>
+                                </w:pPr>
+                                <w:sdt>
+                                  <w:sdtPr>
+                                    <w:rPr>
+                                      <w:color w:val="404040" w:themeColor="text1" w:themeTint="BF"/>
+                                      <w:sz w:val="36"/>
+                                      <w:szCs w:val="36"/>
+                                    </w:rPr>
+                                    <w:alias w:val="Subtitle"/>
+                                    <w:tag w:val=""/>
+                                    <w:id w:val="-1148361611"/>
+                                    <w:dataBinding w:prefixMappings="xmlns:ns0='http://purl.org/dc/elements/1.1/' xmlns:ns1='http://schemas.openxmlformats.org/package/2006/metadata/core-properties' " w:xpath="/ns1:coreProperties[1]/ns0:subject[1]" w:storeItemID="{6C3C8BC8-F283-45AE-878A-BAB7291924A1}"/>
+                                    <w:text/>
+                                  </w:sdtPr>
+                                  <w:sdtContent>
+                                    <w:r>
+                                      <w:rPr>
+                                        <w:color w:val="404040" w:themeColor="text1" w:themeTint="BF"/>
+                                        <w:sz w:val="36"/>
+                                        <w:szCs w:val="36"/>
+                                      </w:rPr>
+                                      <w:t>Comp 1536</w:t>
+                                    </w:r>
+                                  </w:sdtContent>
+                                </w:sdt>
+                              </w:p>
+                            </w:txbxContent>
+                          </wps:txbx>
+                          <wps:bodyPr rot="0" spcFirstLastPara="0" vertOverflow="overflow" horzOverflow="overflow" vert="horz" wrap="square" lIns="0" tIns="0" rIns="0" bIns="0" numCol="1" spcCol="0" rtlCol="0" fromWordArt="0" anchor="t" anchorCtr="0" forceAA="0" compatLnSpc="1">
+                            <a:prstTxWarp prst="textNoShape">
+                              <a:avLst/>
+                            </a:prstTxWarp>
+                            <a:spAutoFit/>
+                          </wps:bodyPr>
+                        </wps:wsp>
+                      </a:graphicData>
+                    </a:graphic>
+                    <wp14:sizeRelH relativeFrom="page">
+                      <wp14:pctWidth>45000</wp14:pctWidth>
+                    </wp14:sizeRelH>
+                    <wp14:sizeRelV relativeFrom="margin">
+                      <wp14:pctHeight>0</wp14:pctHeight>
+                    </wp14:sizeRelV>
+                  </wp:anchor>
+                </w:drawing>
+              </mc:Choice>
+              <mc:Fallback>
+                <w:pict>
+                  <v:shapetype w14:anchorId="31B7E972" id="_x0000_t202" coordsize="21600,21600" o:spt="202" path="m0,0l0,21600,21600,21600,21600,0xe">
+                    <v:stroke joinstyle="miter"/>
+                    <v:path gradientshapeok="t" o:connecttype="rect"/>
+                  </v:shapetype>
+                  <v:shape id="Text Box 1" o:spid="_x0000_s1055" type="#_x0000_t202" style="position:absolute;margin-left:0;margin-top:0;width:275.4pt;height:82.15pt;z-index:251660288;visibility:visible;mso-wrap-style:square;mso-width-percent:450;mso-height-percent:0;mso-left-percent:420;mso-top-percent:175;mso-wrap-distance-left:9pt;mso-wrap-distance-top:0;mso-wrap-distance-right:9pt;mso-wrap-distance-bottom:0;mso-position-horizontal-relative:page;mso-position-vertical-relative:page;mso-width-percent:450;mso-height-percent:0;mso-left-percent:420;mso-top-percent:175;mso-width-relative:page;mso-height-relative:margin;v-text-anchor:top" o:gfxdata="UEsDBBQABgAIAAAAIQDkmcPA+wAAAOEBAAATAAAAW0NvbnRlbnRfVHlwZXNdLnhtbJSRQU7DMBBF&#10;90jcwfIWJQ5dIISSdEHaJSBUDjCyJ4nVZGx53NDeHictG4SKWNrj9//TuFwfx0FMGNg6quR9XkiB&#10;pJ2x1FXyY7fNHqXgCGRgcISVPCHLdX17U+5OHlkkmriSfYz+SSnWPY7AufNIadK6MEJMx9ApD3oP&#10;HapVUTwo7SgixSzOGbIuG2zhMESxOabrs0nCpXg+v5urKgneD1ZDTKJqnqpfuYADXwEnMj/ssotZ&#10;nsglnHvr+e7S8JpWE6xB8QYhvsCYPJQJrHDlGqfz65Zz2ciZa1urMW8Cbxbqr2zjPing9N/wJmHv&#10;OH2nq+WD6i8AAAD//wMAUEsDBBQABgAIAAAAIQAjsmrh1wAAAJQBAAALAAAAX3JlbHMvLnJlbHOk&#10;kMFqwzAMhu+DvYPRfXGawxijTi+j0GvpHsDYimMaW0Yy2fr28w6DZfS2o36h7xP//vCZFrUiS6Rs&#10;YNf1oDA78jEHA++X49MLKKk2e7tQRgM3FDiMjw/7My62tiOZYxHVKFkMzLWWV63FzZisdFQwt81E&#10;nGxtIwddrLvagHro+2fNvxkwbpjq5A3wye9AXW6lmf+wU3RMQlPtHCVN0xTdPaoObMsc3ZFtwjdy&#10;jWY5YDXgWTQO1LKu/Qj6vn74p97TRz7jutV+h4zrj1dvuhy/AAAA//8DAFBLAwQUAAYACAAAACEA&#10;42nBwXUCAABaBQAADgAAAGRycy9lMm9Eb2MueG1srFRNT9wwEL1X6n+wfC/JskBpRBZtQVSVEKBC&#10;xdnr2GxUf9X2brL99X12kgXRXqh6cSYzb8bz8cZn571WZCt8aK2p6eygpEQYbpvWPNX0+8PVh1NK&#10;QmSmYcoaUdOdCPR88f7dWecqcWjXVjXCEwQxoepcTdcxuqooAl8LzcKBdcLAKK3XLOLXPxWNZx2i&#10;a1UcluVJ0VnfOG+5CAHay8FIFzm+lILHWymDiETVFLnFfPp8rtJZLM5Y9eSZW7d8TIP9QxaatQaX&#10;7kNdssjIxrd/hNIt9zZYGQ+41YWVsuUi14BqZuWrau7XzIlcC5oT3L5N4f+F5TfbO0/aBrOjxDCN&#10;ET2IPpLPtiez1J3OhQqgewdY7KFOyFEfoExF99Lr9EU5BHb0ebfvbQrGoZwfffp4fAoTh21WHs3n&#10;5XGKUzy7Ox/iF2E1SUJNPYaXe8q21yEO0AmSbjP2qlUKelYpQ7qansyPy+ywtyC4MgkgMhXGMKmk&#10;IfUsxZ0SQ5BvQqIVuYKkyCQUF8qTLQN9GOfCxFx8jgt0Qkkk8RbHEf+c1Vuchzqmm62Je2fdGutz&#10;9a/Sbn5MKcsBj56/qDuJsV/1IwfGya5ss8PAvR0WJjh+1WIo1yzEO+axIRgktj7e4pDKovl2lChZ&#10;W//rb/qEB3FhpaTDxtU0/NwwLyhRXw0ondZzEvwkrCbBbPSFxRRAU2STRTj4qCZReqsf8Rgs0y0w&#10;McNxV03jJF7EYe/xmHCxXGYQltCxeG3uHU+h01ASxR76R+bdyMMICt/YaRdZ9YqOAzbzxS03EaTM&#10;XE19Hbo49hsLnNk+PjbphXj5n1HPT+LiNwAAAP//AwBQSwMEFAAGAAgAAAAhAFEHTb/ZAAAABQEA&#10;AA8AAABkcnMvZG93bnJldi54bWxMj8FOwzAQRO9I/QdrkbhRp7SpojROBUg9cqD0A+x4G0fE6zR2&#10;m/D3LFzgstJoRrNvqv3se3HDMXaBFKyWGQikJtiOWgWnj8NjASImTVb3gVDBF0bY14u7Spc2TPSO&#10;t2NqBZdQLLUCl9JQShkbh17HZRiQ2DuH0evEcmylHfXE5b6XT1m2lV53xB+cHvDVYfN5vHoFb2Zj&#10;18XFrNrD9GKtSYXLfaPUw/38vAORcE5/YfjBZ3SomcmEK9koegU8JP1e9vI84xmGQ9vNGmRdyf/0&#10;9TcAAAD//wMAUEsBAi0AFAAGAAgAAAAhAOSZw8D7AAAA4QEAABMAAAAAAAAAAAAAAAAAAAAAAFtD&#10;b250ZW50X1R5cGVzXS54bWxQSwECLQAUAAYACAAAACEAI7Jq4dcAAACUAQAACwAAAAAAAAAAAAAA&#10;AAAsAQAAX3JlbHMvLnJlbHNQSwECLQAUAAYACAAAACEA42nBwXUCAABaBQAADgAAAAAAAAAAAAAA&#10;AAAsAgAAZHJzL2Uyb0RvYy54bWxQSwECLQAUAAYACAAAACEAUQdNv9kAAAAFAQAADwAAAAAAAAAA&#10;AAAAAADNBAAAZHJzL2Rvd25yZXYueG1sUEsFBgAAAAAEAAQA8wAAANMFAAAAAA==&#10;" filled="f" stroked="f" strokeweight=".5pt">
+                    <v:textbox style="mso-fit-shape-to-text:t" inset="0,0,0,0">
+                      <w:txbxContent>
+                        <w:p>
+                          <w:pPr>
+                            <w:pStyle w:val="NoSpacing"/>
+                            <w:rPr>
+                              <w:rFonts w:asciiTheme="majorHAnsi" w:eastAsiaTheme="majorEastAsia" w:hAnsiTheme="majorHAnsi" w:cstheme="majorBidi"/>
+                              <w:color w:val="262626" w:themeColor="text1" w:themeTint="D9"/>
+                              <w:sz w:val="72"/>
+                            </w:rPr>
+                          </w:pPr>
+                          <w:sdt>
+                            <w:sdtPr>
+                              <w:rPr>
+                                <w:rFonts w:asciiTheme="majorHAnsi" w:eastAsiaTheme="majorEastAsia" w:hAnsiTheme="majorHAnsi" w:cstheme="majorBidi"/>
+                                <w:color w:val="262626" w:themeColor="text1" w:themeTint="D9"/>
+                                <w:sz w:val="72"/>
+                                <w:szCs w:val="72"/>
+                              </w:rPr>
+                              <w:alias w:val="Title"/>
+                              <w:tag w:val=""/>
+                              <w:id w:val="-705018352"/>
+                              <w:dataBinding w:prefixMappings="xmlns:ns0='http://purl.org/dc/elements/1.1/' xmlns:ns1='http://schemas.openxmlformats.org/package/2006/metadata/core-properties' " w:xpath="/ns1:coreProperties[1]/ns0:title[1]" w:storeItemID="{6C3C8BC8-F283-45AE-878A-BAB7291924A1}"/>
+                              <w:text/>
+                            </w:sdtPr>
+                            <w:sdtContent>
+                              <w:r>
+                                <w:rPr>
+                                  <w:rFonts w:asciiTheme="majorHAnsi" w:eastAsiaTheme="majorEastAsia" w:hAnsiTheme="majorHAnsi" w:cstheme="majorBidi"/>
+                                  <w:color w:val="262626" w:themeColor="text1" w:themeTint="D9"/>
+                                  <w:sz w:val="72"/>
+                                  <w:szCs w:val="72"/>
+                                </w:rPr>
+                                <w:t>Milestone 4</w:t>
+                              </w:r>
+                            </w:sdtContent>
+                          </w:sdt>
+                        </w:p>
+                        <w:p>
+                          <w:pPr>
+                            <w:spacing w:before="120"/>
+                            <w:rPr>
+                              <w:color w:val="404040" w:themeColor="text1" w:themeTint="BF"/>
+                              <w:sz w:val="36"/>
+                              <w:szCs w:val="36"/>
+                            </w:rPr>
+                          </w:pPr>
+                          <w:sdt>
+                            <w:sdtPr>
+                              <w:rPr>
+                                <w:color w:val="404040" w:themeColor="text1" w:themeTint="BF"/>
+                                <w:sz w:val="36"/>
+                                <w:szCs w:val="36"/>
+                              </w:rPr>
+                              <w:alias w:val="Subtitle"/>
+                              <w:tag w:val=""/>
+                              <w:id w:val="-1148361611"/>
+                              <w:dataBinding w:prefixMappings="xmlns:ns0='http://purl.org/dc/elements/1.1/' xmlns:ns1='http://schemas.openxmlformats.org/package/2006/metadata/core-properties' " w:xpath="/ns1:coreProperties[1]/ns0:subject[1]" w:storeItemID="{6C3C8BC8-F283-45AE-878A-BAB7291924A1}"/>
+                              <w:text/>
+                            </w:sdtPr>
+                            <w:sdtContent>
+                              <w:r>
+                                <w:rPr>
+                                  <w:color w:val="404040" w:themeColor="text1" w:themeTint="BF"/>
+                                  <w:sz w:val="36"/>
+                                  <w:szCs w:val="36"/>
+                                </w:rPr>
+                                <w:t>Comp 1536</w:t>
+                              </w:r>
+                            </w:sdtContent>
+                          </w:sdt>
+                        </w:p>
+                      </w:txbxContent>
+                    </v:textbox>
+                    <w10:wrap anchorx="page" anchory="page"/>
+                  </v:shape>
+                </w:pict>
+              </mc:Fallback>
+            </mc:AlternateContent>
+          </w:r>
+        </w:p>
+        <w:p>
+          <w:pPr>
+            <w:rPr>
+              <w:b/>
+            </w:rPr>
+          </w:pPr>
+          <w:r>
+            <w:rPr>
+              <w:noProof/>
+            </w:rPr>
+            <mc:AlternateContent>
+              <mc:Choice Requires="wps">
+                <w:drawing>
+                  <wp:anchor distT="0" distB="0" distL="114300" distR="114300" simplePos="0" relativeHeight="251661312" behindDoc="0" locked="0" layoutInCell="1" allowOverlap="1" wp14:anchorId="28AFE7D2" wp14:editId="7F715A8F">
+                    <wp:simplePos x="0" y="0"/>
+                    <wp:positionH relativeFrom="page">
+                      <wp:posOffset>3316605</wp:posOffset>
+                    </wp:positionH>
+                    <wp:positionV relativeFrom="page">
+                      <wp:posOffset>2865120</wp:posOffset>
+                    </wp:positionV>
+                    <wp:extent cx="1391285" cy="1014095"/>
+                    <wp:effectExtent l="0" t="0" r="5715" b="1905"/>
+                    <wp:wrapNone/>
+                    <wp:docPr id="32" name="Text Box 32"/>
+                    <wp:cNvGraphicFramePr/>
+                    <a:graphic xmlns:a="http://schemas.openxmlformats.org/drawingml/2006/main">
+                      <a:graphicData uri="http://schemas.microsoft.com/office/word/2010/wordprocessingShape">
+                        <wps:wsp>
+                          <wps:cNvSpPr txBox="1"/>
+                          <wps:spPr>
+                            <a:xfrm>
+                              <a:off x="0" y="0"/>
+                              <a:ext cx="1391285" cy="1014095"/>
+                            </a:xfrm>
+                            <a:prstGeom prst="rect">
+                              <a:avLst/>
+                            </a:prstGeom>
+                            <a:noFill/>
+                            <a:ln w="6350">
+                              <a:noFill/>
+                            </a:ln>
+                            <a:effectLst/>
+                          </wps:spPr>
+                          <wps:style>
+                            <a:lnRef idx="0">
+                              <a:schemeClr val="accent1"/>
+                            </a:lnRef>
+                            <a:fillRef idx="0">
+                              <a:schemeClr val="accent1"/>
+                            </a:fillRef>
+                            <a:effectRef idx="0">
+                              <a:schemeClr val="accent1"/>
+                            </a:effectRef>
+                            <a:fontRef idx="minor">
+                              <a:schemeClr val="dk1"/>
+                            </a:fontRef>
+                          </wps:style>
+                          <wps:txbx>
+                            <w:txbxContent>
+                              <w:p>
+                                <w:pPr>
+                                  <w:pStyle w:val="NoSpacing"/>
+                                  <w:rPr>
+                                    <w:color w:val="4472C4" w:themeColor="accent1"/>
+                                    <w:sz w:val="26"/>
+                                    <w:szCs w:val="26"/>
+                                    <w:lang w:val="en-CA"/>
+                                  </w:rPr>
+                                </w:pPr>
+                                <w:r>
+                                  <w:rPr>
+                                    <w:color w:val="4472C4" w:themeColor="accent1"/>
+                                    <w:sz w:val="26"/>
+                                    <w:szCs w:val="26"/>
+                                    <w:lang w:val="en-CA"/>
+                                  </w:rPr>
+                                  <w:t>Alex Hosseini</w:t>
+                                </w:r>
+                              </w:p>
+                              <w:p>
+                                <w:pPr>
+                                  <w:pStyle w:val="NoSpacing"/>
+                                  <w:rPr>
+                                    <w:color w:val="4472C4" w:themeColor="accent1"/>
+                                    <w:sz w:val="26"/>
+                                    <w:szCs w:val="26"/>
+                                    <w:lang w:val="en-CA"/>
+                                  </w:rPr>
+                                </w:pPr>
+                                <w:r>
+                                  <w:rPr>
+                                    <w:color w:val="4472C4" w:themeColor="accent1"/>
+                                    <w:sz w:val="26"/>
+                                    <w:szCs w:val="26"/>
+                                    <w:lang w:val="en-CA"/>
+                                  </w:rPr>
+                                  <w:t>Hao Guan</w:t>
+                                </w:r>
+                              </w:p>
+                              <w:p>
+                                <w:pPr>
+                                  <w:pStyle w:val="NoSpacing"/>
+                                  <w:rPr>
+                                    <w:color w:val="4472C4" w:themeColor="accent1"/>
+                                    <w:sz w:val="26"/>
+                                    <w:szCs w:val="26"/>
+                                    <w:lang w:val="en-CA"/>
+                                  </w:rPr>
+                                </w:pPr>
+                                <w:r>
+                                  <w:rPr>
+                                    <w:color w:val="4472C4" w:themeColor="accent1"/>
+                                    <w:sz w:val="26"/>
+                                    <w:szCs w:val="26"/>
+                                    <w:lang w:val="en-CA"/>
+                                  </w:rPr>
+                                  <w:t>Hao Tang</w:t>
+                                </w:r>
+                              </w:p>
+                              <w:p>
+                                <w:pPr>
+                                  <w:pStyle w:val="NoSpacing"/>
+                                  <w:rPr>
+                                    <w:color w:val="4472C4" w:themeColor="accent1"/>
+                                    <w:sz w:val="26"/>
+                                    <w:szCs w:val="26"/>
+                                    <w:lang w:val="en-CA"/>
+                                  </w:rPr>
+                                </w:pPr>
+                                <w:r>
+                                  <w:rPr>
+                                    <w:color w:val="4472C4" w:themeColor="accent1"/>
+                                    <w:sz w:val="26"/>
+                                    <w:szCs w:val="26"/>
+                                    <w:lang w:val="en-CA"/>
+                                  </w:rPr>
+                                  <w:t>Greg Torney</w:t>
+                                </w:r>
+                              </w:p>
+                              <w:p>
+                                <w:pPr>
+                                  <w:pStyle w:val="NoSpacing"/>
+                                  <w:rPr>
+                                    <w:color w:val="595959" w:themeColor="text1" w:themeTint="A6"/>
+                                    <w:sz w:val="20"/>
+                                    <w:szCs w:val="20"/>
+                                    <w:lang w:val="en-CA"/>
+                                  </w:rPr>
+                                </w:pPr>
+                                <w:r>
+                                  <w:rPr>
+                                    <w:color w:val="4472C4" w:themeColor="accent1"/>
+                                    <w:sz w:val="26"/>
+                                    <w:szCs w:val="26"/>
+                                    <w:lang w:val="en-CA"/>
+                                  </w:rPr>
+                                  <w:t>Xiaoan Yang</w:t>
+                                </w:r>
+                              </w:p>
+                            </w:txbxContent>
+                          </wps:txbx>
+                          <wps:bodyPr rot="0" spcFirstLastPara="0" vertOverflow="overflow" horzOverflow="overflow" vert="horz" wrap="square" lIns="0" tIns="0" rIns="0" bIns="0" numCol="1" spcCol="0" rtlCol="0" fromWordArt="0" anchor="b" anchorCtr="0" forceAA="0" compatLnSpc="1">
+                            <a:prstTxWarp prst="textNoShape">
+                              <a:avLst/>
+                            </a:prstTxWarp>
+                            <a:spAutoFit/>
+                          </wps:bodyPr>
+                        </wps:wsp>
+                      </a:graphicData>
+                    </a:graphic>
+                    <wp14:sizeRelH relativeFrom="page">
+                      <wp14:pctWidth>0</wp14:pctWidth>
+                    </wp14:sizeRelH>
+                    <wp14:sizeRelV relativeFrom="margin">
+                      <wp14:pctHeight>0</wp14:pctHeight>
+                    </wp14:sizeRelV>
+                  </wp:anchor>
+                </w:drawing>
+              </mc:Choice>
+              <mc:Fallback>
+                <w:pict>
+                  <v:shape w14:anchorId="28AFE7D2" id="Text Box 32" o:spid="_x0000_s1056" type="#_x0000_t202" style="position:absolute;margin-left:261.15pt;margin-top:225.6pt;width:109.55pt;height:79.85pt;z-index:251661312;visibility:visible;mso-wrap-style:square;mso-width-percent:0;mso-height-percent:0;mso-wrap-distance-left:9pt;mso-wrap-distance-top:0;mso-wrap-distance-right:9pt;mso-wrap-distance-bottom:0;mso-position-horizontal:absolute;mso-position-horizontal-relative:page;mso-position-vertical:absolute;mso-position-vertical-relative:page;mso-width-percent:0;mso-height-percent:0;mso-width-relative:page;mso-height-relative:margin;v-text-anchor:bottom" o:gfxdata="UEsDBBQABgAIAAAAIQDkmcPA+wAAAOEBAAATAAAAW0NvbnRlbnRfVHlwZXNdLnhtbJSRQU7DMBBF&#10;90jcwfIWJQ5dIISSdEHaJSBUDjCyJ4nVZGx53NDeHictG4SKWNrj9//TuFwfx0FMGNg6quR9XkiB&#10;pJ2x1FXyY7fNHqXgCGRgcISVPCHLdX17U+5OHlkkmriSfYz+SSnWPY7AufNIadK6MEJMx9ApD3oP&#10;HapVUTwo7SgixSzOGbIuG2zhMESxOabrs0nCpXg+v5urKgneD1ZDTKJqnqpfuYADXwEnMj/ssotZ&#10;nsglnHvr+e7S8JpWE6xB8QYhvsCYPJQJrHDlGqfz65Zz2ciZa1urMW8Cbxbqr2zjPing9N/wJmHv&#10;OH2nq+WD6i8AAAD//wMAUEsDBBQABgAIAAAAIQAjsmrh1wAAAJQBAAALAAAAX3JlbHMvLnJlbHOk&#10;kMFqwzAMhu+DvYPRfXGawxijTi+j0GvpHsDYimMaW0Yy2fr28w6DZfS2o36h7xP//vCZFrUiS6Rs&#10;YNf1oDA78jEHA++X49MLKKk2e7tQRgM3FDiMjw/7My62tiOZYxHVKFkMzLWWV63FzZisdFQwt81E&#10;nGxtIwddrLvagHro+2fNvxkwbpjq5A3wye9AXW6lmf+wU3RMQlPtHCVN0xTdPaoObMsc3ZFtwjdy&#10;jWY5YDXgWTQO1LKu/Qj6vn74p97TRz7jutV+h4zrj1dvuhy/AAAA//8DAFBLAwQUAAYACAAAACEA&#10;9xSRiHgCAABcBQAADgAAAGRycy9lMm9Eb2MueG1srFTfT9swEH6ftP/B8vtI2g4EFSnqQEyTECBg&#10;4tl17Daa7fPObpPur9/ZSQpie2Hai3O5++58P77z+UVnDdspDA24ik+OSs6Uk1A3bl3x70/Xn045&#10;C1G4WhhwquJ7FfjF4uOH89bP1RQ2YGqFjIK4MG99xTcx+nlRBLlRVoQj8MqRUQNaEekX10WNoqXo&#10;1hTTsjwpWsDaI0gVAmmveiNf5PhaKxnvtA4qMlNxyi3mE/O5SmexOBfzNQq/aeSQhviHLKxoHF16&#10;CHUlomBbbP4IZRuJEEDHIwm2AK0bqXINVM2kfFPN40Z4lWuh5gR/aFP4f2Hl7e4eWVNXfDblzAlL&#10;M3pSXWRfoGOkov60PswJ9ugJGDvS05xHfSBlKrvTaNOXCmJkp07vD91N0WRymp1NpqfHnEmyTcrJ&#10;5/LsOMUpXtw9hvhVgWVJqDjS+HJXxe4mxB46QtJtDq4bY/IIjWNtxU9mx2V2OFgouHEJqzIZhjCp&#10;pD71LMW9UQlj3IPS1IxcQVJkGqpLg2wniEBCSuViLj7HJXRCaUriPY4D/iWr9zj3dYw3g4sHZ9s4&#10;wFz9m7TrH2PKusdTz1/VncTYrbrMgsPEV1DvaeAI/coEL68bGsqNCPFeIO0IzZj2Pt7RoQ1Q82GQ&#10;ONsA/vqbPuGJumTlrKWdq3j4uRWoODPfHJE6Lego4CisRsFt7SXQFCb0oniZRXLAaEZRI9hneg6W&#10;6RYyCSfproqvRvEy9ptPz4lUy2UG0Rp6EW/co5cpdBpKothT9yzQDzyMROFbGLdRzN/Qscdmvvjl&#10;NhIpM1dTX/suDv2mFc5sH56b9Ea8/s+ol0dx8RsAAP//AwBQSwMEFAAGAAgAAAAhAMIzo3TgAAAA&#10;CwEAAA8AAABkcnMvZG93bnJldi54bWxMj8FOwzAQRO9I/IO1SNyokzRpIcSpEBISEidKD3Bz420S&#10;aq8j263D32NO9Liap5m3zWY2mp3R+dGSgHyRAUPqrBqpF7D7eLm7B+aDJCW1JRTwgx427fVVI2tl&#10;I73jeRt6lkrI11LAEMJUc+67AY30CzshpexgnZEhna7nysmYyo3mRZatuJEjpYVBTvg8YHfcnowA&#10;Coel2lUR6fPttY/fen2MX06I25v56RFYwDn8w/Cnn9ShTU57eyLlmRZQFcUyoQLKKi+AJWJd5iWw&#10;vYBVnj0Abxt++UP7CwAA//8DAFBLAQItABQABgAIAAAAIQDkmcPA+wAAAOEBAAATAAAAAAAAAAAA&#10;AAAAAAAAAABbQ29udGVudF9UeXBlc10ueG1sUEsBAi0AFAAGAAgAAAAhACOyauHXAAAAlAEAAAsA&#10;AAAAAAAAAAAAAAAALAEAAF9yZWxzLy5yZWxzUEsBAi0AFAAGAAgAAAAhAPcUkYh4AgAAXAUAAA4A&#10;AAAAAAAAAAAAAAAALAIAAGRycy9lMm9Eb2MueG1sUEsBAi0AFAAGAAgAAAAhAMIzo3TgAAAACwEA&#10;AA8AAAAAAAAAAAAAAAAA0AQAAGRycy9kb3ducmV2LnhtbFBLBQYAAAAABAAEAPMAAADdBQAAAAA=&#10;" filled="f" stroked="f" strokeweight=".5pt">
+                    <v:textbox style="mso-fit-shape-to-text:t" inset="0,0,0,0">
+                      <w:txbxContent>
+                        <w:p>
+                          <w:pPr>
+                            <w:pStyle w:val="NoSpacing"/>
+                            <w:rPr>
+                              <w:color w:val="4472C4" w:themeColor="accent1"/>
+                              <w:sz w:val="26"/>
+                              <w:szCs w:val="26"/>
+                              <w:lang w:val="en-CA"/>
+                            </w:rPr>
+                          </w:pPr>
+                          <w:r>
+                            <w:rPr>
+                              <w:color w:val="4472C4" w:themeColor="accent1"/>
+                              <w:sz w:val="26"/>
+                              <w:szCs w:val="26"/>
+                              <w:lang w:val="en-CA"/>
+                            </w:rPr>
+                            <w:t>Alex Hosseini</w:t>
+                          </w:r>
+                        </w:p>
+                        <w:p>
+                          <w:pPr>
+                            <w:pStyle w:val="NoSpacing"/>
+                            <w:rPr>
+                              <w:color w:val="4472C4" w:themeColor="accent1"/>
+                              <w:sz w:val="26"/>
+                              <w:szCs w:val="26"/>
+                              <w:lang w:val="en-CA"/>
+                            </w:rPr>
+                          </w:pPr>
+                          <w:r>
+                            <w:rPr>
+                              <w:color w:val="4472C4" w:themeColor="accent1"/>
+                              <w:sz w:val="26"/>
+                              <w:szCs w:val="26"/>
+                              <w:lang w:val="en-CA"/>
+                            </w:rPr>
+                            <w:t>Hao Guan</w:t>
+                          </w:r>
+                        </w:p>
+                        <w:p>
+                          <w:pPr>
+                            <w:pStyle w:val="NoSpacing"/>
+                            <w:rPr>
+                              <w:color w:val="4472C4" w:themeColor="accent1"/>
+                              <w:sz w:val="26"/>
+                              <w:szCs w:val="26"/>
+                              <w:lang w:val="en-CA"/>
+                            </w:rPr>
+                          </w:pPr>
+                          <w:r>
+                            <w:rPr>
+                              <w:color w:val="4472C4" w:themeColor="accent1"/>
+                              <w:sz w:val="26"/>
+                              <w:szCs w:val="26"/>
+                              <w:lang w:val="en-CA"/>
+                            </w:rPr>
+                            <w:t>Hao Tang</w:t>
+                          </w:r>
+                        </w:p>
+                        <w:p>
+                          <w:pPr>
+                            <w:pStyle w:val="NoSpacing"/>
+                            <w:rPr>
+                              <w:color w:val="4472C4" w:themeColor="accent1"/>
+                              <w:sz w:val="26"/>
+                              <w:szCs w:val="26"/>
+                              <w:lang w:val="en-CA"/>
+                            </w:rPr>
+                          </w:pPr>
+                          <w:r>
+                            <w:rPr>
+                              <w:color w:val="4472C4" w:themeColor="accent1"/>
+                              <w:sz w:val="26"/>
+                              <w:szCs w:val="26"/>
+                              <w:lang w:val="en-CA"/>
+                            </w:rPr>
+                            <w:t>Greg Torney</w:t>
+                          </w:r>
+                        </w:p>
+                        <w:p>
+                          <w:pPr>
+                            <w:pStyle w:val="NoSpacing"/>
+                            <w:rPr>
+                              <w:color w:val="595959" w:themeColor="text1" w:themeTint="A6"/>
+                              <w:sz w:val="20"/>
+                              <w:szCs w:val="20"/>
+                              <w:lang w:val="en-CA"/>
+                            </w:rPr>
+                          </w:pPr>
+                          <w:r>
+                            <w:rPr>
+                              <w:color w:val="4472C4" w:themeColor="accent1"/>
+                              <w:sz w:val="26"/>
+                              <w:szCs w:val="26"/>
+                              <w:lang w:val="en-CA"/>
+                            </w:rPr>
+                            <w:t>Xiaoan Yang</w:t>
+                          </w:r>
+                        </w:p>
+                      </w:txbxContent>
+                    </v:textbox>
+                    <w10:wrap anchorx="page" anchory="page"/>
+                  </v:shape>
+                </w:pict>
+              </mc:Fallback>
+            </mc:AlternateContent>
+          </w:r>
+          <w:r>
+            <w:rPr>
+              <w:b/>
+            </w:rPr>
+            <w:br w:type="page"/>
+          </w:r>
+        </w:p>
+      </w:sdtContent>
+    </w:sdt>
     <w:p>
       <w:pPr>
         <w:rPr>
@@ -12,7 +4161,25 @@
         <w:rPr>
           <w:b/>
         </w:rPr>
+        <w:lastRenderedPageBreak/>
         <w:t>Validation Requirements</w:t>
+      </w:r>
+    </w:p>
+    <w:p>
+      <w:r>
+        <w:t xml:space="preserve">We used recommendations online to decide what types of strings we will accept. Our forms are very limited; we used RegExp to ensure the strings </w:t>
+      </w:r>
+      <w:r>
+        <w:t>inputted</w:t>
+      </w:r>
+      <w:r>
+        <w:t xml:space="preserve"> match our</w:t>
+      </w:r>
+      <w:r>
+        <w:t xml:space="preserve"> defined</w:t>
+      </w:r>
+      <w:r>
+        <w:t xml:space="preserve"> requirements. </w:t>
       </w:r>
     </w:p>
     <w:tbl>
@@ -27,12 +4194,6 @@
         <w:gridCol w:w="3117"/>
       </w:tblGrid>
       <w:tr>
-        <w:tblPrEx>
-          <w:tblCellMar>
-            <w:top w:w="0" w:type="dxa"/>
-            <w:bottom w:w="0" w:type="dxa"/>
-          </w:tblCellMar>
-        </w:tblPrEx>
         <w:trPr>
           <w:gridAfter w:val="2"/>
           <w:wAfter w:w="6234" w:type="dxa"/>
@@ -57,10 +4218,6 @@
       </w:tr>
       <w:tr>
         <w:tblPrEx>
-          <w:tblCellMar>
-            <w:top w:w="0" w:type="dxa"/>
-            <w:bottom w:w="0" w:type="dxa"/>
-          </w:tblCellMar>
           <w:tblLook w:val="04A0" w:firstRow="1" w:lastRow="0" w:firstColumn="1" w:lastColumn="0" w:noHBand="0" w:noVBand="1"/>
         </w:tblPrEx>
         <w:tc>
@@ -96,16 +4253,8 @@
               <w:rPr>
                 <w:b/>
               </w:rPr>
-              <w:t xml:space="preserve">Data Format or </w:t>
-            </w:r>
-            <w:proofErr w:type="spellStart"/>
-            <w:r>
-              <w:rPr>
-                <w:b/>
-              </w:rPr>
-              <w:t>RegExp</w:t>
-            </w:r>
-            <w:proofErr w:type="spellEnd"/>
+              <w:t>Data Format or RegExp</w:t>
+            </w:r>
           </w:p>
         </w:tc>
         <w:tc>
@@ -129,10 +4278,6 @@
       </w:tr>
       <w:tr>
         <w:tblPrEx>
-          <w:tblCellMar>
-            <w:top w:w="0" w:type="dxa"/>
-            <w:bottom w:w="0" w:type="dxa"/>
-          </w:tblCellMar>
           <w:tblLook w:val="04A0" w:firstRow="1" w:lastRow="0" w:firstColumn="1" w:lastColumn="0" w:noHBand="0" w:noVBand="1"/>
         </w:tblPrEx>
         <w:tc>
@@ -143,11 +4288,9 @@
             <w:pPr>
               <w:jc w:val="center"/>
             </w:pPr>
-            <w:proofErr w:type="spellStart"/>
             <w:r>
               <w:t>inputEmail</w:t>
             </w:r>
-            <w:proofErr w:type="spellEnd"/>
           </w:p>
         </w:tc>
         <w:tc>
@@ -159,15 +4302,7 @@
               <w:t>^([a-zA-Z0-9_.+-])+\</w:t>
             </w:r>
             <w:r>
-              <w:t>@(([a-zA-Z0-9-])+\.)+([a-</w:t>
-            </w:r>
-            <w:proofErr w:type="spellStart"/>
-            <w:r>
-              <w:t>zA</w:t>
-            </w:r>
-            <w:proofErr w:type="spellEnd"/>
-            <w:r>
-              <w:t>-Z</w:t>
+              <w:t>@(([a-zA-Z0-9-])+\.)+([a-zA-Z</w:t>
             </w:r>
             <w:r>
               <w:t>]{2,4}</w:t>
@@ -216,10 +4351,6 @@
       </w:tr>
       <w:tr>
         <w:tblPrEx>
-          <w:tblCellMar>
-            <w:top w:w="0" w:type="dxa"/>
-            <w:bottom w:w="0" w:type="dxa"/>
-          </w:tblCellMar>
           <w:tblLook w:val="04A0" w:firstRow="1" w:lastRow="0" w:firstColumn="1" w:lastColumn="0" w:noHBand="0" w:noVBand="1"/>
         </w:tblPrEx>
         <w:tc>
@@ -230,11 +4361,9 @@
             <w:pPr>
               <w:jc w:val="center"/>
             </w:pPr>
-            <w:proofErr w:type="spellStart"/>
             <w:r>
               <w:t>inputSubject</w:t>
             </w:r>
-            <w:proofErr w:type="spellEnd"/>
           </w:p>
         </w:tc>
         <w:tc>
@@ -261,10 +4390,6 @@
       </w:tr>
       <w:tr>
         <w:tblPrEx>
-          <w:tblCellMar>
-            <w:top w:w="0" w:type="dxa"/>
-            <w:bottom w:w="0" w:type="dxa"/>
-          </w:tblCellMar>
           <w:tblLook w:val="04A0" w:firstRow="1" w:lastRow="0" w:firstColumn="1" w:lastColumn="0" w:noHBand="0" w:noVBand="1"/>
         </w:tblPrEx>
         <w:tc>
@@ -275,11 +4400,9 @@
             <w:pPr>
               <w:jc w:val="center"/>
             </w:pPr>
-            <w:proofErr w:type="spellStart"/>
             <w:r>
               <w:t>textArea</w:t>
             </w:r>
-            <w:proofErr w:type="spellEnd"/>
           </w:p>
         </w:tc>
         <w:tc>
@@ -317,12 +4440,6 @@
         <w:gridCol w:w="3086"/>
       </w:tblGrid>
       <w:tr>
-        <w:tblPrEx>
-          <w:tblCellMar>
-            <w:top w:w="0" w:type="dxa"/>
-            <w:bottom w:w="0" w:type="dxa"/>
-          </w:tblCellMar>
-        </w:tblPrEx>
         <w:trPr>
           <w:gridAfter w:val="2"/>
           <w:wAfter w:w="6234" w:type="dxa"/>
@@ -347,10 +4464,6 @@
       </w:tr>
       <w:tr>
         <w:tblPrEx>
-          <w:tblCellMar>
-            <w:top w:w="0" w:type="dxa"/>
-            <w:bottom w:w="0" w:type="dxa"/>
-          </w:tblCellMar>
           <w:tblLook w:val="04A0" w:firstRow="1" w:lastRow="0" w:firstColumn="1" w:lastColumn="0" w:noHBand="0" w:noVBand="1"/>
         </w:tblPrEx>
         <w:tc>
@@ -386,16 +4499,8 @@
               <w:rPr>
                 <w:b/>
               </w:rPr>
-              <w:t xml:space="preserve">Data Format or </w:t>
-            </w:r>
-            <w:proofErr w:type="spellStart"/>
-            <w:r>
-              <w:rPr>
-                <w:b/>
-              </w:rPr>
-              <w:t>RegExp</w:t>
-            </w:r>
-            <w:proofErr w:type="spellEnd"/>
+              <w:t>Data Format or RegExp</w:t>
+            </w:r>
           </w:p>
         </w:tc>
         <w:tc>
@@ -419,10 +4524,6 @@
       </w:tr>
       <w:tr>
         <w:tblPrEx>
-          <w:tblCellMar>
-            <w:top w:w="0" w:type="dxa"/>
-            <w:bottom w:w="0" w:type="dxa"/>
-          </w:tblCellMar>
           <w:tblLook w:val="04A0" w:firstRow="1" w:lastRow="0" w:firstColumn="1" w:lastColumn="0" w:noHBand="0" w:noVBand="1"/>
         </w:tblPrEx>
         <w:tc>
@@ -433,11 +4534,9 @@
             <w:pPr>
               <w:jc w:val="center"/>
             </w:pPr>
-            <w:proofErr w:type="spellStart"/>
             <w:r>
               <w:t>inputEmail</w:t>
             </w:r>
-            <w:proofErr w:type="spellEnd"/>
           </w:p>
         </w:tc>
         <w:tc>
@@ -449,15 +4548,7 @@
               <w:t>^([a-zA-Z0-9_.+-])+\</w:t>
             </w:r>
             <w:r>
-              <w:t>@(([a-zA-Z0-9-])+\.)+([a-</w:t>
-            </w:r>
-            <w:proofErr w:type="spellStart"/>
-            <w:r>
-              <w:t>zA</w:t>
-            </w:r>
-            <w:proofErr w:type="spellEnd"/>
-            <w:r>
-              <w:t>-Z</w:t>
+              <w:t>@(([a-zA-Z0-9-])+\.)+([a-zA-Z</w:t>
             </w:r>
             <w:r>
               <w:t>]{2,4}</w:t>
@@ -503,10 +4594,6 @@
       </w:tr>
       <w:tr>
         <w:tblPrEx>
-          <w:tblCellMar>
-            <w:top w:w="0" w:type="dxa"/>
-            <w:bottom w:w="0" w:type="dxa"/>
-          </w:tblCellMar>
           <w:tblLook w:val="04A0" w:firstRow="1" w:lastRow="0" w:firstColumn="1" w:lastColumn="0" w:noHBand="0" w:noVBand="1"/>
         </w:tblPrEx>
         <w:tc>
@@ -517,11 +4604,9 @@
             <w:pPr>
               <w:jc w:val="center"/>
             </w:pPr>
-            <w:proofErr w:type="spellStart"/>
             <w:r>
               <w:t>inputUser</w:t>
             </w:r>
-            <w:proofErr w:type="spellEnd"/>
           </w:p>
         </w:tc>
         <w:tc>
@@ -570,10 +4655,6 @@
       </w:tr>
       <w:tr>
         <w:tblPrEx>
-          <w:tblCellMar>
-            <w:top w:w="0" w:type="dxa"/>
-            <w:bottom w:w="0" w:type="dxa"/>
-          </w:tblCellMar>
           <w:tblLook w:val="04A0" w:firstRow="1" w:lastRow="0" w:firstColumn="1" w:lastColumn="0" w:noHBand="0" w:noVBand="1"/>
         </w:tblPrEx>
         <w:tc>
@@ -584,11 +4665,9 @@
             <w:pPr>
               <w:jc w:val="center"/>
             </w:pPr>
-            <w:proofErr w:type="spellStart"/>
             <w:r>
               <w:t>inputPassword</w:t>
             </w:r>
-            <w:proofErr w:type="spellEnd"/>
           </w:p>
         </w:tc>
         <w:tc>
@@ -597,23 +4676,7 @@
           </w:tcPr>
           <w:p>
             <w:r>
-              <w:t>^(?=.*[A-</w:t>
-            </w:r>
-            <w:proofErr w:type="spellStart"/>
-            <w:r>
-              <w:t>Za</w:t>
-            </w:r>
-            <w:proofErr w:type="spellEnd"/>
-            <w:r>
-              <w:t>-z])(?=.*\d)(?=.*[$@$!%*#?&amp;])[A-</w:t>
-            </w:r>
-            <w:proofErr w:type="spellStart"/>
-            <w:r>
-              <w:t>Za</w:t>
-            </w:r>
-            <w:proofErr w:type="spellEnd"/>
-            <w:r>
-              <w:t>-z\d$@$!%*#?&amp;]{8,}$</w:t>
+              <w:t>^(?=.*[A-Za-z])(?=.*\d)(?=.*[$@$!%*#?&amp;])[A-Za-z\d$@$!%*#?&amp;]{8,}$</w:t>
             </w:r>
           </w:p>
         </w:tc>
@@ -665,12 +4728,6 @@
         <w:gridCol w:w="3117"/>
       </w:tblGrid>
       <w:tr>
-        <w:tblPrEx>
-          <w:tblCellMar>
-            <w:top w:w="0" w:type="dxa"/>
-            <w:bottom w:w="0" w:type="dxa"/>
-          </w:tblCellMar>
-        </w:tblPrEx>
         <w:trPr>
           <w:gridAfter w:val="2"/>
           <w:wAfter w:w="6234" w:type="dxa"/>
@@ -689,20 +4746,13 @@
               <w:t xml:space="preserve">FORM on page: </w:t>
             </w:r>
             <w:r>
-              <w:t>login</w:t>
-            </w:r>
-            <w:r>
-              <w:t>.html</w:t>
+              <w:t>login.html</w:t>
             </w:r>
           </w:p>
         </w:tc>
       </w:tr>
       <w:tr>
         <w:tblPrEx>
-          <w:tblCellMar>
-            <w:top w:w="0" w:type="dxa"/>
-            <w:bottom w:w="0" w:type="dxa"/>
-          </w:tblCellMar>
           <w:tblLook w:val="04A0" w:firstRow="1" w:lastRow="0" w:firstColumn="1" w:lastColumn="0" w:noHBand="0" w:noVBand="1"/>
         </w:tblPrEx>
         <w:tc>
@@ -738,16 +4788,8 @@
               <w:rPr>
                 <w:b/>
               </w:rPr>
-              <w:t xml:space="preserve">Data Format or </w:t>
-            </w:r>
-            <w:proofErr w:type="spellStart"/>
-            <w:r>
-              <w:rPr>
-                <w:b/>
-              </w:rPr>
-              <w:t>RegExp</w:t>
-            </w:r>
-            <w:proofErr w:type="spellEnd"/>
+              <w:t>Data Format or RegExp</w:t>
+            </w:r>
           </w:p>
         </w:tc>
         <w:tc>
@@ -771,10 +4813,6 @@
       </w:tr>
       <w:tr>
         <w:tblPrEx>
-          <w:tblCellMar>
-            <w:top w:w="0" w:type="dxa"/>
-            <w:bottom w:w="0" w:type="dxa"/>
-          </w:tblCellMar>
           <w:tblLook w:val="04A0" w:firstRow="1" w:lastRow="0" w:firstColumn="1" w:lastColumn="0" w:noHBand="0" w:noVBand="1"/>
         </w:tblPrEx>
         <w:tc>
@@ -785,11 +4823,9 @@
             <w:pPr>
               <w:jc w:val="center"/>
             </w:pPr>
-            <w:proofErr w:type="spellStart"/>
             <w:r>
               <w:t>inputEmail</w:t>
             </w:r>
-            <w:proofErr w:type="spellEnd"/>
           </w:p>
         </w:tc>
         <w:tc>
@@ -801,15 +4837,7 @@
               <w:t>^([a-zA-Z0-9_.+-])+\</w:t>
             </w:r>
             <w:r>
-              <w:t>@(([a-zA-Z0-9-])+\.)+([a-</w:t>
-            </w:r>
-            <w:proofErr w:type="spellStart"/>
-            <w:r>
-              <w:t>zA</w:t>
-            </w:r>
-            <w:proofErr w:type="spellEnd"/>
-            <w:r>
-              <w:t>-Z</w:t>
+              <w:t>@(([a-zA-Z0-9-])+\.)+([a-zA-Z</w:t>
             </w:r>
             <w:r>
               <w:t>]{2,4}</w:t>
@@ -855,10 +4883,6 @@
       </w:tr>
       <w:tr>
         <w:tblPrEx>
-          <w:tblCellMar>
-            <w:top w:w="0" w:type="dxa"/>
-            <w:bottom w:w="0" w:type="dxa"/>
-          </w:tblCellMar>
           <w:tblLook w:val="04A0" w:firstRow="1" w:lastRow="0" w:firstColumn="1" w:lastColumn="0" w:noHBand="0" w:noVBand="1"/>
         </w:tblPrEx>
         <w:tc>
@@ -869,11 +4893,9 @@
             <w:pPr>
               <w:jc w:val="center"/>
             </w:pPr>
-            <w:proofErr w:type="spellStart"/>
             <w:r>
               <w:t>inputPassword</w:t>
             </w:r>
-            <w:proofErr w:type="spellEnd"/>
           </w:p>
         </w:tc>
         <w:tc>
@@ -917,18 +4939,16 @@
         <w:t>named</w:t>
       </w:r>
       <w:r>
-        <w:t xml:space="preserve"> </w:t>
-      </w:r>
-      <w:proofErr w:type="spellStart"/>
-      <w:r>
-        <w:t>formValidate</w:t>
-      </w:r>
-      <w:proofErr w:type="spellEnd"/>
-      <w:r>
-        <w:t xml:space="preserve">() is called which checks the fields as described above. If there are any errors, </w:t>
+        <w:t xml:space="preserve"> formValidate() is called which checks the fields as described above. If there are any errors, </w:t>
       </w:r>
       <w:r>
-        <w:t>on-form error messages are displayed</w:t>
+        <w:t xml:space="preserve">on-form error messages </w:t>
+      </w:r>
+      <w:r>
+        <w:t xml:space="preserve">in red </w:t>
+      </w:r>
+      <w:r>
+        <w:t>are displayed</w:t>
       </w:r>
       <w:r>
         <w:t>.</w:t>
@@ -938,8 +4958,6 @@
       </w:r>
     </w:p>
     <w:p>
-      <w:bookmarkStart w:id="0" w:name="_GoBack"/>
-      <w:bookmarkEnd w:id="0"/>
       <w:r>
         <w:t>Forms do not submit unless all error messages have been cleared</w:t>
       </w:r>
@@ -970,12 +4988,6 @@
         <w:gridCol w:w="3117"/>
       </w:tblGrid>
       <w:tr>
-        <w:tblPrEx>
-          <w:tblCellMar>
-            <w:top w:w="0" w:type="dxa"/>
-            <w:bottom w:w="0" w:type="dxa"/>
-          </w:tblCellMar>
-        </w:tblPrEx>
         <w:trPr>
           <w:gridAfter w:val="3"/>
           <w:wAfter w:w="6245" w:type="dxa"/>
@@ -1003,10 +5015,6 @@
       </w:tr>
       <w:tr>
         <w:tblPrEx>
-          <w:tblCellMar>
-            <w:top w:w="0" w:type="dxa"/>
-            <w:bottom w:w="0" w:type="dxa"/>
-          </w:tblCellMar>
           <w:tblLook w:val="04A0" w:firstRow="1" w:lastRow="0" w:firstColumn="1" w:lastColumn="0" w:noHBand="0" w:noVBand="1"/>
         </w:tblPrEx>
         <w:tc>
@@ -1029,10 +5037,6 @@
       </w:tr>
       <w:tr>
         <w:tblPrEx>
-          <w:tblCellMar>
-            <w:top w:w="0" w:type="dxa"/>
-            <w:bottom w:w="0" w:type="dxa"/>
-          </w:tblCellMar>
           <w:tblLook w:val="04A0" w:firstRow="1" w:lastRow="0" w:firstColumn="1" w:lastColumn="0" w:noHBand="0" w:noVBand="1"/>
         </w:tblPrEx>
         <w:tc>
@@ -1093,10 +5097,6 @@
       </w:tr>
       <w:tr>
         <w:tblPrEx>
-          <w:tblCellMar>
-            <w:top w:w="0" w:type="dxa"/>
-            <w:bottom w:w="0" w:type="dxa"/>
-          </w:tblCellMar>
           <w:tblLook w:val="04A0" w:firstRow="1" w:lastRow="0" w:firstColumn="1" w:lastColumn="0" w:noHBand="0" w:noVBand="1"/>
         </w:tblPrEx>
         <w:tc>
@@ -1121,10 +5121,6 @@
       </w:tr>
       <w:tr>
         <w:tblPrEx>
-          <w:tblCellMar>
-            <w:top w:w="0" w:type="dxa"/>
-            <w:bottom w:w="0" w:type="dxa"/>
-          </w:tblCellMar>
           <w:tblLook w:val="04A0" w:firstRow="1" w:lastRow="0" w:firstColumn="1" w:lastColumn="0" w:noHBand="0" w:noVBand="1"/>
         </w:tblPrEx>
         <w:tc>
@@ -1149,10 +5145,6 @@
       </w:tr>
       <w:tr>
         <w:tblPrEx>
-          <w:tblCellMar>
-            <w:top w:w="0" w:type="dxa"/>
-            <w:bottom w:w="0" w:type="dxa"/>
-          </w:tblCellMar>
           <w:tblLook w:val="04A0" w:firstRow="1" w:lastRow="0" w:firstColumn="1" w:lastColumn="0" w:noHBand="0" w:noVBand="1"/>
         </w:tblPrEx>
         <w:tc>
@@ -1178,10 +5170,6 @@
       </w:tr>
       <w:tr>
         <w:tblPrEx>
-          <w:tblCellMar>
-            <w:top w:w="0" w:type="dxa"/>
-            <w:bottom w:w="0" w:type="dxa"/>
-          </w:tblCellMar>
           <w:tblLook w:val="04A0" w:firstRow="1" w:lastRow="0" w:firstColumn="1" w:lastColumn="0" w:noHBand="0" w:noVBand="1"/>
         </w:tblPrEx>
         <w:tc>
@@ -1242,10 +5230,6 @@
       </w:tr>
       <w:tr>
         <w:tblPrEx>
-          <w:tblCellMar>
-            <w:top w:w="0" w:type="dxa"/>
-            <w:bottom w:w="0" w:type="dxa"/>
-          </w:tblCellMar>
           <w:tblLook w:val="04A0" w:firstRow="1" w:lastRow="0" w:firstColumn="1" w:lastColumn="0" w:noHBand="0" w:noVBand="1"/>
         </w:tblPrEx>
         <w:tc>
@@ -1294,19 +5278,11 @@
           <w:b/>
         </w:rPr>
       </w:pPr>
-      <w:proofErr w:type="spellStart"/>
       <w:r>
         <w:rPr>
           <w:b/>
         </w:rPr>
-        <w:t>Javascript</w:t>
-      </w:r>
-      <w:proofErr w:type="spellEnd"/>
-      <w:r>
-        <w:rPr>
-          <w:b/>
-        </w:rPr>
-        <w:t xml:space="preserve"> widget</w:t>
+        <w:t>Javascript widget</w:t>
       </w:r>
     </w:p>
     <w:p>
@@ -1315,8 +5291,35 @@
           <w:b/>
         </w:rPr>
       </w:pPr>
+      <w:r>
+        <w:rPr>
+          <w:b/>
+        </w:rPr>
+        <w:t>Testing with JavaScript disabled</w:t>
+      </w:r>
     </w:p>
-    <w:p/>
+    <w:p>
+      <w:pPr>
+        <w:rPr>
+          <w:b/>
+        </w:rPr>
+      </w:pPr>
+      <w:r>
+        <w:rPr>
+          <w:b/>
+        </w:rPr>
+        <w:t>Published site</w:t>
+      </w:r>
+    </w:p>
+    <w:p>
+      <w:r>
+        <w:t>“statement to report on success and problems faced with publishing/testing”</w:t>
+      </w:r>
+    </w:p>
+    <w:p>
+      <w:bookmarkStart w:id="0" w:name="_GoBack"/>
+      <w:bookmarkEnd w:id="0"/>
+    </w:p>
     <w:p/>
     <w:p/>
     <w:p/>
@@ -1325,6 +5328,7 @@
       <w:pgSz w:w="12240" w:h="15840"/>
       <w:pgMar w:top="1440" w:right="1440" w:bottom="1440" w:left="1440" w:header="708" w:footer="708" w:gutter="0"/>
       <w:cols w:space="708"/>
+      <w:titlePg/>
       <w:docGrid w:linePitch="360"/>
     </w:sectPr>
   </w:body>
@@ -1332,7 +5336,7 @@
 </file>
 
 <file path=word/styles.xml><?xml version="1.0" encoding="utf-8"?>
-<w:styles xmlns:mc="http://schemas.openxmlformats.org/markup-compatibility/2006" xmlns:r="http://schemas.openxmlformats.org/officeDocument/2006/relationships" xmlns:w="http://schemas.openxmlformats.org/wordprocessingml/2006/main" xmlns:w14="http://schemas.microsoft.com/office/word/2010/wordml" xmlns:w15="http://schemas.microsoft.com/office/word/2012/wordml" xmlns:w16se="http://schemas.microsoft.com/office/word/2015/wordml/symex" mc:Ignorable="w14 w15 w16se">
+<w:styles xmlns:mc="http://schemas.openxmlformats.org/markup-compatibility/2006" xmlns:r="http://schemas.openxmlformats.org/officeDocument/2006/relationships" xmlns:w="http://schemas.openxmlformats.org/wordprocessingml/2006/main" xmlns:w14="http://schemas.microsoft.com/office/word/2010/wordml" xmlns:w15="http://schemas.microsoft.com/office/word/2012/wordml" mc:Ignorable="w14 w15">
   <w:docDefaults>
     <w:rPrDefault>
       <w:rPr>
@@ -1348,7 +5352,7 @@
       </w:pPr>
     </w:pPrDefault>
   </w:docDefaults>
-  <w:latentStyles w:defLockedState="0" w:defUIPriority="99" w:defSemiHidden="0" w:defUnhideWhenUsed="0" w:defQFormat="0" w:count="374">
+  <w:latentStyles w:defLockedState="0" w:defUIPriority="99" w:defSemiHidden="0" w:defUnhideWhenUsed="0" w:defQFormat="0" w:count="382">
     <w:lsdException w:name="Normal" w:uiPriority="0" w:qFormat="1"/>
     <w:lsdException w:name="heading 1" w:uiPriority="9" w:qFormat="1"/>
     <w:lsdException w:name="heading 2" w:semiHidden="1" w:uiPriority="9" w:unhideWhenUsed="1" w:qFormat="1"/>
@@ -1722,7 +5726,6 @@
     <w:lsdException w:name="List Table 7 Colorful Accent 6" w:uiPriority="52"/>
     <w:lsdException w:name="Mention" w:semiHidden="1" w:unhideWhenUsed="1"/>
     <w:lsdException w:name="Smart Hyperlink" w:semiHidden="1" w:unhideWhenUsed="1"/>
-    <w:lsdException w:name="Hashtag" w:semiHidden="1" w:unhideWhenUsed="1"/>
   </w:latentStyles>
   <w:style w:type="paragraph" w:default="1" w:styleId="Normal">
     <w:name w:val="Normal"/>
@@ -1764,6 +5767,7 @@
       <w:spacing w:after="0" w:line="240" w:lineRule="auto"/>
     </w:pPr>
     <w:tblPr>
+      <w:tblInd w:w="0" w:type="dxa"/>
       <w:tblBorders>
         <w:top w:val="single" w:sz="4" w:space="0" w:color="auto"/>
         <w:left w:val="single" w:sz="4" w:space="0" w:color="auto"/>
@@ -1772,7 +5776,38 @@
         <w:insideH w:val="single" w:sz="4" w:space="0" w:color="auto"/>
         <w:insideV w:val="single" w:sz="4" w:space="0" w:color="auto"/>
       </w:tblBorders>
+      <w:tblCellMar>
+        <w:top w:w="0" w:type="dxa"/>
+        <w:left w:w="108" w:type="dxa"/>
+        <w:bottom w:w="0" w:type="dxa"/>
+        <w:right w:w="108" w:type="dxa"/>
+      </w:tblCellMar>
     </w:tblPr>
+  </w:style>
+  <w:style w:type="paragraph" w:styleId="NoSpacing">
+    <w:name w:val="No Spacing"/>
+    <w:link w:val="NoSpacingChar"/>
+    <w:uiPriority w:val="1"/>
+    <w:qFormat/>
+    <w:rsid w:val="00E641C7"/>
+    <w:pPr>
+      <w:spacing w:after="0" w:line="240" w:lineRule="auto"/>
+    </w:pPr>
+    <w:rPr>
+      <w:rFonts w:eastAsiaTheme="minorEastAsia"/>
+      <w:lang w:val="en-US" w:eastAsia="zh-CN"/>
+    </w:rPr>
+  </w:style>
+  <w:style w:type="character" w:customStyle="1" w:styleId="NoSpacingChar">
+    <w:name w:val="No Spacing Char"/>
+    <w:basedOn w:val="DefaultParagraphFont"/>
+    <w:link w:val="NoSpacing"/>
+    <w:uiPriority w:val="1"/>
+    <w:rsid w:val="00E641C7"/>
+    <w:rPr>
+      <w:rFonts w:eastAsiaTheme="minorEastAsia"/>
+      <w:lang w:val="en-US" w:eastAsia="zh-CN"/>
+    </w:rPr>
   </w:style>
 </w:styles>
 </file>
@@ -2036,4 +6071,23 @@
     </a:ext>
   </a:extLst>
 </a:theme>
+</file>
+
+<file path=customXml/item1.xml><?xml version="1.0" encoding="utf-8"?>
+<CoverPageProperties xmlns="http://schemas.microsoft.com/office/2006/coverPageProps">
+  <PublishDate>2017-03-23T00:00:00</PublishDate>
+  <Abstract/>
+  <CompanyAddress/>
+  <CompanyPhone/>
+  <CompanyFax/>
+  <CompanyEmail/>
+</CoverPageProperties>
+</file>
+
+<file path=customXml/itemProps1.xml><?xml version="1.0" encoding="utf-8"?>
+<ds:datastoreItem xmlns:ds="http://schemas.openxmlformats.org/officeDocument/2006/customXml" ds:itemID="{55AF091B-3C7A-41E3-B477-F2FDAA23CFDA}">
+  <ds:schemaRefs>
+    <ds:schemaRef ds:uri="http://schemas.microsoft.com/office/2006/coverPageProps"/>
+  </ds:schemaRefs>
+</ds:datastoreItem>
 </file>
--- a/Validation Requirements.docx
+++ b/Validation Requirements.docx
@@ -1,9 +1,13 @@
 
 <file path=word/document.xml><?xml version="1.0" encoding="utf-8"?>
-<w:document xmlns:wpc="http://schemas.microsoft.com/office/word/2010/wordprocessingCanvas" xmlns:mo="http://schemas.microsoft.com/office/mac/office/2008/main" xmlns:mc="http://schemas.openxmlformats.org/markup-compatibility/2006" xmlns:mv="urn:schemas-microsoft-com:mac:vml" xmlns:o="urn:schemas-microsoft-com:office:office" xmlns:r="http://schemas.openxmlformats.org/officeDocument/2006/relationships" xmlns:m="http://schemas.openxmlformats.org/officeDocument/2006/math" xmlns:v="urn:schemas-microsoft-com:vml" xmlns:wp14="http://schemas.microsoft.com/office/word/2010/wordprocessingDrawing" xmlns:wp="http://schemas.openxmlformats.org/drawingml/2006/wordprocessingDrawing" xmlns:w10="urn:schemas-microsoft-com:office:word" xmlns:w="http://schemas.openxmlformats.org/wordprocessingml/2006/main" xmlns:w14="http://schemas.microsoft.com/office/word/2010/wordml" xmlns:w15="http://schemas.microsoft.com/office/word/2012/wordml" xmlns:wpg="http://schemas.microsoft.com/office/word/2010/wordprocessingGroup" xmlns:wpi="http://schemas.microsoft.com/office/word/2010/wordprocessingInk" xmlns:wne="http://schemas.microsoft.com/office/word/2006/wordml" xmlns:wps="http://schemas.microsoft.com/office/word/2010/wordprocessingShape" mc:Ignorable="w14 w15 wp14">
+<w:document xmlns:wpc="http://schemas.microsoft.com/office/word/2010/wordprocessingCanvas" xmlns:cx="http://schemas.microsoft.com/office/drawing/2014/chartex" xmlns:cx1="http://schemas.microsoft.com/office/drawing/2015/9/8/chartex" xmlns:cx2="http://schemas.microsoft.com/office/drawing/2015/10/21/chartex" xmlns:cx3="http://schemas.microsoft.com/office/drawing/2016/5/9/chartex" xmlns:cx4="http://schemas.microsoft.com/office/drawing/2016/5/10/chartex" xmlns:cx5="http://schemas.microsoft.com/office/drawing/2016/5/11/chartex" xmlns:mc="http://schemas.openxmlformats.org/markup-compatibility/2006" xmlns:o="urn:schemas-microsoft-com:office:office" xmlns:r="http://schemas.openxmlformats.org/officeDocument/2006/relationships" xmlns:m="http://schemas.openxmlformats.org/officeDocument/2006/math" xmlns:v="urn:schemas-microsoft-com:vml" xmlns:wp14="http://schemas.microsoft.com/office/word/2010/wordprocessingDrawing" xmlns:wp="http://schemas.openxmlformats.org/drawingml/2006/wordprocessingDrawing" xmlns:w10="urn:schemas-microsoft-com:office:word" xmlns:w="http://schemas.openxmlformats.org/wordprocessingml/2006/main" xmlns:w14="http://schemas.microsoft.com/office/word/2010/wordml" xmlns:w15="http://schemas.microsoft.com/office/word/2012/wordml" xmlns:w16se="http://schemas.microsoft.com/office/word/2015/wordml/symex" xmlns:wpg="http://schemas.microsoft.com/office/word/2010/wordprocessingGroup" xmlns:wpi="http://schemas.microsoft.com/office/word/2010/wordprocessingInk" xmlns:wne="http://schemas.microsoft.com/office/word/2006/wordml" xmlns:wps="http://schemas.microsoft.com/office/word/2010/wordprocessingShape" mc:Ignorable="w14 w15 w16se wp14">
   <w:body>
     <w:sdt>
       <w:sdtPr>
+        <w:rPr>
+          <w:rFonts w:eastAsiaTheme="minorHAnsi"/>
+          <w:lang w:val="en-CA" w:eastAsia="en-US"/>
+        </w:rPr>
         <w:id w:val="956366150"/>
         <w:docPartObj>
           <w:docPartGallery w:val="Cover Pages"/>
@@ -12,9 +16,7 @@
       </w:sdtPr>
       <w:sdtEndPr>
         <w:rPr>
-          <w:rFonts w:eastAsiaTheme="minorHAnsi"/>
           <w:b/>
-          <w:lang w:val="en-CA" w:eastAsia="en-US"/>
         </w:rPr>
       </w:sdtEndPr>
       <w:sdtContent>
@@ -25,7 +27,7 @@
           <w:r>
             <w:rPr>
               <w:noProof/>
-              <w:lang w:eastAsia="en-US"/>
+              <w:lang w:val="en-CA" w:eastAsia="en-CA"/>
             </w:rPr>
             <mc:AlternateContent>
               <mc:Choice Requires="wpg">
@@ -156,6 +158,7 @@
                                       <w:calendar w:val="gregorian"/>
                                     </w:date>
                                   </w:sdtPr>
+                                  <w:sdtEndPr/>
                                   <w:sdtContent>
                                     <w:p>
                                       <w:pPr>
@@ -3432,7 +3435,7 @@
                   </wp:anchor>
                 </w:drawing>
               </mc:Choice>
-              <mc:Fallback>
+              <mc:Fallback xmlns:mo="http://schemas.microsoft.com/office/mac/office/2008/main" xmlns:mv="urn:schemas-microsoft-com:mac:vml">
                 <w:pict>
                   <v:group w14:anchorId="399A03E6" id="Group 2" o:spid="_x0000_s1026" style="position:absolute;margin-left:0;margin-top:0;width:172.8pt;height:718.55pt;z-index:-251657216;mso-width-percent:330;mso-height-percent:950;mso-left-percent:40;mso-position-horizontal-relative:page;mso-position-vertical:center;mso-position-vertical-relative:page;mso-width-percent:330;mso-height-percent:950;mso-left-percent:40" coordsize="2194560,9125712" o:gfxdata="UEsDBBQABgAIAAAAIQDkmcPA+wAAAOEBAAATAAAAW0NvbnRlbnRfVHlwZXNdLnhtbJSRQU7DMBBF&#10;90jcwfIWJQ5dIISSdEHaJSBUDjCyJ4nVZGx53NDeHictG4SKWNrj9//TuFwfx0FMGNg6quR9XkiB&#10;pJ2x1FXyY7fNHqXgCGRgcISVPCHLdX17U+5OHlkkmriSfYz+SSnWPY7AufNIadK6MEJMx9ApD3oP&#10;HapVUTwo7SgixSzOGbIuG2zhMESxOabrs0nCpXg+v5urKgneD1ZDTKJqnqpfuYADXwEnMj/ssotZ&#10;nsglnHvr+e7S8JpWE6xB8QYhvsCYPJQJrHDlGqfz65Zz2ciZa1urMW8Cbxbqr2zjPing9N/wJmHv&#10;OH2nq+WD6i8AAAD//wMAUEsDBBQABgAIAAAAIQAjsmrh1wAAAJQBAAALAAAAX3JlbHMvLnJlbHOk&#10;kMFqwzAMhu+DvYPRfXGawxijTi+j0GvpHsDYimMaW0Yy2fr28w6DZfS2o36h7xP//vCZFrUiS6Rs&#10;YNf1oDA78jEHA++X49MLKKk2e7tQRgM3FDiMjw/7My62tiOZYxHVKFkMzLWWV63FzZisdFQwt81E&#10;nGxtIwddrLvagHro+2fNvxkwbpjq5A3wye9AXW6lmf+wU3RMQlPtHCVN0xTdPaoObMsc3ZFtwjdy&#10;jWY5YDXgWTQO1LKu/Qj6vn74p97TRz7jutV+h4zrj1dvuhy/AAAA//8DAFBLAwQUAAYACAAAACEA&#10;LTk9UlUkAACABAEADgAAAGRycy9lMm9Eb2MueG1s7F1tbyM3kv5+wP0HwR8PuB31i1qSsZNFkDcc&#10;kN0NNj7sZ40sj42TJZ2kiSf36++pKpIqNovdiqVkk5nOh8hjlZ8mq8mqp4pF8s9/+fi8Hv202h+e&#10;tpu3N8Wfxjej1Wa5vX/avH9789933/7n7GZ0OC4294v1drN6e/Pz6nDzly/+/d/+/LK7XZXbx+36&#10;frUfAWRzuH3Zvb15PB53t2/eHJaPq+fF4U/b3WqDLx+2++fFEf/cv39zv1+8AP15/aYcj5s3L9v9&#10;/W6/Xa4OB/z2a/ny5gvGf3hYLY9/f3g4rI6j9dsbtO3I/9/z/9/R/9988efF7fv9Yvf4tHTNWLyi&#10;Fc+Lpw0eGqC+XhwXow/7pwTq+Wm53x62D8c/LbfPb7YPD0/LFfcBvSnGrd58t99+2HFf3t++vN8F&#10;NUG1LT29Gnb5t59+2I+e7t/elDejzeIZr4ifOipJNS+797eQ+G6/+3H3w9794r38i3r78WH/TJ/o&#10;x+gjK/XnoNTVx+NoiV+WxbyeNND9Et/Ni3IyLRh7cbt8xLtJ/m75+E3PX77xD35D7QvNedlhCB1O&#10;WjpcpqUfHxe7FSv/QDpwWqq8lv6BobXYvF+vRpVoiqWCmg63B2jsXB2RiqpJoqLQ0cXtbn84frfa&#10;Po/oh7c3ezydx9vip+8PR7wYiHoReuhhu366//ZpveZ/0GRafbXej35aYBocP7L+8ReR1HpDspst&#10;/ZUA0m+gYt8V/un483pFcuvNP1YPGDf0grkhPGNPD1ksl6vNsZCvHhf3K3n2ZIz/SF/0dN8s/hcD&#10;EvIDnh+wHYCXFBCPLTBOnv50xRM+/PG4q2Hyx+Ev+MnbzTH88fPTZru3ANbolXuyyHsliWpIS++2&#10;9z9jvOy3Ym4Ou+W3T3ht3y8Oxx8We9gXzAbYTHz7uN3/383oBfbn7c3hfz8s9qub0fq/Nhi686Ku&#10;yWDxP+rJtMQ/9vqbd/qbzYfnr7Z4twWs7W7JP5L8ce1/fNhvn/8JU/klPRVfLTZLPPvtzfK49//4&#10;6ih2EcZ2ufrySxaDkdotjt9vftwtCZy0RMPs7uM/F/udG4tHzPS/bf10Wdy2hqTI0l9utl9+OG4f&#10;nni8nvTk9IepSwbnN5jDtZ/DP2CILt5vN6P6FVO4qJtmNnEexDR2k0k5nkzcYPGm0s9Sp7zH7fPq&#10;h/XiSJYmUR1NePr1MDUfrjU1jx/ffcTsPY2+K87SMEOLWTmb4V8yRfHDpzM9nb8N1MC5RfguTR54&#10;0P9C8jBtwOduRiAJdVmMx8nMGk+mNQkQjajnxbgqZzS1FI2YjZsaDRGEYnaiGZ5QFNW4Kadw4YRR&#10;FXhM2UTTs00oMr1t4t4yRtxbahcTk++3y/85jDbbrx5BFlZfHnZw3GRJyYO0/yRiM57jBHJV1AVa&#10;n3bPm55iXE+n0Fq7c0pBOYgT5cqBBCbS1tBvYK7J88ng+na/WlEoMMKv3CQGMyPORfo+7FjZotnA&#10;xmSuExkbvXv56/YeBHcBL8Tm1ttkR1+rZt44DTdl0cxKHsagFY6PFvOqmTqW1sxh+z2T8TjLD0LS&#10;qDXeC2Ic3IOi8YC4d/24Q48entcgAv/xZjQevYyK0lHi90EEnlyJPI6IDfBwP4lgMASRam7DYLAH&#10;mWJSjkwgOMQgNKttIPQ7yFTj2gbCxAhC6JONNFVCdTG1kRA29iPNlRD0YyMVWtnTxm5TodUNK5GB&#10;OkfjRaTyWa5VWue5RmmdT6pMm7TOc2NJq1w1CLM6DM7FowQSMBcfN27A4icQRUSbwqR32wNFazR6&#10;YT/vPA2GFI3ujLBYrDsOkvC8bmEohZA9Z+oWRsdJeOoseLcwxhMJz88SpiHDPTyvi3A0In5eJwvX&#10;y+K8bhaun0XUUVGle08UDbYTHHvQj7c378RmgMPT66XXRD+OXuCCYHJGj3ClsCv0++ftT6u7LUsc&#10;WzE5nnX6dr3RUhWmIDQFy+IU67/2nzsGm0mXYTc6xbhNgINVOE9ObCLa5x/nP+WxU1Ed5nMnnO8E&#10;KBs5jxyagE38S/aP8p/ySBk5baDlentYCTbpnx8S3gm9SuU4oqA8xMg9oTu9URfu/vLIn0KSrxeH&#10;R3kGP58UsbhF+mlzzz89rhb337ifj4untfzMqnLhm6Q7FK/+1QJcH7oe24HrFYNVTntIGO/699uF&#10;pyV8UZvvsCEi5V6T7yCpMPN8Zz6ezITPKL4zqwtPKOtyOq6YcOOlX853YNR4XJ3IjHbA5KLKhm01&#10;eSjPmmCwAieYkR9PUSLfO7dhYIsCTDW1cbTnnZPnNZoDexBwmgyOdrwFhEygiOsUTAbSnmmug8bY&#10;SBHXKcYZJUVkJ4+l1d0ws0hbFZOdbLMileegIp3PMh3USi/sdwfncXox5SQDpJWea5HWuRqTmAED&#10;bTJ44R+ANmVpauEIYhExRHLNgQ2/imVhyhDLIvPxepYlbQtN84zDfwrzqDDswZ3m3fykESnYok6u&#10;Q6aV0JzZY0cvvC9+KGzMWXK0/kM8UYx6Fq4Ssbl3NP5h/lN6CldBTfP02X/pPwcihnTIQMR+yUKr&#10;X7xwDMslNSlCahMxjnOuTcRyeTmfeCrxnydiWCaeV1fMPKVppTYTK8ppkp3S3IC9ZwqjqRg5TwtG&#10;8wL25imMZgVToj0WjmYFFbGCFEeTgmKSA9KsoOD8VYqkWUHF+SurSREVKzONiphYjeSU3T1KMASq&#10;KZm+tFkRFWsqytCZ7dI6nzBDNLBirVPa0MTSep/l+qg1P6+J2JlYkerHzKeNhmnlw/nkNEY546Cx&#10;oprYY4IirZNUibdkt40MwUkOiUZzhJV6xFMXc2j6DRRV5hXAvalnlk0WTb+DYpzrqX4JBRYScm3T&#10;b2GaeQmlfgnzOjeXyJkHrSF9aSqt0q9gOs/1stJvIPc6K/0C8jOg0vovMy+TqjFC4/Mzs9La5xR8&#10;OmaJmAWovMFAdH0Sy5geylQFqLwVQxtOYpkO1rHiM+Oh1nrPIWm1a0s/xEl2/vzTi5OyYRXZYXD1&#10;O1haSX92Z+nJ0LK4D2J6xDGTWdyHAj3imKws7mOfHnFMSBaPQsJsV13scgeLdk5XyaIROozWWeKu&#10;q7BLZ4m7rsL2nCXuugr7co442RdqO2zIWeKuq3XU1ctja2oGYmtmE68PrqUv7Yx9HEzCVqK/U68d&#10;/6X/dAE4C8EqO6X4b/2nC15FGfADnWJEJvBIeJ5OMbd0AWfXKTaR9wv/2ik2k4eCpHWKFWN4NDSO&#10;+Fe3IHlREgS16hZ0I8oTw2yCAHTJISJxLWPPq9d/OjWP3aPBdToFp9IX0JhOMSz7yBDofqzrcN/7&#10;cGax7+3C20N7vUNFNNIz7mSY9wxhey4Mq1dXLM/85FevMFHaSROe/NdOmlSoh5rJ5K1nDWIaVx/j&#10;kybToiZjQaVeCACx1uU950WrVzUFWKgyg+3RS1OaTBMFnk3YIGsR2P1A3TMoUF0QyaDo2IXjoLQt&#10;OnJpKNAzGqPDlpJWnFIYHbUUFYXGBg4UHFpcUOVQiqNDlpKXwAycKFtityfOlYwLu0FxqsRsUJQo&#10;mXCixGqR1nSmRbGmKQ62gLSuMzqKlqxm44yyaY3ipG3KG6TaxiLBSQatsdsUp0dspCg5Mptk9B2l&#10;RigATpsU5UVm0ICpplLrO9Mire+sllDSedIAJRWNFumx3fCqpfHiUF96AqLY1wDS2s4OpSgRQnmQ&#10;FChKg9S5wR1lQTg9aSBpI5Kdb3EOxLZpUQqkqCg1Y2gpyoBgMpm9i/WdAdLqzhlIrW9lIYdMw5Bp&#10;EO46ZBqScs0/QKbh4lwA7CClAsg+WZkA+ho80Af5uWrGlpiPKP2nC/MFq+kOK8kLMfPsC3xZDHa6&#10;M/oUMPiFTikJUeGGOqUEC16vU8oVqcLLdovBaKObzi/kw3Yv1t0BWHcCw7O7QnuH1dcyxurrphiN&#10;PpWJYvvU78qA+94lLezwyOjJJEjCr2eYZUbsELEPEbuxnzxT5oCR1o7YeQZePWJvKmy6knlZVkWB&#10;nzmM9hF7Wde1318zx/6aK9abpuF4O2JvsKrZCup1xF7w4lcKo9l2TaGNgaMjm5LLHFIcGIVTaIeI&#10;3ATSkQ1T7SIF0lS7xDK6CaSptqzMpkCaapdcA2t0LYrbp7z4nCJFkXvFO2IsqFjdGX1HwTt24Nr9&#10;I++l1JnD0kqf4M2YuqJKuBNWnXl/UQQ/4UoOq49a8bQdC2vihr606puCKiYMrDiGR6RvYkVRPFAy&#10;WJHupcAhbVcUyE/mVFlrtSvSfZEZE1F5w4SDSwtL6x5j0O6iHvJ1k1OXVr2Uaxs91JqvUNFi9jCK&#10;52sukkihooi+zCkriuhLLgUxoLSRyc7pKKSX2iUDSg95bPbMdFCrPTN5oqoGCsXd6xtC8SEUH0Jx&#10;VBZYOyf/FaH4xbE1eSgKrmmCW8F1vGiYi61d0UvdHduRu6LgKOzL97G3/3QxOFoEMdjCzkjRLdqC&#10;vXSKEecEGphJpxitMJEcWEe3nFvdBaPolqMSLOCBLXTLYXMlyYEJ9MiJVk6G2CvNf7qlcbfYDg/e&#10;jYcNqtw+jNqueBzaFbV0N8/tPIBX7USr4c3RWXjMTjFKzpNYzwhw4QY8XSdaPIS9uoYoeoiiz4+i&#10;MVnaUTQP4WtH0TgmpXbr3lPU1bi9AKddm5OymmFy8Lr3eH7FIFoq1fSSdhJDd4bQWEN+GaUgmtzy&#10;Uly68VNHFCUFOimK5rUZFE1qmR+nKDqSwOo6SG3SIx1GEDVOQXQMwcTYZ1o/502DF7MQ6JlJyCUc&#10;hDDIkfoX4g29/xT/SCvR/VLOs4R6TI/hPwVrcCz+MLzhOIDe4z4z6VnYrbZjYcJ4bceCIqlq6sZ+&#10;MakqKZg6ORb4Fcq+sWNB5eI1s7NEzrocixB4LaETVrzvIinJ0n4F2/wfRymI9is2iHYrfMBQChK5&#10;Fcl2tbuj3QpnUlMU7VZsEO1WeM9NChJlYyVv025KlIsl7yQoQ9bGDthd1HoHtUkIxFsGLnZmFFkh&#10;oobuXx9QYzzAS4UCf+93/Kf4HxFCwNcVwLk4L4wED+E/BQpNxvN6yqQHfzf4u7OPt874O1jLtr/j&#10;NM+1/d0Ey5GUxcaonjSzOQ5PFGPplyObchKWI3FWZDO+TgVxNecIZs4ZCe3S2tHUVPJMWkR7vSyO&#10;dnxk4Q0c7fiqCVW3Aq3tKrTvwy5VE0g7v6ogH2oAafeHPaUmkPZ/JZ9BaABpF1jwzmujb5ETLOEp&#10;zTZFfhDv1m4Vkfyw9kcrLzaW1njJ63VWu7TScbpkBktrveR1RAtL672oaE3SUFe0Jllh37ip+aiq&#10;eJ5rllZ9PS5tqGhJElG42apoRbLmgnCjh1FdMVeDGh2MFyQ5YLegtOK52N2C0npveGHMgor0npnH&#10;pR7vzZQWES0oPeIzAyvaaD2tabHbQIqWIzNzOVqNBEYGSQ93Tm6kVoFi6DAlpkxErTZpnWeGZ1Rf&#10;POXiCQtJqzyjp2gtMqtx2g0SWs51GMY4iHZYN1yJbzSKMugBipfLDahohzXiKVvn0Q7rhqi/BaWV&#10;LlUPVqu00nNehirGVNMzhq/WWseuvEyz9Eivqsyowm7C0xOLJjNrQCxPUiVKScyxTqeghNYjEWq3&#10;a6JdaYkSBBtLj/YSB1OYqqc1pPDEAgdm2Fha9eWMCjuM14jD4BUWTnqzsbTuK7gTG0vrPucnaN9n&#10;aHzFNSJWs7TqOVQ2Bhed4HSCyo2uRmteja0hvvwl8WV2j7lLOt4hD6PC0bw4RiXY7d1FJ83m0TG4&#10;GN2nU3u200tsOBTo/xEL9LODwK0lX3YUQB7dDWA4rXPGO3ktGpFYQz5L3A3gkNPoHsDkewgd3uUc&#10;dLdqfxcODO5Bd10NF4b0iLuuTs7rqjsA4C5sEu9Gd8f13cGcq65enPYi30N5L3IvVuKLv4eKfboq&#10;V0vSlvOJKv8pCSsEtvzCQqLaf+0/nRhtmcRDcRCA9NV/7T9FDEEpiyHu7JYjIgM4xJTdcu4QBcSL&#10;nXKIFBkPsWC3HFF8PBdxXqcczlYkMcRwnWJYI2Oxno0pbv8BXV7VqTx5E4irOsXcphMw+E4xMB96&#10;X5jtXc+URzomg6HrX6f/lNcqcxpxTCeWqBYxSqeUtKuv9a7ECbFFJ5gv0pH15Wz7G1BKep09NUk0&#10;8fitdw9KMH2WA5fvbBxYPMuBp3fKgaGLXGAgXvv+000uihHQPvDrbrwZODvJyUnEWa2ANbNcz5wB&#10;I2axniR6ztwM9UFDfdD59UEYke20Ng/2XzGt3cyxjttexsX9i/4s0Wo8nYcZfNGxGJwsYpuh09Xt&#10;YBDXHNL01iI6BufcVQISxd8UMhsomMYhNuVcRYISRd58YmHaFniMgFJw0iqB0UE3b2QxGoMXHWD4&#10;eEExprrXOuCWnfUGTpTIluKppD1xGntGmQ4LSWsZaRokFFKkSM+I720krWnJoaVIka4b2lZjtSnS&#10;Nue9UiSt7gJZYBtJKzwDpBU+y7Qoyl7brz/OXedwtLbtiRElrilN4hQEh/Y5F4ll40B7GT4vLizh&#10;802TYBwhwLvgdiA61QOBGg1LK1AT1uy5ZC5MEwbeQ9WEcPacbU9mDrSvp0Df1d3DoHaSSFcFWMy6&#10;uSupgKim+Iks1XR0vgihsme2/lMYrquxgBHrbJuw+ZkPuz2G/3RY3LBw+KL/0n/qwMa/Iv/dQFkH&#10;yno+ZYXXbFNWjpOvTVmb8XR6KmmfN+CnTBN9JUY9L0Pl4RixnQ8SL6esPNE0M2tTVsTXHYxVVt4T&#10;EE2lsKSHMvIEJeJRXBifoGgalUHRHIqZRgKiGRQRDWnJp8czLvd4ePO0yW1ygcNzKbigY291/adL&#10;dmB4wLH0SMUu1iMM9nuw32fbbyoMadlv/Arm7Nr2W1XSNbPpLNy87O03jvrw9rtp6ApdtAET9mLz&#10;zZn4LuuN4ooO602BcAKhbbdcTptgaNtN2YYEQ1vummql0nZoy222QxtuLt1KMXTcS9Y/aYeOevly&#10;ixQjSjKYIFGKgVyIgHx6LiQbTkLPsNd3fomge+nMDlUvdk8YDvBOUP3F4RiPErTHuxT/Kc5JwrHw&#10;iv2X/lOEJDLqWWgSB4ZMh0x2j+A/hyhlP9zS9afny2/pItLV9nJMg6/u5WY4UhomFbYAP0wmKMZh&#10;5+K9nD5wejZ1efdruDnJGXT5uUIWkbWITkKSg0lBIk/HifUURbs6TvemMJGz48x6CqO9HWeyUxjt&#10;71D/jZRoCqMdXuaEWO3ygGDjRE4PhaeWdiK3l0fSai7ss32J+oQFAb7G3ehafGIVZZ9TFVEOKQAx&#10;r7CAtK7JoRs4WtecfRZVDy79D1ukdzG/wCjhhC9GwsUMg9dxsgzDJUx7Ki5ckhZFN130gVpNOdow&#10;fj278J/CMlC3cY4YTVSghYItD+I/Bczlonso0hC+f8ob4XA9/Pvb9/vdjzvicNGPuKDdXR8KKyu8&#10;5Lv99sNOojMShsR39Kc/gADCY9OP32+X/3MYbbZfPeJa5dWXh91qecSw5rHf/pPwPPl7H0RvHx5G&#10;H2mJpHGTop7h8l5/c6fnKEU1bkqUV/EubtwpOpk1TNAR+zz+PUFo6vkclT7McpaP33w8jpb0iGk9&#10;pUJk3gjeTKfzVj72pBxqIbGwl8Nu9PF5vcFPu8Pbm8fjcXf75s1h+bh6XhyuwQFBDFoU8FcprYCd&#10;mTrtTgrsGJSDik875Iv5LNw5QmzwepmOwldxvL93Pb1rZ6prnzU/iWhyIgdXpjCanBQTSlYbQJoG&#10;4s5NHMOYAmlyUo2JCBpAmpwAw0bS9KTmC9wNJM0Fs0iaDQLDblPEBnHFrNm7iA7i7NoM1Dkaj/hg&#10;wYdMGv2LCCFlmQyVR4SQ7/qwgLTOiRBaQFrlSk0DI/x8GSENE845wa68nhK6M+5gWTqJHC6SI+oF&#10;u9Epxm2CHKzCeXJiE7NcFNeh8WMxuztpJmwt0cyeo+swiYg+dlPWX58Y0starHePi9FPizUdkYf/&#10;XPfY5a6+WsMvQyeH7frp/tun9Zr+Yr0ZvVDlPf0cfRH+RuCOHyUH+cufsNsfjl8vDo+Cw8+gZi1u&#10;QY829/zT42px/437+bh4WsvP/PrQYqISB6ZN9NO77f3PYFrDuUKvPFcIQ7/FmX6Vtf0KuyFxliPP&#10;jNkc9zfyUxRnklQZs8m6arCU5MaqJ7bLD4fjd6vtMw/rn1DTxCMllMmd2A5mVsiOsJ9LE0htzuTq&#10;13N5M9p6aaRYNGVCgefjyIDRjAlbKk0czZjmlIAzcLTz5h31Rnu08y6mmQZFfIk3lRpImi+hMXaT&#10;Ir5UgOmZnYsIUx5LEyaUitpQWuHFlJKDhqYiwlTlBoDWOQ50zUBpreeQtNb5wH6rTVrrOSCtdNWg&#10;gXv9YblXdiURFokM4V0od+S1RLzpy6o1aSYTVaMRSGbyVJBprbKdvo0TW9I2FFF2USF3YM68O8fn&#10;do/BGHWCcbuhDzdz2M/fbakHcctgZFhvfXK0+5x4Gk6x6+yDcDB3Y2j2qSLVcxL1QOcGOne8+/jP&#10;xR6pQGaowkvdP5D5+o1SYOSVW3wOv8I0IK6MlKPPNx4k2UjzI/rGk+vRu5e/bu9Xb28WH45btiae&#10;iCUZxsm4GFfYMQisE5/DbdUIuiQ5OC/HrdwgLN1r6ZwYJk3V2mwOh3RJW06cUNMLnLfxMkpRNLmY&#10;liAEBoxmc7ylJ4WJiAXfJWPgaF7BHCzF0bQCNyTZ7WnTihRGkwpUqZq9iogcsZMUJmJxRE5cpwZy&#10;8kvIycUOHi+GV+cwwF/v3+kiI3hHWRLIej16FPlQmUtZMcdk3B1eWTEBQ4lGlz8WoTZVuGapKynt&#10;lycshpQIDYbNh+evtsgjwdp+6nfX06pW24dykU/kKZEfu9SHYtpUPilSjsu6vZCElbkZpV/lEH8c&#10;PHjFrIhsse/yo03t1gQzfpTD9BRGO1I+q87AiRypXH/GK3W6ObEnpYUkA0h7Ut7R6o4O0EDalZa8&#10;ZGMAaVeK5S8kINKeRc6UL+c2gCJvigO5TKTInyIXZneOxmFIZYFjZbAihcuVc+mbi9IiGHYZLK10&#10;OavO6qLWesGFU4a2omMnJzO+j81ol1Y8LTza+tKqb+SauBSLzNRJXzijzcSCRztJoXe27qODJwtU&#10;WdlYWvfNONPH6E57BLsZrEj3comk0Uete1wnZzdLD/l6mmuWVr0kFdMxH509Wc2JQhojIjp70l2F&#10;l0xoqtAMr6fiw0MtKD3ocVGh2cHo9MmS6bEFpc0MV+UZwzQ6frKQmzJTtdMu0NB2zuClqoqOnySS&#10;7JoEVhTS1ItHn7k+pXrwk3VJmNAhrO8LZ+IUUTajBKWBrd35pHm3MNRCwn7trFsYHSdhXy7eLYwR&#10;RcJ+9a5bmCwlSYdVtx5x10esm5+jETJ4jH5eNx0rvgvHOvU0xvU0zuDlX4/ramDT3ehkfKjtoWq+&#10;R9x1NayG9oi7VyohO0Znj7jrqlyM2ytOpoDaHsh+N/of9Co86ASJVprgFwRisIfQVM/5VW4sFEH9&#10;PifqPyW367apg990xlh09CieWfVcIY8Dk1hMVumyYR04iXSh54Al8A2WA6PobB24hMiFdJHvpP90&#10;tZeuG2AC3Xgw0tSPkyH2OP7T4aGKk+XGfkux/95/OjkX7k56TgBznB6et7N5Lj0Or9op5q7Cg8fs&#10;FCNPjb7CG3aKuepWeLpOMZnFQzA+1Cf8qxPaMB3tYJytyLWDcZRpIlEtdgCHRSMypwlyymjjNzBL&#10;EovjgLxAQ3xe/NUZbTGKOmLVRJmI5JQNhJaAvQp09IwL9abE21MUWNuAUvIh2qxZ/SAdlGRQNDWW&#10;87ISFB2PyPngSY+g2tAWItipVnQMeNLKZ86uhY9dcsQP5heoDAbH65kMhWNwPTLAsmzBXajXI0Wp&#10;EWIo3SvLg3sa1lt/H+utsKFt98RlB9d2T8UYx+YKe8eW0xrbN2L3pK/lQ9r4eu5JzmzVPqHtnuSO&#10;Zi2h3ZOku6Sxp0wyLEYw93ItH8fpGkR7JxtEOydsbMAtdglI5JwkXdZuinZOyKhZKNo5kZ9MdaKd&#10;k1zLlzQlygxLDqndlCgvTD5OOvSZ+7hsWsXOIF3sEmk/BVwidP96lyiBZ8+JwiLUc4IbtQYOMYwE&#10;H5L6TwlNJXDu2U05eM3Ba/4+vCbGdNtrsr28ttdEGVLhDguv9TZGvxES19eiUMlFdbQAG3KoF4V1&#10;dDUattxLxkb7tLbrnKJxHGWePKP2nVkc7T45tktxtPusGj6TIG0Pun5yw7QMaTRIu1AcZ2F3TDtR&#10;bJ4zgbQXLefkAQ0NaUeK6hMbKXKlJa8aGlCRN6Ubp8xWRaustD5sNovSZkFTZVlmsLTSMfQyWFrr&#10;dMuh3S6t90KOy0hfYLTKWsndcOlYoLxlaD3Vu9t91LqveaXcGA7RKmuui9Eiq6xAWlDRWM+MrOiQ&#10;5Emuh9Eaa0k7LYwBQbUUQQ2N3ByZKgulvicpOcwj1TvdkHCC4hV8q4Na77lGaa1P+ZxsAylaYc0g&#10;RQuswLDHFa24hJZnRgIF9EFmyqdOWm2KRrut8mh5Nd87rfJc72KN06K21SatcTmqJn158e1+cgFb&#10;Og7S2/2MIUUbG4OmJnw2udEqWl8IUrh20RydWEw6CeHKWbuDtEQSoLgAwGqVHug178K2WqW1jiMB&#10;Ms3Seq+4XsLC0novcJ2n3UU91ks+gd3AosLh0MWSdxYZfYxv9+MNWBaW1nyJY3fMdsW3+8FZmmOL&#10;rgk5tWuW6SOtTQWpItsurfuKk69WH7XuuY7D6qJWfdVkmAeufDo1S+7xTYd8dLsf2mNrK73dT5CG&#10;MNWu5LDD1HxUiyGLgO/zPbY+qxmXQb4LJL27toAcOSnysy10yCqS7sAlzYSzG7sVOdzuRzUyVpHW&#10;cLvfkSraKE+2Wxwf6ewAcmO8ogSnYOXP+HsMPl9bkNuH6OW6iyMQ2fJQDiPZp8X8p6TH6BhGGvE4&#10;6UGKx/zX/lPEEJWyWN+2B4ScIifHIuWXvNxqFgLGzuciVGQ8ul2wq30IA1kOgV63HI56oO4iiOuU&#10;c4/tK1Tx6w49T6WYCA9FYNX5UFeB0vQUFwkYQoZOMCcVCIh/n/5T3qtoA4FMJ5a8g/Oe2PSUKFEA&#10;zLroflH+ej9ouOu941o/fp3hJCnfPf8p3USOmMX6jk9xNXog851PBY1nPBD1TjlQdJFDaqCrF6Df&#10;LFeEbQy++f7TzUJ3CQTIcyceaDPj9ZRZgRKzWM8FoN7etJ85bEDCO13cDmey/IabeDHd2+lxtiO/&#10;Ynp8Mh/X4/apLBOcygKqSPuPcNgZXRgo8/ui5DjlGWRhrCszXsjZAlpEh/KUQ0lBdAaloASKgaKD&#10;eArhU5QogKc8k4Giw3fsP7BgYDxDHsBdEsgvUXdJh+6crUpbo+P2ouIjkVPVRAlxKQhz9QGnhYU4&#10;Hc4bcoyORelwPrImbVKUDAeGraJoyxEy5paOaHEzKKlA7sJUNhXnn6QoT2y0Sau74DSx1Tut8AyQ&#10;Vri7JDB5b1ESnNL8aYPiFDgt5hvtibYZ2RMjyn8rmCHbYodkQ7YlF6za20ouLpfA0Kd4j0a3Fe8J&#10;9/aeIxftCcGVuppsOCV0FItZXSyTDBj8Vd8lgcLPYVA7wVy8dbprzDNV/ymMlVSAZ7oJnm2/38sB&#10;QtrZAxdc9oRbItXDzaWbCDO6Hhi/It+1gfhCZwPx5XObf6vTazCP2sSXeczViS+2DpEPpxC9LFEl&#10;0qqmjK4arKch7r6c+HIorSkgZmjgNuTeEevzuDsRN817z7lqkPhYiqJ5b8nF/klTNBnDKqWFopkY&#10;85UEBK/Q6M+nx1Yu95t487SJ8BK3SUv+NIZ5zOT9juRJeqQGLzBUB/4+qgMRpLW9AHO+q3uBU3Ug&#10;bkCoKQPIptdXB+oLC3GNgs+WXuwE0tC8ZTMlMau9hPYBlLVIIKLUxxS2O8XQHsDE0PafCz1SDG3/&#10;KQeTtEOb/5r8WYqhY3DyIQmGjsDl4P9kR1mU8DBBonTHqSGfniPKrvJCz/ANF53GcLGTw3CAj8MY&#10;eH1oCAiKrXiUZF2cCMlYywpJkHlWMBRKDHw05D8l4Bt85eArfx++Eray7St5jfvqvhJlhG59sSkq&#10;cpexr5zifAL4Dz6q7KoHfkoWRPvCdsTkVuu1SNtdpiCRv+QMthzOolG0w+QEdgqjXSbfLGM0RvtM&#10;qeNOQjztNXGzDnLFaWu020R+G4WMCYx2nECwcSLXKfcnJkCR88wjaTUXfIFiiqQVzRcLGV2Llgqk&#10;BD8F0qrm47EsIK1rogWpjqKKec6ni6oHYvCHzadfzFIwSjiFjZFwMU/hgZulIC4FHFZSPa3wny6f&#10;jEkDzoPrcLrSttRqYkZh/HoQ/ylgrnqnT8wdmIXKpq5nkmHAM3sOwBno0UCP+ujR6X5APoM83J7I&#10;v395T8fOwBfvF7vHp+XXi+NC/5v/4nZVbh+36/vV/ov/BwAA//8DAFBLAwQUAAYACAAAACEAT/eV&#10;Mt0AAAAGAQAADwAAAGRycy9kb3ducmV2LnhtbEyPzU7DMBCE70i8g7VI3KhTWkoV4lSoFSDRAyLl&#10;Adx48yPsdWS7aXh7Fi5wGWk1o5lvi83krBgxxN6TgvksA4FUe9NTq+Dj8HSzBhGTJqOtJ1TwhRE2&#10;5eVFoXPjz/SOY5VawSUUc62gS2nIpYx1h07HmR+Q2Gt8cDrxGVppgj5zubPyNstW0umeeKHTA247&#10;rD+rk1Pwsgu71zimt2ztn7f7yjbNoRqVur6aHh9AJJzSXxh+8BkdSmY6+hOZKKwCfiT9KnuL5d0K&#10;xJFDy8X9HGRZyP/45TcAAAD//wMAUEsBAi0AFAAGAAgAAAAhAOSZw8D7AAAA4QEAABMAAAAAAAAA&#10;AAAAAAAAAAAAAFtDb250ZW50X1R5cGVzXS54bWxQSwECLQAUAAYACAAAACEAI7Jq4dcAAACUAQAA&#10;CwAAAAAAAAAAAAAAAAAsAQAAX3JlbHMvLnJlbHNQSwECLQAUAAYACAAAACEALTk9UlUkAACABAEA&#10;DgAAAAAAAAAAAAAAAAAsAgAAZHJzL2Uyb0RvYy54bWxQSwECLQAUAAYACAAAACEAT/eVMt0AAAAG&#10;AQAADwAAAAAAAAAAAAAAAACtJgAAZHJzL2Rvd25yZXYueG1sUEsFBgAAAAAEAAQA8wAAALcnAAAA&#10;AA==&#10;">
                     <v:rect id="Rectangle 3" o:spid="_x0000_s1027" style="position:absolute;width:194535;height:9125712;visibility:visible;mso-wrap-style:square;v-text-anchor:middle" o:gfxdata="UEsDBBQABgAIAAAAIQAyPL0++wAAAOIBAAATAAAAW0NvbnRlbnRfVHlwZXNdLnhtbJSRQU7DMBBF&#10;90jcwfIWJQ4sEEJNuiCwBATlACN7klgkY8tjQnt7Jm3ZIFTE0p55/z/Zq/V2GtWMiX2gWl+WlVZI&#10;NjhPfa3fNg/FjVacgRyMgbDWO2S9bs7PVptdRFZCE9d6yDneGsN2wAm4DBFJJl1IE2Q5pt5EsO/Q&#10;o7mqqmtjA2WkXOQlQzerFjv4GLO638r1wURwre4Oe0tVrSHG0VvIImqWqfmVSzjyCXAm98OuOJqV&#10;Qu7DefCRL44NT/I0yTtUz5DyI0ziYVxiwwNElJ3ytOdSN3ERus5bLNvErwv3V7gLn5Rw/m92K9gL&#10;zt/pZv9DzRcAAAD//wMAUEsDBBQABgAIAAAAIQCqi10N0wAAAI8BAAALAAAAX3JlbHMvLnJlbHOk&#10;kLFqAzEMhvdA38Fo7/mSoZQQX7ZC1pBCV2Hr7kzOlrHMNXn7uJRCL2TLoEG/0PcJ7faXMKmZsniO&#10;BtZNC4qiZefjYODz9PH6DkoKRocTRzJwJYF997LaHWnCUpdk9ElUpUQxMJaStlqLHSmgNJwo1knP&#10;OWCpbR50QnvGgfSmbd90/s+AbsFUB2cgH9wa1OmaqvmOHbzNLNyXxnLQ3PfePqJqGTHRV5gqBvNA&#10;xYDL8pvW05paoB+bN0+aHX/HI81L8U+Yaf7z6sUbuxsAAAD//wMAUEsDBBQABgAIAAAAIQAzLwWe&#10;QQAAADkAAAAQAAAAZHJzL3NoYXBleG1sLnhtbLKxr8jNUShLLSrOzM+zVTLUM1BSSM1Lzk/JzEu3&#10;VQoNcdO1UFIoLknMS0nMyc9LtVWqTC1Wsrfj5QIAAAD//wMAUEsDBBQABgAIAAAAIQA/pu+YxQAA&#10;ANoAAAAPAAAAZHJzL2Rvd25yZXYueG1sRI9Ba8JAFITvBf/D8oTe6kYLUqOriCC0FCnVIO3tmX3N&#10;pmbfhuzWpP56VxA8DjPzDTNbdLYSJ2p86VjBcJCAIM6dLrlQkO3WTy8gfEDWWDkmBf/kYTHvPcww&#10;1a7lTzptQyEihH2KCkwIdSqlzw1Z9ANXE0fvxzUWQ5RNIXWDbYTbSo6SZCwtlhwXDNa0MpQft39W&#10;gfs9T7L3dnM87Mwk33+Piq+3j1apx363nIII1IV7+NZ+1Qqe4Xol3gA5vwAAAP//AwBQSwECLQAU&#10;AAYACAAAACEAMjy9PvsAAADiAQAAEwAAAAAAAAAAAAAAAAAAAAAAW0NvbnRlbnRfVHlwZXNdLnht&#10;bFBLAQItABQABgAIAAAAIQCqi10N0wAAAI8BAAALAAAAAAAAAAAAAAAAACwBAABfcmVscy8ucmVs&#10;c1BLAQItABQABgAIAAAAIQAzLwWeQQAAADkAAAAQAAAAAAAAAAAAAAAAACgCAABkcnMvc2hhcGV4&#10;bWwueG1sUEsBAi0AFAAGAAgAAAAhAD+m75jFAAAA2gAAAA8AAAAAAAAAAAAAAAAAlwIAAGRycy9k&#10;b3ducmV2LnhtbFBLBQYAAAAABAAEAPUAAACJAwAAAAA=&#10;" fillcolor="#44546a [3215]" stroked="f" strokeweight="1pt"/>
@@ -3601,7 +3604,7 @@
           <w:r>
             <w:rPr>
               <w:noProof/>
-              <w:lang w:eastAsia="en-US"/>
+              <w:lang w:val="en-CA" w:eastAsia="en-CA"/>
             </w:rPr>
             <mc:AlternateContent>
               <mc:Choice Requires="wps">
@@ -3694,6 +3697,7 @@
                                     <w:dataBinding w:prefixMappings="xmlns:ns0='http://purl.org/dc/elements/1.1/' xmlns:ns1='http://schemas.openxmlformats.org/package/2006/metadata/core-properties' " w:xpath="/ns1:coreProperties[1]/ns0:title[1]" w:storeItemID="{6C3C8BC8-F283-45AE-878A-BAB7291924A1}"/>
                                     <w:text/>
                                   </w:sdtPr>
+                                  <w:sdtEndPr/>
                                   <w:sdtContent>
                                     <w:r>
                                       <w:rPr>
@@ -3729,6 +3733,7 @@
                                     <w:dataBinding w:prefixMappings="xmlns:ns0='http://purl.org/dc/elements/1.1/' xmlns:ns1='http://schemas.openxmlformats.org/package/2006/metadata/core-properties' " w:xpath="/ns1:coreProperties[1]/ns0:subject[1]" w:storeItemID="{6C3C8BC8-F283-45AE-878A-BAB7291924A1}"/>
                                     <w:text/>
                                   </w:sdtPr>
+                                  <w:sdtEndPr/>
                                   <w:sdtContent>
                                     <w:r>
                                       <w:rPr>
@@ -3761,7 +3766,7 @@
                   </wp:anchor>
                 </w:drawing>
               </mc:Choice>
-              <mc:Fallback>
+              <mc:Fallback xmlns:mo="http://schemas.microsoft.com/office/mac/office/2008/main" xmlns:mv="urn:schemas-microsoft-com:mac:vml">
                 <w:pict>
                   <v:shapetype w14:anchorId="31B7E972" id="_x0000_t202" coordsize="21600,21600" o:spt="202" path="m0,0l0,21600,21600,21600,21600,0xe">
                     <v:stroke joinstyle="miter"/>
@@ -3858,6 +3863,7 @@
           <w:r>
             <w:rPr>
               <w:noProof/>
+              <w:lang w:eastAsia="en-CA"/>
             </w:rPr>
             <mc:AlternateContent>
               <mc:Choice Requires="wps">
@@ -4029,7 +4035,7 @@
                   </wp:anchor>
                 </w:drawing>
               </mc:Choice>
-              <mc:Fallback>
+              <mc:Fallback xmlns:mo="http://schemas.microsoft.com/office/mac/office/2008/main" xmlns:mv="urn:schemas-microsoft-com:mac:vml">
                 <w:pict>
                   <v:shape w14:anchorId="28AFE7D2" id="Text Box 32" o:spid="_x0000_s1056" type="#_x0000_t202" style="position:absolute;margin-left:261.15pt;margin-top:225.6pt;width:109.55pt;height:79.85pt;z-index:251661312;visibility:visible;mso-wrap-style:square;mso-width-percent:0;mso-height-percent:0;mso-wrap-distance-left:9pt;mso-wrap-distance-top:0;mso-wrap-distance-right:9pt;mso-wrap-distance-bottom:0;mso-position-horizontal:absolute;mso-position-horizontal-relative:page;mso-position-vertical:absolute;mso-position-vertical-relative:page;mso-width-percent:0;mso-height-percent:0;mso-width-relative:page;mso-height-relative:margin;v-text-anchor:bottom" o:gfxdata="UEsDBBQABgAIAAAAIQDkmcPA+wAAAOEBAAATAAAAW0NvbnRlbnRfVHlwZXNdLnhtbJSRQU7DMBBF&#10;90jcwfIWJQ5dIISSdEHaJSBUDjCyJ4nVZGx53NDeHictG4SKWNrj9//TuFwfx0FMGNg6quR9XkiB&#10;pJ2x1FXyY7fNHqXgCGRgcISVPCHLdX17U+5OHlkkmriSfYz+SSnWPY7AufNIadK6MEJMx9ApD3oP&#10;HapVUTwo7SgixSzOGbIuG2zhMESxOabrs0nCpXg+v5urKgneD1ZDTKJqnqpfuYADXwEnMj/ssotZ&#10;nsglnHvr+e7S8JpWE6xB8QYhvsCYPJQJrHDlGqfz65Zz2ciZa1urMW8Cbxbqr2zjPing9N/wJmHv&#10;OH2nq+WD6i8AAAD//wMAUEsDBBQABgAIAAAAIQAjsmrh1wAAAJQBAAALAAAAX3JlbHMvLnJlbHOk&#10;kMFqwzAMhu+DvYPRfXGawxijTi+j0GvpHsDYimMaW0Yy2fr28w6DZfS2o36h7xP//vCZFrUiS6Rs&#10;YNf1oDA78jEHA++X49MLKKk2e7tQRgM3FDiMjw/7My62tiOZYxHVKFkMzLWWV63FzZisdFQwt81E&#10;nGxtIwddrLvagHro+2fNvxkwbpjq5A3wye9AXW6lmf+wU3RMQlPtHCVN0xTdPaoObMsc3ZFtwjdy&#10;jWY5YDXgWTQO1LKu/Qj6vn74p97TRz7jutV+h4zrj1dvuhy/AAAA//8DAFBLAwQUAAYACAAAACEA&#10;9xSRiHgCAABcBQAADgAAAGRycy9lMm9Eb2MueG1srFTfT9swEH6ftP/B8vtI2g4EFSnqQEyTECBg&#10;4tl17Daa7fPObpPur9/ZSQpie2Hai3O5++58P77z+UVnDdspDA24ik+OSs6Uk1A3bl3x70/Xn045&#10;C1G4WhhwquJ7FfjF4uOH89bP1RQ2YGqFjIK4MG99xTcx+nlRBLlRVoQj8MqRUQNaEekX10WNoqXo&#10;1hTTsjwpWsDaI0gVAmmveiNf5PhaKxnvtA4qMlNxyi3mE/O5SmexOBfzNQq/aeSQhviHLKxoHF16&#10;CHUlomBbbP4IZRuJEEDHIwm2AK0bqXINVM2kfFPN40Z4lWuh5gR/aFP4f2Hl7e4eWVNXfDblzAlL&#10;M3pSXWRfoGOkov60PswJ9ugJGDvS05xHfSBlKrvTaNOXCmJkp07vD91N0WRymp1NpqfHnEmyTcrJ&#10;5/LsOMUpXtw9hvhVgWVJqDjS+HJXxe4mxB46QtJtDq4bY/IIjWNtxU9mx2V2OFgouHEJqzIZhjCp&#10;pD71LMW9UQlj3IPS1IxcQVJkGqpLg2wniEBCSuViLj7HJXRCaUriPY4D/iWr9zj3dYw3g4sHZ9s4&#10;wFz9m7TrH2PKusdTz1/VncTYrbrMgsPEV1DvaeAI/coEL68bGsqNCPFeIO0IzZj2Pt7RoQ1Q82GQ&#10;ONsA/vqbPuGJumTlrKWdq3j4uRWoODPfHJE6Lego4CisRsFt7SXQFCb0oniZRXLAaEZRI9hneg6W&#10;6RYyCSfproqvRvEy9ptPz4lUy2UG0Rp6EW/co5cpdBpKothT9yzQDzyMROFbGLdRzN/Qscdmvvjl&#10;NhIpM1dTX/suDv2mFc5sH56b9Ea8/s+ol0dx8RsAAP//AwBQSwMEFAAGAAgAAAAhAMIzo3TgAAAA&#10;CwEAAA8AAABkcnMvZG93bnJldi54bWxMj8FOwzAQRO9I/IO1SNyokzRpIcSpEBISEidKD3Bz420S&#10;aq8j263D32NO9Liap5m3zWY2mp3R+dGSgHyRAUPqrBqpF7D7eLm7B+aDJCW1JRTwgx427fVVI2tl&#10;I73jeRt6lkrI11LAEMJUc+67AY30CzshpexgnZEhna7nysmYyo3mRZatuJEjpYVBTvg8YHfcnowA&#10;Coel2lUR6fPttY/fen2MX06I25v56RFYwDn8w/Cnn9ShTU57eyLlmRZQFcUyoQLKKi+AJWJd5iWw&#10;vYBVnj0Abxt++UP7CwAA//8DAFBLAQItABQABgAIAAAAIQDkmcPA+wAAAOEBAAATAAAAAAAAAAAA&#10;AAAAAAAAAABbQ29udGVudF9UeXBlc10ueG1sUEsBAi0AFAAGAAgAAAAhACOyauHXAAAAlAEAAAsA&#10;AAAAAAAAAAAAAAAALAEAAF9yZWxzLy5yZWxzUEsBAi0AFAAGAAgAAAAhAPcUkYh4AgAAXAUAAA4A&#10;AAAAAAAAAAAAAAAALAIAAGRycy9lMm9Eb2MueG1sUEsBAi0AFAAGAAgAAAAhAMIzo3TgAAAACwEA&#10;AA8AAAAAAAAAAAAAAAAA0AQAAGRycy9kb3ducmV2LnhtbFBLBQYAAAAABAAEAPMAAADdBQAAAAA=&#10;" filled="f" stroked="f" strokeweight=".5pt">
                     <v:textbox style="mso-fit-shape-to-text:t" inset="0,0,0,0">
@@ -4975,6 +4981,35 @@
         <w:t>Test Form</w:t>
       </w:r>
     </w:p>
+    <w:p>
+      <w:r>
+        <w:t xml:space="preserve">We had 3 classmates </w:t>
+      </w:r>
+      <w:r>
+        <w:t>use</w:t>
+      </w:r>
+      <w:r>
+        <w:t xml:space="preserve"> our forms. The responses were similar throughout.</w:t>
+      </w:r>
+      <w:r>
+        <w:t xml:space="preserve"> They</w:t>
+      </w:r>
+      <w:r>
+        <w:t xml:space="preserve"> were all </w:t>
+      </w:r>
+      <w:r>
+        <w:t>understanding</w:t>
+      </w:r>
+      <w:r>
+        <w:t xml:space="preserve"> </w:t>
+      </w:r>
+      <w:r>
+        <w:t>of</w:t>
+      </w:r>
+      <w:r>
+        <w:t xml:space="preserve"> the regular expression demands. One person suggested we add a character limit to the username, so we can appropriately fit the username onto certain web pages.</w:t>
+      </w:r>
+    </w:p>
     <w:tbl>
       <w:tblPr>
         <w:tblStyle w:val="TableGrid"/>
@@ -5010,6 +5045,9 @@
               </w:rPr>
               <w:t xml:space="preserve">FORM ON PAGE: </w:t>
             </w:r>
+            <w:r>
+              <w:t>signup.html</w:t>
+            </w:r>
           </w:p>
         </w:tc>
       </w:tr>
@@ -5104,90 +5142,9 @@
             <w:tcW w:w="3116" w:type="dxa"/>
             <w:gridSpan w:val="2"/>
           </w:tcPr>
-          <w:p/>
-        </w:tc>
-        <w:tc>
-          <w:tcPr>
-            <w:tcW w:w="3117" w:type="dxa"/>
-          </w:tcPr>
-          <w:p/>
-        </w:tc>
-        <w:tc>
-          <w:tcPr>
-            <w:tcW w:w="3117" w:type="dxa"/>
-          </w:tcPr>
-          <w:p/>
-        </w:tc>
-      </w:tr>
-      <w:tr>
-        <w:tblPrEx>
-          <w:tblLook w:val="04A0" w:firstRow="1" w:lastRow="0" w:firstColumn="1" w:lastColumn="0" w:noHBand="0" w:noVBand="1"/>
-        </w:tblPrEx>
-        <w:tc>
-          <w:tcPr>
-            <w:tcW w:w="3116" w:type="dxa"/>
-            <w:gridSpan w:val="2"/>
-          </w:tcPr>
-          <w:p/>
-        </w:tc>
-        <w:tc>
-          <w:tcPr>
-            <w:tcW w:w="3117" w:type="dxa"/>
-          </w:tcPr>
-          <w:p/>
-        </w:tc>
-        <w:tc>
-          <w:tcPr>
-            <w:tcW w:w="3117" w:type="dxa"/>
-          </w:tcPr>
-          <w:p/>
-        </w:tc>
-      </w:tr>
-      <w:tr>
-        <w:tblPrEx>
-          <w:tblLook w:val="04A0" w:firstRow="1" w:lastRow="0" w:firstColumn="1" w:lastColumn="0" w:noHBand="0" w:noVBand="1"/>
-        </w:tblPrEx>
-        <w:tc>
-          <w:tcPr>
-            <w:tcW w:w="9350" w:type="dxa"/>
-            <w:gridSpan w:val="4"/>
-          </w:tcPr>
           <w:p>
-            <w:pPr>
-              <w:jc w:val="center"/>
-              <w:rPr>
-                <w:b/>
-              </w:rPr>
-            </w:pPr>
-            <w:r>
-              <w:rPr>
-                <w:b/>
-              </w:rPr>
-              <w:t>FORM LEVEL TESTING</w:t>
-            </w:r>
-          </w:p>
-        </w:tc>
-      </w:tr>
-      <w:tr>
-        <w:tblPrEx>
-          <w:tblLook w:val="04A0" w:firstRow="1" w:lastRow="0" w:firstColumn="1" w:lastColumn="0" w:noHBand="0" w:noVBand="1"/>
-        </w:tblPrEx>
-        <w:tc>
-          <w:tcPr>
-            <w:tcW w:w="3116" w:type="dxa"/>
-            <w:gridSpan w:val="2"/>
-          </w:tcPr>
-          <w:p>
-            <w:pPr>
-              <w:rPr>
-                <w:b/>
-              </w:rPr>
-            </w:pPr>
-            <w:r>
-              <w:rPr>
-                <w:b/>
-              </w:rPr>
-              <w:t>Form Flow</w:t>
+            <w:r>
+              <w:t>inputUser</w:t>
             </w:r>
           </w:p>
         </w:tc>
@@ -5196,16 +5153,8 @@
             <w:tcW w:w="3117" w:type="dxa"/>
           </w:tcPr>
           <w:p>
-            <w:pPr>
-              <w:rPr>
-                <w:b/>
-              </w:rPr>
-            </w:pPr>
-            <w:r>
-              <w:rPr>
-                <w:b/>
-              </w:rPr>
-              <w:t>Problem</w:t>
+            <w:r>
+              <w:t>No limit to characters entered</w:t>
             </w:r>
           </w:p>
         </w:tc>
@@ -5214,59 +5163,12 @@
             <w:tcW w:w="3117" w:type="dxa"/>
           </w:tcPr>
           <w:p>
-            <w:pPr>
-              <w:rPr>
-                <w:b/>
-              </w:rPr>
-            </w:pPr>
-            <w:r>
-              <w:rPr>
-                <w:b/>
-              </w:rPr>
-              <w:t>Improvements</w:t>
-            </w:r>
-          </w:p>
-        </w:tc>
-      </w:tr>
-      <w:tr>
-        <w:tblPrEx>
-          <w:tblLook w:val="04A0" w:firstRow="1" w:lastRow="0" w:firstColumn="1" w:lastColumn="0" w:noHBand="0" w:noVBand="1"/>
-        </w:tblPrEx>
-        <w:tc>
-          <w:tcPr>
-            <w:tcW w:w="3116" w:type="dxa"/>
-            <w:gridSpan w:val="2"/>
-          </w:tcPr>
-          <w:p>
-            <w:pPr>
-              <w:rPr>
-                <w:b/>
-              </w:rPr>
-            </w:pPr>
-          </w:p>
-        </w:tc>
-        <w:tc>
-          <w:tcPr>
-            <w:tcW w:w="3117" w:type="dxa"/>
-          </w:tcPr>
-          <w:p>
-            <w:pPr>
-              <w:rPr>
-                <w:b/>
-              </w:rPr>
-            </w:pPr>
-          </w:p>
-        </w:tc>
-        <w:tc>
-          <w:tcPr>
-            <w:tcW w:w="3117" w:type="dxa"/>
-          </w:tcPr>
-          <w:p>
-            <w:pPr>
-              <w:rPr>
-                <w:b/>
-              </w:rPr>
-            </w:pPr>
+            <w:r>
+              <w:t>Added a character limit</w:t>
+            </w:r>
+            <w:r>
+              <w:t xml:space="preserve"> of 16</w:t>
+            </w:r>
           </w:p>
         </w:tc>
       </w:tr>
@@ -5282,8 +5184,50 @@
         <w:rPr>
           <w:b/>
         </w:rPr>
-        <w:t>Javascript widget</w:t>
+        <w:t>Java</w:t>
       </w:r>
+      <w:r>
+        <w:rPr>
+          <w:b/>
+        </w:rPr>
+        <w:t>S</w:t>
+      </w:r>
+      <w:r>
+        <w:rPr>
+          <w:b/>
+        </w:rPr>
+        <w:t>cript widget</w:t>
+      </w:r>
+    </w:p>
+    <w:p>
+      <w:pPr>
+        <w:spacing w:after="0"/>
+      </w:pPr>
+      <w:r>
+        <w:t>We added a tooltip the username input on signup.html</w:t>
+      </w:r>
+    </w:p>
+    <w:p>
+      <w:pPr>
+        <w:spacing w:after="0"/>
+      </w:pPr>
+      <w:r>
+        <w:t xml:space="preserve">It will let people know the requirements before they </w:t>
+      </w:r>
+      <w:r>
+        <w:t>may get</w:t>
+      </w:r>
+      <w:r>
+        <w:t xml:space="preserve"> an error, which will lower frustration.</w:t>
+      </w:r>
+      <w:r>
+        <w:t xml:space="preserve"> </w:t>
+      </w:r>
+    </w:p>
+    <w:p>
+      <w:pPr>
+        <w:spacing w:after="0"/>
+      </w:pPr>
     </w:p>
     <w:p>
       <w:pPr>
@@ -5296,6 +5240,17 @@
           <w:b/>
         </w:rPr>
         <w:t>Testing with JavaScript disabled</w:t>
+      </w:r>
+    </w:p>
+    <w:p>
+      <w:r>
+        <w:t>Form submission works normally without JavaScript. The tooltip styling does not. The native HTML tooltip shows up which is hard to read and has a longer delay</w:t>
+      </w:r>
+      <w:r>
+        <w:t xml:space="preserve"> to popup</w:t>
+      </w:r>
+      <w:r>
+        <w:t xml:space="preserve"> than with jQuery.</w:t>
       </w:r>
     </w:p>
     <w:p>
@@ -5313,14 +5268,93 @@
     </w:p>
     <w:p>
       <w:r>
-        <w:t>“statement to report on success and problems faced with publishing/testing”</w:t>
+        <w:t xml:space="preserve">We found it difficult to assess our time.  There were things that you only realize during development, that they must be implemented or changed. For example, after we finished the website, we realized last </w:t>
+      </w:r>
+      <w:r>
+        <w:lastRenderedPageBreak/>
+        <w:t xml:space="preserve">minute that the home page does not at all tell the user that the website is about recipes. </w:t>
+      </w:r>
+      <w:r>
+        <w:t>We plan to change this by the next milestone. We are thinking about a full span carousel.</w:t>
       </w:r>
     </w:p>
     <w:p>
+      <w:r>
+        <w:t>We also ended up changing the layout of the recipe page, and continent pages as we were not happy with how they appeared when finished</w:t>
+      </w:r>
+    </w:p>
+    <w:p>
+      <w:r>
+        <w:t xml:space="preserve">Things like this made it difficult </w:t>
+      </w:r>
+      <w:r>
+        <w:t>to add onto our already tight schedules.</w:t>
+      </w:r>
+    </w:p>
+    <w:p>
+      <w:r>
+        <w:t>However, in the end we</w:t>
+      </w:r>
+      <w:r>
+        <w:t xml:space="preserve"> are </w:t>
+      </w:r>
+      <w:r>
+        <w:t>still all satisfied with how has turned out</w:t>
+      </w:r>
       <w:bookmarkStart w:id="0" w:name="_GoBack"/>
       <w:bookmarkEnd w:id="0"/>
+      <w:r>
+        <w:t>.</w:t>
+      </w:r>
     </w:p>
-    <w:p/>
+    <w:p>
+      <w:pPr>
+        <w:rPr>
+          <w:b/>
+        </w:rPr>
+      </w:pPr>
+      <w:r>
+        <w:rPr>
+          <w:b/>
+        </w:rPr>
+        <w:t>Changes from previous milestones</w:t>
+      </w:r>
+    </w:p>
+    <w:p>
+      <w:pPr>
+        <w:spacing w:after="0"/>
+      </w:pPr>
+      <w:r>
+        <w:t>Homepage layout</w:t>
+      </w:r>
+      <w:r>
+        <w:t>.</w:t>
+      </w:r>
+    </w:p>
+    <w:p>
+      <w:pPr>
+        <w:spacing w:after="0"/>
+      </w:pPr>
+      <w:r>
+        <w:t>Continent page layout as discussed with Dr. Yu.</w:t>
+      </w:r>
+    </w:p>
+    <w:p>
+      <w:pPr>
+        <w:spacing w:after="0"/>
+      </w:pPr>
+      <w:r>
+        <w:t>Recipe page layout.</w:t>
+      </w:r>
+    </w:p>
+    <w:p>
+      <w:pPr>
+        <w:spacing w:after="0"/>
+      </w:pPr>
+      <w:r>
+        <w:t>Added 2 recipes to each continent so we could display 5.</w:t>
+      </w:r>
+    </w:p>
     <w:p/>
     <w:p/>
     <w:p/>
@@ -5336,7 +5370,7 @@
 </file>
 
 <file path=word/styles.xml><?xml version="1.0" encoding="utf-8"?>
-<w:styles xmlns:mc="http://schemas.openxmlformats.org/markup-compatibility/2006" xmlns:r="http://schemas.openxmlformats.org/officeDocument/2006/relationships" xmlns:w="http://schemas.openxmlformats.org/wordprocessingml/2006/main" xmlns:w14="http://schemas.microsoft.com/office/word/2010/wordml" xmlns:w15="http://schemas.microsoft.com/office/word/2012/wordml" mc:Ignorable="w14 w15">
+<w:styles xmlns:mc="http://schemas.openxmlformats.org/markup-compatibility/2006" xmlns:r="http://schemas.openxmlformats.org/officeDocument/2006/relationships" xmlns:w="http://schemas.openxmlformats.org/wordprocessingml/2006/main" xmlns:w14="http://schemas.microsoft.com/office/word/2010/wordml" xmlns:w15="http://schemas.microsoft.com/office/word/2012/wordml" xmlns:w16se="http://schemas.microsoft.com/office/word/2015/wordml/symex" mc:Ignorable="w14 w15 w16se">
   <w:docDefaults>
     <w:rPrDefault>
       <w:rPr>
@@ -5352,7 +5386,7 @@
       </w:pPr>
     </w:pPrDefault>
   </w:docDefaults>
-  <w:latentStyles w:defLockedState="0" w:defUIPriority="99" w:defSemiHidden="0" w:defUnhideWhenUsed="0" w:defQFormat="0" w:count="382">
+  <w:latentStyles w:defLockedState="0" w:defUIPriority="99" w:defSemiHidden="0" w:defUnhideWhenUsed="0" w:defQFormat="0" w:count="374">
     <w:lsdException w:name="Normal" w:uiPriority="0" w:qFormat="1"/>
     <w:lsdException w:name="heading 1" w:uiPriority="9" w:qFormat="1"/>
     <w:lsdException w:name="heading 2" w:semiHidden="1" w:uiPriority="9" w:unhideWhenUsed="1" w:qFormat="1"/>
@@ -5767,7 +5801,6 @@
       <w:spacing w:after="0" w:line="240" w:lineRule="auto"/>
     </w:pPr>
     <w:tblPr>
-      <w:tblInd w:w="0" w:type="dxa"/>
       <w:tblBorders>
         <w:top w:val="single" w:sz="4" w:space="0" w:color="auto"/>
         <w:left w:val="single" w:sz="4" w:space="0" w:color="auto"/>
@@ -5776,12 +5809,6 @@
         <w:insideH w:val="single" w:sz="4" w:space="0" w:color="auto"/>
         <w:insideV w:val="single" w:sz="4" w:space="0" w:color="auto"/>
       </w:tblBorders>
-      <w:tblCellMar>
-        <w:top w:w="0" w:type="dxa"/>
-        <w:left w:w="108" w:type="dxa"/>
-        <w:bottom w:w="0" w:type="dxa"/>
-        <w:right w:w="108" w:type="dxa"/>
-      </w:tblCellMar>
     </w:tblPr>
   </w:style>
   <w:style w:type="paragraph" w:styleId="NoSpacing">
